--- a/mergesort.docx
+++ b/mergesort.docx
@@ -12,6 +12,9 @@
         <w:pStyle w:val="Heading1"/>
       </w:pPr>
       <w:r>
+        <w:t xml:space="preserve">Merge Sort </w:t>
+      </w:r>
+      <w:r>
         <w:t>Description</w:t>
       </w:r>
     </w:p>
@@ -131,6 +134,9 @@
       <w:pPr>
         <w:pStyle w:val="Heading1"/>
       </w:pPr>
+      <w:r>
+        <w:t xml:space="preserve">Merge Sort </w:t>
+      </w:r>
       <w:r>
         <w:t>Pseudocode</w:t>
       </w:r>
@@ -1375,1110 +1381,1113 @@
         <w:pStyle w:val="Heading1"/>
       </w:pPr>
       <w:r>
-        <w:t>Code</w:t>
-      </w:r>
-    </w:p>
-    <w:p>
-      <w:pPr>
-        <w:spacing w:after="0" w:line="240" w:lineRule="auto"/>
-        <w:rPr>
-          <w:rFonts w:ascii="Times New Roman" w:eastAsia="Times New Roman" w:hAnsi="Times New Roman" w:cs="Times New Roman"/>
-          <w:sz w:val="24"/>
-          <w:szCs w:val="24"/>
-        </w:rPr>
-      </w:pPr>
-      <w:r>
-        <w:rPr>
-          <w:rFonts w:ascii="Courier New" w:eastAsia="Times New Roman" w:hAnsi="Courier New" w:cs="Courier New"/>
-          <w:sz w:val="20"/>
-          <w:szCs w:val="20"/>
-        </w:rPr>
-        <w:t># Merges two subarrays of arr[].</w:t>
-      </w:r>
-    </w:p>
-    <w:p>
-      <w:pPr>
-        <w:spacing w:after="0" w:line="240" w:lineRule="auto"/>
-        <w:rPr>
-          <w:rFonts w:ascii="Times New Roman" w:eastAsia="Times New Roman" w:hAnsi="Times New Roman" w:cs="Times New Roman"/>
-          <w:sz w:val="24"/>
-          <w:szCs w:val="24"/>
-        </w:rPr>
-      </w:pPr>
-      <w:r>
-        <w:rPr>
-          <w:rFonts w:ascii="Courier New" w:eastAsia="Times New Roman" w:hAnsi="Courier New" w:cs="Courier New"/>
-          <w:sz w:val="20"/>
-          <w:szCs w:val="20"/>
-        </w:rPr>
-        <w:t># First subarray is arr[l..m]</w:t>
-      </w:r>
-    </w:p>
-    <w:p>
-      <w:pPr>
-        <w:spacing w:after="0" w:line="240" w:lineRule="auto"/>
-        <w:rPr>
-          <w:rFonts w:ascii="Times New Roman" w:eastAsia="Times New Roman" w:hAnsi="Times New Roman" w:cs="Times New Roman"/>
-          <w:sz w:val="24"/>
-          <w:szCs w:val="24"/>
-        </w:rPr>
-      </w:pPr>
-      <w:r>
-        <w:rPr>
-          <w:rFonts w:ascii="Courier New" w:eastAsia="Times New Roman" w:hAnsi="Courier New" w:cs="Courier New"/>
-          <w:sz w:val="20"/>
-          <w:szCs w:val="20"/>
-        </w:rPr>
-        <w:t># Second subarray is arr[m+1..r]</w:t>
-      </w:r>
-    </w:p>
-    <w:p>
-      <w:pPr>
-        <w:spacing w:after="0" w:line="240" w:lineRule="auto"/>
-        <w:rPr>
-          <w:rFonts w:ascii="Times New Roman" w:eastAsia="Times New Roman" w:hAnsi="Times New Roman" w:cs="Times New Roman"/>
-          <w:sz w:val="24"/>
-          <w:szCs w:val="24"/>
-        </w:rPr>
-      </w:pPr>
-      <w:r>
-        <w:rPr>
-          <w:rFonts w:ascii="Courier New" w:eastAsia="Times New Roman" w:hAnsi="Courier New" w:cs="Courier New"/>
-          <w:sz w:val="20"/>
-          <w:szCs w:val="20"/>
-        </w:rPr>
-        <w:t>def</w:t>
-      </w:r>
-      <w:r>
-        <w:rPr>
-          <w:rFonts w:ascii="Times New Roman" w:eastAsia="Times New Roman" w:hAnsi="Times New Roman" w:cs="Times New Roman"/>
-          <w:sz w:val="24"/>
-          <w:szCs w:val="24"/>
-        </w:rPr>
-        <w:t xml:space="preserve"> </w:t>
-      </w:r>
-      <w:r>
-        <w:rPr>
-          <w:rFonts w:ascii="Courier New" w:eastAsia="Times New Roman" w:hAnsi="Courier New" w:cs="Courier New"/>
-          <w:sz w:val="20"/>
-          <w:szCs w:val="20"/>
-        </w:rPr>
-        <w:t>merge(arr, l, m, r):</w:t>
-      </w:r>
-    </w:p>
-    <w:p>
-      <w:pPr>
-        <w:spacing w:after="0" w:line="240" w:lineRule="auto"/>
-        <w:rPr>
-          <w:rFonts w:ascii="Times New Roman" w:eastAsia="Times New Roman" w:hAnsi="Times New Roman" w:cs="Times New Roman"/>
-          <w:sz w:val="24"/>
-          <w:szCs w:val="24"/>
-        </w:rPr>
-      </w:pPr>
-      <w:r>
-        <w:rPr>
-          <w:rFonts w:ascii="Courier New" w:eastAsia="Times New Roman" w:hAnsi="Courier New" w:cs="Courier New"/>
-          <w:sz w:val="20"/>
-          <w:szCs w:val="20"/>
-        </w:rPr>
-        <w:t>    n1 =</w:t>
-      </w:r>
-      <w:r>
-        <w:rPr>
-          <w:rFonts w:ascii="Times New Roman" w:eastAsia="Times New Roman" w:hAnsi="Times New Roman" w:cs="Times New Roman"/>
-          <w:sz w:val="24"/>
-          <w:szCs w:val="24"/>
-        </w:rPr>
-        <w:t xml:space="preserve"> </w:t>
-      </w:r>
-      <w:r>
-        <w:rPr>
-          <w:rFonts w:ascii="Courier New" w:eastAsia="Times New Roman" w:hAnsi="Courier New" w:cs="Courier New"/>
-          <w:sz w:val="20"/>
-          <w:szCs w:val="20"/>
-        </w:rPr>
-        <w:t>m -</w:t>
-      </w:r>
-      <w:r>
-        <w:rPr>
-          <w:rFonts w:ascii="Times New Roman" w:eastAsia="Times New Roman" w:hAnsi="Times New Roman" w:cs="Times New Roman"/>
-          <w:sz w:val="24"/>
-          <w:szCs w:val="24"/>
-        </w:rPr>
-        <w:t xml:space="preserve"> </w:t>
-      </w:r>
-      <w:r>
-        <w:rPr>
-          <w:rFonts w:ascii="Courier New" w:eastAsia="Times New Roman" w:hAnsi="Courier New" w:cs="Courier New"/>
-          <w:sz w:val="20"/>
-          <w:szCs w:val="20"/>
-        </w:rPr>
-        <w:t>l +</w:t>
-      </w:r>
-      <w:r>
-        <w:rPr>
-          <w:rFonts w:ascii="Times New Roman" w:eastAsia="Times New Roman" w:hAnsi="Times New Roman" w:cs="Times New Roman"/>
-          <w:sz w:val="24"/>
-          <w:szCs w:val="24"/>
-        </w:rPr>
-        <w:t xml:space="preserve"> </w:t>
-      </w:r>
-      <w:r>
-        <w:rPr>
-          <w:rFonts w:ascii="Courier New" w:eastAsia="Times New Roman" w:hAnsi="Courier New" w:cs="Courier New"/>
-          <w:sz w:val="20"/>
-          <w:szCs w:val="20"/>
-        </w:rPr>
-        <w:t>1</w:t>
-      </w:r>
-    </w:p>
-    <w:p>
-      <w:pPr>
-        <w:spacing w:after="0" w:line="240" w:lineRule="auto"/>
-        <w:rPr>
-          <w:rFonts w:ascii="Times New Roman" w:eastAsia="Times New Roman" w:hAnsi="Times New Roman" w:cs="Times New Roman"/>
-          <w:sz w:val="24"/>
-          <w:szCs w:val="24"/>
-        </w:rPr>
-      </w:pPr>
-      <w:r>
-        <w:rPr>
-          <w:rFonts w:ascii="Courier New" w:eastAsia="Times New Roman" w:hAnsi="Courier New" w:cs="Courier New"/>
-          <w:sz w:val="20"/>
-          <w:szCs w:val="20"/>
-        </w:rPr>
-        <w:t>    n2 =</w:t>
-      </w:r>
-      <w:r>
-        <w:rPr>
-          <w:rFonts w:ascii="Times New Roman" w:eastAsia="Times New Roman" w:hAnsi="Times New Roman" w:cs="Times New Roman"/>
-          <w:sz w:val="24"/>
-          <w:szCs w:val="24"/>
-        </w:rPr>
-        <w:t xml:space="preserve"> </w:t>
-      </w:r>
-      <w:r>
-        <w:rPr>
-          <w:rFonts w:ascii="Courier New" w:eastAsia="Times New Roman" w:hAnsi="Courier New" w:cs="Courier New"/>
-          <w:sz w:val="20"/>
-          <w:szCs w:val="20"/>
-        </w:rPr>
-        <w:t>r-</w:t>
-      </w:r>
-      <w:r>
-        <w:rPr>
-          <w:rFonts w:ascii="Times New Roman" w:eastAsia="Times New Roman" w:hAnsi="Times New Roman" w:cs="Times New Roman"/>
-          <w:sz w:val="24"/>
-          <w:szCs w:val="24"/>
-        </w:rPr>
-        <w:t xml:space="preserve"> </w:t>
-      </w:r>
-      <w:r>
-        <w:rPr>
-          <w:rFonts w:ascii="Courier New" w:eastAsia="Times New Roman" w:hAnsi="Courier New" w:cs="Courier New"/>
-          <w:sz w:val="20"/>
-          <w:szCs w:val="20"/>
-        </w:rPr>
-        <w:t>m</w:t>
-      </w:r>
-    </w:p>
-    <w:p>
-      <w:pPr>
-        <w:spacing w:after="0" w:line="240" w:lineRule="auto"/>
-        <w:rPr>
-          <w:rFonts w:ascii="Times New Roman" w:eastAsia="Times New Roman" w:hAnsi="Times New Roman" w:cs="Times New Roman"/>
-          <w:sz w:val="24"/>
-          <w:szCs w:val="24"/>
-        </w:rPr>
-      </w:pPr>
-      <w:r>
-        <w:rPr>
-          <w:rFonts w:ascii="Times New Roman" w:eastAsia="Times New Roman" w:hAnsi="Times New Roman" w:cs="Times New Roman"/>
-          <w:sz w:val="24"/>
-          <w:szCs w:val="24"/>
-        </w:rPr>
-        <w:t> </w:t>
-      </w:r>
-    </w:p>
-    <w:p>
-      <w:pPr>
-        <w:spacing w:after="0" w:line="240" w:lineRule="auto"/>
-        <w:rPr>
-          <w:rFonts w:ascii="Times New Roman" w:eastAsia="Times New Roman" w:hAnsi="Times New Roman" w:cs="Times New Roman"/>
-          <w:sz w:val="24"/>
-          <w:szCs w:val="24"/>
-        </w:rPr>
-      </w:pPr>
-      <w:r>
-        <w:rPr>
-          <w:rFonts w:ascii="Courier New" w:eastAsia="Times New Roman" w:hAnsi="Courier New" w:cs="Courier New"/>
-          <w:sz w:val="20"/>
-          <w:szCs w:val="20"/>
-        </w:rPr>
-        <w:t>    # create temp arrays</w:t>
-      </w:r>
-    </w:p>
-    <w:p>
-      <w:pPr>
-        <w:spacing w:after="0" w:line="240" w:lineRule="auto"/>
-        <w:rPr>
-          <w:rFonts w:ascii="Times New Roman" w:eastAsia="Times New Roman" w:hAnsi="Times New Roman" w:cs="Times New Roman"/>
-          <w:sz w:val="24"/>
-          <w:szCs w:val="24"/>
-        </w:rPr>
-      </w:pPr>
-      <w:r>
-        <w:rPr>
-          <w:rFonts w:ascii="Courier New" w:eastAsia="Times New Roman" w:hAnsi="Courier New" w:cs="Courier New"/>
-          <w:sz w:val="20"/>
-          <w:szCs w:val="20"/>
-        </w:rPr>
-        <w:t>    L =</w:t>
-      </w:r>
-      <w:r>
-        <w:rPr>
-          <w:rFonts w:ascii="Times New Roman" w:eastAsia="Times New Roman" w:hAnsi="Times New Roman" w:cs="Times New Roman"/>
-          <w:sz w:val="24"/>
-          <w:szCs w:val="24"/>
-        </w:rPr>
-        <w:t xml:space="preserve"> </w:t>
-      </w:r>
-      <w:r>
-        <w:rPr>
-          <w:rFonts w:ascii="Courier New" w:eastAsia="Times New Roman" w:hAnsi="Courier New" w:cs="Courier New"/>
-          <w:sz w:val="20"/>
-          <w:szCs w:val="20"/>
-        </w:rPr>
-        <w:t>[0] *</w:t>
-      </w:r>
-      <w:r>
-        <w:rPr>
-          <w:rFonts w:ascii="Times New Roman" w:eastAsia="Times New Roman" w:hAnsi="Times New Roman" w:cs="Times New Roman"/>
-          <w:sz w:val="24"/>
-          <w:szCs w:val="24"/>
-        </w:rPr>
-        <w:t xml:space="preserve"> </w:t>
-      </w:r>
-      <w:r>
-        <w:rPr>
-          <w:rFonts w:ascii="Courier New" w:eastAsia="Times New Roman" w:hAnsi="Courier New" w:cs="Courier New"/>
-          <w:sz w:val="20"/>
-          <w:szCs w:val="20"/>
-        </w:rPr>
-        <w:t>(n1)</w:t>
-      </w:r>
-    </w:p>
-    <w:p>
-      <w:pPr>
-        <w:spacing w:after="0" w:line="240" w:lineRule="auto"/>
-        <w:rPr>
-          <w:rFonts w:ascii="Times New Roman" w:eastAsia="Times New Roman" w:hAnsi="Times New Roman" w:cs="Times New Roman"/>
-          <w:sz w:val="24"/>
-          <w:szCs w:val="24"/>
-        </w:rPr>
-      </w:pPr>
-      <w:r>
-        <w:rPr>
-          <w:rFonts w:ascii="Courier New" w:eastAsia="Times New Roman" w:hAnsi="Courier New" w:cs="Courier New"/>
-          <w:sz w:val="20"/>
-          <w:szCs w:val="20"/>
-        </w:rPr>
-        <w:t>    R =</w:t>
-      </w:r>
-      <w:r>
-        <w:rPr>
-          <w:rFonts w:ascii="Times New Roman" w:eastAsia="Times New Roman" w:hAnsi="Times New Roman" w:cs="Times New Roman"/>
-          <w:sz w:val="24"/>
-          <w:szCs w:val="24"/>
-        </w:rPr>
-        <w:t xml:space="preserve"> </w:t>
-      </w:r>
-      <w:r>
-        <w:rPr>
-          <w:rFonts w:ascii="Courier New" w:eastAsia="Times New Roman" w:hAnsi="Courier New" w:cs="Courier New"/>
-          <w:sz w:val="20"/>
-          <w:szCs w:val="20"/>
-        </w:rPr>
-        <w:t>[0] *</w:t>
-      </w:r>
-      <w:r>
-        <w:rPr>
-          <w:rFonts w:ascii="Times New Roman" w:eastAsia="Times New Roman" w:hAnsi="Times New Roman" w:cs="Times New Roman"/>
-          <w:sz w:val="24"/>
-          <w:szCs w:val="24"/>
-        </w:rPr>
-        <w:t xml:space="preserve"> </w:t>
-      </w:r>
-      <w:r>
-        <w:rPr>
-          <w:rFonts w:ascii="Courier New" w:eastAsia="Times New Roman" w:hAnsi="Courier New" w:cs="Courier New"/>
-          <w:sz w:val="20"/>
-          <w:szCs w:val="20"/>
-        </w:rPr>
-        <w:t>(n2)</w:t>
-      </w:r>
-    </w:p>
-    <w:p>
-      <w:pPr>
-        <w:spacing w:after="0" w:line="240" w:lineRule="auto"/>
-        <w:rPr>
-          <w:rFonts w:ascii="Times New Roman" w:eastAsia="Times New Roman" w:hAnsi="Times New Roman" w:cs="Times New Roman"/>
-          <w:sz w:val="24"/>
-          <w:szCs w:val="24"/>
-        </w:rPr>
-      </w:pPr>
-      <w:r>
-        <w:rPr>
-          <w:rFonts w:ascii="Times New Roman" w:eastAsia="Times New Roman" w:hAnsi="Times New Roman" w:cs="Times New Roman"/>
-          <w:sz w:val="24"/>
-          <w:szCs w:val="24"/>
-        </w:rPr>
-        <w:t> </w:t>
-      </w:r>
-    </w:p>
-    <w:p>
-      <w:pPr>
-        <w:spacing w:after="0" w:line="240" w:lineRule="auto"/>
-        <w:rPr>
-          <w:rFonts w:ascii="Times New Roman" w:eastAsia="Times New Roman" w:hAnsi="Times New Roman" w:cs="Times New Roman"/>
-          <w:sz w:val="24"/>
-          <w:szCs w:val="24"/>
-        </w:rPr>
-      </w:pPr>
-      <w:r>
-        <w:rPr>
-          <w:rFonts w:ascii="Courier New" w:eastAsia="Times New Roman" w:hAnsi="Courier New" w:cs="Courier New"/>
-          <w:sz w:val="20"/>
-          <w:szCs w:val="20"/>
-        </w:rPr>
-        <w:t>    # Copy data to temp arrays L[] and R[]</w:t>
-      </w:r>
-    </w:p>
-    <w:p>
-      <w:pPr>
-        <w:spacing w:after="0" w:line="240" w:lineRule="auto"/>
-        <w:rPr>
-          <w:rFonts w:ascii="Times New Roman" w:eastAsia="Times New Roman" w:hAnsi="Times New Roman" w:cs="Times New Roman"/>
-          <w:sz w:val="24"/>
-          <w:szCs w:val="24"/>
-        </w:rPr>
-      </w:pPr>
-      <w:r>
-        <w:rPr>
-          <w:rFonts w:ascii="Courier New" w:eastAsia="Times New Roman" w:hAnsi="Courier New" w:cs="Courier New"/>
-          <w:sz w:val="20"/>
-          <w:szCs w:val="20"/>
-        </w:rPr>
-        <w:t>    for</w:t>
-      </w:r>
-      <w:r>
-        <w:rPr>
-          <w:rFonts w:ascii="Times New Roman" w:eastAsia="Times New Roman" w:hAnsi="Times New Roman" w:cs="Times New Roman"/>
-          <w:sz w:val="24"/>
-          <w:szCs w:val="24"/>
-        </w:rPr>
-        <w:t xml:space="preserve"> </w:t>
-      </w:r>
-      <w:r>
-        <w:rPr>
-          <w:rFonts w:ascii="Courier New" w:eastAsia="Times New Roman" w:hAnsi="Courier New" w:cs="Courier New"/>
-          <w:sz w:val="20"/>
-          <w:szCs w:val="20"/>
-        </w:rPr>
-        <w:t>i in</w:t>
-      </w:r>
-      <w:r>
-        <w:rPr>
-          <w:rFonts w:ascii="Times New Roman" w:eastAsia="Times New Roman" w:hAnsi="Times New Roman" w:cs="Times New Roman"/>
-          <w:sz w:val="24"/>
-          <w:szCs w:val="24"/>
-        </w:rPr>
-        <w:t xml:space="preserve"> </w:t>
-      </w:r>
-      <w:r>
-        <w:rPr>
-          <w:rFonts w:ascii="Courier New" w:eastAsia="Times New Roman" w:hAnsi="Courier New" w:cs="Courier New"/>
-          <w:sz w:val="20"/>
-          <w:szCs w:val="20"/>
-        </w:rPr>
-        <w:t>range(0</w:t>
-      </w:r>
-      <w:r>
-        <w:rPr>
-          <w:rFonts w:ascii="Times New Roman" w:eastAsia="Times New Roman" w:hAnsi="Times New Roman" w:cs="Times New Roman"/>
-          <w:sz w:val="24"/>
-          <w:szCs w:val="24"/>
-        </w:rPr>
-        <w:t xml:space="preserve"> </w:t>
-      </w:r>
-      <w:r>
-        <w:rPr>
-          <w:rFonts w:ascii="Courier New" w:eastAsia="Times New Roman" w:hAnsi="Courier New" w:cs="Courier New"/>
-          <w:sz w:val="20"/>
-          <w:szCs w:val="20"/>
-        </w:rPr>
-        <w:t>, n1):</w:t>
-      </w:r>
-    </w:p>
-    <w:p>
-      <w:pPr>
-        <w:spacing w:after="0" w:line="240" w:lineRule="auto"/>
-        <w:rPr>
-          <w:rFonts w:ascii="Times New Roman" w:eastAsia="Times New Roman" w:hAnsi="Times New Roman" w:cs="Times New Roman"/>
-          <w:sz w:val="24"/>
-          <w:szCs w:val="24"/>
-        </w:rPr>
-      </w:pPr>
-      <w:r>
-        <w:rPr>
-          <w:rFonts w:ascii="Courier New" w:eastAsia="Times New Roman" w:hAnsi="Courier New" w:cs="Courier New"/>
-          <w:sz w:val="20"/>
-          <w:szCs w:val="20"/>
-        </w:rPr>
-        <w:t>        L[i] =</w:t>
-      </w:r>
-      <w:r>
-        <w:rPr>
-          <w:rFonts w:ascii="Times New Roman" w:eastAsia="Times New Roman" w:hAnsi="Times New Roman" w:cs="Times New Roman"/>
-          <w:sz w:val="24"/>
-          <w:szCs w:val="24"/>
-        </w:rPr>
-        <w:t xml:space="preserve"> </w:t>
-      </w:r>
-      <w:r>
-        <w:rPr>
-          <w:rFonts w:ascii="Courier New" w:eastAsia="Times New Roman" w:hAnsi="Courier New" w:cs="Courier New"/>
-          <w:sz w:val="20"/>
-          <w:szCs w:val="20"/>
-        </w:rPr>
-        <w:t>arr[l +</w:t>
-      </w:r>
-      <w:r>
-        <w:rPr>
-          <w:rFonts w:ascii="Times New Roman" w:eastAsia="Times New Roman" w:hAnsi="Times New Roman" w:cs="Times New Roman"/>
-          <w:sz w:val="24"/>
-          <w:szCs w:val="24"/>
-        </w:rPr>
-        <w:t xml:space="preserve"> </w:t>
-      </w:r>
-      <w:r>
-        <w:rPr>
-          <w:rFonts w:ascii="Courier New" w:eastAsia="Times New Roman" w:hAnsi="Courier New" w:cs="Courier New"/>
-          <w:sz w:val="20"/>
-          <w:szCs w:val="20"/>
-        </w:rPr>
-        <w:t>i]</w:t>
-      </w:r>
-    </w:p>
-    <w:p>
-      <w:pPr>
-        <w:spacing w:after="0" w:line="240" w:lineRule="auto"/>
-        <w:rPr>
-          <w:rFonts w:ascii="Times New Roman" w:eastAsia="Times New Roman" w:hAnsi="Times New Roman" w:cs="Times New Roman"/>
-          <w:sz w:val="24"/>
-          <w:szCs w:val="24"/>
-        </w:rPr>
-      </w:pPr>
-      <w:r>
-        <w:rPr>
-          <w:rFonts w:ascii="Times New Roman" w:eastAsia="Times New Roman" w:hAnsi="Times New Roman" w:cs="Times New Roman"/>
-          <w:sz w:val="24"/>
-          <w:szCs w:val="24"/>
-        </w:rPr>
-        <w:t> </w:t>
-      </w:r>
-    </w:p>
-    <w:p>
-      <w:pPr>
-        <w:spacing w:after="0" w:line="240" w:lineRule="auto"/>
-        <w:rPr>
-          <w:rFonts w:ascii="Times New Roman" w:eastAsia="Times New Roman" w:hAnsi="Times New Roman" w:cs="Times New Roman"/>
-          <w:sz w:val="24"/>
-          <w:szCs w:val="24"/>
-        </w:rPr>
-      </w:pPr>
-      <w:r>
-        <w:rPr>
-          <w:rFonts w:ascii="Courier New" w:eastAsia="Times New Roman" w:hAnsi="Courier New" w:cs="Courier New"/>
-          <w:sz w:val="20"/>
-          <w:szCs w:val="20"/>
-        </w:rPr>
-        <w:t>    for</w:t>
-      </w:r>
-      <w:r>
-        <w:rPr>
-          <w:rFonts w:ascii="Times New Roman" w:eastAsia="Times New Roman" w:hAnsi="Times New Roman" w:cs="Times New Roman"/>
-          <w:sz w:val="24"/>
-          <w:szCs w:val="24"/>
-        </w:rPr>
-        <w:t xml:space="preserve"> </w:t>
-      </w:r>
-      <w:r>
-        <w:rPr>
-          <w:rFonts w:ascii="Courier New" w:eastAsia="Times New Roman" w:hAnsi="Courier New" w:cs="Courier New"/>
-          <w:sz w:val="20"/>
-          <w:szCs w:val="20"/>
-        </w:rPr>
-        <w:t>j in</w:t>
-      </w:r>
-      <w:r>
-        <w:rPr>
-          <w:rFonts w:ascii="Times New Roman" w:eastAsia="Times New Roman" w:hAnsi="Times New Roman" w:cs="Times New Roman"/>
-          <w:sz w:val="24"/>
-          <w:szCs w:val="24"/>
-        </w:rPr>
-        <w:t xml:space="preserve"> </w:t>
-      </w:r>
-      <w:r>
-        <w:rPr>
-          <w:rFonts w:ascii="Courier New" w:eastAsia="Times New Roman" w:hAnsi="Courier New" w:cs="Courier New"/>
-          <w:sz w:val="20"/>
-          <w:szCs w:val="20"/>
-        </w:rPr>
-        <w:t>range(0</w:t>
-      </w:r>
-      <w:r>
-        <w:rPr>
-          <w:rFonts w:ascii="Times New Roman" w:eastAsia="Times New Roman" w:hAnsi="Times New Roman" w:cs="Times New Roman"/>
-          <w:sz w:val="24"/>
-          <w:szCs w:val="24"/>
-        </w:rPr>
-        <w:t xml:space="preserve"> </w:t>
-      </w:r>
-      <w:r>
-        <w:rPr>
-          <w:rFonts w:ascii="Courier New" w:eastAsia="Times New Roman" w:hAnsi="Courier New" w:cs="Courier New"/>
-          <w:sz w:val="20"/>
-          <w:szCs w:val="20"/>
-        </w:rPr>
-        <w:t>, n2):</w:t>
-      </w:r>
-    </w:p>
-    <w:p>
-      <w:pPr>
-        <w:spacing w:after="0" w:line="240" w:lineRule="auto"/>
-        <w:rPr>
-          <w:rFonts w:ascii="Times New Roman" w:eastAsia="Times New Roman" w:hAnsi="Times New Roman" w:cs="Times New Roman"/>
-          <w:sz w:val="24"/>
-          <w:szCs w:val="24"/>
-        </w:rPr>
-      </w:pPr>
-      <w:r>
-        <w:rPr>
-          <w:rFonts w:ascii="Courier New" w:eastAsia="Times New Roman" w:hAnsi="Courier New" w:cs="Courier New"/>
-          <w:sz w:val="20"/>
-          <w:szCs w:val="20"/>
-        </w:rPr>
-        <w:t>        R[j] =</w:t>
-      </w:r>
-      <w:r>
-        <w:rPr>
-          <w:rFonts w:ascii="Times New Roman" w:eastAsia="Times New Roman" w:hAnsi="Times New Roman" w:cs="Times New Roman"/>
-          <w:sz w:val="24"/>
-          <w:szCs w:val="24"/>
-        </w:rPr>
-        <w:t xml:space="preserve"> </w:t>
-      </w:r>
-      <w:r>
-        <w:rPr>
-          <w:rFonts w:ascii="Courier New" w:eastAsia="Times New Roman" w:hAnsi="Courier New" w:cs="Courier New"/>
-          <w:sz w:val="20"/>
-          <w:szCs w:val="20"/>
-        </w:rPr>
-        <w:t>arr[m +</w:t>
-      </w:r>
-      <w:r>
-        <w:rPr>
-          <w:rFonts w:ascii="Times New Roman" w:eastAsia="Times New Roman" w:hAnsi="Times New Roman" w:cs="Times New Roman"/>
-          <w:sz w:val="24"/>
-          <w:szCs w:val="24"/>
-        </w:rPr>
-        <w:t xml:space="preserve"> </w:t>
-      </w:r>
-      <w:r>
-        <w:rPr>
-          <w:rFonts w:ascii="Courier New" w:eastAsia="Times New Roman" w:hAnsi="Courier New" w:cs="Courier New"/>
-          <w:sz w:val="20"/>
-          <w:szCs w:val="20"/>
-        </w:rPr>
-        <w:t>1</w:t>
-      </w:r>
-      <w:r>
-        <w:rPr>
-          <w:rFonts w:ascii="Times New Roman" w:eastAsia="Times New Roman" w:hAnsi="Times New Roman" w:cs="Times New Roman"/>
-          <w:sz w:val="24"/>
-          <w:szCs w:val="24"/>
-        </w:rPr>
-        <w:t xml:space="preserve"> </w:t>
-      </w:r>
-      <w:r>
-        <w:rPr>
-          <w:rFonts w:ascii="Courier New" w:eastAsia="Times New Roman" w:hAnsi="Courier New" w:cs="Courier New"/>
-          <w:sz w:val="20"/>
-          <w:szCs w:val="20"/>
-        </w:rPr>
-        <w:t>+</w:t>
-      </w:r>
-      <w:r>
-        <w:rPr>
-          <w:rFonts w:ascii="Times New Roman" w:eastAsia="Times New Roman" w:hAnsi="Times New Roman" w:cs="Times New Roman"/>
-          <w:sz w:val="24"/>
-          <w:szCs w:val="24"/>
-        </w:rPr>
-        <w:t xml:space="preserve"> </w:t>
-      </w:r>
-      <w:r>
-        <w:rPr>
-          <w:rFonts w:ascii="Courier New" w:eastAsia="Times New Roman" w:hAnsi="Courier New" w:cs="Courier New"/>
-          <w:sz w:val="20"/>
-          <w:szCs w:val="20"/>
-        </w:rPr>
-        <w:t>j]</w:t>
-      </w:r>
-    </w:p>
-    <w:p>
-      <w:pPr>
-        <w:spacing w:after="0" w:line="240" w:lineRule="auto"/>
-        <w:rPr>
-          <w:rFonts w:ascii="Times New Roman" w:eastAsia="Times New Roman" w:hAnsi="Times New Roman" w:cs="Times New Roman"/>
-          <w:sz w:val="24"/>
-          <w:szCs w:val="24"/>
-        </w:rPr>
-      </w:pPr>
-      <w:r>
-        <w:rPr>
-          <w:rFonts w:ascii="Times New Roman" w:eastAsia="Times New Roman" w:hAnsi="Times New Roman" w:cs="Times New Roman"/>
-          <w:sz w:val="24"/>
-          <w:szCs w:val="24"/>
-        </w:rPr>
-        <w:t> </w:t>
-      </w:r>
-    </w:p>
-    <w:p>
-      <w:pPr>
-        <w:spacing w:after="0" w:line="240" w:lineRule="auto"/>
-        <w:rPr>
-          <w:rFonts w:ascii="Times New Roman" w:eastAsia="Times New Roman" w:hAnsi="Times New Roman" w:cs="Times New Roman"/>
-          <w:sz w:val="24"/>
-          <w:szCs w:val="24"/>
-        </w:rPr>
-      </w:pPr>
-      <w:r>
-        <w:rPr>
-          <w:rFonts w:ascii="Courier New" w:eastAsia="Times New Roman" w:hAnsi="Courier New" w:cs="Courier New"/>
-          <w:sz w:val="20"/>
-          <w:szCs w:val="20"/>
-        </w:rPr>
-        <w:t>    # Merge the temp arrays back into arr[l..r]</w:t>
-      </w:r>
-    </w:p>
-    <w:p>
-      <w:pPr>
-        <w:spacing w:after="0" w:line="240" w:lineRule="auto"/>
-        <w:rPr>
-          <w:rFonts w:ascii="Times New Roman" w:eastAsia="Times New Roman" w:hAnsi="Times New Roman" w:cs="Times New Roman"/>
-          <w:sz w:val="24"/>
-          <w:szCs w:val="24"/>
-        </w:rPr>
-      </w:pPr>
-      <w:r>
-        <w:rPr>
-          <w:rFonts w:ascii="Courier New" w:eastAsia="Times New Roman" w:hAnsi="Courier New" w:cs="Courier New"/>
-          <w:sz w:val="20"/>
-          <w:szCs w:val="20"/>
-        </w:rPr>
-        <w:t>    i =</w:t>
-      </w:r>
-      <w:r>
-        <w:rPr>
-          <w:rFonts w:ascii="Times New Roman" w:eastAsia="Times New Roman" w:hAnsi="Times New Roman" w:cs="Times New Roman"/>
-          <w:sz w:val="24"/>
-          <w:szCs w:val="24"/>
-        </w:rPr>
-        <w:t xml:space="preserve"> </w:t>
-      </w:r>
-      <w:r>
-        <w:rPr>
-          <w:rFonts w:ascii="Courier New" w:eastAsia="Times New Roman" w:hAnsi="Courier New" w:cs="Courier New"/>
-          <w:sz w:val="20"/>
-          <w:szCs w:val="20"/>
-        </w:rPr>
-        <w:t>0</w:t>
-      </w:r>
-      <w:r>
-        <w:rPr>
-          <w:rFonts w:ascii="Times New Roman" w:eastAsia="Times New Roman" w:hAnsi="Times New Roman" w:cs="Times New Roman"/>
-          <w:sz w:val="24"/>
-          <w:szCs w:val="24"/>
-        </w:rPr>
-        <w:t xml:space="preserve">     </w:t>
-      </w:r>
-      <w:r>
-        <w:rPr>
-          <w:rFonts w:ascii="Courier New" w:eastAsia="Times New Roman" w:hAnsi="Courier New" w:cs="Courier New"/>
-          <w:sz w:val="20"/>
-          <w:szCs w:val="20"/>
-        </w:rPr>
-        <w:t># Initial index of first subarray</w:t>
-      </w:r>
-    </w:p>
-    <w:p>
-      <w:pPr>
-        <w:spacing w:after="0" w:line="240" w:lineRule="auto"/>
-        <w:rPr>
-          <w:rFonts w:ascii="Times New Roman" w:eastAsia="Times New Roman" w:hAnsi="Times New Roman" w:cs="Times New Roman"/>
-          <w:sz w:val="24"/>
-          <w:szCs w:val="24"/>
-        </w:rPr>
-      </w:pPr>
-      <w:r>
-        <w:rPr>
-          <w:rFonts w:ascii="Courier New" w:eastAsia="Times New Roman" w:hAnsi="Courier New" w:cs="Courier New"/>
-          <w:sz w:val="20"/>
-          <w:szCs w:val="20"/>
-        </w:rPr>
-        <w:t>    j =</w:t>
-      </w:r>
-      <w:r>
-        <w:rPr>
-          <w:rFonts w:ascii="Times New Roman" w:eastAsia="Times New Roman" w:hAnsi="Times New Roman" w:cs="Times New Roman"/>
-          <w:sz w:val="24"/>
-          <w:szCs w:val="24"/>
-        </w:rPr>
-        <w:t xml:space="preserve"> </w:t>
-      </w:r>
-      <w:r>
-        <w:rPr>
-          <w:rFonts w:ascii="Courier New" w:eastAsia="Times New Roman" w:hAnsi="Courier New" w:cs="Courier New"/>
-          <w:sz w:val="20"/>
-          <w:szCs w:val="20"/>
-        </w:rPr>
-        <w:t>0</w:t>
-      </w:r>
-      <w:r>
-        <w:rPr>
-          <w:rFonts w:ascii="Times New Roman" w:eastAsia="Times New Roman" w:hAnsi="Times New Roman" w:cs="Times New Roman"/>
-          <w:sz w:val="24"/>
-          <w:szCs w:val="24"/>
-        </w:rPr>
-        <w:t xml:space="preserve">     </w:t>
-      </w:r>
-      <w:r>
-        <w:rPr>
-          <w:rFonts w:ascii="Courier New" w:eastAsia="Times New Roman" w:hAnsi="Courier New" w:cs="Courier New"/>
-          <w:sz w:val="20"/>
-          <w:szCs w:val="20"/>
-        </w:rPr>
-        <w:t># Initial index of second subarray</w:t>
-      </w:r>
-    </w:p>
-    <w:p>
-      <w:pPr>
-        <w:spacing w:after="0" w:line="240" w:lineRule="auto"/>
-        <w:rPr>
-          <w:rFonts w:ascii="Times New Roman" w:eastAsia="Times New Roman" w:hAnsi="Times New Roman" w:cs="Times New Roman"/>
-          <w:sz w:val="24"/>
-          <w:szCs w:val="24"/>
-        </w:rPr>
-      </w:pPr>
-      <w:r>
-        <w:rPr>
-          <w:rFonts w:ascii="Courier New" w:eastAsia="Times New Roman" w:hAnsi="Courier New" w:cs="Courier New"/>
-          <w:sz w:val="20"/>
-          <w:szCs w:val="20"/>
-        </w:rPr>
-        <w:t>    k =</w:t>
-      </w:r>
-      <w:r>
-        <w:rPr>
-          <w:rFonts w:ascii="Times New Roman" w:eastAsia="Times New Roman" w:hAnsi="Times New Roman" w:cs="Times New Roman"/>
-          <w:sz w:val="24"/>
-          <w:szCs w:val="24"/>
-        </w:rPr>
-        <w:t xml:space="preserve"> </w:t>
-      </w:r>
-      <w:r>
-        <w:rPr>
-          <w:rFonts w:ascii="Courier New" w:eastAsia="Times New Roman" w:hAnsi="Courier New" w:cs="Courier New"/>
-          <w:sz w:val="20"/>
-          <w:szCs w:val="20"/>
-        </w:rPr>
-        <w:t>l     # Initial index of merged subarray</w:t>
-      </w:r>
-    </w:p>
-    <w:p>
-      <w:pPr>
-        <w:spacing w:after="0" w:line="240" w:lineRule="auto"/>
-        <w:rPr>
-          <w:rFonts w:ascii="Times New Roman" w:eastAsia="Times New Roman" w:hAnsi="Times New Roman" w:cs="Times New Roman"/>
-          <w:sz w:val="24"/>
-          <w:szCs w:val="24"/>
-        </w:rPr>
-      </w:pPr>
-      <w:r>
-        <w:rPr>
-          <w:rFonts w:ascii="Times New Roman" w:eastAsia="Times New Roman" w:hAnsi="Times New Roman" w:cs="Times New Roman"/>
-          <w:sz w:val="24"/>
-          <w:szCs w:val="24"/>
-        </w:rPr>
-        <w:t> </w:t>
-      </w:r>
-    </w:p>
-    <w:p>
-      <w:pPr>
-        <w:spacing w:after="0" w:line="240" w:lineRule="auto"/>
-        <w:rPr>
-          <w:rFonts w:ascii="Times New Roman" w:eastAsia="Times New Roman" w:hAnsi="Times New Roman" w:cs="Times New Roman"/>
-          <w:sz w:val="24"/>
-          <w:szCs w:val="24"/>
-        </w:rPr>
-      </w:pPr>
-      <w:r>
-        <w:rPr>
-          <w:rFonts w:ascii="Courier New" w:eastAsia="Times New Roman" w:hAnsi="Courier New" w:cs="Courier New"/>
-          <w:sz w:val="20"/>
-          <w:szCs w:val="20"/>
-        </w:rPr>
-        <w:t>    while</w:t>
-      </w:r>
-      <w:r>
-        <w:rPr>
-          <w:rFonts w:ascii="Times New Roman" w:eastAsia="Times New Roman" w:hAnsi="Times New Roman" w:cs="Times New Roman"/>
-          <w:sz w:val="24"/>
-          <w:szCs w:val="24"/>
-        </w:rPr>
-        <w:t xml:space="preserve"> </w:t>
-      </w:r>
-      <w:r>
-        <w:rPr>
-          <w:rFonts w:ascii="Courier New" w:eastAsia="Times New Roman" w:hAnsi="Courier New" w:cs="Courier New"/>
-          <w:sz w:val="20"/>
-          <w:szCs w:val="20"/>
-        </w:rPr>
-        <w:t>i &lt; n1 and</w:t>
-      </w:r>
-      <w:r>
-        <w:rPr>
-          <w:rFonts w:ascii="Times New Roman" w:eastAsia="Times New Roman" w:hAnsi="Times New Roman" w:cs="Times New Roman"/>
-          <w:sz w:val="24"/>
-          <w:szCs w:val="24"/>
-        </w:rPr>
-        <w:t xml:space="preserve"> </w:t>
-      </w:r>
-      <w:r>
-        <w:rPr>
-          <w:rFonts w:ascii="Courier New" w:eastAsia="Times New Roman" w:hAnsi="Courier New" w:cs="Courier New"/>
-          <w:sz w:val="20"/>
-          <w:szCs w:val="20"/>
-        </w:rPr>
-        <w:t>j &lt; n2 :</w:t>
-      </w:r>
-    </w:p>
-    <w:p>
-      <w:pPr>
-        <w:spacing w:after="0" w:line="240" w:lineRule="auto"/>
-        <w:rPr>
-          <w:rFonts w:ascii="Times New Roman" w:eastAsia="Times New Roman" w:hAnsi="Times New Roman" w:cs="Times New Roman"/>
-          <w:sz w:val="24"/>
-          <w:szCs w:val="24"/>
-        </w:rPr>
-      </w:pPr>
-      <w:r>
-        <w:rPr>
-          <w:rFonts w:ascii="Courier New" w:eastAsia="Times New Roman" w:hAnsi="Courier New" w:cs="Courier New"/>
-          <w:sz w:val="20"/>
-          <w:szCs w:val="20"/>
-        </w:rPr>
-        <w:t>        if</w:t>
-      </w:r>
-      <w:r>
-        <w:rPr>
-          <w:rFonts w:ascii="Times New Roman" w:eastAsia="Times New Roman" w:hAnsi="Times New Roman" w:cs="Times New Roman"/>
-          <w:sz w:val="24"/>
-          <w:szCs w:val="24"/>
-        </w:rPr>
-        <w:t xml:space="preserve"> </w:t>
-      </w:r>
-      <w:r>
-        <w:rPr>
-          <w:rFonts w:ascii="Courier New" w:eastAsia="Times New Roman" w:hAnsi="Courier New" w:cs="Courier New"/>
-          <w:sz w:val="20"/>
-          <w:szCs w:val="20"/>
-        </w:rPr>
-        <w:t>L[i] &lt;=</w:t>
-      </w:r>
-      <w:r>
-        <w:rPr>
-          <w:rFonts w:ascii="Times New Roman" w:eastAsia="Times New Roman" w:hAnsi="Times New Roman" w:cs="Times New Roman"/>
-          <w:sz w:val="24"/>
-          <w:szCs w:val="24"/>
-        </w:rPr>
-        <w:t xml:space="preserve"> </w:t>
-      </w:r>
-      <w:r>
-        <w:rPr>
-          <w:rFonts w:ascii="Courier New" w:eastAsia="Times New Roman" w:hAnsi="Courier New" w:cs="Courier New"/>
-          <w:sz w:val="20"/>
-          <w:szCs w:val="20"/>
-        </w:rPr>
-        <w:t>R[j]:</w:t>
-      </w:r>
-    </w:p>
-    <w:p>
-      <w:pPr>
-        <w:spacing w:after="0" w:line="240" w:lineRule="auto"/>
-        <w:rPr>
-          <w:rFonts w:ascii="Times New Roman" w:eastAsia="Times New Roman" w:hAnsi="Times New Roman" w:cs="Times New Roman"/>
-          <w:sz w:val="24"/>
-          <w:szCs w:val="24"/>
-        </w:rPr>
-      </w:pPr>
-      <w:r>
-        <w:rPr>
-          <w:rFonts w:ascii="Courier New" w:eastAsia="Times New Roman" w:hAnsi="Courier New" w:cs="Courier New"/>
-          <w:sz w:val="20"/>
-          <w:szCs w:val="20"/>
-        </w:rPr>
-        <w:t>            arr[k] =</w:t>
-      </w:r>
-      <w:r>
-        <w:rPr>
-          <w:rFonts w:ascii="Times New Roman" w:eastAsia="Times New Roman" w:hAnsi="Times New Roman" w:cs="Times New Roman"/>
-          <w:sz w:val="24"/>
-          <w:szCs w:val="24"/>
-        </w:rPr>
-        <w:t xml:space="preserve"> </w:t>
-      </w:r>
-      <w:r>
-        <w:rPr>
-          <w:rFonts w:ascii="Courier New" w:eastAsia="Times New Roman" w:hAnsi="Courier New" w:cs="Courier New"/>
-          <w:sz w:val="20"/>
-          <w:szCs w:val="20"/>
-        </w:rPr>
-        <w:t>L[i]</w:t>
-      </w:r>
-    </w:p>
-    <w:p>
-      <w:pPr>
-        <w:spacing w:after="0" w:line="240" w:lineRule="auto"/>
-        <w:rPr>
-          <w:rFonts w:ascii="Times New Roman" w:eastAsia="Times New Roman" w:hAnsi="Times New Roman" w:cs="Times New Roman"/>
-          <w:sz w:val="24"/>
-          <w:szCs w:val="24"/>
-        </w:rPr>
-      </w:pPr>
-      <w:r>
-        <w:rPr>
-          <w:rFonts w:ascii="Courier New" w:eastAsia="Times New Roman" w:hAnsi="Courier New" w:cs="Courier New"/>
-          <w:sz w:val="20"/>
-          <w:szCs w:val="20"/>
-        </w:rPr>
-        <w:t>            i +=</w:t>
-      </w:r>
-      <w:r>
-        <w:rPr>
-          <w:rFonts w:ascii="Times New Roman" w:eastAsia="Times New Roman" w:hAnsi="Times New Roman" w:cs="Times New Roman"/>
-          <w:sz w:val="24"/>
-          <w:szCs w:val="24"/>
-        </w:rPr>
-        <w:t xml:space="preserve"> </w:t>
-      </w:r>
-      <w:r>
-        <w:rPr>
-          <w:rFonts w:ascii="Courier New" w:eastAsia="Times New Roman" w:hAnsi="Courier New" w:cs="Courier New"/>
-          <w:sz w:val="20"/>
-          <w:szCs w:val="20"/>
-        </w:rPr>
-        <w:t>1</w:t>
-      </w:r>
-    </w:p>
-    <w:p>
-      <w:pPr>
-        <w:spacing w:after="0" w:line="240" w:lineRule="auto"/>
-        <w:rPr>
-          <w:rFonts w:ascii="Times New Roman" w:eastAsia="Times New Roman" w:hAnsi="Times New Roman" w:cs="Times New Roman"/>
-          <w:sz w:val="24"/>
-          <w:szCs w:val="24"/>
-        </w:rPr>
-      </w:pPr>
-      <w:r>
-        <w:rPr>
-          <w:rFonts w:ascii="Courier New" w:eastAsia="Times New Roman" w:hAnsi="Courier New" w:cs="Courier New"/>
-          <w:sz w:val="20"/>
-          <w:szCs w:val="20"/>
-        </w:rPr>
-        <w:t>        else:</w:t>
-      </w:r>
-    </w:p>
-    <w:p>
-      <w:pPr>
-        <w:spacing w:after="0" w:line="240" w:lineRule="auto"/>
-        <w:rPr>
-          <w:rFonts w:ascii="Times New Roman" w:eastAsia="Times New Roman" w:hAnsi="Times New Roman" w:cs="Times New Roman"/>
-          <w:sz w:val="24"/>
-          <w:szCs w:val="24"/>
-        </w:rPr>
-      </w:pPr>
-      <w:r>
-        <w:rPr>
-          <w:rFonts w:ascii="Courier New" w:eastAsia="Times New Roman" w:hAnsi="Courier New" w:cs="Courier New"/>
-          <w:sz w:val="20"/>
-          <w:szCs w:val="20"/>
-        </w:rPr>
-        <w:t>            arr[k] =</w:t>
-      </w:r>
-      <w:r>
-        <w:rPr>
-          <w:rFonts w:ascii="Times New Roman" w:eastAsia="Times New Roman" w:hAnsi="Times New Roman" w:cs="Times New Roman"/>
-          <w:sz w:val="24"/>
-          <w:szCs w:val="24"/>
-        </w:rPr>
-        <w:t xml:space="preserve"> </w:t>
-      </w:r>
-      <w:r>
-        <w:rPr>
-          <w:rFonts w:ascii="Courier New" w:eastAsia="Times New Roman" w:hAnsi="Courier New" w:cs="Courier New"/>
-          <w:sz w:val="20"/>
-          <w:szCs w:val="20"/>
-        </w:rPr>
-        <w:t>R[j]</w:t>
-      </w:r>
-    </w:p>
-    <w:p>
-      <w:pPr>
-        <w:spacing w:after="0" w:line="240" w:lineRule="auto"/>
-        <w:rPr>
-          <w:rFonts w:ascii="Times New Roman" w:eastAsia="Times New Roman" w:hAnsi="Times New Roman" w:cs="Times New Roman"/>
-          <w:sz w:val="24"/>
-          <w:szCs w:val="24"/>
-        </w:rPr>
-      </w:pPr>
-      <w:r>
-        <w:rPr>
-          <w:rFonts w:ascii="Courier New" w:eastAsia="Times New Roman" w:hAnsi="Courier New" w:cs="Courier New"/>
-          <w:sz w:val="20"/>
-          <w:szCs w:val="20"/>
-        </w:rPr>
-        <w:t>            j +=</w:t>
-      </w:r>
-      <w:r>
-        <w:rPr>
-          <w:rFonts w:ascii="Times New Roman" w:eastAsia="Times New Roman" w:hAnsi="Times New Roman" w:cs="Times New Roman"/>
-          <w:sz w:val="24"/>
-          <w:szCs w:val="24"/>
-        </w:rPr>
-        <w:t xml:space="preserve"> </w:t>
-      </w:r>
-      <w:r>
-        <w:rPr>
-          <w:rFonts w:ascii="Courier New" w:eastAsia="Times New Roman" w:hAnsi="Courier New" w:cs="Courier New"/>
-          <w:sz w:val="20"/>
-          <w:szCs w:val="20"/>
-        </w:rPr>
-        <w:t>1</w:t>
+        <w:t xml:space="preserve">Merge Sort </w:t>
       </w:r>
       <w:bookmarkStart w:id="0" w:name="_GoBack"/>
       <w:bookmarkEnd w:id="0"/>
+      <w:r>
+        <w:t>Code</w:t>
+      </w:r>
+    </w:p>
+    <w:p>
+      <w:pPr>
+        <w:spacing w:after="0" w:line="240" w:lineRule="auto"/>
+        <w:rPr>
+          <w:rFonts w:ascii="Times New Roman" w:eastAsia="Times New Roman" w:hAnsi="Times New Roman" w:cs="Times New Roman"/>
+          <w:sz w:val="24"/>
+          <w:szCs w:val="24"/>
+        </w:rPr>
+      </w:pPr>
+      <w:r>
+        <w:rPr>
+          <w:rFonts w:ascii="Courier New" w:eastAsia="Times New Roman" w:hAnsi="Courier New" w:cs="Courier New"/>
+          <w:sz w:val="20"/>
+          <w:szCs w:val="20"/>
+        </w:rPr>
+        <w:t># Merges two subarrays of arr[].</w:t>
+      </w:r>
+    </w:p>
+    <w:p>
+      <w:pPr>
+        <w:spacing w:after="0" w:line="240" w:lineRule="auto"/>
+        <w:rPr>
+          <w:rFonts w:ascii="Times New Roman" w:eastAsia="Times New Roman" w:hAnsi="Times New Roman" w:cs="Times New Roman"/>
+          <w:sz w:val="24"/>
+          <w:szCs w:val="24"/>
+        </w:rPr>
+      </w:pPr>
+      <w:r>
+        <w:rPr>
+          <w:rFonts w:ascii="Courier New" w:eastAsia="Times New Roman" w:hAnsi="Courier New" w:cs="Courier New"/>
+          <w:sz w:val="20"/>
+          <w:szCs w:val="20"/>
+        </w:rPr>
+        <w:t># First subarray is arr[l..m]</w:t>
+      </w:r>
+    </w:p>
+    <w:p>
+      <w:pPr>
+        <w:spacing w:after="0" w:line="240" w:lineRule="auto"/>
+        <w:rPr>
+          <w:rFonts w:ascii="Times New Roman" w:eastAsia="Times New Roman" w:hAnsi="Times New Roman" w:cs="Times New Roman"/>
+          <w:sz w:val="24"/>
+          <w:szCs w:val="24"/>
+        </w:rPr>
+      </w:pPr>
+      <w:r>
+        <w:rPr>
+          <w:rFonts w:ascii="Courier New" w:eastAsia="Times New Roman" w:hAnsi="Courier New" w:cs="Courier New"/>
+          <w:sz w:val="20"/>
+          <w:szCs w:val="20"/>
+        </w:rPr>
+        <w:t># Second subarray is arr[m+1..r]</w:t>
+      </w:r>
+    </w:p>
+    <w:p>
+      <w:pPr>
+        <w:spacing w:after="0" w:line="240" w:lineRule="auto"/>
+        <w:rPr>
+          <w:rFonts w:ascii="Times New Roman" w:eastAsia="Times New Roman" w:hAnsi="Times New Roman" w:cs="Times New Roman"/>
+          <w:sz w:val="24"/>
+          <w:szCs w:val="24"/>
+        </w:rPr>
+      </w:pPr>
+      <w:r>
+        <w:rPr>
+          <w:rFonts w:ascii="Courier New" w:eastAsia="Times New Roman" w:hAnsi="Courier New" w:cs="Courier New"/>
+          <w:sz w:val="20"/>
+          <w:szCs w:val="20"/>
+        </w:rPr>
+        <w:t>def</w:t>
+      </w:r>
+      <w:r>
+        <w:rPr>
+          <w:rFonts w:ascii="Times New Roman" w:eastAsia="Times New Roman" w:hAnsi="Times New Roman" w:cs="Times New Roman"/>
+          <w:sz w:val="24"/>
+          <w:szCs w:val="24"/>
+        </w:rPr>
+        <w:t xml:space="preserve"> </w:t>
+      </w:r>
+      <w:r>
+        <w:rPr>
+          <w:rFonts w:ascii="Courier New" w:eastAsia="Times New Roman" w:hAnsi="Courier New" w:cs="Courier New"/>
+          <w:sz w:val="20"/>
+          <w:szCs w:val="20"/>
+        </w:rPr>
+        <w:t>merge(arr, l, m, r):</w:t>
+      </w:r>
+    </w:p>
+    <w:p>
+      <w:pPr>
+        <w:spacing w:after="0" w:line="240" w:lineRule="auto"/>
+        <w:rPr>
+          <w:rFonts w:ascii="Times New Roman" w:eastAsia="Times New Roman" w:hAnsi="Times New Roman" w:cs="Times New Roman"/>
+          <w:sz w:val="24"/>
+          <w:szCs w:val="24"/>
+        </w:rPr>
+      </w:pPr>
+      <w:r>
+        <w:rPr>
+          <w:rFonts w:ascii="Courier New" w:eastAsia="Times New Roman" w:hAnsi="Courier New" w:cs="Courier New"/>
+          <w:sz w:val="20"/>
+          <w:szCs w:val="20"/>
+        </w:rPr>
+        <w:t>    n1 =</w:t>
+      </w:r>
+      <w:r>
+        <w:rPr>
+          <w:rFonts w:ascii="Times New Roman" w:eastAsia="Times New Roman" w:hAnsi="Times New Roman" w:cs="Times New Roman"/>
+          <w:sz w:val="24"/>
+          <w:szCs w:val="24"/>
+        </w:rPr>
+        <w:t xml:space="preserve"> </w:t>
+      </w:r>
+      <w:r>
+        <w:rPr>
+          <w:rFonts w:ascii="Courier New" w:eastAsia="Times New Roman" w:hAnsi="Courier New" w:cs="Courier New"/>
+          <w:sz w:val="20"/>
+          <w:szCs w:val="20"/>
+        </w:rPr>
+        <w:t>m -</w:t>
+      </w:r>
+      <w:r>
+        <w:rPr>
+          <w:rFonts w:ascii="Times New Roman" w:eastAsia="Times New Roman" w:hAnsi="Times New Roman" w:cs="Times New Roman"/>
+          <w:sz w:val="24"/>
+          <w:szCs w:val="24"/>
+        </w:rPr>
+        <w:t xml:space="preserve"> </w:t>
+      </w:r>
+      <w:r>
+        <w:rPr>
+          <w:rFonts w:ascii="Courier New" w:eastAsia="Times New Roman" w:hAnsi="Courier New" w:cs="Courier New"/>
+          <w:sz w:val="20"/>
+          <w:szCs w:val="20"/>
+        </w:rPr>
+        <w:t>l +</w:t>
+      </w:r>
+      <w:r>
+        <w:rPr>
+          <w:rFonts w:ascii="Times New Roman" w:eastAsia="Times New Roman" w:hAnsi="Times New Roman" w:cs="Times New Roman"/>
+          <w:sz w:val="24"/>
+          <w:szCs w:val="24"/>
+        </w:rPr>
+        <w:t xml:space="preserve"> </w:t>
+      </w:r>
+      <w:r>
+        <w:rPr>
+          <w:rFonts w:ascii="Courier New" w:eastAsia="Times New Roman" w:hAnsi="Courier New" w:cs="Courier New"/>
+          <w:sz w:val="20"/>
+          <w:szCs w:val="20"/>
+        </w:rPr>
+        <w:t>1</w:t>
+      </w:r>
+    </w:p>
+    <w:p>
+      <w:pPr>
+        <w:spacing w:after="0" w:line="240" w:lineRule="auto"/>
+        <w:rPr>
+          <w:rFonts w:ascii="Times New Roman" w:eastAsia="Times New Roman" w:hAnsi="Times New Roman" w:cs="Times New Roman"/>
+          <w:sz w:val="24"/>
+          <w:szCs w:val="24"/>
+        </w:rPr>
+      </w:pPr>
+      <w:r>
+        <w:rPr>
+          <w:rFonts w:ascii="Courier New" w:eastAsia="Times New Roman" w:hAnsi="Courier New" w:cs="Courier New"/>
+          <w:sz w:val="20"/>
+          <w:szCs w:val="20"/>
+        </w:rPr>
+        <w:t>    n2 =</w:t>
+      </w:r>
+      <w:r>
+        <w:rPr>
+          <w:rFonts w:ascii="Times New Roman" w:eastAsia="Times New Roman" w:hAnsi="Times New Roman" w:cs="Times New Roman"/>
+          <w:sz w:val="24"/>
+          <w:szCs w:val="24"/>
+        </w:rPr>
+        <w:t xml:space="preserve"> </w:t>
+      </w:r>
+      <w:r>
+        <w:rPr>
+          <w:rFonts w:ascii="Courier New" w:eastAsia="Times New Roman" w:hAnsi="Courier New" w:cs="Courier New"/>
+          <w:sz w:val="20"/>
+          <w:szCs w:val="20"/>
+        </w:rPr>
+        <w:t>r-</w:t>
+      </w:r>
+      <w:r>
+        <w:rPr>
+          <w:rFonts w:ascii="Times New Roman" w:eastAsia="Times New Roman" w:hAnsi="Times New Roman" w:cs="Times New Roman"/>
+          <w:sz w:val="24"/>
+          <w:szCs w:val="24"/>
+        </w:rPr>
+        <w:t xml:space="preserve"> </w:t>
+      </w:r>
+      <w:r>
+        <w:rPr>
+          <w:rFonts w:ascii="Courier New" w:eastAsia="Times New Roman" w:hAnsi="Courier New" w:cs="Courier New"/>
+          <w:sz w:val="20"/>
+          <w:szCs w:val="20"/>
+        </w:rPr>
+        <w:t>m</w:t>
+      </w:r>
+    </w:p>
+    <w:p>
+      <w:pPr>
+        <w:spacing w:after="0" w:line="240" w:lineRule="auto"/>
+        <w:rPr>
+          <w:rFonts w:ascii="Times New Roman" w:eastAsia="Times New Roman" w:hAnsi="Times New Roman" w:cs="Times New Roman"/>
+          <w:sz w:val="24"/>
+          <w:szCs w:val="24"/>
+        </w:rPr>
+      </w:pPr>
+      <w:r>
+        <w:rPr>
+          <w:rFonts w:ascii="Times New Roman" w:eastAsia="Times New Roman" w:hAnsi="Times New Roman" w:cs="Times New Roman"/>
+          <w:sz w:val="24"/>
+          <w:szCs w:val="24"/>
+        </w:rPr>
+        <w:t> </w:t>
+      </w:r>
+    </w:p>
+    <w:p>
+      <w:pPr>
+        <w:spacing w:after="0" w:line="240" w:lineRule="auto"/>
+        <w:rPr>
+          <w:rFonts w:ascii="Times New Roman" w:eastAsia="Times New Roman" w:hAnsi="Times New Roman" w:cs="Times New Roman"/>
+          <w:sz w:val="24"/>
+          <w:szCs w:val="24"/>
+        </w:rPr>
+      </w:pPr>
+      <w:r>
+        <w:rPr>
+          <w:rFonts w:ascii="Courier New" w:eastAsia="Times New Roman" w:hAnsi="Courier New" w:cs="Courier New"/>
+          <w:sz w:val="20"/>
+          <w:szCs w:val="20"/>
+        </w:rPr>
+        <w:t>    # create temp arrays</w:t>
+      </w:r>
+    </w:p>
+    <w:p>
+      <w:pPr>
+        <w:spacing w:after="0" w:line="240" w:lineRule="auto"/>
+        <w:rPr>
+          <w:rFonts w:ascii="Times New Roman" w:eastAsia="Times New Roman" w:hAnsi="Times New Roman" w:cs="Times New Roman"/>
+          <w:sz w:val="24"/>
+          <w:szCs w:val="24"/>
+        </w:rPr>
+      </w:pPr>
+      <w:r>
+        <w:rPr>
+          <w:rFonts w:ascii="Courier New" w:eastAsia="Times New Roman" w:hAnsi="Courier New" w:cs="Courier New"/>
+          <w:sz w:val="20"/>
+          <w:szCs w:val="20"/>
+        </w:rPr>
+        <w:t>    L =</w:t>
+      </w:r>
+      <w:r>
+        <w:rPr>
+          <w:rFonts w:ascii="Times New Roman" w:eastAsia="Times New Roman" w:hAnsi="Times New Roman" w:cs="Times New Roman"/>
+          <w:sz w:val="24"/>
+          <w:szCs w:val="24"/>
+        </w:rPr>
+        <w:t xml:space="preserve"> </w:t>
+      </w:r>
+      <w:r>
+        <w:rPr>
+          <w:rFonts w:ascii="Courier New" w:eastAsia="Times New Roman" w:hAnsi="Courier New" w:cs="Courier New"/>
+          <w:sz w:val="20"/>
+          <w:szCs w:val="20"/>
+        </w:rPr>
+        <w:t>[0] *</w:t>
+      </w:r>
+      <w:r>
+        <w:rPr>
+          <w:rFonts w:ascii="Times New Roman" w:eastAsia="Times New Roman" w:hAnsi="Times New Roman" w:cs="Times New Roman"/>
+          <w:sz w:val="24"/>
+          <w:szCs w:val="24"/>
+        </w:rPr>
+        <w:t xml:space="preserve"> </w:t>
+      </w:r>
+      <w:r>
+        <w:rPr>
+          <w:rFonts w:ascii="Courier New" w:eastAsia="Times New Roman" w:hAnsi="Courier New" w:cs="Courier New"/>
+          <w:sz w:val="20"/>
+          <w:szCs w:val="20"/>
+        </w:rPr>
+        <w:t>(n1)</w:t>
+      </w:r>
+    </w:p>
+    <w:p>
+      <w:pPr>
+        <w:spacing w:after="0" w:line="240" w:lineRule="auto"/>
+        <w:rPr>
+          <w:rFonts w:ascii="Times New Roman" w:eastAsia="Times New Roman" w:hAnsi="Times New Roman" w:cs="Times New Roman"/>
+          <w:sz w:val="24"/>
+          <w:szCs w:val="24"/>
+        </w:rPr>
+      </w:pPr>
+      <w:r>
+        <w:rPr>
+          <w:rFonts w:ascii="Courier New" w:eastAsia="Times New Roman" w:hAnsi="Courier New" w:cs="Courier New"/>
+          <w:sz w:val="20"/>
+          <w:szCs w:val="20"/>
+        </w:rPr>
+        <w:t>    R =</w:t>
+      </w:r>
+      <w:r>
+        <w:rPr>
+          <w:rFonts w:ascii="Times New Roman" w:eastAsia="Times New Roman" w:hAnsi="Times New Roman" w:cs="Times New Roman"/>
+          <w:sz w:val="24"/>
+          <w:szCs w:val="24"/>
+        </w:rPr>
+        <w:t xml:space="preserve"> </w:t>
+      </w:r>
+      <w:r>
+        <w:rPr>
+          <w:rFonts w:ascii="Courier New" w:eastAsia="Times New Roman" w:hAnsi="Courier New" w:cs="Courier New"/>
+          <w:sz w:val="20"/>
+          <w:szCs w:val="20"/>
+        </w:rPr>
+        <w:t>[0] *</w:t>
+      </w:r>
+      <w:r>
+        <w:rPr>
+          <w:rFonts w:ascii="Times New Roman" w:eastAsia="Times New Roman" w:hAnsi="Times New Roman" w:cs="Times New Roman"/>
+          <w:sz w:val="24"/>
+          <w:szCs w:val="24"/>
+        </w:rPr>
+        <w:t xml:space="preserve"> </w:t>
+      </w:r>
+      <w:r>
+        <w:rPr>
+          <w:rFonts w:ascii="Courier New" w:eastAsia="Times New Roman" w:hAnsi="Courier New" w:cs="Courier New"/>
+          <w:sz w:val="20"/>
+          <w:szCs w:val="20"/>
+        </w:rPr>
+        <w:t>(n2)</w:t>
+      </w:r>
+    </w:p>
+    <w:p>
+      <w:pPr>
+        <w:spacing w:after="0" w:line="240" w:lineRule="auto"/>
+        <w:rPr>
+          <w:rFonts w:ascii="Times New Roman" w:eastAsia="Times New Roman" w:hAnsi="Times New Roman" w:cs="Times New Roman"/>
+          <w:sz w:val="24"/>
+          <w:szCs w:val="24"/>
+        </w:rPr>
+      </w:pPr>
+      <w:r>
+        <w:rPr>
+          <w:rFonts w:ascii="Times New Roman" w:eastAsia="Times New Roman" w:hAnsi="Times New Roman" w:cs="Times New Roman"/>
+          <w:sz w:val="24"/>
+          <w:szCs w:val="24"/>
+        </w:rPr>
+        <w:t> </w:t>
+      </w:r>
+    </w:p>
+    <w:p>
+      <w:pPr>
+        <w:spacing w:after="0" w:line="240" w:lineRule="auto"/>
+        <w:rPr>
+          <w:rFonts w:ascii="Times New Roman" w:eastAsia="Times New Roman" w:hAnsi="Times New Roman" w:cs="Times New Roman"/>
+          <w:sz w:val="24"/>
+          <w:szCs w:val="24"/>
+        </w:rPr>
+      </w:pPr>
+      <w:r>
+        <w:rPr>
+          <w:rFonts w:ascii="Courier New" w:eastAsia="Times New Roman" w:hAnsi="Courier New" w:cs="Courier New"/>
+          <w:sz w:val="20"/>
+          <w:szCs w:val="20"/>
+        </w:rPr>
+        <w:t>    # Copy data to temp arrays L[] and R[]</w:t>
+      </w:r>
+    </w:p>
+    <w:p>
+      <w:pPr>
+        <w:spacing w:after="0" w:line="240" w:lineRule="auto"/>
+        <w:rPr>
+          <w:rFonts w:ascii="Times New Roman" w:eastAsia="Times New Roman" w:hAnsi="Times New Roman" w:cs="Times New Roman"/>
+          <w:sz w:val="24"/>
+          <w:szCs w:val="24"/>
+        </w:rPr>
+      </w:pPr>
+      <w:r>
+        <w:rPr>
+          <w:rFonts w:ascii="Courier New" w:eastAsia="Times New Roman" w:hAnsi="Courier New" w:cs="Courier New"/>
+          <w:sz w:val="20"/>
+          <w:szCs w:val="20"/>
+        </w:rPr>
+        <w:t>    for</w:t>
+      </w:r>
+      <w:r>
+        <w:rPr>
+          <w:rFonts w:ascii="Times New Roman" w:eastAsia="Times New Roman" w:hAnsi="Times New Roman" w:cs="Times New Roman"/>
+          <w:sz w:val="24"/>
+          <w:szCs w:val="24"/>
+        </w:rPr>
+        <w:t xml:space="preserve"> </w:t>
+      </w:r>
+      <w:r>
+        <w:rPr>
+          <w:rFonts w:ascii="Courier New" w:eastAsia="Times New Roman" w:hAnsi="Courier New" w:cs="Courier New"/>
+          <w:sz w:val="20"/>
+          <w:szCs w:val="20"/>
+        </w:rPr>
+        <w:t>i in</w:t>
+      </w:r>
+      <w:r>
+        <w:rPr>
+          <w:rFonts w:ascii="Times New Roman" w:eastAsia="Times New Roman" w:hAnsi="Times New Roman" w:cs="Times New Roman"/>
+          <w:sz w:val="24"/>
+          <w:szCs w:val="24"/>
+        </w:rPr>
+        <w:t xml:space="preserve"> </w:t>
+      </w:r>
+      <w:r>
+        <w:rPr>
+          <w:rFonts w:ascii="Courier New" w:eastAsia="Times New Roman" w:hAnsi="Courier New" w:cs="Courier New"/>
+          <w:sz w:val="20"/>
+          <w:szCs w:val="20"/>
+        </w:rPr>
+        <w:t>range(0</w:t>
+      </w:r>
+      <w:r>
+        <w:rPr>
+          <w:rFonts w:ascii="Times New Roman" w:eastAsia="Times New Roman" w:hAnsi="Times New Roman" w:cs="Times New Roman"/>
+          <w:sz w:val="24"/>
+          <w:szCs w:val="24"/>
+        </w:rPr>
+        <w:t xml:space="preserve"> </w:t>
+      </w:r>
+      <w:r>
+        <w:rPr>
+          <w:rFonts w:ascii="Courier New" w:eastAsia="Times New Roman" w:hAnsi="Courier New" w:cs="Courier New"/>
+          <w:sz w:val="20"/>
+          <w:szCs w:val="20"/>
+        </w:rPr>
+        <w:t>, n1):</w:t>
+      </w:r>
+    </w:p>
+    <w:p>
+      <w:pPr>
+        <w:spacing w:after="0" w:line="240" w:lineRule="auto"/>
+        <w:rPr>
+          <w:rFonts w:ascii="Times New Roman" w:eastAsia="Times New Roman" w:hAnsi="Times New Roman" w:cs="Times New Roman"/>
+          <w:sz w:val="24"/>
+          <w:szCs w:val="24"/>
+        </w:rPr>
+      </w:pPr>
+      <w:r>
+        <w:rPr>
+          <w:rFonts w:ascii="Courier New" w:eastAsia="Times New Roman" w:hAnsi="Courier New" w:cs="Courier New"/>
+          <w:sz w:val="20"/>
+          <w:szCs w:val="20"/>
+        </w:rPr>
+        <w:t>        L[i] =</w:t>
+      </w:r>
+      <w:r>
+        <w:rPr>
+          <w:rFonts w:ascii="Times New Roman" w:eastAsia="Times New Roman" w:hAnsi="Times New Roman" w:cs="Times New Roman"/>
+          <w:sz w:val="24"/>
+          <w:szCs w:val="24"/>
+        </w:rPr>
+        <w:t xml:space="preserve"> </w:t>
+      </w:r>
+      <w:r>
+        <w:rPr>
+          <w:rFonts w:ascii="Courier New" w:eastAsia="Times New Roman" w:hAnsi="Courier New" w:cs="Courier New"/>
+          <w:sz w:val="20"/>
+          <w:szCs w:val="20"/>
+        </w:rPr>
+        <w:t>arr[l +</w:t>
+      </w:r>
+      <w:r>
+        <w:rPr>
+          <w:rFonts w:ascii="Times New Roman" w:eastAsia="Times New Roman" w:hAnsi="Times New Roman" w:cs="Times New Roman"/>
+          <w:sz w:val="24"/>
+          <w:szCs w:val="24"/>
+        </w:rPr>
+        <w:t xml:space="preserve"> </w:t>
+      </w:r>
+      <w:r>
+        <w:rPr>
+          <w:rFonts w:ascii="Courier New" w:eastAsia="Times New Roman" w:hAnsi="Courier New" w:cs="Courier New"/>
+          <w:sz w:val="20"/>
+          <w:szCs w:val="20"/>
+        </w:rPr>
+        <w:t>i]</w:t>
+      </w:r>
+    </w:p>
+    <w:p>
+      <w:pPr>
+        <w:spacing w:after="0" w:line="240" w:lineRule="auto"/>
+        <w:rPr>
+          <w:rFonts w:ascii="Times New Roman" w:eastAsia="Times New Roman" w:hAnsi="Times New Roman" w:cs="Times New Roman"/>
+          <w:sz w:val="24"/>
+          <w:szCs w:val="24"/>
+        </w:rPr>
+      </w:pPr>
+      <w:r>
+        <w:rPr>
+          <w:rFonts w:ascii="Times New Roman" w:eastAsia="Times New Roman" w:hAnsi="Times New Roman" w:cs="Times New Roman"/>
+          <w:sz w:val="24"/>
+          <w:szCs w:val="24"/>
+        </w:rPr>
+        <w:t> </w:t>
+      </w:r>
+    </w:p>
+    <w:p>
+      <w:pPr>
+        <w:spacing w:after="0" w:line="240" w:lineRule="auto"/>
+        <w:rPr>
+          <w:rFonts w:ascii="Times New Roman" w:eastAsia="Times New Roman" w:hAnsi="Times New Roman" w:cs="Times New Roman"/>
+          <w:sz w:val="24"/>
+          <w:szCs w:val="24"/>
+        </w:rPr>
+      </w:pPr>
+      <w:r>
+        <w:rPr>
+          <w:rFonts w:ascii="Courier New" w:eastAsia="Times New Roman" w:hAnsi="Courier New" w:cs="Courier New"/>
+          <w:sz w:val="20"/>
+          <w:szCs w:val="20"/>
+        </w:rPr>
+        <w:t>    for</w:t>
+      </w:r>
+      <w:r>
+        <w:rPr>
+          <w:rFonts w:ascii="Times New Roman" w:eastAsia="Times New Roman" w:hAnsi="Times New Roman" w:cs="Times New Roman"/>
+          <w:sz w:val="24"/>
+          <w:szCs w:val="24"/>
+        </w:rPr>
+        <w:t xml:space="preserve"> </w:t>
+      </w:r>
+      <w:r>
+        <w:rPr>
+          <w:rFonts w:ascii="Courier New" w:eastAsia="Times New Roman" w:hAnsi="Courier New" w:cs="Courier New"/>
+          <w:sz w:val="20"/>
+          <w:szCs w:val="20"/>
+        </w:rPr>
+        <w:t>j in</w:t>
+      </w:r>
+      <w:r>
+        <w:rPr>
+          <w:rFonts w:ascii="Times New Roman" w:eastAsia="Times New Roman" w:hAnsi="Times New Roman" w:cs="Times New Roman"/>
+          <w:sz w:val="24"/>
+          <w:szCs w:val="24"/>
+        </w:rPr>
+        <w:t xml:space="preserve"> </w:t>
+      </w:r>
+      <w:r>
+        <w:rPr>
+          <w:rFonts w:ascii="Courier New" w:eastAsia="Times New Roman" w:hAnsi="Courier New" w:cs="Courier New"/>
+          <w:sz w:val="20"/>
+          <w:szCs w:val="20"/>
+        </w:rPr>
+        <w:t>range(0</w:t>
+      </w:r>
+      <w:r>
+        <w:rPr>
+          <w:rFonts w:ascii="Times New Roman" w:eastAsia="Times New Roman" w:hAnsi="Times New Roman" w:cs="Times New Roman"/>
+          <w:sz w:val="24"/>
+          <w:szCs w:val="24"/>
+        </w:rPr>
+        <w:t xml:space="preserve"> </w:t>
+      </w:r>
+      <w:r>
+        <w:rPr>
+          <w:rFonts w:ascii="Courier New" w:eastAsia="Times New Roman" w:hAnsi="Courier New" w:cs="Courier New"/>
+          <w:sz w:val="20"/>
+          <w:szCs w:val="20"/>
+        </w:rPr>
+        <w:t>, n2):</w:t>
+      </w:r>
+    </w:p>
+    <w:p>
+      <w:pPr>
+        <w:spacing w:after="0" w:line="240" w:lineRule="auto"/>
+        <w:rPr>
+          <w:rFonts w:ascii="Times New Roman" w:eastAsia="Times New Roman" w:hAnsi="Times New Roman" w:cs="Times New Roman"/>
+          <w:sz w:val="24"/>
+          <w:szCs w:val="24"/>
+        </w:rPr>
+      </w:pPr>
+      <w:r>
+        <w:rPr>
+          <w:rFonts w:ascii="Courier New" w:eastAsia="Times New Roman" w:hAnsi="Courier New" w:cs="Courier New"/>
+          <w:sz w:val="20"/>
+          <w:szCs w:val="20"/>
+        </w:rPr>
+        <w:t>        R[j] =</w:t>
+      </w:r>
+      <w:r>
+        <w:rPr>
+          <w:rFonts w:ascii="Times New Roman" w:eastAsia="Times New Roman" w:hAnsi="Times New Roman" w:cs="Times New Roman"/>
+          <w:sz w:val="24"/>
+          <w:szCs w:val="24"/>
+        </w:rPr>
+        <w:t xml:space="preserve"> </w:t>
+      </w:r>
+      <w:r>
+        <w:rPr>
+          <w:rFonts w:ascii="Courier New" w:eastAsia="Times New Roman" w:hAnsi="Courier New" w:cs="Courier New"/>
+          <w:sz w:val="20"/>
+          <w:szCs w:val="20"/>
+        </w:rPr>
+        <w:t>arr[m +</w:t>
+      </w:r>
+      <w:r>
+        <w:rPr>
+          <w:rFonts w:ascii="Times New Roman" w:eastAsia="Times New Roman" w:hAnsi="Times New Roman" w:cs="Times New Roman"/>
+          <w:sz w:val="24"/>
+          <w:szCs w:val="24"/>
+        </w:rPr>
+        <w:t xml:space="preserve"> </w:t>
+      </w:r>
+      <w:r>
+        <w:rPr>
+          <w:rFonts w:ascii="Courier New" w:eastAsia="Times New Roman" w:hAnsi="Courier New" w:cs="Courier New"/>
+          <w:sz w:val="20"/>
+          <w:szCs w:val="20"/>
+        </w:rPr>
+        <w:t>1</w:t>
+      </w:r>
+      <w:r>
+        <w:rPr>
+          <w:rFonts w:ascii="Times New Roman" w:eastAsia="Times New Roman" w:hAnsi="Times New Roman" w:cs="Times New Roman"/>
+          <w:sz w:val="24"/>
+          <w:szCs w:val="24"/>
+        </w:rPr>
+        <w:t xml:space="preserve"> </w:t>
+      </w:r>
+      <w:r>
+        <w:rPr>
+          <w:rFonts w:ascii="Courier New" w:eastAsia="Times New Roman" w:hAnsi="Courier New" w:cs="Courier New"/>
+          <w:sz w:val="20"/>
+          <w:szCs w:val="20"/>
+        </w:rPr>
+        <w:t>+</w:t>
+      </w:r>
+      <w:r>
+        <w:rPr>
+          <w:rFonts w:ascii="Times New Roman" w:eastAsia="Times New Roman" w:hAnsi="Times New Roman" w:cs="Times New Roman"/>
+          <w:sz w:val="24"/>
+          <w:szCs w:val="24"/>
+        </w:rPr>
+        <w:t xml:space="preserve"> </w:t>
+      </w:r>
+      <w:r>
+        <w:rPr>
+          <w:rFonts w:ascii="Courier New" w:eastAsia="Times New Roman" w:hAnsi="Courier New" w:cs="Courier New"/>
+          <w:sz w:val="20"/>
+          <w:szCs w:val="20"/>
+        </w:rPr>
+        <w:t>j]</w:t>
+      </w:r>
+    </w:p>
+    <w:p>
+      <w:pPr>
+        <w:spacing w:after="0" w:line="240" w:lineRule="auto"/>
+        <w:rPr>
+          <w:rFonts w:ascii="Times New Roman" w:eastAsia="Times New Roman" w:hAnsi="Times New Roman" w:cs="Times New Roman"/>
+          <w:sz w:val="24"/>
+          <w:szCs w:val="24"/>
+        </w:rPr>
+      </w:pPr>
+      <w:r>
+        <w:rPr>
+          <w:rFonts w:ascii="Times New Roman" w:eastAsia="Times New Roman" w:hAnsi="Times New Roman" w:cs="Times New Roman"/>
+          <w:sz w:val="24"/>
+          <w:szCs w:val="24"/>
+        </w:rPr>
+        <w:t> </w:t>
+      </w:r>
+    </w:p>
+    <w:p>
+      <w:pPr>
+        <w:spacing w:after="0" w:line="240" w:lineRule="auto"/>
+        <w:rPr>
+          <w:rFonts w:ascii="Times New Roman" w:eastAsia="Times New Roman" w:hAnsi="Times New Roman" w:cs="Times New Roman"/>
+          <w:sz w:val="24"/>
+          <w:szCs w:val="24"/>
+        </w:rPr>
+      </w:pPr>
+      <w:r>
+        <w:rPr>
+          <w:rFonts w:ascii="Courier New" w:eastAsia="Times New Roman" w:hAnsi="Courier New" w:cs="Courier New"/>
+          <w:sz w:val="20"/>
+          <w:szCs w:val="20"/>
+        </w:rPr>
+        <w:t>    # Merge the temp arrays back into arr[l..r]</w:t>
+      </w:r>
+    </w:p>
+    <w:p>
+      <w:pPr>
+        <w:spacing w:after="0" w:line="240" w:lineRule="auto"/>
+        <w:rPr>
+          <w:rFonts w:ascii="Times New Roman" w:eastAsia="Times New Roman" w:hAnsi="Times New Roman" w:cs="Times New Roman"/>
+          <w:sz w:val="24"/>
+          <w:szCs w:val="24"/>
+        </w:rPr>
+      </w:pPr>
+      <w:r>
+        <w:rPr>
+          <w:rFonts w:ascii="Courier New" w:eastAsia="Times New Roman" w:hAnsi="Courier New" w:cs="Courier New"/>
+          <w:sz w:val="20"/>
+          <w:szCs w:val="20"/>
+        </w:rPr>
+        <w:t>    i =</w:t>
+      </w:r>
+      <w:r>
+        <w:rPr>
+          <w:rFonts w:ascii="Times New Roman" w:eastAsia="Times New Roman" w:hAnsi="Times New Roman" w:cs="Times New Roman"/>
+          <w:sz w:val="24"/>
+          <w:szCs w:val="24"/>
+        </w:rPr>
+        <w:t xml:space="preserve"> </w:t>
+      </w:r>
+      <w:r>
+        <w:rPr>
+          <w:rFonts w:ascii="Courier New" w:eastAsia="Times New Roman" w:hAnsi="Courier New" w:cs="Courier New"/>
+          <w:sz w:val="20"/>
+          <w:szCs w:val="20"/>
+        </w:rPr>
+        <w:t>0</w:t>
+      </w:r>
+      <w:r>
+        <w:rPr>
+          <w:rFonts w:ascii="Times New Roman" w:eastAsia="Times New Roman" w:hAnsi="Times New Roman" w:cs="Times New Roman"/>
+          <w:sz w:val="24"/>
+          <w:szCs w:val="24"/>
+        </w:rPr>
+        <w:t xml:space="preserve">     </w:t>
+      </w:r>
+      <w:r>
+        <w:rPr>
+          <w:rFonts w:ascii="Courier New" w:eastAsia="Times New Roman" w:hAnsi="Courier New" w:cs="Courier New"/>
+          <w:sz w:val="20"/>
+          <w:szCs w:val="20"/>
+        </w:rPr>
+        <w:t># Initial index of first subarray</w:t>
+      </w:r>
+    </w:p>
+    <w:p>
+      <w:pPr>
+        <w:spacing w:after="0" w:line="240" w:lineRule="auto"/>
+        <w:rPr>
+          <w:rFonts w:ascii="Times New Roman" w:eastAsia="Times New Roman" w:hAnsi="Times New Roman" w:cs="Times New Roman"/>
+          <w:sz w:val="24"/>
+          <w:szCs w:val="24"/>
+        </w:rPr>
+      </w:pPr>
+      <w:r>
+        <w:rPr>
+          <w:rFonts w:ascii="Courier New" w:eastAsia="Times New Roman" w:hAnsi="Courier New" w:cs="Courier New"/>
+          <w:sz w:val="20"/>
+          <w:szCs w:val="20"/>
+        </w:rPr>
+        <w:t>    j =</w:t>
+      </w:r>
+      <w:r>
+        <w:rPr>
+          <w:rFonts w:ascii="Times New Roman" w:eastAsia="Times New Roman" w:hAnsi="Times New Roman" w:cs="Times New Roman"/>
+          <w:sz w:val="24"/>
+          <w:szCs w:val="24"/>
+        </w:rPr>
+        <w:t xml:space="preserve"> </w:t>
+      </w:r>
+      <w:r>
+        <w:rPr>
+          <w:rFonts w:ascii="Courier New" w:eastAsia="Times New Roman" w:hAnsi="Courier New" w:cs="Courier New"/>
+          <w:sz w:val="20"/>
+          <w:szCs w:val="20"/>
+        </w:rPr>
+        <w:t>0</w:t>
+      </w:r>
+      <w:r>
+        <w:rPr>
+          <w:rFonts w:ascii="Times New Roman" w:eastAsia="Times New Roman" w:hAnsi="Times New Roman" w:cs="Times New Roman"/>
+          <w:sz w:val="24"/>
+          <w:szCs w:val="24"/>
+        </w:rPr>
+        <w:t xml:space="preserve">     </w:t>
+      </w:r>
+      <w:r>
+        <w:rPr>
+          <w:rFonts w:ascii="Courier New" w:eastAsia="Times New Roman" w:hAnsi="Courier New" w:cs="Courier New"/>
+          <w:sz w:val="20"/>
+          <w:szCs w:val="20"/>
+        </w:rPr>
+        <w:t># Initial index of second subarray</w:t>
+      </w:r>
+    </w:p>
+    <w:p>
+      <w:pPr>
+        <w:spacing w:after="0" w:line="240" w:lineRule="auto"/>
+        <w:rPr>
+          <w:rFonts w:ascii="Times New Roman" w:eastAsia="Times New Roman" w:hAnsi="Times New Roman" w:cs="Times New Roman"/>
+          <w:sz w:val="24"/>
+          <w:szCs w:val="24"/>
+        </w:rPr>
+      </w:pPr>
+      <w:r>
+        <w:rPr>
+          <w:rFonts w:ascii="Courier New" w:eastAsia="Times New Roman" w:hAnsi="Courier New" w:cs="Courier New"/>
+          <w:sz w:val="20"/>
+          <w:szCs w:val="20"/>
+        </w:rPr>
+        <w:t>    k =</w:t>
+      </w:r>
+      <w:r>
+        <w:rPr>
+          <w:rFonts w:ascii="Times New Roman" w:eastAsia="Times New Roman" w:hAnsi="Times New Roman" w:cs="Times New Roman"/>
+          <w:sz w:val="24"/>
+          <w:szCs w:val="24"/>
+        </w:rPr>
+        <w:t xml:space="preserve"> </w:t>
+      </w:r>
+      <w:r>
+        <w:rPr>
+          <w:rFonts w:ascii="Courier New" w:eastAsia="Times New Roman" w:hAnsi="Courier New" w:cs="Courier New"/>
+          <w:sz w:val="20"/>
+          <w:szCs w:val="20"/>
+        </w:rPr>
+        <w:t>l     # Initial index of merged subarray</w:t>
+      </w:r>
+    </w:p>
+    <w:p>
+      <w:pPr>
+        <w:spacing w:after="0" w:line="240" w:lineRule="auto"/>
+        <w:rPr>
+          <w:rFonts w:ascii="Times New Roman" w:eastAsia="Times New Roman" w:hAnsi="Times New Roman" w:cs="Times New Roman"/>
+          <w:sz w:val="24"/>
+          <w:szCs w:val="24"/>
+        </w:rPr>
+      </w:pPr>
+      <w:r>
+        <w:rPr>
+          <w:rFonts w:ascii="Times New Roman" w:eastAsia="Times New Roman" w:hAnsi="Times New Roman" w:cs="Times New Roman"/>
+          <w:sz w:val="24"/>
+          <w:szCs w:val="24"/>
+        </w:rPr>
+        <w:t> </w:t>
+      </w:r>
+    </w:p>
+    <w:p>
+      <w:pPr>
+        <w:spacing w:after="0" w:line="240" w:lineRule="auto"/>
+        <w:rPr>
+          <w:rFonts w:ascii="Times New Roman" w:eastAsia="Times New Roman" w:hAnsi="Times New Roman" w:cs="Times New Roman"/>
+          <w:sz w:val="24"/>
+          <w:szCs w:val="24"/>
+        </w:rPr>
+      </w:pPr>
+      <w:r>
+        <w:rPr>
+          <w:rFonts w:ascii="Courier New" w:eastAsia="Times New Roman" w:hAnsi="Courier New" w:cs="Courier New"/>
+          <w:sz w:val="20"/>
+          <w:szCs w:val="20"/>
+        </w:rPr>
+        <w:t>    while</w:t>
+      </w:r>
+      <w:r>
+        <w:rPr>
+          <w:rFonts w:ascii="Times New Roman" w:eastAsia="Times New Roman" w:hAnsi="Times New Roman" w:cs="Times New Roman"/>
+          <w:sz w:val="24"/>
+          <w:szCs w:val="24"/>
+        </w:rPr>
+        <w:t xml:space="preserve"> </w:t>
+      </w:r>
+      <w:r>
+        <w:rPr>
+          <w:rFonts w:ascii="Courier New" w:eastAsia="Times New Roman" w:hAnsi="Courier New" w:cs="Courier New"/>
+          <w:sz w:val="20"/>
+          <w:szCs w:val="20"/>
+        </w:rPr>
+        <w:t>i &lt; n1 and</w:t>
+      </w:r>
+      <w:r>
+        <w:rPr>
+          <w:rFonts w:ascii="Times New Roman" w:eastAsia="Times New Roman" w:hAnsi="Times New Roman" w:cs="Times New Roman"/>
+          <w:sz w:val="24"/>
+          <w:szCs w:val="24"/>
+        </w:rPr>
+        <w:t xml:space="preserve"> </w:t>
+      </w:r>
+      <w:r>
+        <w:rPr>
+          <w:rFonts w:ascii="Courier New" w:eastAsia="Times New Roman" w:hAnsi="Courier New" w:cs="Courier New"/>
+          <w:sz w:val="20"/>
+          <w:szCs w:val="20"/>
+        </w:rPr>
+        <w:t>j &lt; n2 :</w:t>
+      </w:r>
+    </w:p>
+    <w:p>
+      <w:pPr>
+        <w:spacing w:after="0" w:line="240" w:lineRule="auto"/>
+        <w:rPr>
+          <w:rFonts w:ascii="Times New Roman" w:eastAsia="Times New Roman" w:hAnsi="Times New Roman" w:cs="Times New Roman"/>
+          <w:sz w:val="24"/>
+          <w:szCs w:val="24"/>
+        </w:rPr>
+      </w:pPr>
+      <w:r>
+        <w:rPr>
+          <w:rFonts w:ascii="Courier New" w:eastAsia="Times New Roman" w:hAnsi="Courier New" w:cs="Courier New"/>
+          <w:sz w:val="20"/>
+          <w:szCs w:val="20"/>
+        </w:rPr>
+        <w:t>        if</w:t>
+      </w:r>
+      <w:r>
+        <w:rPr>
+          <w:rFonts w:ascii="Times New Roman" w:eastAsia="Times New Roman" w:hAnsi="Times New Roman" w:cs="Times New Roman"/>
+          <w:sz w:val="24"/>
+          <w:szCs w:val="24"/>
+        </w:rPr>
+        <w:t xml:space="preserve"> </w:t>
+      </w:r>
+      <w:r>
+        <w:rPr>
+          <w:rFonts w:ascii="Courier New" w:eastAsia="Times New Roman" w:hAnsi="Courier New" w:cs="Courier New"/>
+          <w:sz w:val="20"/>
+          <w:szCs w:val="20"/>
+        </w:rPr>
+        <w:t>L[i] &lt;=</w:t>
+      </w:r>
+      <w:r>
+        <w:rPr>
+          <w:rFonts w:ascii="Times New Roman" w:eastAsia="Times New Roman" w:hAnsi="Times New Roman" w:cs="Times New Roman"/>
+          <w:sz w:val="24"/>
+          <w:szCs w:val="24"/>
+        </w:rPr>
+        <w:t xml:space="preserve"> </w:t>
+      </w:r>
+      <w:r>
+        <w:rPr>
+          <w:rFonts w:ascii="Courier New" w:eastAsia="Times New Roman" w:hAnsi="Courier New" w:cs="Courier New"/>
+          <w:sz w:val="20"/>
+          <w:szCs w:val="20"/>
+        </w:rPr>
+        <w:t>R[j]:</w:t>
+      </w:r>
+    </w:p>
+    <w:p>
+      <w:pPr>
+        <w:spacing w:after="0" w:line="240" w:lineRule="auto"/>
+        <w:rPr>
+          <w:rFonts w:ascii="Times New Roman" w:eastAsia="Times New Roman" w:hAnsi="Times New Roman" w:cs="Times New Roman"/>
+          <w:sz w:val="24"/>
+          <w:szCs w:val="24"/>
+        </w:rPr>
+      </w:pPr>
+      <w:r>
+        <w:rPr>
+          <w:rFonts w:ascii="Courier New" w:eastAsia="Times New Roman" w:hAnsi="Courier New" w:cs="Courier New"/>
+          <w:sz w:val="20"/>
+          <w:szCs w:val="20"/>
+        </w:rPr>
+        <w:t>            arr[k] =</w:t>
+      </w:r>
+      <w:r>
+        <w:rPr>
+          <w:rFonts w:ascii="Times New Roman" w:eastAsia="Times New Roman" w:hAnsi="Times New Roman" w:cs="Times New Roman"/>
+          <w:sz w:val="24"/>
+          <w:szCs w:val="24"/>
+        </w:rPr>
+        <w:t xml:space="preserve"> </w:t>
+      </w:r>
+      <w:r>
+        <w:rPr>
+          <w:rFonts w:ascii="Courier New" w:eastAsia="Times New Roman" w:hAnsi="Courier New" w:cs="Courier New"/>
+          <w:sz w:val="20"/>
+          <w:szCs w:val="20"/>
+        </w:rPr>
+        <w:t>L[i]</w:t>
+      </w:r>
+    </w:p>
+    <w:p>
+      <w:pPr>
+        <w:spacing w:after="0" w:line="240" w:lineRule="auto"/>
+        <w:rPr>
+          <w:rFonts w:ascii="Times New Roman" w:eastAsia="Times New Roman" w:hAnsi="Times New Roman" w:cs="Times New Roman"/>
+          <w:sz w:val="24"/>
+          <w:szCs w:val="24"/>
+        </w:rPr>
+      </w:pPr>
+      <w:r>
+        <w:rPr>
+          <w:rFonts w:ascii="Courier New" w:eastAsia="Times New Roman" w:hAnsi="Courier New" w:cs="Courier New"/>
+          <w:sz w:val="20"/>
+          <w:szCs w:val="20"/>
+        </w:rPr>
+        <w:t>            i +=</w:t>
+      </w:r>
+      <w:r>
+        <w:rPr>
+          <w:rFonts w:ascii="Times New Roman" w:eastAsia="Times New Roman" w:hAnsi="Times New Roman" w:cs="Times New Roman"/>
+          <w:sz w:val="24"/>
+          <w:szCs w:val="24"/>
+        </w:rPr>
+        <w:t xml:space="preserve"> </w:t>
+      </w:r>
+      <w:r>
+        <w:rPr>
+          <w:rFonts w:ascii="Courier New" w:eastAsia="Times New Roman" w:hAnsi="Courier New" w:cs="Courier New"/>
+          <w:sz w:val="20"/>
+          <w:szCs w:val="20"/>
+        </w:rPr>
+        <w:t>1</w:t>
+      </w:r>
+    </w:p>
+    <w:p>
+      <w:pPr>
+        <w:spacing w:after="0" w:line="240" w:lineRule="auto"/>
+        <w:rPr>
+          <w:rFonts w:ascii="Times New Roman" w:eastAsia="Times New Roman" w:hAnsi="Times New Roman" w:cs="Times New Roman"/>
+          <w:sz w:val="24"/>
+          <w:szCs w:val="24"/>
+        </w:rPr>
+      </w:pPr>
+      <w:r>
+        <w:rPr>
+          <w:rFonts w:ascii="Courier New" w:eastAsia="Times New Roman" w:hAnsi="Courier New" w:cs="Courier New"/>
+          <w:sz w:val="20"/>
+          <w:szCs w:val="20"/>
+        </w:rPr>
+        <w:t>        else:</w:t>
+      </w:r>
+    </w:p>
+    <w:p>
+      <w:pPr>
+        <w:spacing w:after="0" w:line="240" w:lineRule="auto"/>
+        <w:rPr>
+          <w:rFonts w:ascii="Times New Roman" w:eastAsia="Times New Roman" w:hAnsi="Times New Roman" w:cs="Times New Roman"/>
+          <w:sz w:val="24"/>
+          <w:szCs w:val="24"/>
+        </w:rPr>
+      </w:pPr>
+      <w:r>
+        <w:rPr>
+          <w:rFonts w:ascii="Courier New" w:eastAsia="Times New Roman" w:hAnsi="Courier New" w:cs="Courier New"/>
+          <w:sz w:val="20"/>
+          <w:szCs w:val="20"/>
+        </w:rPr>
+        <w:t>            arr[k] =</w:t>
+      </w:r>
+      <w:r>
+        <w:rPr>
+          <w:rFonts w:ascii="Times New Roman" w:eastAsia="Times New Roman" w:hAnsi="Times New Roman" w:cs="Times New Roman"/>
+          <w:sz w:val="24"/>
+          <w:szCs w:val="24"/>
+        </w:rPr>
+        <w:t xml:space="preserve"> </w:t>
+      </w:r>
+      <w:r>
+        <w:rPr>
+          <w:rFonts w:ascii="Courier New" w:eastAsia="Times New Roman" w:hAnsi="Courier New" w:cs="Courier New"/>
+          <w:sz w:val="20"/>
+          <w:szCs w:val="20"/>
+        </w:rPr>
+        <w:t>R[j]</w:t>
+      </w:r>
+    </w:p>
+    <w:p>
+      <w:pPr>
+        <w:spacing w:after="0" w:line="240" w:lineRule="auto"/>
+        <w:rPr>
+          <w:rFonts w:ascii="Times New Roman" w:eastAsia="Times New Roman" w:hAnsi="Times New Roman" w:cs="Times New Roman"/>
+          <w:sz w:val="24"/>
+          <w:szCs w:val="24"/>
+        </w:rPr>
+      </w:pPr>
+      <w:r>
+        <w:rPr>
+          <w:rFonts w:ascii="Courier New" w:eastAsia="Times New Roman" w:hAnsi="Courier New" w:cs="Courier New"/>
+          <w:sz w:val="20"/>
+          <w:szCs w:val="20"/>
+        </w:rPr>
+        <w:t>            j +=</w:t>
+      </w:r>
+      <w:r>
+        <w:rPr>
+          <w:rFonts w:ascii="Times New Roman" w:eastAsia="Times New Roman" w:hAnsi="Times New Roman" w:cs="Times New Roman"/>
+          <w:sz w:val="24"/>
+          <w:szCs w:val="24"/>
+        </w:rPr>
+        <w:t xml:space="preserve"> </w:t>
+      </w:r>
+      <w:r>
+        <w:rPr>
+          <w:rFonts w:ascii="Courier New" w:eastAsia="Times New Roman" w:hAnsi="Courier New" w:cs="Courier New"/>
+          <w:sz w:val="20"/>
+          <w:szCs w:val="20"/>
+        </w:rPr>
+        <w:t>1</w:t>
+      </w:r>
     </w:p>
     <w:p>
       <w:pPr>

--- a/mergesort.docx
+++ b/mergesort.docx
@@ -1383,116 +1383,124 @@
       <w:r>
         <w:t xml:space="preserve">Merge Sort </w:t>
       </w:r>
+      <w:r>
+        <w:t>Code</w:t>
+      </w:r>
+    </w:p>
+    <w:p>
+      <w:pPr>
+        <w:spacing w:after="0" w:line="240" w:lineRule="auto"/>
+        <w:rPr>
+          <w:rFonts w:ascii="Times New Roman" w:eastAsia="Times New Roman" w:hAnsi="Times New Roman" w:cs="Times New Roman"/>
+          <w:sz w:val="24"/>
+          <w:szCs w:val="24"/>
+        </w:rPr>
+      </w:pPr>
+      <w:r>
+        <w:rPr>
+          <w:rFonts w:ascii="Courier New" w:eastAsia="Times New Roman" w:hAnsi="Courier New" w:cs="Courier New"/>
+          <w:sz w:val="20"/>
+          <w:szCs w:val="20"/>
+        </w:rPr>
+        <w:t># Merges two subarrays of arr[].</w:t>
+      </w:r>
+    </w:p>
+    <w:p>
+      <w:pPr>
+        <w:spacing w:after="0" w:line="240" w:lineRule="auto"/>
+        <w:rPr>
+          <w:rFonts w:ascii="Times New Roman" w:eastAsia="Times New Roman" w:hAnsi="Times New Roman" w:cs="Times New Roman"/>
+          <w:sz w:val="24"/>
+          <w:szCs w:val="24"/>
+        </w:rPr>
+      </w:pPr>
+      <w:r>
+        <w:rPr>
+          <w:rFonts w:ascii="Courier New" w:eastAsia="Times New Roman" w:hAnsi="Courier New" w:cs="Courier New"/>
+          <w:sz w:val="20"/>
+          <w:szCs w:val="20"/>
+        </w:rPr>
+        <w:t># First subarray is arr[l..m]</w:t>
+      </w:r>
+    </w:p>
+    <w:p>
+      <w:pPr>
+        <w:spacing w:after="0" w:line="240" w:lineRule="auto"/>
+        <w:rPr>
+          <w:rFonts w:ascii="Times New Roman" w:eastAsia="Times New Roman" w:hAnsi="Times New Roman" w:cs="Times New Roman"/>
+          <w:sz w:val="24"/>
+          <w:szCs w:val="24"/>
+        </w:rPr>
+      </w:pPr>
+      <w:r>
+        <w:rPr>
+          <w:rFonts w:ascii="Courier New" w:eastAsia="Times New Roman" w:hAnsi="Courier New" w:cs="Courier New"/>
+          <w:sz w:val="20"/>
+          <w:szCs w:val="20"/>
+        </w:rPr>
+        <w:t># Second subarray is arr[m+1..r]</w:t>
+      </w:r>
+    </w:p>
+    <w:p>
+      <w:pPr>
+        <w:spacing w:after="0" w:line="240" w:lineRule="auto"/>
+        <w:rPr>
+          <w:rFonts w:ascii="Times New Roman" w:eastAsia="Times New Roman" w:hAnsi="Times New Roman" w:cs="Times New Roman"/>
+          <w:sz w:val="24"/>
+          <w:szCs w:val="24"/>
+        </w:rPr>
+      </w:pPr>
+      <w:r>
+        <w:rPr>
+          <w:rFonts w:ascii="Courier New" w:eastAsia="Times New Roman" w:hAnsi="Courier New" w:cs="Courier New"/>
+          <w:sz w:val="20"/>
+          <w:szCs w:val="20"/>
+        </w:rPr>
+        <w:t>def</w:t>
+      </w:r>
+      <w:r>
+        <w:rPr>
+          <w:rFonts w:ascii="Times New Roman" w:eastAsia="Times New Roman" w:hAnsi="Times New Roman" w:cs="Times New Roman"/>
+          <w:sz w:val="24"/>
+          <w:szCs w:val="24"/>
+        </w:rPr>
+        <w:t xml:space="preserve"> </w:t>
+      </w:r>
+      <w:r>
+        <w:rPr>
+          <w:rFonts w:ascii="Courier New" w:eastAsia="Times New Roman" w:hAnsi="Courier New" w:cs="Courier New"/>
+          <w:sz w:val="20"/>
+          <w:szCs w:val="20"/>
+        </w:rPr>
+        <w:t>merge(arr, l, m, r):</w:t>
+      </w:r>
+    </w:p>
+    <w:p>
+      <w:pPr>
+        <w:spacing w:after="0" w:line="240" w:lineRule="auto"/>
+        <w:rPr>
+          <w:rFonts w:ascii="Times New Roman" w:eastAsia="Times New Roman" w:hAnsi="Times New Roman" w:cs="Times New Roman"/>
+          <w:sz w:val="24"/>
+          <w:szCs w:val="24"/>
+        </w:rPr>
+      </w:pPr>
+      <w:r>
+        <w:rPr>
+          <w:rFonts w:ascii="Courier New" w:eastAsia="Times New Roman" w:hAnsi="Courier New" w:cs="Courier New"/>
+          <w:sz w:val="20"/>
+          <w:szCs w:val="20"/>
+        </w:rPr>
+        <w:t xml:space="preserve">    </w:t>
+      </w:r>
       <w:bookmarkStart w:id="0" w:name="_GoBack"/>
       <w:bookmarkEnd w:id="0"/>
       <w:r>
-        <w:t>Code</w:t>
-      </w:r>
-    </w:p>
-    <w:p>
-      <w:pPr>
-        <w:spacing w:after="0" w:line="240" w:lineRule="auto"/>
-        <w:rPr>
-          <w:rFonts w:ascii="Times New Roman" w:eastAsia="Times New Roman" w:hAnsi="Times New Roman" w:cs="Times New Roman"/>
-          <w:sz w:val="24"/>
-          <w:szCs w:val="24"/>
-        </w:rPr>
-      </w:pPr>
-      <w:r>
-        <w:rPr>
-          <w:rFonts w:ascii="Courier New" w:eastAsia="Times New Roman" w:hAnsi="Courier New" w:cs="Courier New"/>
-          <w:sz w:val="20"/>
-          <w:szCs w:val="20"/>
-        </w:rPr>
-        <w:t># Merges two subarrays of arr[].</w:t>
-      </w:r>
-    </w:p>
-    <w:p>
-      <w:pPr>
-        <w:spacing w:after="0" w:line="240" w:lineRule="auto"/>
-        <w:rPr>
-          <w:rFonts w:ascii="Times New Roman" w:eastAsia="Times New Roman" w:hAnsi="Times New Roman" w:cs="Times New Roman"/>
-          <w:sz w:val="24"/>
-          <w:szCs w:val="24"/>
-        </w:rPr>
-      </w:pPr>
-      <w:r>
-        <w:rPr>
-          <w:rFonts w:ascii="Courier New" w:eastAsia="Times New Roman" w:hAnsi="Courier New" w:cs="Courier New"/>
-          <w:sz w:val="20"/>
-          <w:szCs w:val="20"/>
-        </w:rPr>
-        <w:t># First subarray is arr[l..m]</w:t>
-      </w:r>
-    </w:p>
-    <w:p>
-      <w:pPr>
-        <w:spacing w:after="0" w:line="240" w:lineRule="auto"/>
-        <w:rPr>
-          <w:rFonts w:ascii="Times New Roman" w:eastAsia="Times New Roman" w:hAnsi="Times New Roman" w:cs="Times New Roman"/>
-          <w:sz w:val="24"/>
-          <w:szCs w:val="24"/>
-        </w:rPr>
-      </w:pPr>
-      <w:r>
-        <w:rPr>
-          <w:rFonts w:ascii="Courier New" w:eastAsia="Times New Roman" w:hAnsi="Courier New" w:cs="Courier New"/>
-          <w:sz w:val="20"/>
-          <w:szCs w:val="20"/>
-        </w:rPr>
-        <w:t># Second subarray is arr[m+1..r]</w:t>
-      </w:r>
-    </w:p>
-    <w:p>
-      <w:pPr>
-        <w:spacing w:after="0" w:line="240" w:lineRule="auto"/>
-        <w:rPr>
-          <w:rFonts w:ascii="Times New Roman" w:eastAsia="Times New Roman" w:hAnsi="Times New Roman" w:cs="Times New Roman"/>
-          <w:sz w:val="24"/>
-          <w:szCs w:val="24"/>
-        </w:rPr>
-      </w:pPr>
-      <w:r>
-        <w:rPr>
-          <w:rFonts w:ascii="Courier New" w:eastAsia="Times New Roman" w:hAnsi="Courier New" w:cs="Courier New"/>
-          <w:sz w:val="20"/>
-          <w:szCs w:val="20"/>
-        </w:rPr>
-        <w:t>def</w:t>
-      </w:r>
-      <w:r>
-        <w:rPr>
-          <w:rFonts w:ascii="Times New Roman" w:eastAsia="Times New Roman" w:hAnsi="Times New Roman" w:cs="Times New Roman"/>
-          <w:sz w:val="24"/>
-          <w:szCs w:val="24"/>
-        </w:rPr>
-        <w:t xml:space="preserve"> </w:t>
-      </w:r>
-      <w:r>
-        <w:rPr>
-          <w:rFonts w:ascii="Courier New" w:eastAsia="Times New Roman" w:hAnsi="Courier New" w:cs="Courier New"/>
-          <w:sz w:val="20"/>
-          <w:szCs w:val="20"/>
-        </w:rPr>
-        <w:t>merge(arr, l, m, r):</w:t>
-      </w:r>
-    </w:p>
-    <w:p>
-      <w:pPr>
-        <w:spacing w:after="0" w:line="240" w:lineRule="auto"/>
-        <w:rPr>
-          <w:rFonts w:ascii="Times New Roman" w:eastAsia="Times New Roman" w:hAnsi="Times New Roman" w:cs="Times New Roman"/>
-          <w:sz w:val="24"/>
-          <w:szCs w:val="24"/>
-        </w:rPr>
-      </w:pPr>
-      <w:r>
-        <w:rPr>
-          <w:rFonts w:ascii="Courier New" w:eastAsia="Times New Roman" w:hAnsi="Courier New" w:cs="Courier New"/>
-          <w:sz w:val="20"/>
-          <w:szCs w:val="20"/>
-        </w:rPr>
-        <w:t>    n1 =</w:t>
+        <w:rPr>
+          <w:rFonts w:ascii="Courier New" w:eastAsia="Times New Roman" w:hAnsi="Courier New" w:cs="Courier New"/>
+          <w:sz w:val="20"/>
+          <w:szCs w:val="20"/>
+        </w:rPr>
+        <w:t>n1 =</w:t>
       </w:r>
       <w:r>
         <w:rPr>

--- a/mergesort.docx
+++ b/mergesort.docx
@@ -1389,1845 +1389,961 @@
     </w:p>
     <w:p>
       <w:pPr>
-        <w:spacing w:after="0" w:line="240" w:lineRule="auto"/>
-        <w:rPr>
-          <w:rFonts w:ascii="Times New Roman" w:eastAsia="Times New Roman" w:hAnsi="Times New Roman" w:cs="Times New Roman"/>
-          <w:sz w:val="24"/>
-          <w:szCs w:val="24"/>
-        </w:rPr>
-      </w:pPr>
-      <w:r>
-        <w:rPr>
-          <w:rFonts w:ascii="Courier New" w:eastAsia="Times New Roman" w:hAnsi="Courier New" w:cs="Courier New"/>
-          <w:sz w:val="20"/>
-          <w:szCs w:val="20"/>
-        </w:rPr>
-        <w:t># Merges two subarrays of arr[].</w:t>
-      </w:r>
-    </w:p>
-    <w:p>
-      <w:pPr>
-        <w:spacing w:after="0" w:line="240" w:lineRule="auto"/>
-        <w:rPr>
-          <w:rFonts w:ascii="Times New Roman" w:eastAsia="Times New Roman" w:hAnsi="Times New Roman" w:cs="Times New Roman"/>
-          <w:sz w:val="24"/>
-          <w:szCs w:val="24"/>
-        </w:rPr>
-      </w:pPr>
-      <w:r>
-        <w:rPr>
-          <w:rFonts w:ascii="Courier New" w:eastAsia="Times New Roman" w:hAnsi="Courier New" w:cs="Courier New"/>
-          <w:sz w:val="20"/>
-          <w:szCs w:val="20"/>
-        </w:rPr>
-        <w:t># First subarray is arr[l..m]</w:t>
-      </w:r>
-    </w:p>
-    <w:p>
-      <w:pPr>
-        <w:spacing w:after="0" w:line="240" w:lineRule="auto"/>
-        <w:rPr>
-          <w:rFonts w:ascii="Times New Roman" w:eastAsia="Times New Roman" w:hAnsi="Times New Roman" w:cs="Times New Roman"/>
-          <w:sz w:val="24"/>
-          <w:szCs w:val="24"/>
-        </w:rPr>
-      </w:pPr>
-      <w:r>
-        <w:rPr>
-          <w:rFonts w:ascii="Courier New" w:eastAsia="Times New Roman" w:hAnsi="Courier New" w:cs="Courier New"/>
-          <w:sz w:val="20"/>
-          <w:szCs w:val="20"/>
-        </w:rPr>
-        <w:t># Second subarray is arr[m+1..r]</w:t>
-      </w:r>
-    </w:p>
-    <w:p>
-      <w:pPr>
-        <w:spacing w:after="0" w:line="240" w:lineRule="auto"/>
-        <w:rPr>
-          <w:rFonts w:ascii="Times New Roman" w:eastAsia="Times New Roman" w:hAnsi="Times New Roman" w:cs="Times New Roman"/>
-          <w:sz w:val="24"/>
-          <w:szCs w:val="24"/>
-        </w:rPr>
-      </w:pPr>
-      <w:r>
-        <w:rPr>
-          <w:rFonts w:ascii="Courier New" w:eastAsia="Times New Roman" w:hAnsi="Courier New" w:cs="Courier New"/>
-          <w:sz w:val="20"/>
-          <w:szCs w:val="20"/>
-        </w:rPr>
-        <w:t>def</w:t>
-      </w:r>
-      <w:r>
-        <w:rPr>
-          <w:rFonts w:ascii="Times New Roman" w:eastAsia="Times New Roman" w:hAnsi="Times New Roman" w:cs="Times New Roman"/>
-          <w:sz w:val="24"/>
-          <w:szCs w:val="24"/>
-        </w:rPr>
-        <w:t xml:space="preserve"> </w:t>
-      </w:r>
-      <w:r>
-        <w:rPr>
-          <w:rFonts w:ascii="Courier New" w:eastAsia="Times New Roman" w:hAnsi="Courier New" w:cs="Courier New"/>
-          <w:sz w:val="20"/>
-          <w:szCs w:val="20"/>
-        </w:rPr>
-        <w:t>merge(arr, l, m, r):</w:t>
-      </w:r>
-    </w:p>
-    <w:p>
-      <w:pPr>
-        <w:spacing w:after="0" w:line="240" w:lineRule="auto"/>
-        <w:rPr>
-          <w:rFonts w:ascii="Times New Roman" w:eastAsia="Times New Roman" w:hAnsi="Times New Roman" w:cs="Times New Roman"/>
-          <w:sz w:val="24"/>
-          <w:szCs w:val="24"/>
-        </w:rPr>
-      </w:pPr>
-      <w:r>
-        <w:rPr>
-          <w:rFonts w:ascii="Courier New" w:eastAsia="Times New Roman" w:hAnsi="Courier New" w:cs="Courier New"/>
-          <w:sz w:val="20"/>
-          <w:szCs w:val="20"/>
-        </w:rPr>
-        <w:t xml:space="preserve">    </w:t>
-      </w:r>
+        <w:tabs>
+          <w:tab w:val="left" w:pos="3952"/>
+        </w:tabs>
+        <w:rPr>
+          <w:rFonts w:ascii="MT2MIT" w:hAnsi="MT2MIT" w:cs="MT2MIT"/>
+        </w:rPr>
+      </w:pPr>
+      <w:r>
+        <w:rPr>
+          <w:rFonts w:ascii="MT2MIT" w:hAnsi="MT2MIT" w:cs="MT2MIT"/>
+        </w:rPr>
+        <w:t># Merges two subarrays of arr[].</w:t>
+      </w:r>
+    </w:p>
+    <w:p>
+      <w:pPr>
+        <w:tabs>
+          <w:tab w:val="left" w:pos="3952"/>
+        </w:tabs>
+        <w:rPr>
+          <w:rFonts w:ascii="MT2MIT" w:hAnsi="MT2MIT" w:cs="MT2MIT"/>
+        </w:rPr>
+      </w:pPr>
+      <w:r>
+        <w:rPr>
+          <w:rFonts w:ascii="MT2MIT" w:hAnsi="MT2MIT" w:cs="MT2MIT"/>
+        </w:rPr>
+        <w:t># First subarray is arr[l..m]</w:t>
+      </w:r>
+    </w:p>
+    <w:p>
+      <w:pPr>
+        <w:tabs>
+          <w:tab w:val="left" w:pos="3952"/>
+        </w:tabs>
+        <w:rPr>
+          <w:rFonts w:ascii="MT2MIT" w:hAnsi="MT2MIT" w:cs="MT2MIT"/>
+        </w:rPr>
+      </w:pPr>
+      <w:r>
+        <w:rPr>
+          <w:rFonts w:ascii="MT2MIT" w:hAnsi="MT2MIT" w:cs="MT2MIT"/>
+        </w:rPr>
+        <w:t># Second subarray is arr[m+1..r]</w:t>
+      </w:r>
+    </w:p>
+    <w:p>
+      <w:pPr>
+        <w:tabs>
+          <w:tab w:val="left" w:pos="3952"/>
+        </w:tabs>
+        <w:rPr>
+          <w:rFonts w:ascii="MT2MIT" w:hAnsi="MT2MIT" w:cs="MT2MIT"/>
+        </w:rPr>
+      </w:pPr>
+      <w:r>
+        <w:rPr>
+          <w:rFonts w:ascii="MT2MIT" w:hAnsi="MT2MIT" w:cs="MT2MIT"/>
+        </w:rPr>
+        <w:t>def merge(arr, l, m, r):</w:t>
+      </w:r>
+    </w:p>
+    <w:p>
+      <w:pPr>
+        <w:tabs>
+          <w:tab w:val="left" w:pos="3952"/>
+        </w:tabs>
+        <w:rPr>
+          <w:rFonts w:ascii="MT2MIT" w:hAnsi="MT2MIT" w:cs="MT2MIT"/>
+        </w:rPr>
+      </w:pPr>
+      <w:r>
+        <w:rPr>
+          <w:rFonts w:ascii="MT2MIT" w:hAnsi="MT2MIT" w:cs="MT2MIT"/>
+        </w:rPr>
+        <w:t>    n1 = m - l + 1</w:t>
+      </w:r>
+    </w:p>
+    <w:p>
+      <w:pPr>
+        <w:tabs>
+          <w:tab w:val="left" w:pos="3952"/>
+        </w:tabs>
+        <w:rPr>
+          <w:rFonts w:ascii="MT2MIT" w:hAnsi="MT2MIT" w:cs="MT2MIT"/>
+        </w:rPr>
+      </w:pPr>
+      <w:r>
+        <w:rPr>
+          <w:rFonts w:ascii="MT2MIT" w:hAnsi="MT2MIT" w:cs="MT2MIT"/>
+        </w:rPr>
+        <w:t>    n2 = r- m</w:t>
+      </w:r>
+    </w:p>
+    <w:p>
+      <w:pPr>
+        <w:tabs>
+          <w:tab w:val="left" w:pos="3952"/>
+        </w:tabs>
+        <w:rPr>
+          <w:rFonts w:ascii="MT2MIT" w:hAnsi="MT2MIT" w:cs="MT2MIT"/>
+        </w:rPr>
+      </w:pPr>
+      <w:r>
+        <w:rPr>
+          <w:rFonts w:ascii="MT2MIT" w:hAnsi="MT2MIT" w:cs="MT2MIT"/>
+        </w:rPr>
+        <w:t> </w:t>
+      </w:r>
+    </w:p>
+    <w:p>
+      <w:pPr>
+        <w:tabs>
+          <w:tab w:val="left" w:pos="3952"/>
+        </w:tabs>
+        <w:rPr>
+          <w:rFonts w:ascii="MT2MIT" w:hAnsi="MT2MIT" w:cs="MT2MIT"/>
+        </w:rPr>
+      </w:pPr>
+      <w:r>
+        <w:rPr>
+          <w:rFonts w:ascii="MT2MIT" w:hAnsi="MT2MIT" w:cs="MT2MIT"/>
+        </w:rPr>
+        <w:t>    # create temp arrays</w:t>
+      </w:r>
+    </w:p>
+    <w:p>
+      <w:pPr>
+        <w:tabs>
+          <w:tab w:val="left" w:pos="3952"/>
+        </w:tabs>
+        <w:rPr>
+          <w:rFonts w:ascii="MT2MIT" w:hAnsi="MT2MIT" w:cs="MT2MIT"/>
+        </w:rPr>
+      </w:pPr>
+      <w:r>
+        <w:rPr>
+          <w:rFonts w:ascii="MT2MIT" w:hAnsi="MT2MIT" w:cs="MT2MIT"/>
+        </w:rPr>
+        <w:t>    L = [0] * (n1)</w:t>
+      </w:r>
+    </w:p>
+    <w:p>
+      <w:pPr>
+        <w:tabs>
+          <w:tab w:val="left" w:pos="3952"/>
+        </w:tabs>
+        <w:rPr>
+          <w:rFonts w:ascii="MT2MIT" w:hAnsi="MT2MIT" w:cs="MT2MIT"/>
+        </w:rPr>
+      </w:pPr>
+      <w:r>
+        <w:rPr>
+          <w:rFonts w:ascii="MT2MIT" w:hAnsi="MT2MIT" w:cs="MT2MIT"/>
+        </w:rPr>
+        <w:t>    R = [0] * (n2)</w:t>
+      </w:r>
+    </w:p>
+    <w:p>
+      <w:pPr>
+        <w:tabs>
+          <w:tab w:val="left" w:pos="3952"/>
+        </w:tabs>
+        <w:rPr>
+          <w:rFonts w:ascii="MT2MIT" w:hAnsi="MT2MIT" w:cs="MT2MIT"/>
+        </w:rPr>
+      </w:pPr>
+      <w:r>
+        <w:rPr>
+          <w:rFonts w:ascii="MT2MIT" w:hAnsi="MT2MIT" w:cs="MT2MIT"/>
+        </w:rPr>
+        <w:t> </w:t>
+      </w:r>
+    </w:p>
+    <w:p>
+      <w:pPr>
+        <w:tabs>
+          <w:tab w:val="left" w:pos="3952"/>
+        </w:tabs>
+        <w:rPr>
+          <w:rFonts w:ascii="MT2MIT" w:hAnsi="MT2MIT" w:cs="MT2MIT"/>
+        </w:rPr>
+      </w:pPr>
+      <w:r>
+        <w:rPr>
+          <w:rFonts w:ascii="MT2MIT" w:hAnsi="MT2MIT" w:cs="MT2MIT"/>
+        </w:rPr>
+        <w:t>    # Copy data to temp arrays L[] and R[]</w:t>
+      </w:r>
+    </w:p>
+    <w:p>
+      <w:pPr>
+        <w:tabs>
+          <w:tab w:val="left" w:pos="3952"/>
+        </w:tabs>
+        <w:rPr>
+          <w:rFonts w:ascii="MT2MIT" w:hAnsi="MT2MIT" w:cs="MT2MIT"/>
+        </w:rPr>
+      </w:pPr>
+      <w:r>
+        <w:rPr>
+          <w:rFonts w:ascii="MT2MIT" w:hAnsi="MT2MIT" w:cs="MT2MIT"/>
+        </w:rPr>
+        <w:t>    for i in range(0 , n1):</w:t>
+      </w:r>
+    </w:p>
+    <w:p>
+      <w:pPr>
+        <w:tabs>
+          <w:tab w:val="left" w:pos="3952"/>
+        </w:tabs>
+        <w:rPr>
+          <w:rFonts w:ascii="MT2MIT" w:hAnsi="MT2MIT" w:cs="MT2MIT"/>
+        </w:rPr>
+      </w:pPr>
+      <w:r>
+        <w:rPr>
+          <w:rFonts w:ascii="MT2MIT" w:hAnsi="MT2MIT" w:cs="MT2MIT"/>
+        </w:rPr>
+        <w:t>        L[i] = arr[l + i]</w:t>
+      </w:r>
+    </w:p>
+    <w:p>
+      <w:pPr>
+        <w:tabs>
+          <w:tab w:val="left" w:pos="3952"/>
+        </w:tabs>
+        <w:rPr>
+          <w:rFonts w:ascii="MT2MIT" w:hAnsi="MT2MIT" w:cs="MT2MIT"/>
+        </w:rPr>
+      </w:pPr>
+      <w:r>
+        <w:rPr>
+          <w:rFonts w:ascii="MT2MIT" w:hAnsi="MT2MIT" w:cs="MT2MIT"/>
+        </w:rPr>
+        <w:t> </w:t>
+      </w:r>
+    </w:p>
+    <w:p>
+      <w:pPr>
+        <w:tabs>
+          <w:tab w:val="left" w:pos="3952"/>
+        </w:tabs>
+        <w:rPr>
+          <w:rFonts w:ascii="MT2MIT" w:hAnsi="MT2MIT" w:cs="MT2MIT"/>
+        </w:rPr>
+      </w:pPr>
+      <w:r>
+        <w:rPr>
+          <w:rFonts w:ascii="MT2MIT" w:hAnsi="MT2MIT" w:cs="MT2MIT"/>
+        </w:rPr>
+        <w:t>    for j in range(0 , n2):</w:t>
+      </w:r>
+    </w:p>
+    <w:p>
+      <w:pPr>
+        <w:tabs>
+          <w:tab w:val="left" w:pos="3952"/>
+        </w:tabs>
+        <w:rPr>
+          <w:rFonts w:ascii="MT2MIT" w:hAnsi="MT2MIT" w:cs="MT2MIT"/>
+        </w:rPr>
+      </w:pPr>
+      <w:r>
+        <w:rPr>
+          <w:rFonts w:ascii="MT2MIT" w:hAnsi="MT2MIT" w:cs="MT2MIT"/>
+        </w:rPr>
+        <w:t>        R[j] = arr[m + 1 + j]</w:t>
+      </w:r>
+    </w:p>
+    <w:p>
+      <w:pPr>
+        <w:tabs>
+          <w:tab w:val="left" w:pos="3952"/>
+        </w:tabs>
+        <w:rPr>
+          <w:rFonts w:ascii="MT2MIT" w:hAnsi="MT2MIT" w:cs="MT2MIT"/>
+        </w:rPr>
+      </w:pPr>
+      <w:r>
+        <w:rPr>
+          <w:rFonts w:ascii="MT2MIT" w:hAnsi="MT2MIT" w:cs="MT2MIT"/>
+        </w:rPr>
+        <w:t> </w:t>
+      </w:r>
+    </w:p>
+    <w:p>
+      <w:pPr>
+        <w:tabs>
+          <w:tab w:val="left" w:pos="3952"/>
+        </w:tabs>
+        <w:rPr>
+          <w:rFonts w:ascii="MT2MIT" w:hAnsi="MT2MIT" w:cs="MT2MIT"/>
+        </w:rPr>
+      </w:pPr>
+      <w:r>
+        <w:rPr>
+          <w:rFonts w:ascii="MT2MIT" w:hAnsi="MT2MIT" w:cs="MT2MIT"/>
+        </w:rPr>
+        <w:t>    # Merge the temp arrays back into arr[l..r]</w:t>
+      </w:r>
+    </w:p>
+    <w:p>
+      <w:pPr>
+        <w:tabs>
+          <w:tab w:val="left" w:pos="3952"/>
+        </w:tabs>
+        <w:rPr>
+          <w:rFonts w:ascii="MT2MIT" w:hAnsi="MT2MIT" w:cs="MT2MIT"/>
+        </w:rPr>
+      </w:pPr>
+      <w:r>
+        <w:rPr>
+          <w:rFonts w:ascii="MT2MIT" w:hAnsi="MT2MIT" w:cs="MT2MIT"/>
+        </w:rPr>
+        <w:t>    i = 0     # Initial index of first subarray</w:t>
+      </w:r>
+    </w:p>
+    <w:p>
+      <w:pPr>
+        <w:tabs>
+          <w:tab w:val="left" w:pos="3952"/>
+        </w:tabs>
+        <w:rPr>
+          <w:rFonts w:ascii="MT2MIT" w:hAnsi="MT2MIT" w:cs="MT2MIT"/>
+        </w:rPr>
+      </w:pPr>
+      <w:r>
+        <w:rPr>
+          <w:rFonts w:ascii="MT2MIT" w:hAnsi="MT2MIT" w:cs="MT2MIT"/>
+        </w:rPr>
+        <w:t>    j = 0     # Initial index of second subarray</w:t>
+      </w:r>
+    </w:p>
+    <w:p>
+      <w:pPr>
+        <w:tabs>
+          <w:tab w:val="left" w:pos="3952"/>
+        </w:tabs>
+        <w:rPr>
+          <w:rFonts w:ascii="MT2MIT" w:hAnsi="MT2MIT" w:cs="MT2MIT"/>
+        </w:rPr>
+      </w:pPr>
+      <w:r>
+        <w:rPr>
+          <w:rFonts w:ascii="MT2MIT" w:hAnsi="MT2MIT" w:cs="MT2MIT"/>
+        </w:rPr>
+        <w:t>    k = l     # Initial index of merged subarray</w:t>
+      </w:r>
+    </w:p>
+    <w:p>
+      <w:pPr>
+        <w:tabs>
+          <w:tab w:val="left" w:pos="3952"/>
+        </w:tabs>
+        <w:rPr>
+          <w:rFonts w:ascii="MT2MIT" w:hAnsi="MT2MIT" w:cs="MT2MIT"/>
+        </w:rPr>
+      </w:pPr>
+      <w:r>
+        <w:rPr>
+          <w:rFonts w:ascii="MT2MIT" w:hAnsi="MT2MIT" w:cs="MT2MIT"/>
+        </w:rPr>
+        <w:t> </w:t>
+      </w:r>
+    </w:p>
+    <w:p>
+      <w:pPr>
+        <w:tabs>
+          <w:tab w:val="left" w:pos="3952"/>
+        </w:tabs>
+        <w:rPr>
+          <w:rFonts w:ascii="MT2MIT" w:hAnsi="MT2MIT" w:cs="MT2MIT"/>
+        </w:rPr>
+      </w:pPr>
+      <w:r>
+        <w:rPr>
+          <w:rFonts w:ascii="MT2MIT" w:hAnsi="MT2MIT" w:cs="MT2MIT"/>
+        </w:rPr>
+        <w:t>    while i &lt; n1 and j &lt; n2 :</w:t>
+      </w:r>
+    </w:p>
+    <w:p>
+      <w:pPr>
+        <w:tabs>
+          <w:tab w:val="left" w:pos="3952"/>
+        </w:tabs>
+        <w:rPr>
+          <w:rFonts w:ascii="MT2MIT" w:hAnsi="MT2MIT" w:cs="MT2MIT"/>
+        </w:rPr>
+      </w:pPr>
+      <w:r>
+        <w:rPr>
+          <w:rFonts w:ascii="MT2MIT" w:hAnsi="MT2MIT" w:cs="MT2MIT"/>
+        </w:rPr>
+        <w:t>        if L[i] &lt;= R[j]:</w:t>
+      </w:r>
+    </w:p>
+    <w:p>
+      <w:pPr>
+        <w:tabs>
+          <w:tab w:val="left" w:pos="3952"/>
+        </w:tabs>
+        <w:rPr>
+          <w:rFonts w:ascii="MT2MIT" w:hAnsi="MT2MIT" w:cs="MT2MIT"/>
+        </w:rPr>
+      </w:pPr>
+      <w:r>
+        <w:rPr>
+          <w:rFonts w:ascii="MT2MIT" w:hAnsi="MT2MIT" w:cs="MT2MIT"/>
+        </w:rPr>
+        <w:t>            arr[k] = L[i]</w:t>
+      </w:r>
+    </w:p>
+    <w:p>
+      <w:pPr>
+        <w:tabs>
+          <w:tab w:val="left" w:pos="3952"/>
+        </w:tabs>
+        <w:rPr>
+          <w:rFonts w:ascii="MT2MIT" w:hAnsi="MT2MIT" w:cs="MT2MIT"/>
+        </w:rPr>
+      </w:pPr>
+      <w:r>
+        <w:rPr>
+          <w:rFonts w:ascii="MT2MIT" w:hAnsi="MT2MIT" w:cs="MT2MIT"/>
+        </w:rPr>
+        <w:lastRenderedPageBreak/>
+        <w:t>            i += 1</w:t>
+      </w:r>
+    </w:p>
+    <w:p>
+      <w:pPr>
+        <w:tabs>
+          <w:tab w:val="left" w:pos="3952"/>
+        </w:tabs>
+        <w:rPr>
+          <w:rFonts w:ascii="MT2MIT" w:hAnsi="MT2MIT" w:cs="MT2MIT"/>
+        </w:rPr>
+      </w:pPr>
+      <w:r>
+        <w:rPr>
+          <w:rFonts w:ascii="MT2MIT" w:hAnsi="MT2MIT" w:cs="MT2MIT"/>
+        </w:rPr>
+        <w:t>        else:</w:t>
+      </w:r>
+    </w:p>
+    <w:p>
+      <w:pPr>
+        <w:tabs>
+          <w:tab w:val="left" w:pos="3952"/>
+        </w:tabs>
+        <w:rPr>
+          <w:rFonts w:ascii="MT2MIT" w:hAnsi="MT2MIT" w:cs="MT2MIT"/>
+        </w:rPr>
+      </w:pPr>
+      <w:r>
+        <w:rPr>
+          <w:rFonts w:ascii="MT2MIT" w:hAnsi="MT2MIT" w:cs="MT2MIT"/>
+        </w:rPr>
+        <w:t>            arr[k] = R[j]</w:t>
+      </w:r>
+    </w:p>
+    <w:p>
+      <w:pPr>
+        <w:tabs>
+          <w:tab w:val="left" w:pos="3952"/>
+        </w:tabs>
+        <w:rPr>
+          <w:rFonts w:ascii="MT2MIT" w:hAnsi="MT2MIT" w:cs="MT2MIT"/>
+        </w:rPr>
+      </w:pPr>
+      <w:r>
+        <w:rPr>
+          <w:rFonts w:ascii="MT2MIT" w:hAnsi="MT2MIT" w:cs="MT2MIT"/>
+        </w:rPr>
+        <w:t>            j += 1</w:t>
+      </w:r>
+    </w:p>
+    <w:p>
+      <w:pPr>
+        <w:tabs>
+          <w:tab w:val="left" w:pos="3952"/>
+        </w:tabs>
+        <w:rPr>
+          <w:rFonts w:ascii="MT2MIT" w:hAnsi="MT2MIT" w:cs="MT2MIT"/>
+        </w:rPr>
+      </w:pPr>
+      <w:r>
+        <w:rPr>
+          <w:rFonts w:ascii="MT2MIT" w:hAnsi="MT2MIT" w:cs="MT2MIT"/>
+        </w:rPr>
+        <w:t>        k += 1</w:t>
+      </w:r>
+    </w:p>
+    <w:p>
+      <w:pPr>
+        <w:tabs>
+          <w:tab w:val="left" w:pos="3952"/>
+        </w:tabs>
+        <w:rPr>
+          <w:rFonts w:ascii="MT2MIT" w:hAnsi="MT2MIT" w:cs="MT2MIT"/>
+        </w:rPr>
+      </w:pPr>
+      <w:r>
+        <w:rPr>
+          <w:rFonts w:ascii="MT2MIT" w:hAnsi="MT2MIT" w:cs="MT2MIT"/>
+        </w:rPr>
+        <w:t> </w:t>
+      </w:r>
+    </w:p>
+    <w:p>
+      <w:pPr>
+        <w:tabs>
+          <w:tab w:val="left" w:pos="3952"/>
+        </w:tabs>
+        <w:rPr>
+          <w:rFonts w:ascii="MT2MIT" w:hAnsi="MT2MIT" w:cs="MT2MIT"/>
+        </w:rPr>
+      </w:pPr>
+      <w:r>
+        <w:rPr>
+          <w:rFonts w:ascii="MT2MIT" w:hAnsi="MT2MIT" w:cs="MT2MIT"/>
+        </w:rPr>
+        <w:t>    # Copy the remaining elements of L[], if there</w:t>
+      </w:r>
+    </w:p>
+    <w:p>
+      <w:pPr>
+        <w:tabs>
+          <w:tab w:val="left" w:pos="3952"/>
+        </w:tabs>
+        <w:rPr>
+          <w:rFonts w:ascii="MT2MIT" w:hAnsi="MT2MIT" w:cs="MT2MIT"/>
+        </w:rPr>
+      </w:pPr>
+      <w:r>
+        <w:rPr>
+          <w:rFonts w:ascii="MT2MIT" w:hAnsi="MT2MIT" w:cs="MT2MIT"/>
+        </w:rPr>
+        <w:t>    # are any</w:t>
+      </w:r>
+    </w:p>
+    <w:p>
+      <w:pPr>
+        <w:tabs>
+          <w:tab w:val="left" w:pos="3952"/>
+        </w:tabs>
+        <w:rPr>
+          <w:rFonts w:ascii="MT2MIT" w:hAnsi="MT2MIT" w:cs="MT2MIT"/>
+        </w:rPr>
+      </w:pPr>
+      <w:r>
+        <w:rPr>
+          <w:rFonts w:ascii="MT2MIT" w:hAnsi="MT2MIT" w:cs="MT2MIT"/>
+        </w:rPr>
+        <w:t>    while i &lt; n1:</w:t>
+      </w:r>
+    </w:p>
+    <w:p>
+      <w:pPr>
+        <w:tabs>
+          <w:tab w:val="left" w:pos="3952"/>
+        </w:tabs>
+        <w:rPr>
+          <w:rFonts w:ascii="MT2MIT" w:hAnsi="MT2MIT" w:cs="MT2MIT"/>
+        </w:rPr>
+      </w:pPr>
+      <w:r>
+        <w:rPr>
+          <w:rFonts w:ascii="MT2MIT" w:hAnsi="MT2MIT" w:cs="MT2MIT"/>
+        </w:rPr>
+        <w:t>        arr[k] = L[i]</w:t>
+      </w:r>
+    </w:p>
+    <w:p>
+      <w:pPr>
+        <w:tabs>
+          <w:tab w:val="left" w:pos="3952"/>
+        </w:tabs>
+        <w:rPr>
+          <w:rFonts w:ascii="MT2MIT" w:hAnsi="MT2MIT" w:cs="MT2MIT"/>
+        </w:rPr>
+      </w:pPr>
+      <w:r>
+        <w:rPr>
+          <w:rFonts w:ascii="MT2MIT" w:hAnsi="MT2MIT" w:cs="MT2MIT"/>
+        </w:rPr>
+        <w:t>        i += 1</w:t>
+      </w:r>
+    </w:p>
+    <w:p>
+      <w:pPr>
+        <w:tabs>
+          <w:tab w:val="left" w:pos="3952"/>
+        </w:tabs>
+        <w:rPr>
+          <w:rFonts w:ascii="MT2MIT" w:hAnsi="MT2MIT" w:cs="MT2MIT"/>
+        </w:rPr>
+      </w:pPr>
+      <w:r>
+        <w:rPr>
+          <w:rFonts w:ascii="MT2MIT" w:hAnsi="MT2MIT" w:cs="MT2MIT"/>
+        </w:rPr>
+        <w:t>        k += 1</w:t>
+      </w:r>
+    </w:p>
+    <w:p>
+      <w:pPr>
+        <w:tabs>
+          <w:tab w:val="left" w:pos="3952"/>
+        </w:tabs>
+        <w:rPr>
+          <w:rFonts w:ascii="MT2MIT" w:hAnsi="MT2MIT" w:cs="MT2MIT"/>
+        </w:rPr>
+      </w:pPr>
+      <w:r>
+        <w:rPr>
+          <w:rFonts w:ascii="MT2MIT" w:hAnsi="MT2MIT" w:cs="MT2MIT"/>
+        </w:rPr>
+        <w:t> </w:t>
+      </w:r>
+    </w:p>
+    <w:p>
+      <w:pPr>
+        <w:tabs>
+          <w:tab w:val="left" w:pos="3952"/>
+        </w:tabs>
+        <w:rPr>
+          <w:rFonts w:ascii="MT2MIT" w:hAnsi="MT2MIT" w:cs="MT2MIT"/>
+        </w:rPr>
+      </w:pPr>
+      <w:r>
+        <w:rPr>
+          <w:rFonts w:ascii="MT2MIT" w:hAnsi="MT2MIT" w:cs="MT2MIT"/>
+        </w:rPr>
+        <w:t>    # Copy the remaining elements of R[], if there</w:t>
+      </w:r>
+    </w:p>
+    <w:p>
+      <w:pPr>
+        <w:tabs>
+          <w:tab w:val="left" w:pos="3952"/>
+        </w:tabs>
+        <w:rPr>
+          <w:rFonts w:ascii="MT2MIT" w:hAnsi="MT2MIT" w:cs="MT2MIT"/>
+        </w:rPr>
+      </w:pPr>
+      <w:r>
+        <w:rPr>
+          <w:rFonts w:ascii="MT2MIT" w:hAnsi="MT2MIT" w:cs="MT2MIT"/>
+        </w:rPr>
+        <w:t>    # are any</w:t>
+      </w:r>
+    </w:p>
+    <w:p>
+      <w:pPr>
+        <w:tabs>
+          <w:tab w:val="left" w:pos="3952"/>
+        </w:tabs>
+        <w:rPr>
+          <w:rFonts w:ascii="MT2MIT" w:hAnsi="MT2MIT" w:cs="MT2MIT"/>
+        </w:rPr>
+      </w:pPr>
+      <w:r>
+        <w:rPr>
+          <w:rFonts w:ascii="MT2MIT" w:hAnsi="MT2MIT" w:cs="MT2MIT"/>
+        </w:rPr>
+        <w:t>    while j &lt; n2:</w:t>
+      </w:r>
+    </w:p>
+    <w:p>
+      <w:pPr>
+        <w:tabs>
+          <w:tab w:val="left" w:pos="3952"/>
+        </w:tabs>
+        <w:rPr>
+          <w:rFonts w:ascii="MT2MIT" w:hAnsi="MT2MIT" w:cs="MT2MIT"/>
+        </w:rPr>
+      </w:pPr>
+      <w:r>
+        <w:rPr>
+          <w:rFonts w:ascii="MT2MIT" w:hAnsi="MT2MIT" w:cs="MT2MIT"/>
+        </w:rPr>
+        <w:t>        arr[k] = R[j]</w:t>
+      </w:r>
+    </w:p>
+    <w:p>
+      <w:pPr>
+        <w:tabs>
+          <w:tab w:val="left" w:pos="3952"/>
+        </w:tabs>
+        <w:rPr>
+          <w:rFonts w:ascii="MT2MIT" w:hAnsi="MT2MIT" w:cs="MT2MIT"/>
+        </w:rPr>
+      </w:pPr>
+      <w:r>
+        <w:rPr>
+          <w:rFonts w:ascii="MT2MIT" w:hAnsi="MT2MIT" w:cs="MT2MIT"/>
+        </w:rPr>
+        <w:t>        j += 1</w:t>
+      </w:r>
+    </w:p>
+    <w:p>
+      <w:pPr>
+        <w:tabs>
+          <w:tab w:val="left" w:pos="3952"/>
+        </w:tabs>
+        <w:rPr>
+          <w:rFonts w:ascii="MT2MIT" w:hAnsi="MT2MIT" w:cs="MT2MIT"/>
+        </w:rPr>
+      </w:pPr>
+      <w:r>
+        <w:rPr>
+          <w:rFonts w:ascii="MT2MIT" w:hAnsi="MT2MIT" w:cs="MT2MIT"/>
+        </w:rPr>
+        <w:t>        k += 1</w:t>
+      </w:r>
+    </w:p>
+    <w:p>
+      <w:pPr>
+        <w:tabs>
+          <w:tab w:val="left" w:pos="3952"/>
+        </w:tabs>
+        <w:rPr>
+          <w:rFonts w:ascii="MT2MIT" w:hAnsi="MT2MIT" w:cs="MT2MIT"/>
+        </w:rPr>
+      </w:pPr>
+      <w:r>
+        <w:rPr>
+          <w:rFonts w:ascii="MT2MIT" w:hAnsi="MT2MIT" w:cs="MT2MIT"/>
+        </w:rPr>
+        <w:t> </w:t>
+      </w:r>
+    </w:p>
+    <w:p>
+      <w:pPr>
+        <w:tabs>
+          <w:tab w:val="left" w:pos="3952"/>
+        </w:tabs>
+        <w:rPr>
+          <w:rFonts w:ascii="MT2MIT" w:hAnsi="MT2MIT" w:cs="MT2MIT"/>
+        </w:rPr>
+      </w:pPr>
+      <w:r>
+        <w:rPr>
+          <w:rFonts w:ascii="MT2MIT" w:hAnsi="MT2MIT" w:cs="MT2MIT"/>
+        </w:rPr>
+        <w:t># l is for left index and r is right index of the</w:t>
+      </w:r>
+    </w:p>
+    <w:p>
+      <w:pPr>
+        <w:tabs>
+          <w:tab w:val="left" w:pos="3952"/>
+        </w:tabs>
+        <w:rPr>
+          <w:rFonts w:ascii="MT2MIT" w:hAnsi="MT2MIT" w:cs="MT2MIT"/>
+        </w:rPr>
+      </w:pPr>
+      <w:r>
+        <w:rPr>
+          <w:rFonts w:ascii="MT2MIT" w:hAnsi="MT2MIT" w:cs="MT2MIT"/>
+        </w:rPr>
+        <w:t># sub-array of arr to be sorted</w:t>
+      </w:r>
+    </w:p>
+    <w:p>
+      <w:pPr>
+        <w:tabs>
+          <w:tab w:val="left" w:pos="3952"/>
+        </w:tabs>
+        <w:rPr>
+          <w:rFonts w:ascii="MT2MIT" w:hAnsi="MT2MIT" w:cs="MT2MIT"/>
+        </w:rPr>
+      </w:pPr>
+      <w:r>
+        <w:rPr>
+          <w:rFonts w:ascii="MT2MIT" w:hAnsi="MT2MIT" w:cs="MT2MIT"/>
+        </w:rPr>
+        <w:t>def mergeSort(arr,l,r):</w:t>
+      </w:r>
+    </w:p>
+    <w:p>
+      <w:pPr>
+        <w:tabs>
+          <w:tab w:val="left" w:pos="3952"/>
+        </w:tabs>
+        <w:rPr>
+          <w:rFonts w:ascii="MT2MIT" w:hAnsi="MT2MIT" w:cs="MT2MIT"/>
+        </w:rPr>
+      </w:pPr>
+      <w:r>
+        <w:rPr>
+          <w:rFonts w:ascii="MT2MIT" w:hAnsi="MT2MIT" w:cs="MT2MIT"/>
+        </w:rPr>
+        <w:t>    if l &lt; r:</w:t>
+      </w:r>
+    </w:p>
+    <w:p>
+      <w:pPr>
+        <w:tabs>
+          <w:tab w:val="left" w:pos="3952"/>
+        </w:tabs>
+        <w:rPr>
+          <w:rFonts w:ascii="MT2MIT" w:hAnsi="MT2MIT" w:cs="MT2MIT"/>
+        </w:rPr>
+      </w:pPr>
+      <w:r>
+        <w:rPr>
+          <w:rFonts w:ascii="MT2MIT" w:hAnsi="MT2MIT" w:cs="MT2MIT"/>
+        </w:rPr>
+        <w:t> </w:t>
+      </w:r>
+    </w:p>
+    <w:p>
+      <w:pPr>
+        <w:tabs>
+          <w:tab w:val="left" w:pos="3952"/>
+        </w:tabs>
+        <w:rPr>
+          <w:rFonts w:ascii="MT2MIT" w:hAnsi="MT2MIT" w:cs="MT2MIT"/>
+        </w:rPr>
+      </w:pPr>
+      <w:r>
+        <w:rPr>
+          <w:rFonts w:ascii="MT2MIT" w:hAnsi="MT2MIT" w:cs="MT2MIT"/>
+        </w:rPr>
+        <w:t>        # Same as (l+r)/2, but avoids overflow for</w:t>
+      </w:r>
+    </w:p>
+    <w:p>
+      <w:pPr>
+        <w:tabs>
+          <w:tab w:val="left" w:pos="3952"/>
+        </w:tabs>
+        <w:rPr>
+          <w:rFonts w:ascii="MT2MIT" w:hAnsi="MT2MIT" w:cs="MT2MIT"/>
+        </w:rPr>
+      </w:pPr>
+      <w:r>
+        <w:rPr>
+          <w:rFonts w:ascii="MT2MIT" w:hAnsi="MT2MIT" w:cs="MT2MIT"/>
+        </w:rPr>
+        <w:t>        # large l and h</w:t>
+      </w:r>
+    </w:p>
+    <w:p>
+      <w:pPr>
+        <w:tabs>
+          <w:tab w:val="left" w:pos="3952"/>
+        </w:tabs>
+        <w:rPr>
+          <w:rFonts w:ascii="MT2MIT" w:hAnsi="MT2MIT" w:cs="MT2MIT"/>
+        </w:rPr>
+      </w:pPr>
+      <w:r>
+        <w:rPr>
+          <w:rFonts w:ascii="MT2MIT" w:hAnsi="MT2MIT" w:cs="MT2MIT"/>
+        </w:rPr>
+        <w:t>        m = (l+(r-1))/2</w:t>
+      </w:r>
+    </w:p>
+    <w:p>
+      <w:pPr>
+        <w:tabs>
+          <w:tab w:val="left" w:pos="3952"/>
+        </w:tabs>
+        <w:rPr>
+          <w:rFonts w:ascii="MT2MIT" w:hAnsi="MT2MIT" w:cs="MT2MIT"/>
+        </w:rPr>
+      </w:pPr>
+      <w:r>
+        <w:rPr>
+          <w:rFonts w:ascii="MT2MIT" w:hAnsi="MT2MIT" w:cs="MT2MIT"/>
+        </w:rPr>
+        <w:t> </w:t>
+      </w:r>
+    </w:p>
+    <w:p>
+      <w:pPr>
+        <w:tabs>
+          <w:tab w:val="left" w:pos="3952"/>
+        </w:tabs>
+        <w:rPr>
+          <w:rFonts w:ascii="MT2MIT" w:hAnsi="MT2MIT" w:cs="MT2MIT"/>
+        </w:rPr>
+      </w:pPr>
+      <w:r>
+        <w:rPr>
+          <w:rFonts w:ascii="MT2MIT" w:hAnsi="MT2MIT" w:cs="MT2MIT"/>
+        </w:rPr>
+        <w:lastRenderedPageBreak/>
+        <w:t>        # Sort first and second halves</w:t>
+      </w:r>
+    </w:p>
+    <w:p>
+      <w:pPr>
+        <w:tabs>
+          <w:tab w:val="left" w:pos="3952"/>
+        </w:tabs>
+        <w:rPr>
+          <w:rFonts w:ascii="MT2MIT" w:hAnsi="MT2MIT" w:cs="MT2MIT"/>
+        </w:rPr>
+      </w:pPr>
+      <w:r>
+        <w:rPr>
+          <w:rFonts w:ascii="MT2MIT" w:hAnsi="MT2MIT" w:cs="MT2MIT"/>
+        </w:rPr>
+        <w:t>        mergeSort(arr, l, m)</w:t>
+      </w:r>
+    </w:p>
+    <w:p>
+      <w:pPr>
+        <w:tabs>
+          <w:tab w:val="left" w:pos="3952"/>
+        </w:tabs>
+        <w:rPr>
+          <w:rFonts w:ascii="MT2MIT" w:hAnsi="MT2MIT" w:cs="MT2MIT"/>
+        </w:rPr>
+      </w:pPr>
+      <w:r>
+        <w:rPr>
+          <w:rFonts w:ascii="MT2MIT" w:hAnsi="MT2MIT" w:cs="MT2MIT"/>
+        </w:rPr>
+        <w:t>        mergeSort(arr, m+1, r)</w:t>
+      </w:r>
+    </w:p>
+    <w:p>
+      <w:pPr>
+        <w:tabs>
+          <w:tab w:val="left" w:pos="3952"/>
+        </w:tabs>
+        <w:rPr>
+          <w:rFonts w:ascii="MT2MIT" w:hAnsi="MT2MIT" w:cs="MT2MIT"/>
+        </w:rPr>
+      </w:pPr>
+      <w:r>
+        <w:rPr>
+          <w:rFonts w:ascii="MT2MIT" w:hAnsi="MT2MIT" w:cs="MT2MIT"/>
+        </w:rPr>
+        <w:t>        merge(arr, l, m, r)</w:t>
+      </w:r>
+    </w:p>
+    <w:p>
+      <w:pPr>
+        <w:tabs>
+          <w:tab w:val="left" w:pos="3952"/>
+        </w:tabs>
+        <w:rPr>
+          <w:rFonts w:ascii="MT2MIT" w:hAnsi="MT2MIT" w:cs="MT2MIT"/>
+        </w:rPr>
+      </w:pPr>
       <w:bookmarkStart w:id="0" w:name="_GoBack"/>
       <w:bookmarkEnd w:id="0"/>
-      <w:r>
-        <w:rPr>
-          <w:rFonts w:ascii="Courier New" w:eastAsia="Times New Roman" w:hAnsi="Courier New" w:cs="Courier New"/>
-          <w:sz w:val="20"/>
-          <w:szCs w:val="20"/>
-        </w:rPr>
-        <w:t>n1 =</w:t>
-      </w:r>
-      <w:r>
-        <w:rPr>
-          <w:rFonts w:ascii="Times New Roman" w:eastAsia="Times New Roman" w:hAnsi="Times New Roman" w:cs="Times New Roman"/>
-          <w:sz w:val="24"/>
-          <w:szCs w:val="24"/>
-        </w:rPr>
-        <w:t xml:space="preserve"> </w:t>
-      </w:r>
-      <w:r>
-        <w:rPr>
-          <w:rFonts w:ascii="Courier New" w:eastAsia="Times New Roman" w:hAnsi="Courier New" w:cs="Courier New"/>
-          <w:sz w:val="20"/>
-          <w:szCs w:val="20"/>
-        </w:rPr>
-        <w:t>m -</w:t>
-      </w:r>
-      <w:r>
-        <w:rPr>
-          <w:rFonts w:ascii="Times New Roman" w:eastAsia="Times New Roman" w:hAnsi="Times New Roman" w:cs="Times New Roman"/>
-          <w:sz w:val="24"/>
-          <w:szCs w:val="24"/>
-        </w:rPr>
-        <w:t xml:space="preserve"> </w:t>
-      </w:r>
-      <w:r>
-        <w:rPr>
-          <w:rFonts w:ascii="Courier New" w:eastAsia="Times New Roman" w:hAnsi="Courier New" w:cs="Courier New"/>
-          <w:sz w:val="20"/>
-          <w:szCs w:val="20"/>
-        </w:rPr>
-        <w:t>l +</w:t>
-      </w:r>
-      <w:r>
-        <w:rPr>
-          <w:rFonts w:ascii="Times New Roman" w:eastAsia="Times New Roman" w:hAnsi="Times New Roman" w:cs="Times New Roman"/>
-          <w:sz w:val="24"/>
-          <w:szCs w:val="24"/>
-        </w:rPr>
-        <w:t xml:space="preserve"> </w:t>
-      </w:r>
-      <w:r>
-        <w:rPr>
-          <w:rFonts w:ascii="Courier New" w:eastAsia="Times New Roman" w:hAnsi="Courier New" w:cs="Courier New"/>
-          <w:sz w:val="20"/>
-          <w:szCs w:val="20"/>
-        </w:rPr>
-        <w:t>1</w:t>
-      </w:r>
-    </w:p>
-    <w:p>
-      <w:pPr>
-        <w:spacing w:after="0" w:line="240" w:lineRule="auto"/>
-        <w:rPr>
-          <w:rFonts w:ascii="Times New Roman" w:eastAsia="Times New Roman" w:hAnsi="Times New Roman" w:cs="Times New Roman"/>
-          <w:sz w:val="24"/>
-          <w:szCs w:val="24"/>
-        </w:rPr>
-      </w:pPr>
-      <w:r>
-        <w:rPr>
-          <w:rFonts w:ascii="Courier New" w:eastAsia="Times New Roman" w:hAnsi="Courier New" w:cs="Courier New"/>
-          <w:sz w:val="20"/>
-          <w:szCs w:val="20"/>
-        </w:rPr>
-        <w:t>    n2 =</w:t>
-      </w:r>
-      <w:r>
-        <w:rPr>
-          <w:rFonts w:ascii="Times New Roman" w:eastAsia="Times New Roman" w:hAnsi="Times New Roman" w:cs="Times New Roman"/>
-          <w:sz w:val="24"/>
-          <w:szCs w:val="24"/>
-        </w:rPr>
-        <w:t xml:space="preserve"> </w:t>
-      </w:r>
-      <w:r>
-        <w:rPr>
-          <w:rFonts w:ascii="Courier New" w:eastAsia="Times New Roman" w:hAnsi="Courier New" w:cs="Courier New"/>
-          <w:sz w:val="20"/>
-          <w:szCs w:val="20"/>
-        </w:rPr>
-        <w:t>r-</w:t>
-      </w:r>
-      <w:r>
-        <w:rPr>
-          <w:rFonts w:ascii="Times New Roman" w:eastAsia="Times New Roman" w:hAnsi="Times New Roman" w:cs="Times New Roman"/>
-          <w:sz w:val="24"/>
-          <w:szCs w:val="24"/>
-        </w:rPr>
-        <w:t xml:space="preserve"> </w:t>
-      </w:r>
-      <w:r>
-        <w:rPr>
-          <w:rFonts w:ascii="Courier New" w:eastAsia="Times New Roman" w:hAnsi="Courier New" w:cs="Courier New"/>
-          <w:sz w:val="20"/>
-          <w:szCs w:val="20"/>
-        </w:rPr>
-        <w:t>m</w:t>
-      </w:r>
-    </w:p>
-    <w:p>
-      <w:pPr>
-        <w:spacing w:after="0" w:line="240" w:lineRule="auto"/>
-        <w:rPr>
-          <w:rFonts w:ascii="Times New Roman" w:eastAsia="Times New Roman" w:hAnsi="Times New Roman" w:cs="Times New Roman"/>
-          <w:sz w:val="24"/>
-          <w:szCs w:val="24"/>
-        </w:rPr>
-      </w:pPr>
-      <w:r>
-        <w:rPr>
-          <w:rFonts w:ascii="Times New Roman" w:eastAsia="Times New Roman" w:hAnsi="Times New Roman" w:cs="Times New Roman"/>
-          <w:sz w:val="24"/>
-          <w:szCs w:val="24"/>
-        </w:rPr>
-        <w:t> </w:t>
-      </w:r>
-    </w:p>
-    <w:p>
-      <w:pPr>
-        <w:spacing w:after="0" w:line="240" w:lineRule="auto"/>
-        <w:rPr>
-          <w:rFonts w:ascii="Times New Roman" w:eastAsia="Times New Roman" w:hAnsi="Times New Roman" w:cs="Times New Roman"/>
-          <w:sz w:val="24"/>
-          <w:szCs w:val="24"/>
-        </w:rPr>
-      </w:pPr>
-      <w:r>
-        <w:rPr>
-          <w:rFonts w:ascii="Courier New" w:eastAsia="Times New Roman" w:hAnsi="Courier New" w:cs="Courier New"/>
-          <w:sz w:val="20"/>
-          <w:szCs w:val="20"/>
-        </w:rPr>
-        <w:t>    # create temp arrays</w:t>
-      </w:r>
-    </w:p>
-    <w:p>
-      <w:pPr>
-        <w:spacing w:after="0" w:line="240" w:lineRule="auto"/>
-        <w:rPr>
-          <w:rFonts w:ascii="Times New Roman" w:eastAsia="Times New Roman" w:hAnsi="Times New Roman" w:cs="Times New Roman"/>
-          <w:sz w:val="24"/>
-          <w:szCs w:val="24"/>
-        </w:rPr>
-      </w:pPr>
-      <w:r>
-        <w:rPr>
-          <w:rFonts w:ascii="Courier New" w:eastAsia="Times New Roman" w:hAnsi="Courier New" w:cs="Courier New"/>
-          <w:sz w:val="20"/>
-          <w:szCs w:val="20"/>
-        </w:rPr>
-        <w:t>    L =</w:t>
-      </w:r>
-      <w:r>
-        <w:rPr>
-          <w:rFonts w:ascii="Times New Roman" w:eastAsia="Times New Roman" w:hAnsi="Times New Roman" w:cs="Times New Roman"/>
-          <w:sz w:val="24"/>
-          <w:szCs w:val="24"/>
-        </w:rPr>
-        <w:t xml:space="preserve"> </w:t>
-      </w:r>
-      <w:r>
-        <w:rPr>
-          <w:rFonts w:ascii="Courier New" w:eastAsia="Times New Roman" w:hAnsi="Courier New" w:cs="Courier New"/>
-          <w:sz w:val="20"/>
-          <w:szCs w:val="20"/>
-        </w:rPr>
-        <w:t>[0] *</w:t>
-      </w:r>
-      <w:r>
-        <w:rPr>
-          <w:rFonts w:ascii="Times New Roman" w:eastAsia="Times New Roman" w:hAnsi="Times New Roman" w:cs="Times New Roman"/>
-          <w:sz w:val="24"/>
-          <w:szCs w:val="24"/>
-        </w:rPr>
-        <w:t xml:space="preserve"> </w:t>
-      </w:r>
-      <w:r>
-        <w:rPr>
-          <w:rFonts w:ascii="Courier New" w:eastAsia="Times New Roman" w:hAnsi="Courier New" w:cs="Courier New"/>
-          <w:sz w:val="20"/>
-          <w:szCs w:val="20"/>
-        </w:rPr>
-        <w:t>(n1)</w:t>
-      </w:r>
-    </w:p>
-    <w:p>
-      <w:pPr>
-        <w:spacing w:after="0" w:line="240" w:lineRule="auto"/>
-        <w:rPr>
-          <w:rFonts w:ascii="Times New Roman" w:eastAsia="Times New Roman" w:hAnsi="Times New Roman" w:cs="Times New Roman"/>
-          <w:sz w:val="24"/>
-          <w:szCs w:val="24"/>
-        </w:rPr>
-      </w:pPr>
-      <w:r>
-        <w:rPr>
-          <w:rFonts w:ascii="Courier New" w:eastAsia="Times New Roman" w:hAnsi="Courier New" w:cs="Courier New"/>
-          <w:sz w:val="20"/>
-          <w:szCs w:val="20"/>
-        </w:rPr>
-        <w:t>    R =</w:t>
-      </w:r>
-      <w:r>
-        <w:rPr>
-          <w:rFonts w:ascii="Times New Roman" w:eastAsia="Times New Roman" w:hAnsi="Times New Roman" w:cs="Times New Roman"/>
-          <w:sz w:val="24"/>
-          <w:szCs w:val="24"/>
-        </w:rPr>
-        <w:t xml:space="preserve"> </w:t>
-      </w:r>
-      <w:r>
-        <w:rPr>
-          <w:rFonts w:ascii="Courier New" w:eastAsia="Times New Roman" w:hAnsi="Courier New" w:cs="Courier New"/>
-          <w:sz w:val="20"/>
-          <w:szCs w:val="20"/>
-        </w:rPr>
-        <w:t>[0] *</w:t>
-      </w:r>
-      <w:r>
-        <w:rPr>
-          <w:rFonts w:ascii="Times New Roman" w:eastAsia="Times New Roman" w:hAnsi="Times New Roman" w:cs="Times New Roman"/>
-          <w:sz w:val="24"/>
-          <w:szCs w:val="24"/>
-        </w:rPr>
-        <w:t xml:space="preserve"> </w:t>
-      </w:r>
-      <w:r>
-        <w:rPr>
-          <w:rFonts w:ascii="Courier New" w:eastAsia="Times New Roman" w:hAnsi="Courier New" w:cs="Courier New"/>
-          <w:sz w:val="20"/>
-          <w:szCs w:val="20"/>
-        </w:rPr>
-        <w:t>(n2)</w:t>
-      </w:r>
-    </w:p>
-    <w:p>
-      <w:pPr>
-        <w:spacing w:after="0" w:line="240" w:lineRule="auto"/>
-        <w:rPr>
-          <w:rFonts w:ascii="Times New Roman" w:eastAsia="Times New Roman" w:hAnsi="Times New Roman" w:cs="Times New Roman"/>
-          <w:sz w:val="24"/>
-          <w:szCs w:val="24"/>
-        </w:rPr>
-      </w:pPr>
-      <w:r>
-        <w:rPr>
-          <w:rFonts w:ascii="Times New Roman" w:eastAsia="Times New Roman" w:hAnsi="Times New Roman" w:cs="Times New Roman"/>
-          <w:sz w:val="24"/>
-          <w:szCs w:val="24"/>
-        </w:rPr>
-        <w:t> </w:t>
-      </w:r>
-    </w:p>
-    <w:p>
-      <w:pPr>
-        <w:spacing w:after="0" w:line="240" w:lineRule="auto"/>
-        <w:rPr>
-          <w:rFonts w:ascii="Times New Roman" w:eastAsia="Times New Roman" w:hAnsi="Times New Roman" w:cs="Times New Roman"/>
-          <w:sz w:val="24"/>
-          <w:szCs w:val="24"/>
-        </w:rPr>
-      </w:pPr>
-      <w:r>
-        <w:rPr>
-          <w:rFonts w:ascii="Courier New" w:eastAsia="Times New Roman" w:hAnsi="Courier New" w:cs="Courier New"/>
-          <w:sz w:val="20"/>
-          <w:szCs w:val="20"/>
-        </w:rPr>
-        <w:t>    # Copy data to temp arrays L[] and R[]</w:t>
-      </w:r>
-    </w:p>
-    <w:p>
-      <w:pPr>
-        <w:spacing w:after="0" w:line="240" w:lineRule="auto"/>
-        <w:rPr>
-          <w:rFonts w:ascii="Times New Roman" w:eastAsia="Times New Roman" w:hAnsi="Times New Roman" w:cs="Times New Roman"/>
-          <w:sz w:val="24"/>
-          <w:szCs w:val="24"/>
-        </w:rPr>
-      </w:pPr>
-      <w:r>
-        <w:rPr>
-          <w:rFonts w:ascii="Courier New" w:eastAsia="Times New Roman" w:hAnsi="Courier New" w:cs="Courier New"/>
-          <w:sz w:val="20"/>
-          <w:szCs w:val="20"/>
-        </w:rPr>
-        <w:t>    for</w:t>
-      </w:r>
-      <w:r>
-        <w:rPr>
-          <w:rFonts w:ascii="Times New Roman" w:eastAsia="Times New Roman" w:hAnsi="Times New Roman" w:cs="Times New Roman"/>
-          <w:sz w:val="24"/>
-          <w:szCs w:val="24"/>
-        </w:rPr>
-        <w:t xml:space="preserve"> </w:t>
-      </w:r>
-      <w:r>
-        <w:rPr>
-          <w:rFonts w:ascii="Courier New" w:eastAsia="Times New Roman" w:hAnsi="Courier New" w:cs="Courier New"/>
-          <w:sz w:val="20"/>
-          <w:szCs w:val="20"/>
-        </w:rPr>
-        <w:t>i in</w:t>
-      </w:r>
-      <w:r>
-        <w:rPr>
-          <w:rFonts w:ascii="Times New Roman" w:eastAsia="Times New Roman" w:hAnsi="Times New Roman" w:cs="Times New Roman"/>
-          <w:sz w:val="24"/>
-          <w:szCs w:val="24"/>
-        </w:rPr>
-        <w:t xml:space="preserve"> </w:t>
-      </w:r>
-      <w:r>
-        <w:rPr>
-          <w:rFonts w:ascii="Courier New" w:eastAsia="Times New Roman" w:hAnsi="Courier New" w:cs="Courier New"/>
-          <w:sz w:val="20"/>
-          <w:szCs w:val="20"/>
-        </w:rPr>
-        <w:t>range(0</w:t>
-      </w:r>
-      <w:r>
-        <w:rPr>
-          <w:rFonts w:ascii="Times New Roman" w:eastAsia="Times New Roman" w:hAnsi="Times New Roman" w:cs="Times New Roman"/>
-          <w:sz w:val="24"/>
-          <w:szCs w:val="24"/>
-        </w:rPr>
-        <w:t xml:space="preserve"> </w:t>
-      </w:r>
-      <w:r>
-        <w:rPr>
-          <w:rFonts w:ascii="Courier New" w:eastAsia="Times New Roman" w:hAnsi="Courier New" w:cs="Courier New"/>
-          <w:sz w:val="20"/>
-          <w:szCs w:val="20"/>
-        </w:rPr>
-        <w:t>, n1):</w:t>
-      </w:r>
-    </w:p>
-    <w:p>
-      <w:pPr>
-        <w:spacing w:after="0" w:line="240" w:lineRule="auto"/>
-        <w:rPr>
-          <w:rFonts w:ascii="Times New Roman" w:eastAsia="Times New Roman" w:hAnsi="Times New Roman" w:cs="Times New Roman"/>
-          <w:sz w:val="24"/>
-          <w:szCs w:val="24"/>
-        </w:rPr>
-      </w:pPr>
-      <w:r>
-        <w:rPr>
-          <w:rFonts w:ascii="Courier New" w:eastAsia="Times New Roman" w:hAnsi="Courier New" w:cs="Courier New"/>
-          <w:sz w:val="20"/>
-          <w:szCs w:val="20"/>
-        </w:rPr>
-        <w:t>        L[i] =</w:t>
-      </w:r>
-      <w:r>
-        <w:rPr>
-          <w:rFonts w:ascii="Times New Roman" w:eastAsia="Times New Roman" w:hAnsi="Times New Roman" w:cs="Times New Roman"/>
-          <w:sz w:val="24"/>
-          <w:szCs w:val="24"/>
-        </w:rPr>
-        <w:t xml:space="preserve"> </w:t>
-      </w:r>
-      <w:r>
-        <w:rPr>
-          <w:rFonts w:ascii="Courier New" w:eastAsia="Times New Roman" w:hAnsi="Courier New" w:cs="Courier New"/>
-          <w:sz w:val="20"/>
-          <w:szCs w:val="20"/>
-        </w:rPr>
-        <w:t>arr[l +</w:t>
-      </w:r>
-      <w:r>
-        <w:rPr>
-          <w:rFonts w:ascii="Times New Roman" w:eastAsia="Times New Roman" w:hAnsi="Times New Roman" w:cs="Times New Roman"/>
-          <w:sz w:val="24"/>
-          <w:szCs w:val="24"/>
-        </w:rPr>
-        <w:t xml:space="preserve"> </w:t>
-      </w:r>
-      <w:r>
-        <w:rPr>
-          <w:rFonts w:ascii="Courier New" w:eastAsia="Times New Roman" w:hAnsi="Courier New" w:cs="Courier New"/>
-          <w:sz w:val="20"/>
-          <w:szCs w:val="20"/>
-        </w:rPr>
-        <w:t>i]</w:t>
-      </w:r>
-    </w:p>
-    <w:p>
-      <w:pPr>
-        <w:spacing w:after="0" w:line="240" w:lineRule="auto"/>
-        <w:rPr>
-          <w:rFonts w:ascii="Times New Roman" w:eastAsia="Times New Roman" w:hAnsi="Times New Roman" w:cs="Times New Roman"/>
-          <w:sz w:val="24"/>
-          <w:szCs w:val="24"/>
-        </w:rPr>
-      </w:pPr>
-      <w:r>
-        <w:rPr>
-          <w:rFonts w:ascii="Times New Roman" w:eastAsia="Times New Roman" w:hAnsi="Times New Roman" w:cs="Times New Roman"/>
-          <w:sz w:val="24"/>
-          <w:szCs w:val="24"/>
-        </w:rPr>
-        <w:t> </w:t>
-      </w:r>
-    </w:p>
-    <w:p>
-      <w:pPr>
-        <w:spacing w:after="0" w:line="240" w:lineRule="auto"/>
-        <w:rPr>
-          <w:rFonts w:ascii="Times New Roman" w:eastAsia="Times New Roman" w:hAnsi="Times New Roman" w:cs="Times New Roman"/>
-          <w:sz w:val="24"/>
-          <w:szCs w:val="24"/>
-        </w:rPr>
-      </w:pPr>
-      <w:r>
-        <w:rPr>
-          <w:rFonts w:ascii="Courier New" w:eastAsia="Times New Roman" w:hAnsi="Courier New" w:cs="Courier New"/>
-          <w:sz w:val="20"/>
-          <w:szCs w:val="20"/>
-        </w:rPr>
-        <w:t>    for</w:t>
-      </w:r>
-      <w:r>
-        <w:rPr>
-          <w:rFonts w:ascii="Times New Roman" w:eastAsia="Times New Roman" w:hAnsi="Times New Roman" w:cs="Times New Roman"/>
-          <w:sz w:val="24"/>
-          <w:szCs w:val="24"/>
-        </w:rPr>
-        <w:t xml:space="preserve"> </w:t>
-      </w:r>
-      <w:r>
-        <w:rPr>
-          <w:rFonts w:ascii="Courier New" w:eastAsia="Times New Roman" w:hAnsi="Courier New" w:cs="Courier New"/>
-          <w:sz w:val="20"/>
-          <w:szCs w:val="20"/>
-        </w:rPr>
-        <w:t>j in</w:t>
-      </w:r>
-      <w:r>
-        <w:rPr>
-          <w:rFonts w:ascii="Times New Roman" w:eastAsia="Times New Roman" w:hAnsi="Times New Roman" w:cs="Times New Roman"/>
-          <w:sz w:val="24"/>
-          <w:szCs w:val="24"/>
-        </w:rPr>
-        <w:t xml:space="preserve"> </w:t>
-      </w:r>
-      <w:r>
-        <w:rPr>
-          <w:rFonts w:ascii="Courier New" w:eastAsia="Times New Roman" w:hAnsi="Courier New" w:cs="Courier New"/>
-          <w:sz w:val="20"/>
-          <w:szCs w:val="20"/>
-        </w:rPr>
-        <w:t>range(0</w:t>
-      </w:r>
-      <w:r>
-        <w:rPr>
-          <w:rFonts w:ascii="Times New Roman" w:eastAsia="Times New Roman" w:hAnsi="Times New Roman" w:cs="Times New Roman"/>
-          <w:sz w:val="24"/>
-          <w:szCs w:val="24"/>
-        </w:rPr>
-        <w:t xml:space="preserve"> </w:t>
-      </w:r>
-      <w:r>
-        <w:rPr>
-          <w:rFonts w:ascii="Courier New" w:eastAsia="Times New Roman" w:hAnsi="Courier New" w:cs="Courier New"/>
-          <w:sz w:val="20"/>
-          <w:szCs w:val="20"/>
-        </w:rPr>
-        <w:t>, n2):</w:t>
-      </w:r>
-    </w:p>
-    <w:p>
-      <w:pPr>
-        <w:spacing w:after="0" w:line="240" w:lineRule="auto"/>
-        <w:rPr>
-          <w:rFonts w:ascii="Times New Roman" w:eastAsia="Times New Roman" w:hAnsi="Times New Roman" w:cs="Times New Roman"/>
-          <w:sz w:val="24"/>
-          <w:szCs w:val="24"/>
-        </w:rPr>
-      </w:pPr>
-      <w:r>
-        <w:rPr>
-          <w:rFonts w:ascii="Courier New" w:eastAsia="Times New Roman" w:hAnsi="Courier New" w:cs="Courier New"/>
-          <w:sz w:val="20"/>
-          <w:szCs w:val="20"/>
-        </w:rPr>
-        <w:t>        R[j] =</w:t>
-      </w:r>
-      <w:r>
-        <w:rPr>
-          <w:rFonts w:ascii="Times New Roman" w:eastAsia="Times New Roman" w:hAnsi="Times New Roman" w:cs="Times New Roman"/>
-          <w:sz w:val="24"/>
-          <w:szCs w:val="24"/>
-        </w:rPr>
-        <w:t xml:space="preserve"> </w:t>
-      </w:r>
-      <w:r>
-        <w:rPr>
-          <w:rFonts w:ascii="Courier New" w:eastAsia="Times New Roman" w:hAnsi="Courier New" w:cs="Courier New"/>
-          <w:sz w:val="20"/>
-          <w:szCs w:val="20"/>
-        </w:rPr>
-        <w:t>arr[m +</w:t>
-      </w:r>
-      <w:r>
-        <w:rPr>
-          <w:rFonts w:ascii="Times New Roman" w:eastAsia="Times New Roman" w:hAnsi="Times New Roman" w:cs="Times New Roman"/>
-          <w:sz w:val="24"/>
-          <w:szCs w:val="24"/>
-        </w:rPr>
-        <w:t xml:space="preserve"> </w:t>
-      </w:r>
-      <w:r>
-        <w:rPr>
-          <w:rFonts w:ascii="Courier New" w:eastAsia="Times New Roman" w:hAnsi="Courier New" w:cs="Courier New"/>
-          <w:sz w:val="20"/>
-          <w:szCs w:val="20"/>
-        </w:rPr>
-        <w:t>1</w:t>
-      </w:r>
-      <w:r>
-        <w:rPr>
-          <w:rFonts w:ascii="Times New Roman" w:eastAsia="Times New Roman" w:hAnsi="Times New Roman" w:cs="Times New Roman"/>
-          <w:sz w:val="24"/>
-          <w:szCs w:val="24"/>
-        </w:rPr>
-        <w:t xml:space="preserve"> </w:t>
-      </w:r>
-      <w:r>
-        <w:rPr>
-          <w:rFonts w:ascii="Courier New" w:eastAsia="Times New Roman" w:hAnsi="Courier New" w:cs="Courier New"/>
-          <w:sz w:val="20"/>
-          <w:szCs w:val="20"/>
-        </w:rPr>
-        <w:t>+</w:t>
-      </w:r>
-      <w:r>
-        <w:rPr>
-          <w:rFonts w:ascii="Times New Roman" w:eastAsia="Times New Roman" w:hAnsi="Times New Roman" w:cs="Times New Roman"/>
-          <w:sz w:val="24"/>
-          <w:szCs w:val="24"/>
-        </w:rPr>
-        <w:t xml:space="preserve"> </w:t>
-      </w:r>
-      <w:r>
-        <w:rPr>
-          <w:rFonts w:ascii="Courier New" w:eastAsia="Times New Roman" w:hAnsi="Courier New" w:cs="Courier New"/>
-          <w:sz w:val="20"/>
-          <w:szCs w:val="20"/>
-        </w:rPr>
-        <w:t>j]</w:t>
-      </w:r>
-    </w:p>
-    <w:p>
-      <w:pPr>
-        <w:spacing w:after="0" w:line="240" w:lineRule="auto"/>
-        <w:rPr>
-          <w:rFonts w:ascii="Times New Roman" w:eastAsia="Times New Roman" w:hAnsi="Times New Roman" w:cs="Times New Roman"/>
-          <w:sz w:val="24"/>
-          <w:szCs w:val="24"/>
-        </w:rPr>
-      </w:pPr>
-      <w:r>
-        <w:rPr>
-          <w:rFonts w:ascii="Times New Roman" w:eastAsia="Times New Roman" w:hAnsi="Times New Roman" w:cs="Times New Roman"/>
-          <w:sz w:val="24"/>
-          <w:szCs w:val="24"/>
-        </w:rPr>
-        <w:t> </w:t>
-      </w:r>
-    </w:p>
-    <w:p>
-      <w:pPr>
-        <w:spacing w:after="0" w:line="240" w:lineRule="auto"/>
-        <w:rPr>
-          <w:rFonts w:ascii="Times New Roman" w:eastAsia="Times New Roman" w:hAnsi="Times New Roman" w:cs="Times New Roman"/>
-          <w:sz w:val="24"/>
-          <w:szCs w:val="24"/>
-        </w:rPr>
-      </w:pPr>
-      <w:r>
-        <w:rPr>
-          <w:rFonts w:ascii="Courier New" w:eastAsia="Times New Roman" w:hAnsi="Courier New" w:cs="Courier New"/>
-          <w:sz w:val="20"/>
-          <w:szCs w:val="20"/>
-        </w:rPr>
-        <w:t>    # Merge the temp arrays back into arr[l..r]</w:t>
-      </w:r>
-    </w:p>
-    <w:p>
-      <w:pPr>
-        <w:spacing w:after="0" w:line="240" w:lineRule="auto"/>
-        <w:rPr>
-          <w:rFonts w:ascii="Times New Roman" w:eastAsia="Times New Roman" w:hAnsi="Times New Roman" w:cs="Times New Roman"/>
-          <w:sz w:val="24"/>
-          <w:szCs w:val="24"/>
-        </w:rPr>
-      </w:pPr>
-      <w:r>
-        <w:rPr>
-          <w:rFonts w:ascii="Courier New" w:eastAsia="Times New Roman" w:hAnsi="Courier New" w:cs="Courier New"/>
-          <w:sz w:val="20"/>
-          <w:szCs w:val="20"/>
-        </w:rPr>
-        <w:t>    i =</w:t>
-      </w:r>
-      <w:r>
-        <w:rPr>
-          <w:rFonts w:ascii="Times New Roman" w:eastAsia="Times New Roman" w:hAnsi="Times New Roman" w:cs="Times New Roman"/>
-          <w:sz w:val="24"/>
-          <w:szCs w:val="24"/>
-        </w:rPr>
-        <w:t xml:space="preserve"> </w:t>
-      </w:r>
-      <w:r>
-        <w:rPr>
-          <w:rFonts w:ascii="Courier New" w:eastAsia="Times New Roman" w:hAnsi="Courier New" w:cs="Courier New"/>
-          <w:sz w:val="20"/>
-          <w:szCs w:val="20"/>
-        </w:rPr>
-        <w:t>0</w:t>
-      </w:r>
-      <w:r>
-        <w:rPr>
-          <w:rFonts w:ascii="Times New Roman" w:eastAsia="Times New Roman" w:hAnsi="Times New Roman" w:cs="Times New Roman"/>
-          <w:sz w:val="24"/>
-          <w:szCs w:val="24"/>
-        </w:rPr>
-        <w:t xml:space="preserve">     </w:t>
-      </w:r>
-      <w:r>
-        <w:rPr>
-          <w:rFonts w:ascii="Courier New" w:eastAsia="Times New Roman" w:hAnsi="Courier New" w:cs="Courier New"/>
-          <w:sz w:val="20"/>
-          <w:szCs w:val="20"/>
-        </w:rPr>
-        <w:t># Initial index of first subarray</w:t>
-      </w:r>
-    </w:p>
-    <w:p>
-      <w:pPr>
-        <w:spacing w:after="0" w:line="240" w:lineRule="auto"/>
-        <w:rPr>
-          <w:rFonts w:ascii="Times New Roman" w:eastAsia="Times New Roman" w:hAnsi="Times New Roman" w:cs="Times New Roman"/>
-          <w:sz w:val="24"/>
-          <w:szCs w:val="24"/>
-        </w:rPr>
-      </w:pPr>
-      <w:r>
-        <w:rPr>
-          <w:rFonts w:ascii="Courier New" w:eastAsia="Times New Roman" w:hAnsi="Courier New" w:cs="Courier New"/>
-          <w:sz w:val="20"/>
-          <w:szCs w:val="20"/>
-        </w:rPr>
-        <w:t>    j =</w:t>
-      </w:r>
-      <w:r>
-        <w:rPr>
-          <w:rFonts w:ascii="Times New Roman" w:eastAsia="Times New Roman" w:hAnsi="Times New Roman" w:cs="Times New Roman"/>
-          <w:sz w:val="24"/>
-          <w:szCs w:val="24"/>
-        </w:rPr>
-        <w:t xml:space="preserve"> </w:t>
-      </w:r>
-      <w:r>
-        <w:rPr>
-          <w:rFonts w:ascii="Courier New" w:eastAsia="Times New Roman" w:hAnsi="Courier New" w:cs="Courier New"/>
-          <w:sz w:val="20"/>
-          <w:szCs w:val="20"/>
-        </w:rPr>
-        <w:t>0</w:t>
-      </w:r>
-      <w:r>
-        <w:rPr>
-          <w:rFonts w:ascii="Times New Roman" w:eastAsia="Times New Roman" w:hAnsi="Times New Roman" w:cs="Times New Roman"/>
-          <w:sz w:val="24"/>
-          <w:szCs w:val="24"/>
-        </w:rPr>
-        <w:t xml:space="preserve">     </w:t>
-      </w:r>
-      <w:r>
-        <w:rPr>
-          <w:rFonts w:ascii="Courier New" w:eastAsia="Times New Roman" w:hAnsi="Courier New" w:cs="Courier New"/>
-          <w:sz w:val="20"/>
-          <w:szCs w:val="20"/>
-        </w:rPr>
-        <w:t># Initial index of second subarray</w:t>
-      </w:r>
-    </w:p>
-    <w:p>
-      <w:pPr>
-        <w:spacing w:after="0" w:line="240" w:lineRule="auto"/>
-        <w:rPr>
-          <w:rFonts w:ascii="Times New Roman" w:eastAsia="Times New Roman" w:hAnsi="Times New Roman" w:cs="Times New Roman"/>
-          <w:sz w:val="24"/>
-          <w:szCs w:val="24"/>
-        </w:rPr>
-      </w:pPr>
-      <w:r>
-        <w:rPr>
-          <w:rFonts w:ascii="Courier New" w:eastAsia="Times New Roman" w:hAnsi="Courier New" w:cs="Courier New"/>
-          <w:sz w:val="20"/>
-          <w:szCs w:val="20"/>
-        </w:rPr>
-        <w:t>    k =</w:t>
-      </w:r>
-      <w:r>
-        <w:rPr>
-          <w:rFonts w:ascii="Times New Roman" w:eastAsia="Times New Roman" w:hAnsi="Times New Roman" w:cs="Times New Roman"/>
-          <w:sz w:val="24"/>
-          <w:szCs w:val="24"/>
-        </w:rPr>
-        <w:t xml:space="preserve"> </w:t>
-      </w:r>
-      <w:r>
-        <w:rPr>
-          <w:rFonts w:ascii="Courier New" w:eastAsia="Times New Roman" w:hAnsi="Courier New" w:cs="Courier New"/>
-          <w:sz w:val="20"/>
-          <w:szCs w:val="20"/>
-        </w:rPr>
-        <w:t>l     # Initial index of merged subarray</w:t>
-      </w:r>
-    </w:p>
-    <w:p>
-      <w:pPr>
-        <w:spacing w:after="0" w:line="240" w:lineRule="auto"/>
-        <w:rPr>
-          <w:rFonts w:ascii="Times New Roman" w:eastAsia="Times New Roman" w:hAnsi="Times New Roman" w:cs="Times New Roman"/>
-          <w:sz w:val="24"/>
-          <w:szCs w:val="24"/>
-        </w:rPr>
-      </w:pPr>
-      <w:r>
-        <w:rPr>
-          <w:rFonts w:ascii="Times New Roman" w:eastAsia="Times New Roman" w:hAnsi="Times New Roman" w:cs="Times New Roman"/>
-          <w:sz w:val="24"/>
-          <w:szCs w:val="24"/>
-        </w:rPr>
-        <w:t> </w:t>
-      </w:r>
-    </w:p>
-    <w:p>
-      <w:pPr>
-        <w:spacing w:after="0" w:line="240" w:lineRule="auto"/>
-        <w:rPr>
-          <w:rFonts w:ascii="Times New Roman" w:eastAsia="Times New Roman" w:hAnsi="Times New Roman" w:cs="Times New Roman"/>
-          <w:sz w:val="24"/>
-          <w:szCs w:val="24"/>
-        </w:rPr>
-      </w:pPr>
-      <w:r>
-        <w:rPr>
-          <w:rFonts w:ascii="Courier New" w:eastAsia="Times New Roman" w:hAnsi="Courier New" w:cs="Courier New"/>
-          <w:sz w:val="20"/>
-          <w:szCs w:val="20"/>
-        </w:rPr>
-        <w:t>    while</w:t>
-      </w:r>
-      <w:r>
-        <w:rPr>
-          <w:rFonts w:ascii="Times New Roman" w:eastAsia="Times New Roman" w:hAnsi="Times New Roman" w:cs="Times New Roman"/>
-          <w:sz w:val="24"/>
-          <w:szCs w:val="24"/>
-        </w:rPr>
-        <w:t xml:space="preserve"> </w:t>
-      </w:r>
-      <w:r>
-        <w:rPr>
-          <w:rFonts w:ascii="Courier New" w:eastAsia="Times New Roman" w:hAnsi="Courier New" w:cs="Courier New"/>
-          <w:sz w:val="20"/>
-          <w:szCs w:val="20"/>
-        </w:rPr>
-        <w:t>i &lt; n1 and</w:t>
-      </w:r>
-      <w:r>
-        <w:rPr>
-          <w:rFonts w:ascii="Times New Roman" w:eastAsia="Times New Roman" w:hAnsi="Times New Roman" w:cs="Times New Roman"/>
-          <w:sz w:val="24"/>
-          <w:szCs w:val="24"/>
-        </w:rPr>
-        <w:t xml:space="preserve"> </w:t>
-      </w:r>
-      <w:r>
-        <w:rPr>
-          <w:rFonts w:ascii="Courier New" w:eastAsia="Times New Roman" w:hAnsi="Courier New" w:cs="Courier New"/>
-          <w:sz w:val="20"/>
-          <w:szCs w:val="20"/>
-        </w:rPr>
-        <w:t>j &lt; n2 :</w:t>
-      </w:r>
-    </w:p>
-    <w:p>
-      <w:pPr>
-        <w:spacing w:after="0" w:line="240" w:lineRule="auto"/>
-        <w:rPr>
-          <w:rFonts w:ascii="Times New Roman" w:eastAsia="Times New Roman" w:hAnsi="Times New Roman" w:cs="Times New Roman"/>
-          <w:sz w:val="24"/>
-          <w:szCs w:val="24"/>
-        </w:rPr>
-      </w:pPr>
-      <w:r>
-        <w:rPr>
-          <w:rFonts w:ascii="Courier New" w:eastAsia="Times New Roman" w:hAnsi="Courier New" w:cs="Courier New"/>
-          <w:sz w:val="20"/>
-          <w:szCs w:val="20"/>
-        </w:rPr>
-        <w:t>        if</w:t>
-      </w:r>
-      <w:r>
-        <w:rPr>
-          <w:rFonts w:ascii="Times New Roman" w:eastAsia="Times New Roman" w:hAnsi="Times New Roman" w:cs="Times New Roman"/>
-          <w:sz w:val="24"/>
-          <w:szCs w:val="24"/>
-        </w:rPr>
-        <w:t xml:space="preserve"> </w:t>
-      </w:r>
-      <w:r>
-        <w:rPr>
-          <w:rFonts w:ascii="Courier New" w:eastAsia="Times New Roman" w:hAnsi="Courier New" w:cs="Courier New"/>
-          <w:sz w:val="20"/>
-          <w:szCs w:val="20"/>
-        </w:rPr>
-        <w:t>L[i] &lt;=</w:t>
-      </w:r>
-      <w:r>
-        <w:rPr>
-          <w:rFonts w:ascii="Times New Roman" w:eastAsia="Times New Roman" w:hAnsi="Times New Roman" w:cs="Times New Roman"/>
-          <w:sz w:val="24"/>
-          <w:szCs w:val="24"/>
-        </w:rPr>
-        <w:t xml:space="preserve"> </w:t>
-      </w:r>
-      <w:r>
-        <w:rPr>
-          <w:rFonts w:ascii="Courier New" w:eastAsia="Times New Roman" w:hAnsi="Courier New" w:cs="Courier New"/>
-          <w:sz w:val="20"/>
-          <w:szCs w:val="20"/>
-        </w:rPr>
-        <w:t>R[j]:</w:t>
-      </w:r>
-    </w:p>
-    <w:p>
-      <w:pPr>
-        <w:spacing w:after="0" w:line="240" w:lineRule="auto"/>
-        <w:rPr>
-          <w:rFonts w:ascii="Times New Roman" w:eastAsia="Times New Roman" w:hAnsi="Times New Roman" w:cs="Times New Roman"/>
-          <w:sz w:val="24"/>
-          <w:szCs w:val="24"/>
-        </w:rPr>
-      </w:pPr>
-      <w:r>
-        <w:rPr>
-          <w:rFonts w:ascii="Courier New" w:eastAsia="Times New Roman" w:hAnsi="Courier New" w:cs="Courier New"/>
-          <w:sz w:val="20"/>
-          <w:szCs w:val="20"/>
-        </w:rPr>
-        <w:t>            arr[k] =</w:t>
-      </w:r>
-      <w:r>
-        <w:rPr>
-          <w:rFonts w:ascii="Times New Roman" w:eastAsia="Times New Roman" w:hAnsi="Times New Roman" w:cs="Times New Roman"/>
-          <w:sz w:val="24"/>
-          <w:szCs w:val="24"/>
-        </w:rPr>
-        <w:t xml:space="preserve"> </w:t>
-      </w:r>
-      <w:r>
-        <w:rPr>
-          <w:rFonts w:ascii="Courier New" w:eastAsia="Times New Roman" w:hAnsi="Courier New" w:cs="Courier New"/>
-          <w:sz w:val="20"/>
-          <w:szCs w:val="20"/>
-        </w:rPr>
-        <w:t>L[i]</w:t>
-      </w:r>
-    </w:p>
-    <w:p>
-      <w:pPr>
-        <w:spacing w:after="0" w:line="240" w:lineRule="auto"/>
-        <w:rPr>
-          <w:rFonts w:ascii="Times New Roman" w:eastAsia="Times New Roman" w:hAnsi="Times New Roman" w:cs="Times New Roman"/>
-          <w:sz w:val="24"/>
-          <w:szCs w:val="24"/>
-        </w:rPr>
-      </w:pPr>
-      <w:r>
-        <w:rPr>
-          <w:rFonts w:ascii="Courier New" w:eastAsia="Times New Roman" w:hAnsi="Courier New" w:cs="Courier New"/>
-          <w:sz w:val="20"/>
-          <w:szCs w:val="20"/>
-        </w:rPr>
-        <w:t>            i +=</w:t>
-      </w:r>
-      <w:r>
-        <w:rPr>
-          <w:rFonts w:ascii="Times New Roman" w:eastAsia="Times New Roman" w:hAnsi="Times New Roman" w:cs="Times New Roman"/>
-          <w:sz w:val="24"/>
-          <w:szCs w:val="24"/>
-        </w:rPr>
-        <w:t xml:space="preserve"> </w:t>
-      </w:r>
-      <w:r>
-        <w:rPr>
-          <w:rFonts w:ascii="Courier New" w:eastAsia="Times New Roman" w:hAnsi="Courier New" w:cs="Courier New"/>
-          <w:sz w:val="20"/>
-          <w:szCs w:val="20"/>
-        </w:rPr>
-        <w:t>1</w:t>
-      </w:r>
-    </w:p>
-    <w:p>
-      <w:pPr>
-        <w:spacing w:after="0" w:line="240" w:lineRule="auto"/>
-        <w:rPr>
-          <w:rFonts w:ascii="Times New Roman" w:eastAsia="Times New Roman" w:hAnsi="Times New Roman" w:cs="Times New Roman"/>
-          <w:sz w:val="24"/>
-          <w:szCs w:val="24"/>
-        </w:rPr>
-      </w:pPr>
-      <w:r>
-        <w:rPr>
-          <w:rFonts w:ascii="Courier New" w:eastAsia="Times New Roman" w:hAnsi="Courier New" w:cs="Courier New"/>
-          <w:sz w:val="20"/>
-          <w:szCs w:val="20"/>
-        </w:rPr>
-        <w:t>        else:</w:t>
-      </w:r>
-    </w:p>
-    <w:p>
-      <w:pPr>
-        <w:spacing w:after="0" w:line="240" w:lineRule="auto"/>
-        <w:rPr>
-          <w:rFonts w:ascii="Times New Roman" w:eastAsia="Times New Roman" w:hAnsi="Times New Roman" w:cs="Times New Roman"/>
-          <w:sz w:val="24"/>
-          <w:szCs w:val="24"/>
-        </w:rPr>
-      </w:pPr>
-      <w:r>
-        <w:rPr>
-          <w:rFonts w:ascii="Courier New" w:eastAsia="Times New Roman" w:hAnsi="Courier New" w:cs="Courier New"/>
-          <w:sz w:val="20"/>
-          <w:szCs w:val="20"/>
-        </w:rPr>
-        <w:t>            arr[k] =</w:t>
-      </w:r>
-      <w:r>
-        <w:rPr>
-          <w:rFonts w:ascii="Times New Roman" w:eastAsia="Times New Roman" w:hAnsi="Times New Roman" w:cs="Times New Roman"/>
-          <w:sz w:val="24"/>
-          <w:szCs w:val="24"/>
-        </w:rPr>
-        <w:t xml:space="preserve"> </w:t>
-      </w:r>
-      <w:r>
-        <w:rPr>
-          <w:rFonts w:ascii="Courier New" w:eastAsia="Times New Roman" w:hAnsi="Courier New" w:cs="Courier New"/>
-          <w:sz w:val="20"/>
-          <w:szCs w:val="20"/>
-        </w:rPr>
-        <w:t>R[j]</w:t>
-      </w:r>
-    </w:p>
-    <w:p>
-      <w:pPr>
-        <w:spacing w:after="0" w:line="240" w:lineRule="auto"/>
-        <w:rPr>
-          <w:rFonts w:ascii="Times New Roman" w:eastAsia="Times New Roman" w:hAnsi="Times New Roman" w:cs="Times New Roman"/>
-          <w:sz w:val="24"/>
-          <w:szCs w:val="24"/>
-        </w:rPr>
-      </w:pPr>
-      <w:r>
-        <w:rPr>
-          <w:rFonts w:ascii="Courier New" w:eastAsia="Times New Roman" w:hAnsi="Courier New" w:cs="Courier New"/>
-          <w:sz w:val="20"/>
-          <w:szCs w:val="20"/>
-        </w:rPr>
-        <w:t>            j +=</w:t>
-      </w:r>
-      <w:r>
-        <w:rPr>
-          <w:rFonts w:ascii="Times New Roman" w:eastAsia="Times New Roman" w:hAnsi="Times New Roman" w:cs="Times New Roman"/>
-          <w:sz w:val="24"/>
-          <w:szCs w:val="24"/>
-        </w:rPr>
-        <w:t xml:space="preserve"> </w:t>
-      </w:r>
-      <w:r>
-        <w:rPr>
-          <w:rFonts w:ascii="Courier New" w:eastAsia="Times New Roman" w:hAnsi="Courier New" w:cs="Courier New"/>
-          <w:sz w:val="20"/>
-          <w:szCs w:val="20"/>
-        </w:rPr>
-        <w:t>1</w:t>
-      </w:r>
-    </w:p>
-    <w:p>
-      <w:pPr>
-        <w:spacing w:after="0" w:line="240" w:lineRule="auto"/>
-        <w:rPr>
-          <w:rFonts w:ascii="Times New Roman" w:eastAsia="Times New Roman" w:hAnsi="Times New Roman" w:cs="Times New Roman"/>
-          <w:sz w:val="24"/>
-          <w:szCs w:val="24"/>
-        </w:rPr>
-      </w:pPr>
-      <w:r>
-        <w:rPr>
-          <w:rFonts w:ascii="Courier New" w:eastAsia="Times New Roman" w:hAnsi="Courier New" w:cs="Courier New"/>
-          <w:sz w:val="20"/>
-          <w:szCs w:val="20"/>
-        </w:rPr>
-        <w:t>        k +=</w:t>
-      </w:r>
-      <w:r>
-        <w:rPr>
-          <w:rFonts w:ascii="Times New Roman" w:eastAsia="Times New Roman" w:hAnsi="Times New Roman" w:cs="Times New Roman"/>
-          <w:sz w:val="24"/>
-          <w:szCs w:val="24"/>
-        </w:rPr>
-        <w:t xml:space="preserve"> </w:t>
-      </w:r>
-      <w:r>
-        <w:rPr>
-          <w:rFonts w:ascii="Courier New" w:eastAsia="Times New Roman" w:hAnsi="Courier New" w:cs="Courier New"/>
-          <w:sz w:val="20"/>
-          <w:szCs w:val="20"/>
-        </w:rPr>
-        <w:t>1</w:t>
-      </w:r>
-    </w:p>
-    <w:p>
-      <w:pPr>
-        <w:spacing w:after="0" w:line="240" w:lineRule="auto"/>
-        <w:rPr>
-          <w:rFonts w:ascii="Times New Roman" w:eastAsia="Times New Roman" w:hAnsi="Times New Roman" w:cs="Times New Roman"/>
-          <w:sz w:val="24"/>
-          <w:szCs w:val="24"/>
-        </w:rPr>
-      </w:pPr>
-      <w:r>
-        <w:rPr>
-          <w:rFonts w:ascii="Times New Roman" w:eastAsia="Times New Roman" w:hAnsi="Times New Roman" w:cs="Times New Roman"/>
-          <w:sz w:val="24"/>
-          <w:szCs w:val="24"/>
-        </w:rPr>
-        <w:t> </w:t>
-      </w:r>
-    </w:p>
-    <w:p>
-      <w:pPr>
-        <w:spacing w:after="0" w:line="240" w:lineRule="auto"/>
-        <w:rPr>
-          <w:rFonts w:ascii="Times New Roman" w:eastAsia="Times New Roman" w:hAnsi="Times New Roman" w:cs="Times New Roman"/>
-          <w:sz w:val="24"/>
-          <w:szCs w:val="24"/>
-        </w:rPr>
-      </w:pPr>
-      <w:r>
-        <w:rPr>
-          <w:rFonts w:ascii="Courier New" w:eastAsia="Times New Roman" w:hAnsi="Courier New" w:cs="Courier New"/>
-          <w:sz w:val="20"/>
-          <w:szCs w:val="20"/>
-        </w:rPr>
-        <w:t>    # Copy the remaining elements of L[], if there</w:t>
-      </w:r>
-    </w:p>
-    <w:p>
-      <w:pPr>
-        <w:spacing w:after="0" w:line="240" w:lineRule="auto"/>
-        <w:rPr>
-          <w:rFonts w:ascii="Times New Roman" w:eastAsia="Times New Roman" w:hAnsi="Times New Roman" w:cs="Times New Roman"/>
-          <w:sz w:val="24"/>
-          <w:szCs w:val="24"/>
-        </w:rPr>
-      </w:pPr>
-      <w:r>
-        <w:rPr>
-          <w:rFonts w:ascii="Courier New" w:eastAsia="Times New Roman" w:hAnsi="Courier New" w:cs="Courier New"/>
-          <w:sz w:val="20"/>
-          <w:szCs w:val="20"/>
-        </w:rPr>
-        <w:t>    # are any</w:t>
-      </w:r>
-    </w:p>
-    <w:p>
-      <w:pPr>
-        <w:spacing w:after="0" w:line="240" w:lineRule="auto"/>
-        <w:rPr>
-          <w:rFonts w:ascii="Times New Roman" w:eastAsia="Times New Roman" w:hAnsi="Times New Roman" w:cs="Times New Roman"/>
-          <w:sz w:val="24"/>
-          <w:szCs w:val="24"/>
-        </w:rPr>
-      </w:pPr>
-      <w:r>
-        <w:rPr>
-          <w:rFonts w:ascii="Courier New" w:eastAsia="Times New Roman" w:hAnsi="Courier New" w:cs="Courier New"/>
-          <w:sz w:val="20"/>
-          <w:szCs w:val="20"/>
-        </w:rPr>
-        <w:t>    while</w:t>
-      </w:r>
-      <w:r>
-        <w:rPr>
-          <w:rFonts w:ascii="Times New Roman" w:eastAsia="Times New Roman" w:hAnsi="Times New Roman" w:cs="Times New Roman"/>
-          <w:sz w:val="24"/>
-          <w:szCs w:val="24"/>
-        </w:rPr>
-        <w:t xml:space="preserve"> </w:t>
-      </w:r>
-      <w:r>
-        <w:rPr>
-          <w:rFonts w:ascii="Courier New" w:eastAsia="Times New Roman" w:hAnsi="Courier New" w:cs="Courier New"/>
-          <w:sz w:val="20"/>
-          <w:szCs w:val="20"/>
-        </w:rPr>
-        <w:t>i &lt; n1:</w:t>
-      </w:r>
-    </w:p>
-    <w:p>
-      <w:pPr>
-        <w:spacing w:after="0" w:line="240" w:lineRule="auto"/>
-        <w:rPr>
-          <w:rFonts w:ascii="Times New Roman" w:eastAsia="Times New Roman" w:hAnsi="Times New Roman" w:cs="Times New Roman"/>
-          <w:sz w:val="24"/>
-          <w:szCs w:val="24"/>
-        </w:rPr>
-      </w:pPr>
-      <w:r>
-        <w:rPr>
-          <w:rFonts w:ascii="Courier New" w:eastAsia="Times New Roman" w:hAnsi="Courier New" w:cs="Courier New"/>
-          <w:sz w:val="20"/>
-          <w:szCs w:val="20"/>
-        </w:rPr>
-        <w:t>        arr[k] =</w:t>
-      </w:r>
-      <w:r>
-        <w:rPr>
-          <w:rFonts w:ascii="Times New Roman" w:eastAsia="Times New Roman" w:hAnsi="Times New Roman" w:cs="Times New Roman"/>
-          <w:sz w:val="24"/>
-          <w:szCs w:val="24"/>
-        </w:rPr>
-        <w:t xml:space="preserve"> </w:t>
-      </w:r>
-      <w:r>
-        <w:rPr>
-          <w:rFonts w:ascii="Courier New" w:eastAsia="Times New Roman" w:hAnsi="Courier New" w:cs="Courier New"/>
-          <w:sz w:val="20"/>
-          <w:szCs w:val="20"/>
-        </w:rPr>
-        <w:t>L[i]</w:t>
-      </w:r>
-    </w:p>
-    <w:p>
-      <w:pPr>
-        <w:spacing w:after="0" w:line="240" w:lineRule="auto"/>
-        <w:rPr>
-          <w:rFonts w:ascii="Times New Roman" w:eastAsia="Times New Roman" w:hAnsi="Times New Roman" w:cs="Times New Roman"/>
-          <w:sz w:val="24"/>
-          <w:szCs w:val="24"/>
-        </w:rPr>
-      </w:pPr>
-      <w:r>
-        <w:rPr>
-          <w:rFonts w:ascii="Courier New" w:eastAsia="Times New Roman" w:hAnsi="Courier New" w:cs="Courier New"/>
-          <w:sz w:val="20"/>
-          <w:szCs w:val="20"/>
-        </w:rPr>
-        <w:t>        i +=</w:t>
-      </w:r>
-      <w:r>
-        <w:rPr>
-          <w:rFonts w:ascii="Times New Roman" w:eastAsia="Times New Roman" w:hAnsi="Times New Roman" w:cs="Times New Roman"/>
-          <w:sz w:val="24"/>
-          <w:szCs w:val="24"/>
-        </w:rPr>
-        <w:t xml:space="preserve"> </w:t>
-      </w:r>
-      <w:r>
-        <w:rPr>
-          <w:rFonts w:ascii="Courier New" w:eastAsia="Times New Roman" w:hAnsi="Courier New" w:cs="Courier New"/>
-          <w:sz w:val="20"/>
-          <w:szCs w:val="20"/>
-        </w:rPr>
-        <w:t>1</w:t>
-      </w:r>
-    </w:p>
-    <w:p>
-      <w:pPr>
-        <w:spacing w:after="0" w:line="240" w:lineRule="auto"/>
-        <w:rPr>
-          <w:rFonts w:ascii="Times New Roman" w:eastAsia="Times New Roman" w:hAnsi="Times New Roman" w:cs="Times New Roman"/>
-          <w:sz w:val="24"/>
-          <w:szCs w:val="24"/>
-        </w:rPr>
-      </w:pPr>
-      <w:r>
-        <w:rPr>
-          <w:rFonts w:ascii="Courier New" w:eastAsia="Times New Roman" w:hAnsi="Courier New" w:cs="Courier New"/>
-          <w:sz w:val="20"/>
-          <w:szCs w:val="20"/>
-        </w:rPr>
-        <w:t>        k +=</w:t>
-      </w:r>
-      <w:r>
-        <w:rPr>
-          <w:rFonts w:ascii="Times New Roman" w:eastAsia="Times New Roman" w:hAnsi="Times New Roman" w:cs="Times New Roman"/>
-          <w:sz w:val="24"/>
-          <w:szCs w:val="24"/>
-        </w:rPr>
-        <w:t xml:space="preserve"> </w:t>
-      </w:r>
-      <w:r>
-        <w:rPr>
-          <w:rFonts w:ascii="Courier New" w:eastAsia="Times New Roman" w:hAnsi="Courier New" w:cs="Courier New"/>
-          <w:sz w:val="20"/>
-          <w:szCs w:val="20"/>
-        </w:rPr>
-        <w:t>1</w:t>
-      </w:r>
-    </w:p>
-    <w:p>
-      <w:pPr>
-        <w:spacing w:after="0" w:line="240" w:lineRule="auto"/>
-        <w:rPr>
-          <w:rFonts w:ascii="Times New Roman" w:eastAsia="Times New Roman" w:hAnsi="Times New Roman" w:cs="Times New Roman"/>
-          <w:sz w:val="24"/>
-          <w:szCs w:val="24"/>
-        </w:rPr>
-      </w:pPr>
-      <w:r>
-        <w:rPr>
-          <w:rFonts w:ascii="Times New Roman" w:eastAsia="Times New Roman" w:hAnsi="Times New Roman" w:cs="Times New Roman"/>
-          <w:sz w:val="24"/>
-          <w:szCs w:val="24"/>
-        </w:rPr>
-        <w:t> </w:t>
-      </w:r>
-    </w:p>
-    <w:p>
-      <w:pPr>
-        <w:spacing w:after="0" w:line="240" w:lineRule="auto"/>
-        <w:rPr>
-          <w:rFonts w:ascii="Times New Roman" w:eastAsia="Times New Roman" w:hAnsi="Times New Roman" w:cs="Times New Roman"/>
-          <w:sz w:val="24"/>
-          <w:szCs w:val="24"/>
-        </w:rPr>
-      </w:pPr>
-      <w:r>
-        <w:rPr>
-          <w:rFonts w:ascii="Courier New" w:eastAsia="Times New Roman" w:hAnsi="Courier New" w:cs="Courier New"/>
-          <w:sz w:val="20"/>
-          <w:szCs w:val="20"/>
-        </w:rPr>
-        <w:t>    # Copy the remaining elements of R[], if there</w:t>
-      </w:r>
-    </w:p>
-    <w:p>
-      <w:pPr>
-        <w:spacing w:after="0" w:line="240" w:lineRule="auto"/>
-        <w:rPr>
-          <w:rFonts w:ascii="Times New Roman" w:eastAsia="Times New Roman" w:hAnsi="Times New Roman" w:cs="Times New Roman"/>
-          <w:sz w:val="24"/>
-          <w:szCs w:val="24"/>
-        </w:rPr>
-      </w:pPr>
-      <w:r>
-        <w:rPr>
-          <w:rFonts w:ascii="Courier New" w:eastAsia="Times New Roman" w:hAnsi="Courier New" w:cs="Courier New"/>
-          <w:sz w:val="20"/>
-          <w:szCs w:val="20"/>
-        </w:rPr>
-        <w:t>    # are any</w:t>
-      </w:r>
-    </w:p>
-    <w:p>
-      <w:pPr>
-        <w:spacing w:after="0" w:line="240" w:lineRule="auto"/>
-        <w:rPr>
-          <w:rFonts w:ascii="Times New Roman" w:eastAsia="Times New Roman" w:hAnsi="Times New Roman" w:cs="Times New Roman"/>
-          <w:sz w:val="24"/>
-          <w:szCs w:val="24"/>
-        </w:rPr>
-      </w:pPr>
-      <w:r>
-        <w:rPr>
-          <w:rFonts w:ascii="Courier New" w:eastAsia="Times New Roman" w:hAnsi="Courier New" w:cs="Courier New"/>
-          <w:sz w:val="20"/>
-          <w:szCs w:val="20"/>
-        </w:rPr>
-        <w:t>    while</w:t>
-      </w:r>
-      <w:r>
-        <w:rPr>
-          <w:rFonts w:ascii="Times New Roman" w:eastAsia="Times New Roman" w:hAnsi="Times New Roman" w:cs="Times New Roman"/>
-          <w:sz w:val="24"/>
-          <w:szCs w:val="24"/>
-        </w:rPr>
-        <w:t xml:space="preserve"> </w:t>
-      </w:r>
-      <w:r>
-        <w:rPr>
-          <w:rFonts w:ascii="Courier New" w:eastAsia="Times New Roman" w:hAnsi="Courier New" w:cs="Courier New"/>
-          <w:sz w:val="20"/>
-          <w:szCs w:val="20"/>
-        </w:rPr>
-        <w:t>j &lt; n2:</w:t>
-      </w:r>
-    </w:p>
-    <w:p>
-      <w:pPr>
-        <w:spacing w:after="0" w:line="240" w:lineRule="auto"/>
-        <w:rPr>
-          <w:rFonts w:ascii="Times New Roman" w:eastAsia="Times New Roman" w:hAnsi="Times New Roman" w:cs="Times New Roman"/>
-          <w:sz w:val="24"/>
-          <w:szCs w:val="24"/>
-        </w:rPr>
-      </w:pPr>
-      <w:r>
-        <w:rPr>
-          <w:rFonts w:ascii="Courier New" w:eastAsia="Times New Roman" w:hAnsi="Courier New" w:cs="Courier New"/>
-          <w:sz w:val="20"/>
-          <w:szCs w:val="20"/>
-        </w:rPr>
-        <w:t>        arr[k] =</w:t>
-      </w:r>
-      <w:r>
-        <w:rPr>
-          <w:rFonts w:ascii="Times New Roman" w:eastAsia="Times New Roman" w:hAnsi="Times New Roman" w:cs="Times New Roman"/>
-          <w:sz w:val="24"/>
-          <w:szCs w:val="24"/>
-        </w:rPr>
-        <w:t xml:space="preserve"> </w:t>
-      </w:r>
-      <w:r>
-        <w:rPr>
-          <w:rFonts w:ascii="Courier New" w:eastAsia="Times New Roman" w:hAnsi="Courier New" w:cs="Courier New"/>
-          <w:sz w:val="20"/>
-          <w:szCs w:val="20"/>
-        </w:rPr>
-        <w:t>R[j]</w:t>
-      </w:r>
-    </w:p>
-    <w:p>
-      <w:pPr>
-        <w:spacing w:after="0" w:line="240" w:lineRule="auto"/>
-        <w:rPr>
-          <w:rFonts w:ascii="Times New Roman" w:eastAsia="Times New Roman" w:hAnsi="Times New Roman" w:cs="Times New Roman"/>
-          <w:sz w:val="24"/>
-          <w:szCs w:val="24"/>
-        </w:rPr>
-      </w:pPr>
-      <w:r>
-        <w:rPr>
-          <w:rFonts w:ascii="Courier New" w:eastAsia="Times New Roman" w:hAnsi="Courier New" w:cs="Courier New"/>
-          <w:sz w:val="20"/>
-          <w:szCs w:val="20"/>
-        </w:rPr>
-        <w:t>        j +=</w:t>
-      </w:r>
-      <w:r>
-        <w:rPr>
-          <w:rFonts w:ascii="Times New Roman" w:eastAsia="Times New Roman" w:hAnsi="Times New Roman" w:cs="Times New Roman"/>
-          <w:sz w:val="24"/>
-          <w:szCs w:val="24"/>
-        </w:rPr>
-        <w:t xml:space="preserve"> </w:t>
-      </w:r>
-      <w:r>
-        <w:rPr>
-          <w:rFonts w:ascii="Courier New" w:eastAsia="Times New Roman" w:hAnsi="Courier New" w:cs="Courier New"/>
-          <w:sz w:val="20"/>
-          <w:szCs w:val="20"/>
-        </w:rPr>
-        <w:t>1</w:t>
-      </w:r>
-    </w:p>
-    <w:p>
-      <w:pPr>
-        <w:spacing w:after="0" w:line="240" w:lineRule="auto"/>
-        <w:rPr>
-          <w:rFonts w:ascii="Times New Roman" w:eastAsia="Times New Roman" w:hAnsi="Times New Roman" w:cs="Times New Roman"/>
-          <w:sz w:val="24"/>
-          <w:szCs w:val="24"/>
-        </w:rPr>
-      </w:pPr>
-      <w:r>
-        <w:rPr>
-          <w:rFonts w:ascii="Courier New" w:eastAsia="Times New Roman" w:hAnsi="Courier New" w:cs="Courier New"/>
-          <w:sz w:val="20"/>
-          <w:szCs w:val="20"/>
-        </w:rPr>
-        <w:t>        k +=</w:t>
-      </w:r>
-      <w:r>
-        <w:rPr>
-          <w:rFonts w:ascii="Times New Roman" w:eastAsia="Times New Roman" w:hAnsi="Times New Roman" w:cs="Times New Roman"/>
-          <w:sz w:val="24"/>
-          <w:szCs w:val="24"/>
-        </w:rPr>
-        <w:t xml:space="preserve"> </w:t>
-      </w:r>
-      <w:r>
-        <w:rPr>
-          <w:rFonts w:ascii="Courier New" w:eastAsia="Times New Roman" w:hAnsi="Courier New" w:cs="Courier New"/>
-          <w:sz w:val="20"/>
-          <w:szCs w:val="20"/>
-        </w:rPr>
-        <w:t>1</w:t>
-      </w:r>
-    </w:p>
-    <w:p>
-      <w:pPr>
-        <w:spacing w:after="0" w:line="240" w:lineRule="auto"/>
-        <w:rPr>
-          <w:rFonts w:ascii="Times New Roman" w:eastAsia="Times New Roman" w:hAnsi="Times New Roman" w:cs="Times New Roman"/>
-          <w:sz w:val="24"/>
-          <w:szCs w:val="24"/>
-        </w:rPr>
-      </w:pPr>
-      <w:r>
-        <w:rPr>
-          <w:rFonts w:ascii="Times New Roman" w:eastAsia="Times New Roman" w:hAnsi="Times New Roman" w:cs="Times New Roman"/>
-          <w:sz w:val="24"/>
-          <w:szCs w:val="24"/>
-        </w:rPr>
-        <w:t> </w:t>
-      </w:r>
-    </w:p>
-    <w:p>
-      <w:pPr>
-        <w:spacing w:after="0" w:line="240" w:lineRule="auto"/>
-        <w:rPr>
-          <w:rFonts w:ascii="Times New Roman" w:eastAsia="Times New Roman" w:hAnsi="Times New Roman" w:cs="Times New Roman"/>
-          <w:sz w:val="24"/>
-          <w:szCs w:val="24"/>
-        </w:rPr>
-      </w:pPr>
-      <w:r>
-        <w:rPr>
-          <w:rFonts w:ascii="Courier New" w:eastAsia="Times New Roman" w:hAnsi="Courier New" w:cs="Courier New"/>
-          <w:sz w:val="20"/>
-          <w:szCs w:val="20"/>
-        </w:rPr>
-        <w:t># l is for left index and r is right index of the</w:t>
-      </w:r>
-    </w:p>
-    <w:p>
-      <w:pPr>
-        <w:spacing w:after="0" w:line="240" w:lineRule="auto"/>
-        <w:rPr>
-          <w:rFonts w:ascii="Times New Roman" w:eastAsia="Times New Roman" w:hAnsi="Times New Roman" w:cs="Times New Roman"/>
-          <w:sz w:val="24"/>
-          <w:szCs w:val="24"/>
-        </w:rPr>
-      </w:pPr>
-      <w:r>
-        <w:rPr>
-          <w:rFonts w:ascii="Courier New" w:eastAsia="Times New Roman" w:hAnsi="Courier New" w:cs="Courier New"/>
-          <w:sz w:val="20"/>
-          <w:szCs w:val="20"/>
-        </w:rPr>
-        <w:t># sub-array of arr to be sorted</w:t>
-      </w:r>
-    </w:p>
-    <w:p>
-      <w:pPr>
-        <w:spacing w:after="0" w:line="240" w:lineRule="auto"/>
-        <w:rPr>
-          <w:rFonts w:ascii="Times New Roman" w:eastAsia="Times New Roman" w:hAnsi="Times New Roman" w:cs="Times New Roman"/>
-          <w:sz w:val="24"/>
-          <w:szCs w:val="24"/>
-        </w:rPr>
-      </w:pPr>
-      <w:r>
-        <w:rPr>
-          <w:rFonts w:ascii="Courier New" w:eastAsia="Times New Roman" w:hAnsi="Courier New" w:cs="Courier New"/>
-          <w:sz w:val="20"/>
-          <w:szCs w:val="20"/>
-        </w:rPr>
-        <w:t>def</w:t>
-      </w:r>
-      <w:r>
-        <w:rPr>
-          <w:rFonts w:ascii="Times New Roman" w:eastAsia="Times New Roman" w:hAnsi="Times New Roman" w:cs="Times New Roman"/>
-          <w:sz w:val="24"/>
-          <w:szCs w:val="24"/>
-        </w:rPr>
-        <w:t xml:space="preserve"> </w:t>
-      </w:r>
-      <w:r>
-        <w:rPr>
-          <w:rFonts w:ascii="Courier New" w:eastAsia="Times New Roman" w:hAnsi="Courier New" w:cs="Courier New"/>
-          <w:sz w:val="20"/>
-          <w:szCs w:val="20"/>
-        </w:rPr>
-        <w:t>mergeSort(arr,l,r):</w:t>
-      </w:r>
-    </w:p>
-    <w:p>
-      <w:pPr>
-        <w:spacing w:after="0" w:line="240" w:lineRule="auto"/>
-        <w:rPr>
-          <w:rFonts w:ascii="Times New Roman" w:eastAsia="Times New Roman" w:hAnsi="Times New Roman" w:cs="Times New Roman"/>
-          <w:sz w:val="24"/>
-          <w:szCs w:val="24"/>
-        </w:rPr>
-      </w:pPr>
-      <w:r>
-        <w:rPr>
-          <w:rFonts w:ascii="Courier New" w:eastAsia="Times New Roman" w:hAnsi="Courier New" w:cs="Courier New"/>
-          <w:sz w:val="20"/>
-          <w:szCs w:val="20"/>
-        </w:rPr>
-        <w:t>    if</w:t>
-      </w:r>
-      <w:r>
-        <w:rPr>
-          <w:rFonts w:ascii="Times New Roman" w:eastAsia="Times New Roman" w:hAnsi="Times New Roman" w:cs="Times New Roman"/>
-          <w:sz w:val="24"/>
-          <w:szCs w:val="24"/>
-        </w:rPr>
-        <w:t xml:space="preserve"> </w:t>
-      </w:r>
-      <w:r>
-        <w:rPr>
-          <w:rFonts w:ascii="Courier New" w:eastAsia="Times New Roman" w:hAnsi="Courier New" w:cs="Courier New"/>
-          <w:sz w:val="20"/>
-          <w:szCs w:val="20"/>
-        </w:rPr>
-        <w:t>l &lt; r:</w:t>
-      </w:r>
-    </w:p>
-    <w:p>
-      <w:pPr>
-        <w:spacing w:after="0" w:line="240" w:lineRule="auto"/>
-        <w:rPr>
-          <w:rFonts w:ascii="Times New Roman" w:eastAsia="Times New Roman" w:hAnsi="Times New Roman" w:cs="Times New Roman"/>
-          <w:sz w:val="24"/>
-          <w:szCs w:val="24"/>
-        </w:rPr>
-      </w:pPr>
-      <w:r>
-        <w:rPr>
-          <w:rFonts w:ascii="Times New Roman" w:eastAsia="Times New Roman" w:hAnsi="Times New Roman" w:cs="Times New Roman"/>
-          <w:sz w:val="24"/>
-          <w:szCs w:val="24"/>
-        </w:rPr>
-        <w:lastRenderedPageBreak/>
-        <w:t> </w:t>
-      </w:r>
-    </w:p>
-    <w:p>
-      <w:pPr>
-        <w:spacing w:after="0" w:line="240" w:lineRule="auto"/>
-        <w:rPr>
-          <w:rFonts w:ascii="Times New Roman" w:eastAsia="Times New Roman" w:hAnsi="Times New Roman" w:cs="Times New Roman"/>
-          <w:sz w:val="24"/>
-          <w:szCs w:val="24"/>
-        </w:rPr>
-      </w:pPr>
-      <w:r>
-        <w:rPr>
-          <w:rFonts w:ascii="Courier New" w:eastAsia="Times New Roman" w:hAnsi="Courier New" w:cs="Courier New"/>
-          <w:sz w:val="20"/>
-          <w:szCs w:val="20"/>
-        </w:rPr>
-        <w:t>        # Same as (l+r)/2, but avoids overflow for</w:t>
-      </w:r>
-    </w:p>
-    <w:p>
-      <w:pPr>
-        <w:spacing w:after="0" w:line="240" w:lineRule="auto"/>
-        <w:rPr>
-          <w:rFonts w:ascii="Times New Roman" w:eastAsia="Times New Roman" w:hAnsi="Times New Roman" w:cs="Times New Roman"/>
-          <w:sz w:val="24"/>
-          <w:szCs w:val="24"/>
-        </w:rPr>
-      </w:pPr>
-      <w:r>
-        <w:rPr>
-          <w:rFonts w:ascii="Courier New" w:eastAsia="Times New Roman" w:hAnsi="Courier New" w:cs="Courier New"/>
-          <w:sz w:val="20"/>
-          <w:szCs w:val="20"/>
-        </w:rPr>
-        <w:t>        # large l and h</w:t>
-      </w:r>
-    </w:p>
-    <w:p>
-      <w:pPr>
-        <w:spacing w:after="0" w:line="240" w:lineRule="auto"/>
-        <w:rPr>
-          <w:rFonts w:ascii="Times New Roman" w:eastAsia="Times New Roman" w:hAnsi="Times New Roman" w:cs="Times New Roman"/>
-          <w:sz w:val="24"/>
-          <w:szCs w:val="24"/>
-        </w:rPr>
-      </w:pPr>
-      <w:r>
-        <w:rPr>
-          <w:rFonts w:ascii="Courier New" w:eastAsia="Times New Roman" w:hAnsi="Courier New" w:cs="Courier New"/>
-          <w:sz w:val="20"/>
-          <w:szCs w:val="20"/>
-        </w:rPr>
-        <w:t>        m =</w:t>
-      </w:r>
-      <w:r>
-        <w:rPr>
-          <w:rFonts w:ascii="Times New Roman" w:eastAsia="Times New Roman" w:hAnsi="Times New Roman" w:cs="Times New Roman"/>
-          <w:sz w:val="24"/>
-          <w:szCs w:val="24"/>
-        </w:rPr>
-        <w:t xml:space="preserve"> </w:t>
-      </w:r>
-      <w:r>
-        <w:rPr>
-          <w:rFonts w:ascii="Courier New" w:eastAsia="Times New Roman" w:hAnsi="Courier New" w:cs="Courier New"/>
-          <w:sz w:val="20"/>
-          <w:szCs w:val="20"/>
-        </w:rPr>
-        <w:t>(l+(r-1))/2</w:t>
-      </w:r>
-    </w:p>
-    <w:p>
-      <w:pPr>
-        <w:spacing w:after="0" w:line="240" w:lineRule="auto"/>
-        <w:rPr>
-          <w:rFonts w:ascii="Times New Roman" w:eastAsia="Times New Roman" w:hAnsi="Times New Roman" w:cs="Times New Roman"/>
-          <w:sz w:val="24"/>
-          <w:szCs w:val="24"/>
-        </w:rPr>
-      </w:pPr>
-      <w:r>
-        <w:rPr>
-          <w:rFonts w:ascii="Times New Roman" w:eastAsia="Times New Roman" w:hAnsi="Times New Roman" w:cs="Times New Roman"/>
-          <w:sz w:val="24"/>
-          <w:szCs w:val="24"/>
-        </w:rPr>
-        <w:t> </w:t>
-      </w:r>
-    </w:p>
-    <w:p>
-      <w:pPr>
-        <w:spacing w:after="0" w:line="240" w:lineRule="auto"/>
-        <w:rPr>
-          <w:rFonts w:ascii="Times New Roman" w:eastAsia="Times New Roman" w:hAnsi="Times New Roman" w:cs="Times New Roman"/>
-          <w:sz w:val="24"/>
-          <w:szCs w:val="24"/>
-        </w:rPr>
-      </w:pPr>
-      <w:r>
-        <w:rPr>
-          <w:rFonts w:ascii="Courier New" w:eastAsia="Times New Roman" w:hAnsi="Courier New" w:cs="Courier New"/>
-          <w:sz w:val="20"/>
-          <w:szCs w:val="20"/>
-        </w:rPr>
-        <w:t>        # Sort first and second halves</w:t>
-      </w:r>
-    </w:p>
-    <w:p>
-      <w:pPr>
-        <w:spacing w:after="0" w:line="240" w:lineRule="auto"/>
-        <w:rPr>
-          <w:rFonts w:ascii="Times New Roman" w:eastAsia="Times New Roman" w:hAnsi="Times New Roman" w:cs="Times New Roman"/>
-          <w:sz w:val="24"/>
-          <w:szCs w:val="24"/>
-        </w:rPr>
-      </w:pPr>
-      <w:r>
-        <w:rPr>
-          <w:rFonts w:ascii="Courier New" w:eastAsia="Times New Roman" w:hAnsi="Courier New" w:cs="Courier New"/>
-          <w:sz w:val="20"/>
-          <w:szCs w:val="20"/>
-        </w:rPr>
-        <w:t>        mergeSort(arr, l, m)</w:t>
-      </w:r>
-    </w:p>
-    <w:p>
-      <w:pPr>
-        <w:spacing w:after="0" w:line="240" w:lineRule="auto"/>
-        <w:rPr>
-          <w:rFonts w:ascii="Times New Roman" w:eastAsia="Times New Roman" w:hAnsi="Times New Roman" w:cs="Times New Roman"/>
-          <w:sz w:val="24"/>
-          <w:szCs w:val="24"/>
-        </w:rPr>
-      </w:pPr>
-      <w:r>
-        <w:rPr>
-          <w:rFonts w:ascii="Courier New" w:eastAsia="Times New Roman" w:hAnsi="Courier New" w:cs="Courier New"/>
-          <w:sz w:val="20"/>
-          <w:szCs w:val="20"/>
-        </w:rPr>
-        <w:t>        mergeSort(arr, m+1, r)</w:t>
-      </w:r>
-    </w:p>
-    <w:p>
-      <w:pPr>
-        <w:spacing w:after="0" w:line="240" w:lineRule="auto"/>
-        <w:rPr>
-          <w:rFonts w:ascii="Times New Roman" w:eastAsia="Times New Roman" w:hAnsi="Times New Roman" w:cs="Times New Roman"/>
-          <w:sz w:val="24"/>
-          <w:szCs w:val="24"/>
-        </w:rPr>
-      </w:pPr>
-      <w:r>
-        <w:rPr>
-          <w:rFonts w:ascii="Courier New" w:eastAsia="Times New Roman" w:hAnsi="Courier New" w:cs="Courier New"/>
-          <w:sz w:val="20"/>
-          <w:szCs w:val="20"/>
-        </w:rPr>
-        <w:t>        merge(arr, l, m, r)</w:t>
-      </w:r>
-    </w:p>
-    <w:p>
-      <w:pPr>
-        <w:rPr>
-          <w:u w:val="single"/>
-        </w:rPr>
-      </w:pPr>
-    </w:p>
-    <w:p>
-      <w:pPr>
-        <w:tabs>
-          <w:tab w:val="left" w:pos="3952"/>
-        </w:tabs>
-        <w:rPr>
-          <w:rFonts w:ascii="MT2MIT" w:hAnsi="MT2MIT" w:cs="MT2MIT"/>
-        </w:rPr>
-      </w:pPr>
     </w:p>
     <w:sectPr>
       <w:pgSz w:w="12240" w:h="15840"/>

--- a/mergesort.docx
+++ b/mergesort.docx
@@ -1492,6 +1492,1641 @@
         </w:rPr>
         <w:t xml:space="preserve">    </w:t>
       </w:r>
+      <w:r>
+        <w:rPr>
+          <w:rFonts w:ascii="Courier New" w:eastAsia="Times New Roman" w:hAnsi="Courier New" w:cs="Courier New"/>
+          <w:sz w:val="20"/>
+          <w:szCs w:val="20"/>
+        </w:rPr>
+        <w:t>n1 =</w:t>
+      </w:r>
+      <w:r>
+        <w:rPr>
+          <w:rFonts w:ascii="Times New Roman" w:eastAsia="Times New Roman" w:hAnsi="Times New Roman" w:cs="Times New Roman"/>
+          <w:sz w:val="24"/>
+          <w:szCs w:val="24"/>
+        </w:rPr>
+        <w:t xml:space="preserve"> </w:t>
+      </w:r>
+      <w:r>
+        <w:rPr>
+          <w:rFonts w:ascii="Courier New" w:eastAsia="Times New Roman" w:hAnsi="Courier New" w:cs="Courier New"/>
+          <w:sz w:val="20"/>
+          <w:szCs w:val="20"/>
+        </w:rPr>
+        <w:t>m -</w:t>
+      </w:r>
+      <w:r>
+        <w:rPr>
+          <w:rFonts w:ascii="Times New Roman" w:eastAsia="Times New Roman" w:hAnsi="Times New Roman" w:cs="Times New Roman"/>
+          <w:sz w:val="24"/>
+          <w:szCs w:val="24"/>
+        </w:rPr>
+        <w:t xml:space="preserve"> </w:t>
+      </w:r>
+      <w:r>
+        <w:rPr>
+          <w:rFonts w:ascii="Courier New" w:eastAsia="Times New Roman" w:hAnsi="Courier New" w:cs="Courier New"/>
+          <w:sz w:val="20"/>
+          <w:szCs w:val="20"/>
+        </w:rPr>
+        <w:t>l +</w:t>
+      </w:r>
+      <w:r>
+        <w:rPr>
+          <w:rFonts w:ascii="Times New Roman" w:eastAsia="Times New Roman" w:hAnsi="Times New Roman" w:cs="Times New Roman"/>
+          <w:sz w:val="24"/>
+          <w:szCs w:val="24"/>
+        </w:rPr>
+        <w:t xml:space="preserve"> </w:t>
+      </w:r>
+      <w:r>
+        <w:rPr>
+          <w:rFonts w:ascii="Courier New" w:eastAsia="Times New Roman" w:hAnsi="Courier New" w:cs="Courier New"/>
+          <w:sz w:val="20"/>
+          <w:szCs w:val="20"/>
+        </w:rPr>
+        <w:t>1</w:t>
+      </w:r>
+    </w:p>
+    <w:p>
+      <w:pPr>
+        <w:spacing w:after="0" w:line="240" w:lineRule="auto"/>
+        <w:rPr>
+          <w:rFonts w:ascii="Times New Roman" w:eastAsia="Times New Roman" w:hAnsi="Times New Roman" w:cs="Times New Roman"/>
+          <w:sz w:val="24"/>
+          <w:szCs w:val="24"/>
+        </w:rPr>
+      </w:pPr>
+      <w:r>
+        <w:rPr>
+          <w:rFonts w:ascii="Courier New" w:eastAsia="Times New Roman" w:hAnsi="Courier New" w:cs="Courier New"/>
+          <w:sz w:val="20"/>
+          <w:szCs w:val="20"/>
+        </w:rPr>
+        <w:t>    n2 =</w:t>
+      </w:r>
+      <w:r>
+        <w:rPr>
+          <w:rFonts w:ascii="Times New Roman" w:eastAsia="Times New Roman" w:hAnsi="Times New Roman" w:cs="Times New Roman"/>
+          <w:sz w:val="24"/>
+          <w:szCs w:val="24"/>
+        </w:rPr>
+        <w:t xml:space="preserve"> </w:t>
+      </w:r>
+      <w:r>
+        <w:rPr>
+          <w:rFonts w:ascii="Courier New" w:eastAsia="Times New Roman" w:hAnsi="Courier New" w:cs="Courier New"/>
+          <w:sz w:val="20"/>
+          <w:szCs w:val="20"/>
+        </w:rPr>
+        <w:t>r-</w:t>
+      </w:r>
+      <w:r>
+        <w:rPr>
+          <w:rFonts w:ascii="Times New Roman" w:eastAsia="Times New Roman" w:hAnsi="Times New Roman" w:cs="Times New Roman"/>
+          <w:sz w:val="24"/>
+          <w:szCs w:val="24"/>
+        </w:rPr>
+        <w:t xml:space="preserve"> </w:t>
+      </w:r>
+      <w:r>
+        <w:rPr>
+          <w:rFonts w:ascii="Courier New" w:eastAsia="Times New Roman" w:hAnsi="Courier New" w:cs="Courier New"/>
+          <w:sz w:val="20"/>
+          <w:szCs w:val="20"/>
+        </w:rPr>
+        <w:t>m</w:t>
+      </w:r>
+    </w:p>
+    <w:p>
+      <w:pPr>
+        <w:spacing w:after="0" w:line="240" w:lineRule="auto"/>
+        <w:rPr>
+          <w:rFonts w:ascii="Times New Roman" w:eastAsia="Times New Roman" w:hAnsi="Times New Roman" w:cs="Times New Roman"/>
+          <w:sz w:val="24"/>
+          <w:szCs w:val="24"/>
+        </w:rPr>
+      </w:pPr>
+      <w:r>
+        <w:rPr>
+          <w:rFonts w:ascii="Times New Roman" w:eastAsia="Times New Roman" w:hAnsi="Times New Roman" w:cs="Times New Roman"/>
+          <w:sz w:val="24"/>
+          <w:szCs w:val="24"/>
+        </w:rPr>
+        <w:t> </w:t>
+      </w:r>
+    </w:p>
+    <w:p>
+      <w:pPr>
+        <w:spacing w:after="0" w:line="240" w:lineRule="auto"/>
+        <w:rPr>
+          <w:rFonts w:ascii="Times New Roman" w:eastAsia="Times New Roman" w:hAnsi="Times New Roman" w:cs="Times New Roman"/>
+          <w:sz w:val="24"/>
+          <w:szCs w:val="24"/>
+        </w:rPr>
+      </w:pPr>
+      <w:r>
+        <w:rPr>
+          <w:rFonts w:ascii="Courier New" w:eastAsia="Times New Roman" w:hAnsi="Courier New" w:cs="Courier New"/>
+          <w:sz w:val="20"/>
+          <w:szCs w:val="20"/>
+        </w:rPr>
+        <w:t>    # create temp arrays</w:t>
+      </w:r>
+    </w:p>
+    <w:p>
+      <w:pPr>
+        <w:spacing w:after="0" w:line="240" w:lineRule="auto"/>
+        <w:rPr>
+          <w:rFonts w:ascii="Times New Roman" w:eastAsia="Times New Roman" w:hAnsi="Times New Roman" w:cs="Times New Roman"/>
+          <w:sz w:val="24"/>
+          <w:szCs w:val="24"/>
+        </w:rPr>
+      </w:pPr>
+      <w:r>
+        <w:rPr>
+          <w:rFonts w:ascii="Courier New" w:eastAsia="Times New Roman" w:hAnsi="Courier New" w:cs="Courier New"/>
+          <w:sz w:val="20"/>
+          <w:szCs w:val="20"/>
+        </w:rPr>
+        <w:t>    L =</w:t>
+      </w:r>
+      <w:r>
+        <w:rPr>
+          <w:rFonts w:ascii="Times New Roman" w:eastAsia="Times New Roman" w:hAnsi="Times New Roman" w:cs="Times New Roman"/>
+          <w:sz w:val="24"/>
+          <w:szCs w:val="24"/>
+        </w:rPr>
+        <w:t xml:space="preserve"> </w:t>
+      </w:r>
+      <w:r>
+        <w:rPr>
+          <w:rFonts w:ascii="Courier New" w:eastAsia="Times New Roman" w:hAnsi="Courier New" w:cs="Courier New"/>
+          <w:sz w:val="20"/>
+          <w:szCs w:val="20"/>
+        </w:rPr>
+        <w:t>[0] *</w:t>
+      </w:r>
+      <w:r>
+        <w:rPr>
+          <w:rFonts w:ascii="Times New Roman" w:eastAsia="Times New Roman" w:hAnsi="Times New Roman" w:cs="Times New Roman"/>
+          <w:sz w:val="24"/>
+          <w:szCs w:val="24"/>
+        </w:rPr>
+        <w:t xml:space="preserve"> </w:t>
+      </w:r>
+      <w:r>
+        <w:rPr>
+          <w:rFonts w:ascii="Courier New" w:eastAsia="Times New Roman" w:hAnsi="Courier New" w:cs="Courier New"/>
+          <w:sz w:val="20"/>
+          <w:szCs w:val="20"/>
+        </w:rPr>
+        <w:t>(n1)</w:t>
+      </w:r>
+    </w:p>
+    <w:p>
+      <w:pPr>
+        <w:spacing w:after="0" w:line="240" w:lineRule="auto"/>
+        <w:rPr>
+          <w:rFonts w:ascii="Times New Roman" w:eastAsia="Times New Roman" w:hAnsi="Times New Roman" w:cs="Times New Roman"/>
+          <w:sz w:val="24"/>
+          <w:szCs w:val="24"/>
+        </w:rPr>
+      </w:pPr>
+      <w:r>
+        <w:rPr>
+          <w:rFonts w:ascii="Courier New" w:eastAsia="Times New Roman" w:hAnsi="Courier New" w:cs="Courier New"/>
+          <w:sz w:val="20"/>
+          <w:szCs w:val="20"/>
+        </w:rPr>
+        <w:t>    R =</w:t>
+      </w:r>
+      <w:r>
+        <w:rPr>
+          <w:rFonts w:ascii="Times New Roman" w:eastAsia="Times New Roman" w:hAnsi="Times New Roman" w:cs="Times New Roman"/>
+          <w:sz w:val="24"/>
+          <w:szCs w:val="24"/>
+        </w:rPr>
+        <w:t xml:space="preserve"> </w:t>
+      </w:r>
+      <w:r>
+        <w:rPr>
+          <w:rFonts w:ascii="Courier New" w:eastAsia="Times New Roman" w:hAnsi="Courier New" w:cs="Courier New"/>
+          <w:sz w:val="20"/>
+          <w:szCs w:val="20"/>
+        </w:rPr>
+        <w:t>[0] *</w:t>
+      </w:r>
+      <w:r>
+        <w:rPr>
+          <w:rFonts w:ascii="Times New Roman" w:eastAsia="Times New Roman" w:hAnsi="Times New Roman" w:cs="Times New Roman"/>
+          <w:sz w:val="24"/>
+          <w:szCs w:val="24"/>
+        </w:rPr>
+        <w:t xml:space="preserve"> </w:t>
+      </w:r>
+      <w:r>
+        <w:rPr>
+          <w:rFonts w:ascii="Courier New" w:eastAsia="Times New Roman" w:hAnsi="Courier New" w:cs="Courier New"/>
+          <w:sz w:val="20"/>
+          <w:szCs w:val="20"/>
+        </w:rPr>
+        <w:t>(n2)</w:t>
+      </w:r>
+    </w:p>
+    <w:p>
+      <w:pPr>
+        <w:spacing w:after="0" w:line="240" w:lineRule="auto"/>
+        <w:rPr>
+          <w:rFonts w:ascii="Times New Roman" w:eastAsia="Times New Roman" w:hAnsi="Times New Roman" w:cs="Times New Roman"/>
+          <w:sz w:val="24"/>
+          <w:szCs w:val="24"/>
+        </w:rPr>
+      </w:pPr>
+      <w:r>
+        <w:rPr>
+          <w:rFonts w:ascii="Times New Roman" w:eastAsia="Times New Roman" w:hAnsi="Times New Roman" w:cs="Times New Roman"/>
+          <w:sz w:val="24"/>
+          <w:szCs w:val="24"/>
+        </w:rPr>
+        <w:t> </w:t>
+      </w:r>
+    </w:p>
+    <w:p>
+      <w:pPr>
+        <w:spacing w:after="0" w:line="240" w:lineRule="auto"/>
+        <w:rPr>
+          <w:rFonts w:ascii="Times New Roman" w:eastAsia="Times New Roman" w:hAnsi="Times New Roman" w:cs="Times New Roman"/>
+          <w:sz w:val="24"/>
+          <w:szCs w:val="24"/>
+        </w:rPr>
+      </w:pPr>
+      <w:r>
+        <w:rPr>
+          <w:rFonts w:ascii="Courier New" w:eastAsia="Times New Roman" w:hAnsi="Courier New" w:cs="Courier New"/>
+          <w:sz w:val="20"/>
+          <w:szCs w:val="20"/>
+        </w:rPr>
+        <w:t>    # Copy data to temp arrays L[] and R[]</w:t>
+      </w:r>
+    </w:p>
+    <w:p>
+      <w:pPr>
+        <w:spacing w:after="0" w:line="240" w:lineRule="auto"/>
+        <w:rPr>
+          <w:rFonts w:ascii="Times New Roman" w:eastAsia="Times New Roman" w:hAnsi="Times New Roman" w:cs="Times New Roman"/>
+          <w:sz w:val="24"/>
+          <w:szCs w:val="24"/>
+        </w:rPr>
+      </w:pPr>
+      <w:r>
+        <w:rPr>
+          <w:rFonts w:ascii="Courier New" w:eastAsia="Times New Roman" w:hAnsi="Courier New" w:cs="Courier New"/>
+          <w:sz w:val="20"/>
+          <w:szCs w:val="20"/>
+        </w:rPr>
+        <w:t>    for</w:t>
+      </w:r>
+      <w:r>
+        <w:rPr>
+          <w:rFonts w:ascii="Times New Roman" w:eastAsia="Times New Roman" w:hAnsi="Times New Roman" w:cs="Times New Roman"/>
+          <w:sz w:val="24"/>
+          <w:szCs w:val="24"/>
+        </w:rPr>
+        <w:t xml:space="preserve"> </w:t>
+      </w:r>
+      <w:r>
+        <w:rPr>
+          <w:rFonts w:ascii="Courier New" w:eastAsia="Times New Roman" w:hAnsi="Courier New" w:cs="Courier New"/>
+          <w:sz w:val="20"/>
+          <w:szCs w:val="20"/>
+        </w:rPr>
+        <w:t>i in</w:t>
+      </w:r>
+      <w:r>
+        <w:rPr>
+          <w:rFonts w:ascii="Times New Roman" w:eastAsia="Times New Roman" w:hAnsi="Times New Roman" w:cs="Times New Roman"/>
+          <w:sz w:val="24"/>
+          <w:szCs w:val="24"/>
+        </w:rPr>
+        <w:t xml:space="preserve"> </w:t>
+      </w:r>
+      <w:r>
+        <w:rPr>
+          <w:rFonts w:ascii="Courier New" w:eastAsia="Times New Roman" w:hAnsi="Courier New" w:cs="Courier New"/>
+          <w:sz w:val="20"/>
+          <w:szCs w:val="20"/>
+        </w:rPr>
+        <w:t>range(0</w:t>
+      </w:r>
+      <w:r>
+        <w:rPr>
+          <w:rFonts w:ascii="Times New Roman" w:eastAsia="Times New Roman" w:hAnsi="Times New Roman" w:cs="Times New Roman"/>
+          <w:sz w:val="24"/>
+          <w:szCs w:val="24"/>
+        </w:rPr>
+        <w:t xml:space="preserve"> </w:t>
+      </w:r>
+      <w:r>
+        <w:rPr>
+          <w:rFonts w:ascii="Courier New" w:eastAsia="Times New Roman" w:hAnsi="Courier New" w:cs="Courier New"/>
+          <w:sz w:val="20"/>
+          <w:szCs w:val="20"/>
+        </w:rPr>
+        <w:t>, n1):</w:t>
+      </w:r>
+    </w:p>
+    <w:p>
+      <w:pPr>
+        <w:spacing w:after="0" w:line="240" w:lineRule="auto"/>
+        <w:rPr>
+          <w:rFonts w:ascii="Times New Roman" w:eastAsia="Times New Roman" w:hAnsi="Times New Roman" w:cs="Times New Roman"/>
+          <w:sz w:val="24"/>
+          <w:szCs w:val="24"/>
+        </w:rPr>
+      </w:pPr>
+      <w:r>
+        <w:rPr>
+          <w:rFonts w:ascii="Courier New" w:eastAsia="Times New Roman" w:hAnsi="Courier New" w:cs="Courier New"/>
+          <w:sz w:val="20"/>
+          <w:szCs w:val="20"/>
+        </w:rPr>
+        <w:t>        L[i] =</w:t>
+      </w:r>
+      <w:r>
+        <w:rPr>
+          <w:rFonts w:ascii="Times New Roman" w:eastAsia="Times New Roman" w:hAnsi="Times New Roman" w:cs="Times New Roman"/>
+          <w:sz w:val="24"/>
+          <w:szCs w:val="24"/>
+        </w:rPr>
+        <w:t xml:space="preserve"> </w:t>
+      </w:r>
+      <w:r>
+        <w:rPr>
+          <w:rFonts w:ascii="Courier New" w:eastAsia="Times New Roman" w:hAnsi="Courier New" w:cs="Courier New"/>
+          <w:sz w:val="20"/>
+          <w:szCs w:val="20"/>
+        </w:rPr>
+        <w:t>arr[l +</w:t>
+      </w:r>
+      <w:r>
+        <w:rPr>
+          <w:rFonts w:ascii="Times New Roman" w:eastAsia="Times New Roman" w:hAnsi="Times New Roman" w:cs="Times New Roman"/>
+          <w:sz w:val="24"/>
+          <w:szCs w:val="24"/>
+        </w:rPr>
+        <w:t xml:space="preserve"> </w:t>
+      </w:r>
+      <w:r>
+        <w:rPr>
+          <w:rFonts w:ascii="Courier New" w:eastAsia="Times New Roman" w:hAnsi="Courier New" w:cs="Courier New"/>
+          <w:sz w:val="20"/>
+          <w:szCs w:val="20"/>
+        </w:rPr>
+        <w:t>i]</w:t>
+      </w:r>
+    </w:p>
+    <w:p>
+      <w:pPr>
+        <w:spacing w:after="0" w:line="240" w:lineRule="auto"/>
+        <w:rPr>
+          <w:rFonts w:ascii="Times New Roman" w:eastAsia="Times New Roman" w:hAnsi="Times New Roman" w:cs="Times New Roman"/>
+          <w:sz w:val="24"/>
+          <w:szCs w:val="24"/>
+        </w:rPr>
+      </w:pPr>
+      <w:r>
+        <w:rPr>
+          <w:rFonts w:ascii="Times New Roman" w:eastAsia="Times New Roman" w:hAnsi="Times New Roman" w:cs="Times New Roman"/>
+          <w:sz w:val="24"/>
+          <w:szCs w:val="24"/>
+        </w:rPr>
+        <w:t> </w:t>
+      </w:r>
+    </w:p>
+    <w:p>
+      <w:pPr>
+        <w:spacing w:after="0" w:line="240" w:lineRule="auto"/>
+        <w:rPr>
+          <w:rFonts w:ascii="Times New Roman" w:eastAsia="Times New Roman" w:hAnsi="Times New Roman" w:cs="Times New Roman"/>
+          <w:sz w:val="24"/>
+          <w:szCs w:val="24"/>
+        </w:rPr>
+      </w:pPr>
+      <w:r>
+        <w:rPr>
+          <w:rFonts w:ascii="Courier New" w:eastAsia="Times New Roman" w:hAnsi="Courier New" w:cs="Courier New"/>
+          <w:sz w:val="20"/>
+          <w:szCs w:val="20"/>
+        </w:rPr>
+        <w:t>    for</w:t>
+      </w:r>
+      <w:r>
+        <w:rPr>
+          <w:rFonts w:ascii="Times New Roman" w:eastAsia="Times New Roman" w:hAnsi="Times New Roman" w:cs="Times New Roman"/>
+          <w:sz w:val="24"/>
+          <w:szCs w:val="24"/>
+        </w:rPr>
+        <w:t xml:space="preserve"> </w:t>
+      </w:r>
+      <w:r>
+        <w:rPr>
+          <w:rFonts w:ascii="Courier New" w:eastAsia="Times New Roman" w:hAnsi="Courier New" w:cs="Courier New"/>
+          <w:sz w:val="20"/>
+          <w:szCs w:val="20"/>
+        </w:rPr>
+        <w:t>j in</w:t>
+      </w:r>
+      <w:r>
+        <w:rPr>
+          <w:rFonts w:ascii="Times New Roman" w:eastAsia="Times New Roman" w:hAnsi="Times New Roman" w:cs="Times New Roman"/>
+          <w:sz w:val="24"/>
+          <w:szCs w:val="24"/>
+        </w:rPr>
+        <w:t xml:space="preserve"> </w:t>
+      </w:r>
+      <w:r>
+        <w:rPr>
+          <w:rFonts w:ascii="Courier New" w:eastAsia="Times New Roman" w:hAnsi="Courier New" w:cs="Courier New"/>
+          <w:sz w:val="20"/>
+          <w:szCs w:val="20"/>
+        </w:rPr>
+        <w:t>range(0</w:t>
+      </w:r>
+      <w:r>
+        <w:rPr>
+          <w:rFonts w:ascii="Times New Roman" w:eastAsia="Times New Roman" w:hAnsi="Times New Roman" w:cs="Times New Roman"/>
+          <w:sz w:val="24"/>
+          <w:szCs w:val="24"/>
+        </w:rPr>
+        <w:t xml:space="preserve"> </w:t>
+      </w:r>
+      <w:r>
+        <w:rPr>
+          <w:rFonts w:ascii="Courier New" w:eastAsia="Times New Roman" w:hAnsi="Courier New" w:cs="Courier New"/>
+          <w:sz w:val="20"/>
+          <w:szCs w:val="20"/>
+        </w:rPr>
+        <w:t>, n2):</w:t>
+      </w:r>
+    </w:p>
+    <w:p>
+      <w:pPr>
+        <w:spacing w:after="0" w:line="240" w:lineRule="auto"/>
+        <w:rPr>
+          <w:rFonts w:ascii="Times New Roman" w:eastAsia="Times New Roman" w:hAnsi="Times New Roman" w:cs="Times New Roman"/>
+          <w:sz w:val="24"/>
+          <w:szCs w:val="24"/>
+        </w:rPr>
+      </w:pPr>
+      <w:r>
+        <w:rPr>
+          <w:rFonts w:ascii="Courier New" w:eastAsia="Times New Roman" w:hAnsi="Courier New" w:cs="Courier New"/>
+          <w:sz w:val="20"/>
+          <w:szCs w:val="20"/>
+        </w:rPr>
+        <w:t>        R[j] =</w:t>
+      </w:r>
+      <w:r>
+        <w:rPr>
+          <w:rFonts w:ascii="Times New Roman" w:eastAsia="Times New Roman" w:hAnsi="Times New Roman" w:cs="Times New Roman"/>
+          <w:sz w:val="24"/>
+          <w:szCs w:val="24"/>
+        </w:rPr>
+        <w:t xml:space="preserve"> </w:t>
+      </w:r>
+      <w:r>
+        <w:rPr>
+          <w:rFonts w:ascii="Courier New" w:eastAsia="Times New Roman" w:hAnsi="Courier New" w:cs="Courier New"/>
+          <w:sz w:val="20"/>
+          <w:szCs w:val="20"/>
+        </w:rPr>
+        <w:t>arr[m +</w:t>
+      </w:r>
+      <w:r>
+        <w:rPr>
+          <w:rFonts w:ascii="Times New Roman" w:eastAsia="Times New Roman" w:hAnsi="Times New Roman" w:cs="Times New Roman"/>
+          <w:sz w:val="24"/>
+          <w:szCs w:val="24"/>
+        </w:rPr>
+        <w:t xml:space="preserve"> </w:t>
+      </w:r>
+      <w:r>
+        <w:rPr>
+          <w:rFonts w:ascii="Courier New" w:eastAsia="Times New Roman" w:hAnsi="Courier New" w:cs="Courier New"/>
+          <w:sz w:val="20"/>
+          <w:szCs w:val="20"/>
+        </w:rPr>
+        <w:t>1</w:t>
+      </w:r>
+      <w:r>
+        <w:rPr>
+          <w:rFonts w:ascii="Times New Roman" w:eastAsia="Times New Roman" w:hAnsi="Times New Roman" w:cs="Times New Roman"/>
+          <w:sz w:val="24"/>
+          <w:szCs w:val="24"/>
+        </w:rPr>
+        <w:t xml:space="preserve"> </w:t>
+      </w:r>
+      <w:r>
+        <w:rPr>
+          <w:rFonts w:ascii="Courier New" w:eastAsia="Times New Roman" w:hAnsi="Courier New" w:cs="Courier New"/>
+          <w:sz w:val="20"/>
+          <w:szCs w:val="20"/>
+        </w:rPr>
+        <w:t>+</w:t>
+      </w:r>
+      <w:r>
+        <w:rPr>
+          <w:rFonts w:ascii="Times New Roman" w:eastAsia="Times New Roman" w:hAnsi="Times New Roman" w:cs="Times New Roman"/>
+          <w:sz w:val="24"/>
+          <w:szCs w:val="24"/>
+        </w:rPr>
+        <w:t xml:space="preserve"> </w:t>
+      </w:r>
+      <w:r>
+        <w:rPr>
+          <w:rFonts w:ascii="Courier New" w:eastAsia="Times New Roman" w:hAnsi="Courier New" w:cs="Courier New"/>
+          <w:sz w:val="20"/>
+          <w:szCs w:val="20"/>
+        </w:rPr>
+        <w:t>j]</w:t>
+      </w:r>
+    </w:p>
+    <w:p>
+      <w:pPr>
+        <w:spacing w:after="0" w:line="240" w:lineRule="auto"/>
+        <w:rPr>
+          <w:rFonts w:ascii="Times New Roman" w:eastAsia="Times New Roman" w:hAnsi="Times New Roman" w:cs="Times New Roman"/>
+          <w:sz w:val="24"/>
+          <w:szCs w:val="24"/>
+        </w:rPr>
+      </w:pPr>
+      <w:r>
+        <w:rPr>
+          <w:rFonts w:ascii="Times New Roman" w:eastAsia="Times New Roman" w:hAnsi="Times New Roman" w:cs="Times New Roman"/>
+          <w:sz w:val="24"/>
+          <w:szCs w:val="24"/>
+        </w:rPr>
+        <w:t> </w:t>
+      </w:r>
+    </w:p>
+    <w:p>
+      <w:pPr>
+        <w:spacing w:after="0" w:line="240" w:lineRule="auto"/>
+        <w:rPr>
+          <w:rFonts w:ascii="Times New Roman" w:eastAsia="Times New Roman" w:hAnsi="Times New Roman" w:cs="Times New Roman"/>
+          <w:sz w:val="24"/>
+          <w:szCs w:val="24"/>
+        </w:rPr>
+      </w:pPr>
+      <w:r>
+        <w:rPr>
+          <w:rFonts w:ascii="Courier New" w:eastAsia="Times New Roman" w:hAnsi="Courier New" w:cs="Courier New"/>
+          <w:sz w:val="20"/>
+          <w:szCs w:val="20"/>
+        </w:rPr>
+        <w:t>    # Merge the temp arrays back into arr[l..r]</w:t>
+      </w:r>
+    </w:p>
+    <w:p>
+      <w:pPr>
+        <w:spacing w:after="0" w:line="240" w:lineRule="auto"/>
+        <w:rPr>
+          <w:rFonts w:ascii="Times New Roman" w:eastAsia="Times New Roman" w:hAnsi="Times New Roman" w:cs="Times New Roman"/>
+          <w:sz w:val="24"/>
+          <w:szCs w:val="24"/>
+        </w:rPr>
+      </w:pPr>
+      <w:r>
+        <w:rPr>
+          <w:rFonts w:ascii="Courier New" w:eastAsia="Times New Roman" w:hAnsi="Courier New" w:cs="Courier New"/>
+          <w:sz w:val="20"/>
+          <w:szCs w:val="20"/>
+        </w:rPr>
+        <w:t>    i =</w:t>
+      </w:r>
+      <w:r>
+        <w:rPr>
+          <w:rFonts w:ascii="Times New Roman" w:eastAsia="Times New Roman" w:hAnsi="Times New Roman" w:cs="Times New Roman"/>
+          <w:sz w:val="24"/>
+          <w:szCs w:val="24"/>
+        </w:rPr>
+        <w:t xml:space="preserve"> </w:t>
+      </w:r>
+      <w:r>
+        <w:rPr>
+          <w:rFonts w:ascii="Courier New" w:eastAsia="Times New Roman" w:hAnsi="Courier New" w:cs="Courier New"/>
+          <w:sz w:val="20"/>
+          <w:szCs w:val="20"/>
+        </w:rPr>
+        <w:t>0</w:t>
+      </w:r>
+      <w:r>
+        <w:rPr>
+          <w:rFonts w:ascii="Times New Roman" w:eastAsia="Times New Roman" w:hAnsi="Times New Roman" w:cs="Times New Roman"/>
+          <w:sz w:val="24"/>
+          <w:szCs w:val="24"/>
+        </w:rPr>
+        <w:t xml:space="preserve">     </w:t>
+      </w:r>
+      <w:r>
+        <w:rPr>
+          <w:rFonts w:ascii="Courier New" w:eastAsia="Times New Roman" w:hAnsi="Courier New" w:cs="Courier New"/>
+          <w:sz w:val="20"/>
+          <w:szCs w:val="20"/>
+        </w:rPr>
+        <w:t># Initial index of first subarray</w:t>
+      </w:r>
+    </w:p>
+    <w:p>
+      <w:pPr>
+        <w:spacing w:after="0" w:line="240" w:lineRule="auto"/>
+        <w:rPr>
+          <w:rFonts w:ascii="Times New Roman" w:eastAsia="Times New Roman" w:hAnsi="Times New Roman" w:cs="Times New Roman"/>
+          <w:sz w:val="24"/>
+          <w:szCs w:val="24"/>
+        </w:rPr>
+      </w:pPr>
+      <w:r>
+        <w:rPr>
+          <w:rFonts w:ascii="Courier New" w:eastAsia="Times New Roman" w:hAnsi="Courier New" w:cs="Courier New"/>
+          <w:sz w:val="20"/>
+          <w:szCs w:val="20"/>
+        </w:rPr>
+        <w:t>    j =</w:t>
+      </w:r>
+      <w:r>
+        <w:rPr>
+          <w:rFonts w:ascii="Times New Roman" w:eastAsia="Times New Roman" w:hAnsi="Times New Roman" w:cs="Times New Roman"/>
+          <w:sz w:val="24"/>
+          <w:szCs w:val="24"/>
+        </w:rPr>
+        <w:t xml:space="preserve"> </w:t>
+      </w:r>
+      <w:r>
+        <w:rPr>
+          <w:rFonts w:ascii="Courier New" w:eastAsia="Times New Roman" w:hAnsi="Courier New" w:cs="Courier New"/>
+          <w:sz w:val="20"/>
+          <w:szCs w:val="20"/>
+        </w:rPr>
+        <w:t>0</w:t>
+      </w:r>
+      <w:r>
+        <w:rPr>
+          <w:rFonts w:ascii="Times New Roman" w:eastAsia="Times New Roman" w:hAnsi="Times New Roman" w:cs="Times New Roman"/>
+          <w:sz w:val="24"/>
+          <w:szCs w:val="24"/>
+        </w:rPr>
+        <w:t xml:space="preserve">     </w:t>
+      </w:r>
+      <w:r>
+        <w:rPr>
+          <w:rFonts w:ascii="Courier New" w:eastAsia="Times New Roman" w:hAnsi="Courier New" w:cs="Courier New"/>
+          <w:sz w:val="20"/>
+          <w:szCs w:val="20"/>
+        </w:rPr>
+        <w:t># Initial index of second subarray</w:t>
+      </w:r>
+    </w:p>
+    <w:p>
+      <w:pPr>
+        <w:spacing w:after="0" w:line="240" w:lineRule="auto"/>
+        <w:rPr>
+          <w:rFonts w:ascii="Times New Roman" w:eastAsia="Times New Roman" w:hAnsi="Times New Roman" w:cs="Times New Roman"/>
+          <w:sz w:val="24"/>
+          <w:szCs w:val="24"/>
+        </w:rPr>
+      </w:pPr>
+      <w:r>
+        <w:rPr>
+          <w:rFonts w:ascii="Courier New" w:eastAsia="Times New Roman" w:hAnsi="Courier New" w:cs="Courier New"/>
+          <w:sz w:val="20"/>
+          <w:szCs w:val="20"/>
+        </w:rPr>
+        <w:t>    k =</w:t>
+      </w:r>
+      <w:r>
+        <w:rPr>
+          <w:rFonts w:ascii="Times New Roman" w:eastAsia="Times New Roman" w:hAnsi="Times New Roman" w:cs="Times New Roman"/>
+          <w:sz w:val="24"/>
+          <w:szCs w:val="24"/>
+        </w:rPr>
+        <w:t xml:space="preserve"> </w:t>
+      </w:r>
+      <w:r>
+        <w:rPr>
+          <w:rFonts w:ascii="Courier New" w:eastAsia="Times New Roman" w:hAnsi="Courier New" w:cs="Courier New"/>
+          <w:sz w:val="20"/>
+          <w:szCs w:val="20"/>
+        </w:rPr>
+        <w:t>l     # Initial index of merged subarray</w:t>
+      </w:r>
+    </w:p>
+    <w:p>
+      <w:pPr>
+        <w:spacing w:after="0" w:line="240" w:lineRule="auto"/>
+        <w:rPr>
+          <w:rFonts w:ascii="Times New Roman" w:eastAsia="Times New Roman" w:hAnsi="Times New Roman" w:cs="Times New Roman"/>
+          <w:sz w:val="24"/>
+          <w:szCs w:val="24"/>
+        </w:rPr>
+      </w:pPr>
+      <w:r>
+        <w:rPr>
+          <w:rFonts w:ascii="Times New Roman" w:eastAsia="Times New Roman" w:hAnsi="Times New Roman" w:cs="Times New Roman"/>
+          <w:sz w:val="24"/>
+          <w:szCs w:val="24"/>
+        </w:rPr>
+        <w:t> </w:t>
+      </w:r>
+    </w:p>
+    <w:p>
+      <w:pPr>
+        <w:spacing w:after="0" w:line="240" w:lineRule="auto"/>
+        <w:rPr>
+          <w:rFonts w:ascii="Times New Roman" w:eastAsia="Times New Roman" w:hAnsi="Times New Roman" w:cs="Times New Roman"/>
+          <w:sz w:val="24"/>
+          <w:szCs w:val="24"/>
+        </w:rPr>
+      </w:pPr>
+      <w:r>
+        <w:rPr>
+          <w:rFonts w:ascii="Courier New" w:eastAsia="Times New Roman" w:hAnsi="Courier New" w:cs="Courier New"/>
+          <w:sz w:val="20"/>
+          <w:szCs w:val="20"/>
+        </w:rPr>
+        <w:t>    while</w:t>
+      </w:r>
+      <w:r>
+        <w:rPr>
+          <w:rFonts w:ascii="Times New Roman" w:eastAsia="Times New Roman" w:hAnsi="Times New Roman" w:cs="Times New Roman"/>
+          <w:sz w:val="24"/>
+          <w:szCs w:val="24"/>
+        </w:rPr>
+        <w:t xml:space="preserve"> </w:t>
+      </w:r>
+      <w:r>
+        <w:rPr>
+          <w:rFonts w:ascii="Courier New" w:eastAsia="Times New Roman" w:hAnsi="Courier New" w:cs="Courier New"/>
+          <w:sz w:val="20"/>
+          <w:szCs w:val="20"/>
+        </w:rPr>
+        <w:t>i &lt; n1 and</w:t>
+      </w:r>
+      <w:r>
+        <w:rPr>
+          <w:rFonts w:ascii="Times New Roman" w:eastAsia="Times New Roman" w:hAnsi="Times New Roman" w:cs="Times New Roman"/>
+          <w:sz w:val="24"/>
+          <w:szCs w:val="24"/>
+        </w:rPr>
+        <w:t xml:space="preserve"> </w:t>
+      </w:r>
+      <w:r>
+        <w:rPr>
+          <w:rFonts w:ascii="Courier New" w:eastAsia="Times New Roman" w:hAnsi="Courier New" w:cs="Courier New"/>
+          <w:sz w:val="20"/>
+          <w:szCs w:val="20"/>
+        </w:rPr>
+        <w:t>j &lt; n2 :</w:t>
+      </w:r>
+    </w:p>
+    <w:p>
+      <w:pPr>
+        <w:spacing w:after="0" w:line="240" w:lineRule="auto"/>
+        <w:rPr>
+          <w:rFonts w:ascii="Times New Roman" w:eastAsia="Times New Roman" w:hAnsi="Times New Roman" w:cs="Times New Roman"/>
+          <w:sz w:val="24"/>
+          <w:szCs w:val="24"/>
+        </w:rPr>
+      </w:pPr>
+      <w:r>
+        <w:rPr>
+          <w:rFonts w:ascii="Courier New" w:eastAsia="Times New Roman" w:hAnsi="Courier New" w:cs="Courier New"/>
+          <w:sz w:val="20"/>
+          <w:szCs w:val="20"/>
+        </w:rPr>
+        <w:t>        if</w:t>
+      </w:r>
+      <w:r>
+        <w:rPr>
+          <w:rFonts w:ascii="Times New Roman" w:eastAsia="Times New Roman" w:hAnsi="Times New Roman" w:cs="Times New Roman"/>
+          <w:sz w:val="24"/>
+          <w:szCs w:val="24"/>
+        </w:rPr>
+        <w:t xml:space="preserve"> </w:t>
+      </w:r>
+      <w:r>
+        <w:rPr>
+          <w:rFonts w:ascii="Courier New" w:eastAsia="Times New Roman" w:hAnsi="Courier New" w:cs="Courier New"/>
+          <w:sz w:val="20"/>
+          <w:szCs w:val="20"/>
+        </w:rPr>
+        <w:t>L[i] &lt;=</w:t>
+      </w:r>
+      <w:r>
+        <w:rPr>
+          <w:rFonts w:ascii="Times New Roman" w:eastAsia="Times New Roman" w:hAnsi="Times New Roman" w:cs="Times New Roman"/>
+          <w:sz w:val="24"/>
+          <w:szCs w:val="24"/>
+        </w:rPr>
+        <w:t xml:space="preserve"> </w:t>
+      </w:r>
+      <w:r>
+        <w:rPr>
+          <w:rFonts w:ascii="Courier New" w:eastAsia="Times New Roman" w:hAnsi="Courier New" w:cs="Courier New"/>
+          <w:sz w:val="20"/>
+          <w:szCs w:val="20"/>
+        </w:rPr>
+        <w:t>R[j]:</w:t>
+      </w:r>
+    </w:p>
+    <w:p>
+      <w:pPr>
+        <w:spacing w:after="0" w:line="240" w:lineRule="auto"/>
+        <w:rPr>
+          <w:rFonts w:ascii="Times New Roman" w:eastAsia="Times New Roman" w:hAnsi="Times New Roman" w:cs="Times New Roman"/>
+          <w:sz w:val="24"/>
+          <w:szCs w:val="24"/>
+        </w:rPr>
+      </w:pPr>
+      <w:r>
+        <w:rPr>
+          <w:rFonts w:ascii="Courier New" w:eastAsia="Times New Roman" w:hAnsi="Courier New" w:cs="Courier New"/>
+          <w:sz w:val="20"/>
+          <w:szCs w:val="20"/>
+        </w:rPr>
+        <w:t>            arr[k] =</w:t>
+      </w:r>
+      <w:r>
+        <w:rPr>
+          <w:rFonts w:ascii="Times New Roman" w:eastAsia="Times New Roman" w:hAnsi="Times New Roman" w:cs="Times New Roman"/>
+          <w:sz w:val="24"/>
+          <w:szCs w:val="24"/>
+        </w:rPr>
+        <w:t xml:space="preserve"> </w:t>
+      </w:r>
+      <w:r>
+        <w:rPr>
+          <w:rFonts w:ascii="Courier New" w:eastAsia="Times New Roman" w:hAnsi="Courier New" w:cs="Courier New"/>
+          <w:sz w:val="20"/>
+          <w:szCs w:val="20"/>
+        </w:rPr>
+        <w:t>L[i]</w:t>
+      </w:r>
+    </w:p>
+    <w:p>
+      <w:pPr>
+        <w:spacing w:after="0" w:line="240" w:lineRule="auto"/>
+        <w:rPr>
+          <w:rFonts w:ascii="Times New Roman" w:eastAsia="Times New Roman" w:hAnsi="Times New Roman" w:cs="Times New Roman"/>
+          <w:sz w:val="24"/>
+          <w:szCs w:val="24"/>
+        </w:rPr>
+      </w:pPr>
+      <w:r>
+        <w:rPr>
+          <w:rFonts w:ascii="Courier New" w:eastAsia="Times New Roman" w:hAnsi="Courier New" w:cs="Courier New"/>
+          <w:sz w:val="20"/>
+          <w:szCs w:val="20"/>
+        </w:rPr>
+        <w:t>            i +=</w:t>
+      </w:r>
+      <w:r>
+        <w:rPr>
+          <w:rFonts w:ascii="Times New Roman" w:eastAsia="Times New Roman" w:hAnsi="Times New Roman" w:cs="Times New Roman"/>
+          <w:sz w:val="24"/>
+          <w:szCs w:val="24"/>
+        </w:rPr>
+        <w:t xml:space="preserve"> </w:t>
+      </w:r>
+      <w:r>
+        <w:rPr>
+          <w:rFonts w:ascii="Courier New" w:eastAsia="Times New Roman" w:hAnsi="Courier New" w:cs="Courier New"/>
+          <w:sz w:val="20"/>
+          <w:szCs w:val="20"/>
+        </w:rPr>
+        <w:t>1</w:t>
+      </w:r>
+    </w:p>
+    <w:p>
+      <w:pPr>
+        <w:spacing w:after="0" w:line="240" w:lineRule="auto"/>
+        <w:rPr>
+          <w:rFonts w:ascii="Times New Roman" w:eastAsia="Times New Roman" w:hAnsi="Times New Roman" w:cs="Times New Roman"/>
+          <w:sz w:val="24"/>
+          <w:szCs w:val="24"/>
+        </w:rPr>
+      </w:pPr>
+      <w:r>
+        <w:rPr>
+          <w:rFonts w:ascii="Courier New" w:eastAsia="Times New Roman" w:hAnsi="Courier New" w:cs="Courier New"/>
+          <w:sz w:val="20"/>
+          <w:szCs w:val="20"/>
+        </w:rPr>
+        <w:t>        else:</w:t>
+      </w:r>
+    </w:p>
+    <w:p>
+      <w:pPr>
+        <w:spacing w:after="0" w:line="240" w:lineRule="auto"/>
+        <w:rPr>
+          <w:rFonts w:ascii="Times New Roman" w:eastAsia="Times New Roman" w:hAnsi="Times New Roman" w:cs="Times New Roman"/>
+          <w:sz w:val="24"/>
+          <w:szCs w:val="24"/>
+        </w:rPr>
+      </w:pPr>
+      <w:r>
+        <w:rPr>
+          <w:rFonts w:ascii="Courier New" w:eastAsia="Times New Roman" w:hAnsi="Courier New" w:cs="Courier New"/>
+          <w:sz w:val="20"/>
+          <w:szCs w:val="20"/>
+        </w:rPr>
+        <w:t>            arr[k] =</w:t>
+      </w:r>
+      <w:r>
+        <w:rPr>
+          <w:rFonts w:ascii="Times New Roman" w:eastAsia="Times New Roman" w:hAnsi="Times New Roman" w:cs="Times New Roman"/>
+          <w:sz w:val="24"/>
+          <w:szCs w:val="24"/>
+        </w:rPr>
+        <w:t xml:space="preserve"> </w:t>
+      </w:r>
+      <w:r>
+        <w:rPr>
+          <w:rFonts w:ascii="Courier New" w:eastAsia="Times New Roman" w:hAnsi="Courier New" w:cs="Courier New"/>
+          <w:sz w:val="20"/>
+          <w:szCs w:val="20"/>
+        </w:rPr>
+        <w:t>R[j]</w:t>
+      </w:r>
+    </w:p>
+    <w:p>
+      <w:pPr>
+        <w:spacing w:after="0" w:line="240" w:lineRule="auto"/>
+        <w:rPr>
+          <w:rFonts w:ascii="Times New Roman" w:eastAsia="Times New Roman" w:hAnsi="Times New Roman" w:cs="Times New Roman"/>
+          <w:sz w:val="24"/>
+          <w:szCs w:val="24"/>
+        </w:rPr>
+      </w:pPr>
+      <w:r>
+        <w:rPr>
+          <w:rFonts w:ascii="Courier New" w:eastAsia="Times New Roman" w:hAnsi="Courier New" w:cs="Courier New"/>
+          <w:sz w:val="20"/>
+          <w:szCs w:val="20"/>
+        </w:rPr>
+        <w:t>            j +=</w:t>
+      </w:r>
+      <w:r>
+        <w:rPr>
+          <w:rFonts w:ascii="Times New Roman" w:eastAsia="Times New Roman" w:hAnsi="Times New Roman" w:cs="Times New Roman"/>
+          <w:sz w:val="24"/>
+          <w:szCs w:val="24"/>
+        </w:rPr>
+        <w:t xml:space="preserve"> </w:t>
+      </w:r>
+      <w:r>
+        <w:rPr>
+          <w:rFonts w:ascii="Courier New" w:eastAsia="Times New Roman" w:hAnsi="Courier New" w:cs="Courier New"/>
+          <w:sz w:val="20"/>
+          <w:szCs w:val="20"/>
+        </w:rPr>
+        <w:t>1</w:t>
+      </w:r>
+    </w:p>
+    <w:p>
+      <w:pPr>
+        <w:spacing w:after="0" w:line="240" w:lineRule="auto"/>
+        <w:rPr>
+          <w:rFonts w:ascii="Times New Roman" w:eastAsia="Times New Roman" w:hAnsi="Times New Roman" w:cs="Times New Roman"/>
+          <w:sz w:val="24"/>
+          <w:szCs w:val="24"/>
+        </w:rPr>
+      </w:pPr>
+      <w:r>
+        <w:rPr>
+          <w:rFonts w:ascii="Courier New" w:eastAsia="Times New Roman" w:hAnsi="Courier New" w:cs="Courier New"/>
+          <w:sz w:val="20"/>
+          <w:szCs w:val="20"/>
+        </w:rPr>
+        <w:t>        k +=</w:t>
+      </w:r>
+      <w:r>
+        <w:rPr>
+          <w:rFonts w:ascii="Times New Roman" w:eastAsia="Times New Roman" w:hAnsi="Times New Roman" w:cs="Times New Roman"/>
+          <w:sz w:val="24"/>
+          <w:szCs w:val="24"/>
+        </w:rPr>
+        <w:t xml:space="preserve"> </w:t>
+      </w:r>
+      <w:r>
+        <w:rPr>
+          <w:rFonts w:ascii="Courier New" w:eastAsia="Times New Roman" w:hAnsi="Courier New" w:cs="Courier New"/>
+          <w:sz w:val="20"/>
+          <w:szCs w:val="20"/>
+        </w:rPr>
+        <w:t>1</w:t>
+      </w:r>
+    </w:p>
+    <w:p>
+      <w:pPr>
+        <w:spacing w:after="0" w:line="240" w:lineRule="auto"/>
+        <w:rPr>
+          <w:rFonts w:ascii="Times New Roman" w:eastAsia="Times New Roman" w:hAnsi="Times New Roman" w:cs="Times New Roman"/>
+          <w:sz w:val="24"/>
+          <w:szCs w:val="24"/>
+        </w:rPr>
+      </w:pPr>
+      <w:r>
+        <w:rPr>
+          <w:rFonts w:ascii="Times New Roman" w:eastAsia="Times New Roman" w:hAnsi="Times New Roman" w:cs="Times New Roman"/>
+          <w:sz w:val="24"/>
+          <w:szCs w:val="24"/>
+        </w:rPr>
+        <w:t> </w:t>
+      </w:r>
+    </w:p>
+    <w:p>
+      <w:pPr>
+        <w:spacing w:after="0" w:line="240" w:lineRule="auto"/>
+        <w:rPr>
+          <w:rFonts w:ascii="Times New Roman" w:eastAsia="Times New Roman" w:hAnsi="Times New Roman" w:cs="Times New Roman"/>
+          <w:sz w:val="24"/>
+          <w:szCs w:val="24"/>
+        </w:rPr>
+      </w:pPr>
+      <w:r>
+        <w:rPr>
+          <w:rFonts w:ascii="Courier New" w:eastAsia="Times New Roman" w:hAnsi="Courier New" w:cs="Courier New"/>
+          <w:sz w:val="20"/>
+          <w:szCs w:val="20"/>
+        </w:rPr>
+        <w:t>    # Copy the remaining elements of L[], if there</w:t>
+      </w:r>
+    </w:p>
+    <w:p>
+      <w:pPr>
+        <w:spacing w:after="0" w:line="240" w:lineRule="auto"/>
+        <w:rPr>
+          <w:rFonts w:ascii="Times New Roman" w:eastAsia="Times New Roman" w:hAnsi="Times New Roman" w:cs="Times New Roman"/>
+          <w:sz w:val="24"/>
+          <w:szCs w:val="24"/>
+        </w:rPr>
+      </w:pPr>
+      <w:r>
+        <w:rPr>
+          <w:rFonts w:ascii="Courier New" w:eastAsia="Times New Roman" w:hAnsi="Courier New" w:cs="Courier New"/>
+          <w:sz w:val="20"/>
+          <w:szCs w:val="20"/>
+        </w:rPr>
+        <w:t>    # are any</w:t>
+      </w:r>
+    </w:p>
+    <w:p>
+      <w:pPr>
+        <w:spacing w:after="0" w:line="240" w:lineRule="auto"/>
+        <w:rPr>
+          <w:rFonts w:ascii="Times New Roman" w:eastAsia="Times New Roman" w:hAnsi="Times New Roman" w:cs="Times New Roman"/>
+          <w:sz w:val="24"/>
+          <w:szCs w:val="24"/>
+        </w:rPr>
+      </w:pPr>
+      <w:r>
+        <w:rPr>
+          <w:rFonts w:ascii="Courier New" w:eastAsia="Times New Roman" w:hAnsi="Courier New" w:cs="Courier New"/>
+          <w:sz w:val="20"/>
+          <w:szCs w:val="20"/>
+        </w:rPr>
+        <w:t>    while</w:t>
+      </w:r>
+      <w:r>
+        <w:rPr>
+          <w:rFonts w:ascii="Times New Roman" w:eastAsia="Times New Roman" w:hAnsi="Times New Roman" w:cs="Times New Roman"/>
+          <w:sz w:val="24"/>
+          <w:szCs w:val="24"/>
+        </w:rPr>
+        <w:t xml:space="preserve"> </w:t>
+      </w:r>
+      <w:r>
+        <w:rPr>
+          <w:rFonts w:ascii="Courier New" w:eastAsia="Times New Roman" w:hAnsi="Courier New" w:cs="Courier New"/>
+          <w:sz w:val="20"/>
+          <w:szCs w:val="20"/>
+        </w:rPr>
+        <w:t>i &lt; n1:</w:t>
+      </w:r>
+    </w:p>
+    <w:p>
+      <w:pPr>
+        <w:spacing w:after="0" w:line="240" w:lineRule="auto"/>
+        <w:rPr>
+          <w:rFonts w:ascii="Times New Roman" w:eastAsia="Times New Roman" w:hAnsi="Times New Roman" w:cs="Times New Roman"/>
+          <w:sz w:val="24"/>
+          <w:szCs w:val="24"/>
+        </w:rPr>
+      </w:pPr>
+      <w:r>
+        <w:rPr>
+          <w:rFonts w:ascii="Courier New" w:eastAsia="Times New Roman" w:hAnsi="Courier New" w:cs="Courier New"/>
+          <w:sz w:val="20"/>
+          <w:szCs w:val="20"/>
+        </w:rPr>
+        <w:t>        arr[k] =</w:t>
+      </w:r>
+      <w:r>
+        <w:rPr>
+          <w:rFonts w:ascii="Times New Roman" w:eastAsia="Times New Roman" w:hAnsi="Times New Roman" w:cs="Times New Roman"/>
+          <w:sz w:val="24"/>
+          <w:szCs w:val="24"/>
+        </w:rPr>
+        <w:t xml:space="preserve"> </w:t>
+      </w:r>
+      <w:r>
+        <w:rPr>
+          <w:rFonts w:ascii="Courier New" w:eastAsia="Times New Roman" w:hAnsi="Courier New" w:cs="Courier New"/>
+          <w:sz w:val="20"/>
+          <w:szCs w:val="20"/>
+        </w:rPr>
+        <w:t>L[i]</w:t>
+      </w:r>
+    </w:p>
+    <w:p>
+      <w:pPr>
+        <w:spacing w:after="0" w:line="240" w:lineRule="auto"/>
+        <w:rPr>
+          <w:rFonts w:ascii="Times New Roman" w:eastAsia="Times New Roman" w:hAnsi="Times New Roman" w:cs="Times New Roman"/>
+          <w:sz w:val="24"/>
+          <w:szCs w:val="24"/>
+        </w:rPr>
+      </w:pPr>
+      <w:r>
+        <w:rPr>
+          <w:rFonts w:ascii="Courier New" w:eastAsia="Times New Roman" w:hAnsi="Courier New" w:cs="Courier New"/>
+          <w:sz w:val="20"/>
+          <w:szCs w:val="20"/>
+        </w:rPr>
+        <w:t>        i +=</w:t>
+      </w:r>
+      <w:r>
+        <w:rPr>
+          <w:rFonts w:ascii="Times New Roman" w:eastAsia="Times New Roman" w:hAnsi="Times New Roman" w:cs="Times New Roman"/>
+          <w:sz w:val="24"/>
+          <w:szCs w:val="24"/>
+        </w:rPr>
+        <w:t xml:space="preserve"> </w:t>
+      </w:r>
+      <w:r>
+        <w:rPr>
+          <w:rFonts w:ascii="Courier New" w:eastAsia="Times New Roman" w:hAnsi="Courier New" w:cs="Courier New"/>
+          <w:sz w:val="20"/>
+          <w:szCs w:val="20"/>
+        </w:rPr>
+        <w:t>1</w:t>
+      </w:r>
+    </w:p>
+    <w:p>
+      <w:pPr>
+        <w:spacing w:after="0" w:line="240" w:lineRule="auto"/>
+        <w:rPr>
+          <w:rFonts w:ascii="Times New Roman" w:eastAsia="Times New Roman" w:hAnsi="Times New Roman" w:cs="Times New Roman"/>
+          <w:sz w:val="24"/>
+          <w:szCs w:val="24"/>
+        </w:rPr>
+      </w:pPr>
+      <w:r>
+        <w:rPr>
+          <w:rFonts w:ascii="Courier New" w:eastAsia="Times New Roman" w:hAnsi="Courier New" w:cs="Courier New"/>
+          <w:sz w:val="20"/>
+          <w:szCs w:val="20"/>
+        </w:rPr>
+        <w:t>        k +=</w:t>
+      </w:r>
+      <w:r>
+        <w:rPr>
+          <w:rFonts w:ascii="Times New Roman" w:eastAsia="Times New Roman" w:hAnsi="Times New Roman" w:cs="Times New Roman"/>
+          <w:sz w:val="24"/>
+          <w:szCs w:val="24"/>
+        </w:rPr>
+        <w:t xml:space="preserve"> </w:t>
+      </w:r>
+      <w:r>
+        <w:rPr>
+          <w:rFonts w:ascii="Courier New" w:eastAsia="Times New Roman" w:hAnsi="Courier New" w:cs="Courier New"/>
+          <w:sz w:val="20"/>
+          <w:szCs w:val="20"/>
+        </w:rPr>
+        <w:t>1</w:t>
+      </w:r>
+    </w:p>
+    <w:p>
+      <w:pPr>
+        <w:spacing w:after="0" w:line="240" w:lineRule="auto"/>
+        <w:rPr>
+          <w:rFonts w:ascii="Times New Roman" w:eastAsia="Times New Roman" w:hAnsi="Times New Roman" w:cs="Times New Roman"/>
+          <w:sz w:val="24"/>
+          <w:szCs w:val="24"/>
+        </w:rPr>
+      </w:pPr>
+      <w:r>
+        <w:rPr>
+          <w:rFonts w:ascii="Times New Roman" w:eastAsia="Times New Roman" w:hAnsi="Times New Roman" w:cs="Times New Roman"/>
+          <w:sz w:val="24"/>
+          <w:szCs w:val="24"/>
+        </w:rPr>
+        <w:t> </w:t>
+      </w:r>
+    </w:p>
+    <w:p>
+      <w:pPr>
+        <w:spacing w:after="0" w:line="240" w:lineRule="auto"/>
+        <w:rPr>
+          <w:rFonts w:ascii="Times New Roman" w:eastAsia="Times New Roman" w:hAnsi="Times New Roman" w:cs="Times New Roman"/>
+          <w:sz w:val="24"/>
+          <w:szCs w:val="24"/>
+        </w:rPr>
+      </w:pPr>
+      <w:r>
+        <w:rPr>
+          <w:rFonts w:ascii="Courier New" w:eastAsia="Times New Roman" w:hAnsi="Courier New" w:cs="Courier New"/>
+          <w:sz w:val="20"/>
+          <w:szCs w:val="20"/>
+        </w:rPr>
+        <w:t>    # Copy the remaining elements of R[], if there</w:t>
+      </w:r>
+    </w:p>
+    <w:p>
+      <w:pPr>
+        <w:spacing w:after="0" w:line="240" w:lineRule="auto"/>
+        <w:rPr>
+          <w:rFonts w:ascii="Times New Roman" w:eastAsia="Times New Roman" w:hAnsi="Times New Roman" w:cs="Times New Roman"/>
+          <w:sz w:val="24"/>
+          <w:szCs w:val="24"/>
+        </w:rPr>
+      </w:pPr>
+      <w:r>
+        <w:rPr>
+          <w:rFonts w:ascii="Courier New" w:eastAsia="Times New Roman" w:hAnsi="Courier New" w:cs="Courier New"/>
+          <w:sz w:val="20"/>
+          <w:szCs w:val="20"/>
+        </w:rPr>
+        <w:t>    # are any</w:t>
+      </w:r>
+    </w:p>
+    <w:p>
+      <w:pPr>
+        <w:spacing w:after="0" w:line="240" w:lineRule="auto"/>
+        <w:rPr>
+          <w:rFonts w:ascii="Times New Roman" w:eastAsia="Times New Roman" w:hAnsi="Times New Roman" w:cs="Times New Roman"/>
+          <w:sz w:val="24"/>
+          <w:szCs w:val="24"/>
+        </w:rPr>
+      </w:pPr>
+      <w:r>
+        <w:rPr>
+          <w:rFonts w:ascii="Courier New" w:eastAsia="Times New Roman" w:hAnsi="Courier New" w:cs="Courier New"/>
+          <w:sz w:val="20"/>
+          <w:szCs w:val="20"/>
+        </w:rPr>
+        <w:t>    while</w:t>
+      </w:r>
+      <w:r>
+        <w:rPr>
+          <w:rFonts w:ascii="Times New Roman" w:eastAsia="Times New Roman" w:hAnsi="Times New Roman" w:cs="Times New Roman"/>
+          <w:sz w:val="24"/>
+          <w:szCs w:val="24"/>
+        </w:rPr>
+        <w:t xml:space="preserve"> </w:t>
+      </w:r>
+      <w:r>
+        <w:rPr>
+          <w:rFonts w:ascii="Courier New" w:eastAsia="Times New Roman" w:hAnsi="Courier New" w:cs="Courier New"/>
+          <w:sz w:val="20"/>
+          <w:szCs w:val="20"/>
+        </w:rPr>
+        <w:t>j &lt; n2:</w:t>
+      </w:r>
+    </w:p>
+    <w:p>
+      <w:pPr>
+        <w:spacing w:after="0" w:line="240" w:lineRule="auto"/>
+        <w:rPr>
+          <w:rFonts w:ascii="Times New Roman" w:eastAsia="Times New Roman" w:hAnsi="Times New Roman" w:cs="Times New Roman"/>
+          <w:sz w:val="24"/>
+          <w:szCs w:val="24"/>
+        </w:rPr>
+      </w:pPr>
+      <w:r>
+        <w:rPr>
+          <w:rFonts w:ascii="Courier New" w:eastAsia="Times New Roman" w:hAnsi="Courier New" w:cs="Courier New"/>
+          <w:sz w:val="20"/>
+          <w:szCs w:val="20"/>
+        </w:rPr>
+        <w:t>        arr[k] =</w:t>
+      </w:r>
+      <w:r>
+        <w:rPr>
+          <w:rFonts w:ascii="Times New Roman" w:eastAsia="Times New Roman" w:hAnsi="Times New Roman" w:cs="Times New Roman"/>
+          <w:sz w:val="24"/>
+          <w:szCs w:val="24"/>
+        </w:rPr>
+        <w:t xml:space="preserve"> </w:t>
+      </w:r>
+      <w:r>
+        <w:rPr>
+          <w:rFonts w:ascii="Courier New" w:eastAsia="Times New Roman" w:hAnsi="Courier New" w:cs="Courier New"/>
+          <w:sz w:val="20"/>
+          <w:szCs w:val="20"/>
+        </w:rPr>
+        <w:t>R[j]</w:t>
+      </w:r>
+    </w:p>
+    <w:p>
+      <w:pPr>
+        <w:spacing w:after="0" w:line="240" w:lineRule="auto"/>
+        <w:rPr>
+          <w:rFonts w:ascii="Times New Roman" w:eastAsia="Times New Roman" w:hAnsi="Times New Roman" w:cs="Times New Roman"/>
+          <w:sz w:val="24"/>
+          <w:szCs w:val="24"/>
+        </w:rPr>
+      </w:pPr>
+      <w:r>
+        <w:rPr>
+          <w:rFonts w:ascii="Courier New" w:eastAsia="Times New Roman" w:hAnsi="Courier New" w:cs="Courier New"/>
+          <w:sz w:val="20"/>
+          <w:szCs w:val="20"/>
+        </w:rPr>
+        <w:t>        j +=</w:t>
+      </w:r>
+      <w:r>
+        <w:rPr>
+          <w:rFonts w:ascii="Times New Roman" w:eastAsia="Times New Roman" w:hAnsi="Times New Roman" w:cs="Times New Roman"/>
+          <w:sz w:val="24"/>
+          <w:szCs w:val="24"/>
+        </w:rPr>
+        <w:t xml:space="preserve"> </w:t>
+      </w:r>
+      <w:r>
+        <w:rPr>
+          <w:rFonts w:ascii="Courier New" w:eastAsia="Times New Roman" w:hAnsi="Courier New" w:cs="Courier New"/>
+          <w:sz w:val="20"/>
+          <w:szCs w:val="20"/>
+        </w:rPr>
+        <w:t>1</w:t>
+      </w:r>
+    </w:p>
+    <w:p>
+      <w:pPr>
+        <w:spacing w:after="0" w:line="240" w:lineRule="auto"/>
+        <w:rPr>
+          <w:rFonts w:ascii="Times New Roman" w:eastAsia="Times New Roman" w:hAnsi="Times New Roman" w:cs="Times New Roman"/>
+          <w:sz w:val="24"/>
+          <w:szCs w:val="24"/>
+        </w:rPr>
+      </w:pPr>
+      <w:r>
+        <w:rPr>
+          <w:rFonts w:ascii="Courier New" w:eastAsia="Times New Roman" w:hAnsi="Courier New" w:cs="Courier New"/>
+          <w:sz w:val="20"/>
+          <w:szCs w:val="20"/>
+        </w:rPr>
+        <w:t>        k +=</w:t>
+      </w:r>
+      <w:r>
+        <w:rPr>
+          <w:rFonts w:ascii="Times New Roman" w:eastAsia="Times New Roman" w:hAnsi="Times New Roman" w:cs="Times New Roman"/>
+          <w:sz w:val="24"/>
+          <w:szCs w:val="24"/>
+        </w:rPr>
+        <w:t xml:space="preserve"> </w:t>
+      </w:r>
+      <w:r>
+        <w:rPr>
+          <w:rFonts w:ascii="Courier New" w:eastAsia="Times New Roman" w:hAnsi="Courier New" w:cs="Courier New"/>
+          <w:sz w:val="20"/>
+          <w:szCs w:val="20"/>
+        </w:rPr>
+        <w:t>1</w:t>
+      </w:r>
+    </w:p>
+    <w:p>
+      <w:pPr>
+        <w:spacing w:after="0" w:line="240" w:lineRule="auto"/>
+        <w:rPr>
+          <w:rFonts w:ascii="Times New Roman" w:eastAsia="Times New Roman" w:hAnsi="Times New Roman" w:cs="Times New Roman"/>
+          <w:sz w:val="24"/>
+          <w:szCs w:val="24"/>
+        </w:rPr>
+      </w:pPr>
+      <w:r>
+        <w:rPr>
+          <w:rFonts w:ascii="Times New Roman" w:eastAsia="Times New Roman" w:hAnsi="Times New Roman" w:cs="Times New Roman"/>
+          <w:sz w:val="24"/>
+          <w:szCs w:val="24"/>
+        </w:rPr>
+        <w:t> </w:t>
+      </w:r>
+    </w:p>
+    <w:p>
+      <w:pPr>
+        <w:spacing w:after="0" w:line="240" w:lineRule="auto"/>
+        <w:rPr>
+          <w:rFonts w:ascii="Times New Roman" w:eastAsia="Times New Roman" w:hAnsi="Times New Roman" w:cs="Times New Roman"/>
+          <w:sz w:val="24"/>
+          <w:szCs w:val="24"/>
+        </w:rPr>
+      </w:pPr>
+      <w:r>
+        <w:rPr>
+          <w:rFonts w:ascii="Courier New" w:eastAsia="Times New Roman" w:hAnsi="Courier New" w:cs="Courier New"/>
+          <w:sz w:val="20"/>
+          <w:szCs w:val="20"/>
+        </w:rPr>
+        <w:t># l is for left index and r is right index of the</w:t>
+      </w:r>
+    </w:p>
+    <w:p>
+      <w:pPr>
+        <w:spacing w:after="0" w:line="240" w:lineRule="auto"/>
+        <w:rPr>
+          <w:rFonts w:ascii="Times New Roman" w:eastAsia="Times New Roman" w:hAnsi="Times New Roman" w:cs="Times New Roman"/>
+          <w:sz w:val="24"/>
+          <w:szCs w:val="24"/>
+        </w:rPr>
+      </w:pPr>
+      <w:r>
+        <w:rPr>
+          <w:rFonts w:ascii="Courier New" w:eastAsia="Times New Roman" w:hAnsi="Courier New" w:cs="Courier New"/>
+          <w:sz w:val="20"/>
+          <w:szCs w:val="20"/>
+        </w:rPr>
+        <w:t># sub-array of arr to be sorted</w:t>
+      </w:r>
+    </w:p>
+    <w:p>
+      <w:pPr>
+        <w:spacing w:after="0" w:line="240" w:lineRule="auto"/>
+        <w:rPr>
+          <w:rFonts w:ascii="Times New Roman" w:eastAsia="Times New Roman" w:hAnsi="Times New Roman" w:cs="Times New Roman"/>
+          <w:sz w:val="24"/>
+          <w:szCs w:val="24"/>
+        </w:rPr>
+      </w:pPr>
+      <w:r>
+        <w:rPr>
+          <w:rFonts w:ascii="Courier New" w:eastAsia="Times New Roman" w:hAnsi="Courier New" w:cs="Courier New"/>
+          <w:sz w:val="20"/>
+          <w:szCs w:val="20"/>
+        </w:rPr>
+        <w:t>def</w:t>
+      </w:r>
+      <w:r>
+        <w:rPr>
+          <w:rFonts w:ascii="Times New Roman" w:eastAsia="Times New Roman" w:hAnsi="Times New Roman" w:cs="Times New Roman"/>
+          <w:sz w:val="24"/>
+          <w:szCs w:val="24"/>
+        </w:rPr>
+        <w:t xml:space="preserve"> </w:t>
+      </w:r>
+      <w:r>
+        <w:rPr>
+          <w:rFonts w:ascii="Courier New" w:eastAsia="Times New Roman" w:hAnsi="Courier New" w:cs="Courier New"/>
+          <w:sz w:val="20"/>
+          <w:szCs w:val="20"/>
+        </w:rPr>
+        <w:t>mergeSort(arr,l,r):</w:t>
+      </w:r>
+    </w:p>
+    <w:p>
+      <w:pPr>
+        <w:spacing w:after="0" w:line="240" w:lineRule="auto"/>
+        <w:rPr>
+          <w:rFonts w:ascii="Times New Roman" w:eastAsia="Times New Roman" w:hAnsi="Times New Roman" w:cs="Times New Roman"/>
+          <w:sz w:val="24"/>
+          <w:szCs w:val="24"/>
+        </w:rPr>
+      </w:pPr>
+      <w:r>
+        <w:rPr>
+          <w:rFonts w:ascii="Courier New" w:eastAsia="Times New Roman" w:hAnsi="Courier New" w:cs="Courier New"/>
+          <w:sz w:val="20"/>
+          <w:szCs w:val="20"/>
+        </w:rPr>
+        <w:t>    if</w:t>
+      </w:r>
+      <w:r>
+        <w:rPr>
+          <w:rFonts w:ascii="Times New Roman" w:eastAsia="Times New Roman" w:hAnsi="Times New Roman" w:cs="Times New Roman"/>
+          <w:sz w:val="24"/>
+          <w:szCs w:val="24"/>
+        </w:rPr>
+        <w:t xml:space="preserve"> </w:t>
+      </w:r>
+      <w:r>
+        <w:rPr>
+          <w:rFonts w:ascii="Courier New" w:eastAsia="Times New Roman" w:hAnsi="Courier New" w:cs="Courier New"/>
+          <w:sz w:val="20"/>
+          <w:szCs w:val="20"/>
+        </w:rPr>
+        <w:t>l &lt; r:</w:t>
+      </w:r>
+    </w:p>
+    <w:p>
+      <w:pPr>
+        <w:spacing w:after="0" w:line="240" w:lineRule="auto"/>
+        <w:rPr>
+          <w:rFonts w:ascii="Times New Roman" w:eastAsia="Times New Roman" w:hAnsi="Times New Roman" w:cs="Times New Roman"/>
+          <w:sz w:val="24"/>
+          <w:szCs w:val="24"/>
+        </w:rPr>
+      </w:pPr>
+      <w:r>
+        <w:rPr>
+          <w:rFonts w:ascii="Times New Roman" w:eastAsia="Times New Roman" w:hAnsi="Times New Roman" w:cs="Times New Roman"/>
+          <w:sz w:val="24"/>
+          <w:szCs w:val="24"/>
+        </w:rPr>
+        <w:lastRenderedPageBreak/>
+        <w:t> </w:t>
+      </w:r>
+    </w:p>
+    <w:p>
+      <w:pPr>
+        <w:spacing w:after="0" w:line="240" w:lineRule="auto"/>
+        <w:rPr>
+          <w:rFonts w:ascii="Times New Roman" w:eastAsia="Times New Roman" w:hAnsi="Times New Roman" w:cs="Times New Roman"/>
+          <w:sz w:val="24"/>
+          <w:szCs w:val="24"/>
+        </w:rPr>
+      </w:pPr>
+      <w:r>
+        <w:rPr>
+          <w:rFonts w:ascii="Courier New" w:eastAsia="Times New Roman" w:hAnsi="Courier New" w:cs="Courier New"/>
+          <w:sz w:val="20"/>
+          <w:szCs w:val="20"/>
+        </w:rPr>
+        <w:t>        # Same as (l+r)/2, but avoids overflow for</w:t>
+      </w:r>
+    </w:p>
+    <w:p>
+      <w:pPr>
+        <w:spacing w:after="0" w:line="240" w:lineRule="auto"/>
+        <w:rPr>
+          <w:rFonts w:ascii="Times New Roman" w:eastAsia="Times New Roman" w:hAnsi="Times New Roman" w:cs="Times New Roman"/>
+          <w:sz w:val="24"/>
+          <w:szCs w:val="24"/>
+        </w:rPr>
+      </w:pPr>
+      <w:r>
+        <w:rPr>
+          <w:rFonts w:ascii="Courier New" w:eastAsia="Times New Roman" w:hAnsi="Courier New" w:cs="Courier New"/>
+          <w:sz w:val="20"/>
+          <w:szCs w:val="20"/>
+        </w:rPr>
+        <w:t>        # large l and h</w:t>
+      </w:r>
+    </w:p>
+    <w:p>
+      <w:pPr>
+        <w:spacing w:after="0" w:line="240" w:lineRule="auto"/>
+        <w:rPr>
+          <w:rFonts w:ascii="Times New Roman" w:eastAsia="Times New Roman" w:hAnsi="Times New Roman" w:cs="Times New Roman"/>
+          <w:sz w:val="24"/>
+          <w:szCs w:val="24"/>
+        </w:rPr>
+      </w:pPr>
+      <w:r>
+        <w:rPr>
+          <w:rFonts w:ascii="Courier New" w:eastAsia="Times New Roman" w:hAnsi="Courier New" w:cs="Courier New"/>
+          <w:sz w:val="20"/>
+          <w:szCs w:val="20"/>
+        </w:rPr>
+        <w:t>        m =</w:t>
+      </w:r>
+      <w:r>
+        <w:rPr>
+          <w:rFonts w:ascii="Times New Roman" w:eastAsia="Times New Roman" w:hAnsi="Times New Roman" w:cs="Times New Roman"/>
+          <w:sz w:val="24"/>
+          <w:szCs w:val="24"/>
+        </w:rPr>
+        <w:t xml:space="preserve"> </w:t>
+      </w:r>
+      <w:r>
+        <w:rPr>
+          <w:rFonts w:ascii="Courier New" w:eastAsia="Times New Roman" w:hAnsi="Courier New" w:cs="Courier New"/>
+          <w:sz w:val="20"/>
+          <w:szCs w:val="20"/>
+        </w:rPr>
+        <w:t>(l+(r-1))</w:t>
+      </w:r>
+      <w:r>
+        <w:rPr>
+          <w:rFonts w:ascii="Courier New" w:eastAsia="Times New Roman" w:hAnsi="Courier New" w:cs="Courier New"/>
+          <w:sz w:val="20"/>
+          <w:szCs w:val="20"/>
+        </w:rPr>
+        <w:t>/</w:t>
+      </w:r>
       <w:bookmarkStart w:id="0" w:name="_GoBack"/>
       <w:bookmarkEnd w:id="0"/>
       <w:r>
@@ -1500,1626 +3135,7 @@
           <w:sz w:val="20"/>
           <w:szCs w:val="20"/>
         </w:rPr>
-        <w:t>n1 =</w:t>
-      </w:r>
-      <w:r>
-        <w:rPr>
-          <w:rFonts w:ascii="Times New Roman" w:eastAsia="Times New Roman" w:hAnsi="Times New Roman" w:cs="Times New Roman"/>
-          <w:sz w:val="24"/>
-          <w:szCs w:val="24"/>
-        </w:rPr>
-        <w:t xml:space="preserve"> </w:t>
-      </w:r>
-      <w:r>
-        <w:rPr>
-          <w:rFonts w:ascii="Courier New" w:eastAsia="Times New Roman" w:hAnsi="Courier New" w:cs="Courier New"/>
-          <w:sz w:val="20"/>
-          <w:szCs w:val="20"/>
-        </w:rPr>
-        <w:t>m -</w:t>
-      </w:r>
-      <w:r>
-        <w:rPr>
-          <w:rFonts w:ascii="Times New Roman" w:eastAsia="Times New Roman" w:hAnsi="Times New Roman" w:cs="Times New Roman"/>
-          <w:sz w:val="24"/>
-          <w:szCs w:val="24"/>
-        </w:rPr>
-        <w:t xml:space="preserve"> </w:t>
-      </w:r>
-      <w:r>
-        <w:rPr>
-          <w:rFonts w:ascii="Courier New" w:eastAsia="Times New Roman" w:hAnsi="Courier New" w:cs="Courier New"/>
-          <w:sz w:val="20"/>
-          <w:szCs w:val="20"/>
-        </w:rPr>
-        <w:t>l +</w:t>
-      </w:r>
-      <w:r>
-        <w:rPr>
-          <w:rFonts w:ascii="Times New Roman" w:eastAsia="Times New Roman" w:hAnsi="Times New Roman" w:cs="Times New Roman"/>
-          <w:sz w:val="24"/>
-          <w:szCs w:val="24"/>
-        </w:rPr>
-        <w:t xml:space="preserve"> </w:t>
-      </w:r>
-      <w:r>
-        <w:rPr>
-          <w:rFonts w:ascii="Courier New" w:eastAsia="Times New Roman" w:hAnsi="Courier New" w:cs="Courier New"/>
-          <w:sz w:val="20"/>
-          <w:szCs w:val="20"/>
-        </w:rPr>
-        <w:t>1</w:t>
-      </w:r>
-    </w:p>
-    <w:p>
-      <w:pPr>
-        <w:spacing w:after="0" w:line="240" w:lineRule="auto"/>
-        <w:rPr>
-          <w:rFonts w:ascii="Times New Roman" w:eastAsia="Times New Roman" w:hAnsi="Times New Roman" w:cs="Times New Roman"/>
-          <w:sz w:val="24"/>
-          <w:szCs w:val="24"/>
-        </w:rPr>
-      </w:pPr>
-      <w:r>
-        <w:rPr>
-          <w:rFonts w:ascii="Courier New" w:eastAsia="Times New Roman" w:hAnsi="Courier New" w:cs="Courier New"/>
-          <w:sz w:val="20"/>
-          <w:szCs w:val="20"/>
-        </w:rPr>
-        <w:t>    n2 =</w:t>
-      </w:r>
-      <w:r>
-        <w:rPr>
-          <w:rFonts w:ascii="Times New Roman" w:eastAsia="Times New Roman" w:hAnsi="Times New Roman" w:cs="Times New Roman"/>
-          <w:sz w:val="24"/>
-          <w:szCs w:val="24"/>
-        </w:rPr>
-        <w:t xml:space="preserve"> </w:t>
-      </w:r>
-      <w:r>
-        <w:rPr>
-          <w:rFonts w:ascii="Courier New" w:eastAsia="Times New Roman" w:hAnsi="Courier New" w:cs="Courier New"/>
-          <w:sz w:val="20"/>
-          <w:szCs w:val="20"/>
-        </w:rPr>
-        <w:t>r-</w:t>
-      </w:r>
-      <w:r>
-        <w:rPr>
-          <w:rFonts w:ascii="Times New Roman" w:eastAsia="Times New Roman" w:hAnsi="Times New Roman" w:cs="Times New Roman"/>
-          <w:sz w:val="24"/>
-          <w:szCs w:val="24"/>
-        </w:rPr>
-        <w:t xml:space="preserve"> </w:t>
-      </w:r>
-      <w:r>
-        <w:rPr>
-          <w:rFonts w:ascii="Courier New" w:eastAsia="Times New Roman" w:hAnsi="Courier New" w:cs="Courier New"/>
-          <w:sz w:val="20"/>
-          <w:szCs w:val="20"/>
-        </w:rPr>
-        <w:t>m</w:t>
-      </w:r>
-    </w:p>
-    <w:p>
-      <w:pPr>
-        <w:spacing w:after="0" w:line="240" w:lineRule="auto"/>
-        <w:rPr>
-          <w:rFonts w:ascii="Times New Roman" w:eastAsia="Times New Roman" w:hAnsi="Times New Roman" w:cs="Times New Roman"/>
-          <w:sz w:val="24"/>
-          <w:szCs w:val="24"/>
-        </w:rPr>
-      </w:pPr>
-      <w:r>
-        <w:rPr>
-          <w:rFonts w:ascii="Times New Roman" w:eastAsia="Times New Roman" w:hAnsi="Times New Roman" w:cs="Times New Roman"/>
-          <w:sz w:val="24"/>
-          <w:szCs w:val="24"/>
-        </w:rPr>
-        <w:t> </w:t>
-      </w:r>
-    </w:p>
-    <w:p>
-      <w:pPr>
-        <w:spacing w:after="0" w:line="240" w:lineRule="auto"/>
-        <w:rPr>
-          <w:rFonts w:ascii="Times New Roman" w:eastAsia="Times New Roman" w:hAnsi="Times New Roman" w:cs="Times New Roman"/>
-          <w:sz w:val="24"/>
-          <w:szCs w:val="24"/>
-        </w:rPr>
-      </w:pPr>
-      <w:r>
-        <w:rPr>
-          <w:rFonts w:ascii="Courier New" w:eastAsia="Times New Roman" w:hAnsi="Courier New" w:cs="Courier New"/>
-          <w:sz w:val="20"/>
-          <w:szCs w:val="20"/>
-        </w:rPr>
-        <w:t>    # create temp arrays</w:t>
-      </w:r>
-    </w:p>
-    <w:p>
-      <w:pPr>
-        <w:spacing w:after="0" w:line="240" w:lineRule="auto"/>
-        <w:rPr>
-          <w:rFonts w:ascii="Times New Roman" w:eastAsia="Times New Roman" w:hAnsi="Times New Roman" w:cs="Times New Roman"/>
-          <w:sz w:val="24"/>
-          <w:szCs w:val="24"/>
-        </w:rPr>
-      </w:pPr>
-      <w:r>
-        <w:rPr>
-          <w:rFonts w:ascii="Courier New" w:eastAsia="Times New Roman" w:hAnsi="Courier New" w:cs="Courier New"/>
-          <w:sz w:val="20"/>
-          <w:szCs w:val="20"/>
-        </w:rPr>
-        <w:t>    L =</w:t>
-      </w:r>
-      <w:r>
-        <w:rPr>
-          <w:rFonts w:ascii="Times New Roman" w:eastAsia="Times New Roman" w:hAnsi="Times New Roman" w:cs="Times New Roman"/>
-          <w:sz w:val="24"/>
-          <w:szCs w:val="24"/>
-        </w:rPr>
-        <w:t xml:space="preserve"> </w:t>
-      </w:r>
-      <w:r>
-        <w:rPr>
-          <w:rFonts w:ascii="Courier New" w:eastAsia="Times New Roman" w:hAnsi="Courier New" w:cs="Courier New"/>
-          <w:sz w:val="20"/>
-          <w:szCs w:val="20"/>
-        </w:rPr>
-        <w:t>[0] *</w:t>
-      </w:r>
-      <w:r>
-        <w:rPr>
-          <w:rFonts w:ascii="Times New Roman" w:eastAsia="Times New Roman" w:hAnsi="Times New Roman" w:cs="Times New Roman"/>
-          <w:sz w:val="24"/>
-          <w:szCs w:val="24"/>
-        </w:rPr>
-        <w:t xml:space="preserve"> </w:t>
-      </w:r>
-      <w:r>
-        <w:rPr>
-          <w:rFonts w:ascii="Courier New" w:eastAsia="Times New Roman" w:hAnsi="Courier New" w:cs="Courier New"/>
-          <w:sz w:val="20"/>
-          <w:szCs w:val="20"/>
-        </w:rPr>
-        <w:t>(n1)</w:t>
-      </w:r>
-    </w:p>
-    <w:p>
-      <w:pPr>
-        <w:spacing w:after="0" w:line="240" w:lineRule="auto"/>
-        <w:rPr>
-          <w:rFonts w:ascii="Times New Roman" w:eastAsia="Times New Roman" w:hAnsi="Times New Roman" w:cs="Times New Roman"/>
-          <w:sz w:val="24"/>
-          <w:szCs w:val="24"/>
-        </w:rPr>
-      </w:pPr>
-      <w:r>
-        <w:rPr>
-          <w:rFonts w:ascii="Courier New" w:eastAsia="Times New Roman" w:hAnsi="Courier New" w:cs="Courier New"/>
-          <w:sz w:val="20"/>
-          <w:szCs w:val="20"/>
-        </w:rPr>
-        <w:t>    R =</w:t>
-      </w:r>
-      <w:r>
-        <w:rPr>
-          <w:rFonts w:ascii="Times New Roman" w:eastAsia="Times New Roman" w:hAnsi="Times New Roman" w:cs="Times New Roman"/>
-          <w:sz w:val="24"/>
-          <w:szCs w:val="24"/>
-        </w:rPr>
-        <w:t xml:space="preserve"> </w:t>
-      </w:r>
-      <w:r>
-        <w:rPr>
-          <w:rFonts w:ascii="Courier New" w:eastAsia="Times New Roman" w:hAnsi="Courier New" w:cs="Courier New"/>
-          <w:sz w:val="20"/>
-          <w:szCs w:val="20"/>
-        </w:rPr>
-        <w:t>[0] *</w:t>
-      </w:r>
-      <w:r>
-        <w:rPr>
-          <w:rFonts w:ascii="Times New Roman" w:eastAsia="Times New Roman" w:hAnsi="Times New Roman" w:cs="Times New Roman"/>
-          <w:sz w:val="24"/>
-          <w:szCs w:val="24"/>
-        </w:rPr>
-        <w:t xml:space="preserve"> </w:t>
-      </w:r>
-      <w:r>
-        <w:rPr>
-          <w:rFonts w:ascii="Courier New" w:eastAsia="Times New Roman" w:hAnsi="Courier New" w:cs="Courier New"/>
-          <w:sz w:val="20"/>
-          <w:szCs w:val="20"/>
-        </w:rPr>
-        <w:t>(n2)</w:t>
-      </w:r>
-    </w:p>
-    <w:p>
-      <w:pPr>
-        <w:spacing w:after="0" w:line="240" w:lineRule="auto"/>
-        <w:rPr>
-          <w:rFonts w:ascii="Times New Roman" w:eastAsia="Times New Roman" w:hAnsi="Times New Roman" w:cs="Times New Roman"/>
-          <w:sz w:val="24"/>
-          <w:szCs w:val="24"/>
-        </w:rPr>
-      </w:pPr>
-      <w:r>
-        <w:rPr>
-          <w:rFonts w:ascii="Times New Roman" w:eastAsia="Times New Roman" w:hAnsi="Times New Roman" w:cs="Times New Roman"/>
-          <w:sz w:val="24"/>
-          <w:szCs w:val="24"/>
-        </w:rPr>
-        <w:t> </w:t>
-      </w:r>
-    </w:p>
-    <w:p>
-      <w:pPr>
-        <w:spacing w:after="0" w:line="240" w:lineRule="auto"/>
-        <w:rPr>
-          <w:rFonts w:ascii="Times New Roman" w:eastAsia="Times New Roman" w:hAnsi="Times New Roman" w:cs="Times New Roman"/>
-          <w:sz w:val="24"/>
-          <w:szCs w:val="24"/>
-        </w:rPr>
-      </w:pPr>
-      <w:r>
-        <w:rPr>
-          <w:rFonts w:ascii="Courier New" w:eastAsia="Times New Roman" w:hAnsi="Courier New" w:cs="Courier New"/>
-          <w:sz w:val="20"/>
-          <w:szCs w:val="20"/>
-        </w:rPr>
-        <w:t>    # Copy data to temp arrays L[] and R[]</w:t>
-      </w:r>
-    </w:p>
-    <w:p>
-      <w:pPr>
-        <w:spacing w:after="0" w:line="240" w:lineRule="auto"/>
-        <w:rPr>
-          <w:rFonts w:ascii="Times New Roman" w:eastAsia="Times New Roman" w:hAnsi="Times New Roman" w:cs="Times New Roman"/>
-          <w:sz w:val="24"/>
-          <w:szCs w:val="24"/>
-        </w:rPr>
-      </w:pPr>
-      <w:r>
-        <w:rPr>
-          <w:rFonts w:ascii="Courier New" w:eastAsia="Times New Roman" w:hAnsi="Courier New" w:cs="Courier New"/>
-          <w:sz w:val="20"/>
-          <w:szCs w:val="20"/>
-        </w:rPr>
-        <w:t>    for</w:t>
-      </w:r>
-      <w:r>
-        <w:rPr>
-          <w:rFonts w:ascii="Times New Roman" w:eastAsia="Times New Roman" w:hAnsi="Times New Roman" w:cs="Times New Roman"/>
-          <w:sz w:val="24"/>
-          <w:szCs w:val="24"/>
-        </w:rPr>
-        <w:t xml:space="preserve"> </w:t>
-      </w:r>
-      <w:r>
-        <w:rPr>
-          <w:rFonts w:ascii="Courier New" w:eastAsia="Times New Roman" w:hAnsi="Courier New" w:cs="Courier New"/>
-          <w:sz w:val="20"/>
-          <w:szCs w:val="20"/>
-        </w:rPr>
-        <w:t>i in</w:t>
-      </w:r>
-      <w:r>
-        <w:rPr>
-          <w:rFonts w:ascii="Times New Roman" w:eastAsia="Times New Roman" w:hAnsi="Times New Roman" w:cs="Times New Roman"/>
-          <w:sz w:val="24"/>
-          <w:szCs w:val="24"/>
-        </w:rPr>
-        <w:t xml:space="preserve"> </w:t>
-      </w:r>
-      <w:r>
-        <w:rPr>
-          <w:rFonts w:ascii="Courier New" w:eastAsia="Times New Roman" w:hAnsi="Courier New" w:cs="Courier New"/>
-          <w:sz w:val="20"/>
-          <w:szCs w:val="20"/>
-        </w:rPr>
-        <w:t>range(0</w:t>
-      </w:r>
-      <w:r>
-        <w:rPr>
-          <w:rFonts w:ascii="Times New Roman" w:eastAsia="Times New Roman" w:hAnsi="Times New Roman" w:cs="Times New Roman"/>
-          <w:sz w:val="24"/>
-          <w:szCs w:val="24"/>
-        </w:rPr>
-        <w:t xml:space="preserve"> </w:t>
-      </w:r>
-      <w:r>
-        <w:rPr>
-          <w:rFonts w:ascii="Courier New" w:eastAsia="Times New Roman" w:hAnsi="Courier New" w:cs="Courier New"/>
-          <w:sz w:val="20"/>
-          <w:szCs w:val="20"/>
-        </w:rPr>
-        <w:t>, n1):</w:t>
-      </w:r>
-    </w:p>
-    <w:p>
-      <w:pPr>
-        <w:spacing w:after="0" w:line="240" w:lineRule="auto"/>
-        <w:rPr>
-          <w:rFonts w:ascii="Times New Roman" w:eastAsia="Times New Roman" w:hAnsi="Times New Roman" w:cs="Times New Roman"/>
-          <w:sz w:val="24"/>
-          <w:szCs w:val="24"/>
-        </w:rPr>
-      </w:pPr>
-      <w:r>
-        <w:rPr>
-          <w:rFonts w:ascii="Courier New" w:eastAsia="Times New Roman" w:hAnsi="Courier New" w:cs="Courier New"/>
-          <w:sz w:val="20"/>
-          <w:szCs w:val="20"/>
-        </w:rPr>
-        <w:t>        L[i] =</w:t>
-      </w:r>
-      <w:r>
-        <w:rPr>
-          <w:rFonts w:ascii="Times New Roman" w:eastAsia="Times New Roman" w:hAnsi="Times New Roman" w:cs="Times New Roman"/>
-          <w:sz w:val="24"/>
-          <w:szCs w:val="24"/>
-        </w:rPr>
-        <w:t xml:space="preserve"> </w:t>
-      </w:r>
-      <w:r>
-        <w:rPr>
-          <w:rFonts w:ascii="Courier New" w:eastAsia="Times New Roman" w:hAnsi="Courier New" w:cs="Courier New"/>
-          <w:sz w:val="20"/>
-          <w:szCs w:val="20"/>
-        </w:rPr>
-        <w:t>arr[l +</w:t>
-      </w:r>
-      <w:r>
-        <w:rPr>
-          <w:rFonts w:ascii="Times New Roman" w:eastAsia="Times New Roman" w:hAnsi="Times New Roman" w:cs="Times New Roman"/>
-          <w:sz w:val="24"/>
-          <w:szCs w:val="24"/>
-        </w:rPr>
-        <w:t xml:space="preserve"> </w:t>
-      </w:r>
-      <w:r>
-        <w:rPr>
-          <w:rFonts w:ascii="Courier New" w:eastAsia="Times New Roman" w:hAnsi="Courier New" w:cs="Courier New"/>
-          <w:sz w:val="20"/>
-          <w:szCs w:val="20"/>
-        </w:rPr>
-        <w:t>i]</w:t>
-      </w:r>
-    </w:p>
-    <w:p>
-      <w:pPr>
-        <w:spacing w:after="0" w:line="240" w:lineRule="auto"/>
-        <w:rPr>
-          <w:rFonts w:ascii="Times New Roman" w:eastAsia="Times New Roman" w:hAnsi="Times New Roman" w:cs="Times New Roman"/>
-          <w:sz w:val="24"/>
-          <w:szCs w:val="24"/>
-        </w:rPr>
-      </w:pPr>
-      <w:r>
-        <w:rPr>
-          <w:rFonts w:ascii="Times New Roman" w:eastAsia="Times New Roman" w:hAnsi="Times New Roman" w:cs="Times New Roman"/>
-          <w:sz w:val="24"/>
-          <w:szCs w:val="24"/>
-        </w:rPr>
-        <w:t> </w:t>
-      </w:r>
-    </w:p>
-    <w:p>
-      <w:pPr>
-        <w:spacing w:after="0" w:line="240" w:lineRule="auto"/>
-        <w:rPr>
-          <w:rFonts w:ascii="Times New Roman" w:eastAsia="Times New Roman" w:hAnsi="Times New Roman" w:cs="Times New Roman"/>
-          <w:sz w:val="24"/>
-          <w:szCs w:val="24"/>
-        </w:rPr>
-      </w:pPr>
-      <w:r>
-        <w:rPr>
-          <w:rFonts w:ascii="Courier New" w:eastAsia="Times New Roman" w:hAnsi="Courier New" w:cs="Courier New"/>
-          <w:sz w:val="20"/>
-          <w:szCs w:val="20"/>
-        </w:rPr>
-        <w:t>    for</w:t>
-      </w:r>
-      <w:r>
-        <w:rPr>
-          <w:rFonts w:ascii="Times New Roman" w:eastAsia="Times New Roman" w:hAnsi="Times New Roman" w:cs="Times New Roman"/>
-          <w:sz w:val="24"/>
-          <w:szCs w:val="24"/>
-        </w:rPr>
-        <w:t xml:space="preserve"> </w:t>
-      </w:r>
-      <w:r>
-        <w:rPr>
-          <w:rFonts w:ascii="Courier New" w:eastAsia="Times New Roman" w:hAnsi="Courier New" w:cs="Courier New"/>
-          <w:sz w:val="20"/>
-          <w:szCs w:val="20"/>
-        </w:rPr>
-        <w:t>j in</w:t>
-      </w:r>
-      <w:r>
-        <w:rPr>
-          <w:rFonts w:ascii="Times New Roman" w:eastAsia="Times New Roman" w:hAnsi="Times New Roman" w:cs="Times New Roman"/>
-          <w:sz w:val="24"/>
-          <w:szCs w:val="24"/>
-        </w:rPr>
-        <w:t xml:space="preserve"> </w:t>
-      </w:r>
-      <w:r>
-        <w:rPr>
-          <w:rFonts w:ascii="Courier New" w:eastAsia="Times New Roman" w:hAnsi="Courier New" w:cs="Courier New"/>
-          <w:sz w:val="20"/>
-          <w:szCs w:val="20"/>
-        </w:rPr>
-        <w:t>range(0</w:t>
-      </w:r>
-      <w:r>
-        <w:rPr>
-          <w:rFonts w:ascii="Times New Roman" w:eastAsia="Times New Roman" w:hAnsi="Times New Roman" w:cs="Times New Roman"/>
-          <w:sz w:val="24"/>
-          <w:szCs w:val="24"/>
-        </w:rPr>
-        <w:t xml:space="preserve"> </w:t>
-      </w:r>
-      <w:r>
-        <w:rPr>
-          <w:rFonts w:ascii="Courier New" w:eastAsia="Times New Roman" w:hAnsi="Courier New" w:cs="Courier New"/>
-          <w:sz w:val="20"/>
-          <w:szCs w:val="20"/>
-        </w:rPr>
-        <w:t>, n2):</w:t>
-      </w:r>
-    </w:p>
-    <w:p>
-      <w:pPr>
-        <w:spacing w:after="0" w:line="240" w:lineRule="auto"/>
-        <w:rPr>
-          <w:rFonts w:ascii="Times New Roman" w:eastAsia="Times New Roman" w:hAnsi="Times New Roman" w:cs="Times New Roman"/>
-          <w:sz w:val="24"/>
-          <w:szCs w:val="24"/>
-        </w:rPr>
-      </w:pPr>
-      <w:r>
-        <w:rPr>
-          <w:rFonts w:ascii="Courier New" w:eastAsia="Times New Roman" w:hAnsi="Courier New" w:cs="Courier New"/>
-          <w:sz w:val="20"/>
-          <w:szCs w:val="20"/>
-        </w:rPr>
-        <w:t>        R[j] =</w:t>
-      </w:r>
-      <w:r>
-        <w:rPr>
-          <w:rFonts w:ascii="Times New Roman" w:eastAsia="Times New Roman" w:hAnsi="Times New Roman" w:cs="Times New Roman"/>
-          <w:sz w:val="24"/>
-          <w:szCs w:val="24"/>
-        </w:rPr>
-        <w:t xml:space="preserve"> </w:t>
-      </w:r>
-      <w:r>
-        <w:rPr>
-          <w:rFonts w:ascii="Courier New" w:eastAsia="Times New Roman" w:hAnsi="Courier New" w:cs="Courier New"/>
-          <w:sz w:val="20"/>
-          <w:szCs w:val="20"/>
-        </w:rPr>
-        <w:t>arr[m +</w:t>
-      </w:r>
-      <w:r>
-        <w:rPr>
-          <w:rFonts w:ascii="Times New Roman" w:eastAsia="Times New Roman" w:hAnsi="Times New Roman" w:cs="Times New Roman"/>
-          <w:sz w:val="24"/>
-          <w:szCs w:val="24"/>
-        </w:rPr>
-        <w:t xml:space="preserve"> </w:t>
-      </w:r>
-      <w:r>
-        <w:rPr>
-          <w:rFonts w:ascii="Courier New" w:eastAsia="Times New Roman" w:hAnsi="Courier New" w:cs="Courier New"/>
-          <w:sz w:val="20"/>
-          <w:szCs w:val="20"/>
-        </w:rPr>
-        <w:t>1</w:t>
-      </w:r>
-      <w:r>
-        <w:rPr>
-          <w:rFonts w:ascii="Times New Roman" w:eastAsia="Times New Roman" w:hAnsi="Times New Roman" w:cs="Times New Roman"/>
-          <w:sz w:val="24"/>
-          <w:szCs w:val="24"/>
-        </w:rPr>
-        <w:t xml:space="preserve"> </w:t>
-      </w:r>
-      <w:r>
-        <w:rPr>
-          <w:rFonts w:ascii="Courier New" w:eastAsia="Times New Roman" w:hAnsi="Courier New" w:cs="Courier New"/>
-          <w:sz w:val="20"/>
-          <w:szCs w:val="20"/>
-        </w:rPr>
-        <w:t>+</w:t>
-      </w:r>
-      <w:r>
-        <w:rPr>
-          <w:rFonts w:ascii="Times New Roman" w:eastAsia="Times New Roman" w:hAnsi="Times New Roman" w:cs="Times New Roman"/>
-          <w:sz w:val="24"/>
-          <w:szCs w:val="24"/>
-        </w:rPr>
-        <w:t xml:space="preserve"> </w:t>
-      </w:r>
-      <w:r>
-        <w:rPr>
-          <w:rFonts w:ascii="Courier New" w:eastAsia="Times New Roman" w:hAnsi="Courier New" w:cs="Courier New"/>
-          <w:sz w:val="20"/>
-          <w:szCs w:val="20"/>
-        </w:rPr>
-        <w:t>j]</w:t>
-      </w:r>
-    </w:p>
-    <w:p>
-      <w:pPr>
-        <w:spacing w:after="0" w:line="240" w:lineRule="auto"/>
-        <w:rPr>
-          <w:rFonts w:ascii="Times New Roman" w:eastAsia="Times New Roman" w:hAnsi="Times New Roman" w:cs="Times New Roman"/>
-          <w:sz w:val="24"/>
-          <w:szCs w:val="24"/>
-        </w:rPr>
-      </w:pPr>
-      <w:r>
-        <w:rPr>
-          <w:rFonts w:ascii="Times New Roman" w:eastAsia="Times New Roman" w:hAnsi="Times New Roman" w:cs="Times New Roman"/>
-          <w:sz w:val="24"/>
-          <w:szCs w:val="24"/>
-        </w:rPr>
-        <w:t> </w:t>
-      </w:r>
-    </w:p>
-    <w:p>
-      <w:pPr>
-        <w:spacing w:after="0" w:line="240" w:lineRule="auto"/>
-        <w:rPr>
-          <w:rFonts w:ascii="Times New Roman" w:eastAsia="Times New Roman" w:hAnsi="Times New Roman" w:cs="Times New Roman"/>
-          <w:sz w:val="24"/>
-          <w:szCs w:val="24"/>
-        </w:rPr>
-      </w:pPr>
-      <w:r>
-        <w:rPr>
-          <w:rFonts w:ascii="Courier New" w:eastAsia="Times New Roman" w:hAnsi="Courier New" w:cs="Courier New"/>
-          <w:sz w:val="20"/>
-          <w:szCs w:val="20"/>
-        </w:rPr>
-        <w:t>    # Merge the temp arrays back into arr[l..r]</w:t>
-      </w:r>
-    </w:p>
-    <w:p>
-      <w:pPr>
-        <w:spacing w:after="0" w:line="240" w:lineRule="auto"/>
-        <w:rPr>
-          <w:rFonts w:ascii="Times New Roman" w:eastAsia="Times New Roman" w:hAnsi="Times New Roman" w:cs="Times New Roman"/>
-          <w:sz w:val="24"/>
-          <w:szCs w:val="24"/>
-        </w:rPr>
-      </w:pPr>
-      <w:r>
-        <w:rPr>
-          <w:rFonts w:ascii="Courier New" w:eastAsia="Times New Roman" w:hAnsi="Courier New" w:cs="Courier New"/>
-          <w:sz w:val="20"/>
-          <w:szCs w:val="20"/>
-        </w:rPr>
-        <w:t>    i =</w:t>
-      </w:r>
-      <w:r>
-        <w:rPr>
-          <w:rFonts w:ascii="Times New Roman" w:eastAsia="Times New Roman" w:hAnsi="Times New Roman" w:cs="Times New Roman"/>
-          <w:sz w:val="24"/>
-          <w:szCs w:val="24"/>
-        </w:rPr>
-        <w:t xml:space="preserve"> </w:t>
-      </w:r>
-      <w:r>
-        <w:rPr>
-          <w:rFonts w:ascii="Courier New" w:eastAsia="Times New Roman" w:hAnsi="Courier New" w:cs="Courier New"/>
-          <w:sz w:val="20"/>
-          <w:szCs w:val="20"/>
-        </w:rPr>
-        <w:t>0</w:t>
-      </w:r>
-      <w:r>
-        <w:rPr>
-          <w:rFonts w:ascii="Times New Roman" w:eastAsia="Times New Roman" w:hAnsi="Times New Roman" w:cs="Times New Roman"/>
-          <w:sz w:val="24"/>
-          <w:szCs w:val="24"/>
-        </w:rPr>
-        <w:t xml:space="preserve">     </w:t>
-      </w:r>
-      <w:r>
-        <w:rPr>
-          <w:rFonts w:ascii="Courier New" w:eastAsia="Times New Roman" w:hAnsi="Courier New" w:cs="Courier New"/>
-          <w:sz w:val="20"/>
-          <w:szCs w:val="20"/>
-        </w:rPr>
-        <w:t># Initial index of first subarray</w:t>
-      </w:r>
-    </w:p>
-    <w:p>
-      <w:pPr>
-        <w:spacing w:after="0" w:line="240" w:lineRule="auto"/>
-        <w:rPr>
-          <w:rFonts w:ascii="Times New Roman" w:eastAsia="Times New Roman" w:hAnsi="Times New Roman" w:cs="Times New Roman"/>
-          <w:sz w:val="24"/>
-          <w:szCs w:val="24"/>
-        </w:rPr>
-      </w:pPr>
-      <w:r>
-        <w:rPr>
-          <w:rFonts w:ascii="Courier New" w:eastAsia="Times New Roman" w:hAnsi="Courier New" w:cs="Courier New"/>
-          <w:sz w:val="20"/>
-          <w:szCs w:val="20"/>
-        </w:rPr>
-        <w:t>    j =</w:t>
-      </w:r>
-      <w:r>
-        <w:rPr>
-          <w:rFonts w:ascii="Times New Roman" w:eastAsia="Times New Roman" w:hAnsi="Times New Roman" w:cs="Times New Roman"/>
-          <w:sz w:val="24"/>
-          <w:szCs w:val="24"/>
-        </w:rPr>
-        <w:t xml:space="preserve"> </w:t>
-      </w:r>
-      <w:r>
-        <w:rPr>
-          <w:rFonts w:ascii="Courier New" w:eastAsia="Times New Roman" w:hAnsi="Courier New" w:cs="Courier New"/>
-          <w:sz w:val="20"/>
-          <w:szCs w:val="20"/>
-        </w:rPr>
-        <w:t>0</w:t>
-      </w:r>
-      <w:r>
-        <w:rPr>
-          <w:rFonts w:ascii="Times New Roman" w:eastAsia="Times New Roman" w:hAnsi="Times New Roman" w:cs="Times New Roman"/>
-          <w:sz w:val="24"/>
-          <w:szCs w:val="24"/>
-        </w:rPr>
-        <w:t xml:space="preserve">     </w:t>
-      </w:r>
-      <w:r>
-        <w:rPr>
-          <w:rFonts w:ascii="Courier New" w:eastAsia="Times New Roman" w:hAnsi="Courier New" w:cs="Courier New"/>
-          <w:sz w:val="20"/>
-          <w:szCs w:val="20"/>
-        </w:rPr>
-        <w:t># Initial index of second subarray</w:t>
-      </w:r>
-    </w:p>
-    <w:p>
-      <w:pPr>
-        <w:spacing w:after="0" w:line="240" w:lineRule="auto"/>
-        <w:rPr>
-          <w:rFonts w:ascii="Times New Roman" w:eastAsia="Times New Roman" w:hAnsi="Times New Roman" w:cs="Times New Roman"/>
-          <w:sz w:val="24"/>
-          <w:szCs w:val="24"/>
-        </w:rPr>
-      </w:pPr>
-      <w:r>
-        <w:rPr>
-          <w:rFonts w:ascii="Courier New" w:eastAsia="Times New Roman" w:hAnsi="Courier New" w:cs="Courier New"/>
-          <w:sz w:val="20"/>
-          <w:szCs w:val="20"/>
-        </w:rPr>
-        <w:t>    k =</w:t>
-      </w:r>
-      <w:r>
-        <w:rPr>
-          <w:rFonts w:ascii="Times New Roman" w:eastAsia="Times New Roman" w:hAnsi="Times New Roman" w:cs="Times New Roman"/>
-          <w:sz w:val="24"/>
-          <w:szCs w:val="24"/>
-        </w:rPr>
-        <w:t xml:space="preserve"> </w:t>
-      </w:r>
-      <w:r>
-        <w:rPr>
-          <w:rFonts w:ascii="Courier New" w:eastAsia="Times New Roman" w:hAnsi="Courier New" w:cs="Courier New"/>
-          <w:sz w:val="20"/>
-          <w:szCs w:val="20"/>
-        </w:rPr>
-        <w:t>l     # Initial index of merged subarray</w:t>
-      </w:r>
-    </w:p>
-    <w:p>
-      <w:pPr>
-        <w:spacing w:after="0" w:line="240" w:lineRule="auto"/>
-        <w:rPr>
-          <w:rFonts w:ascii="Times New Roman" w:eastAsia="Times New Roman" w:hAnsi="Times New Roman" w:cs="Times New Roman"/>
-          <w:sz w:val="24"/>
-          <w:szCs w:val="24"/>
-        </w:rPr>
-      </w:pPr>
-      <w:r>
-        <w:rPr>
-          <w:rFonts w:ascii="Times New Roman" w:eastAsia="Times New Roman" w:hAnsi="Times New Roman" w:cs="Times New Roman"/>
-          <w:sz w:val="24"/>
-          <w:szCs w:val="24"/>
-        </w:rPr>
-        <w:t> </w:t>
-      </w:r>
-    </w:p>
-    <w:p>
-      <w:pPr>
-        <w:spacing w:after="0" w:line="240" w:lineRule="auto"/>
-        <w:rPr>
-          <w:rFonts w:ascii="Times New Roman" w:eastAsia="Times New Roman" w:hAnsi="Times New Roman" w:cs="Times New Roman"/>
-          <w:sz w:val="24"/>
-          <w:szCs w:val="24"/>
-        </w:rPr>
-      </w:pPr>
-      <w:r>
-        <w:rPr>
-          <w:rFonts w:ascii="Courier New" w:eastAsia="Times New Roman" w:hAnsi="Courier New" w:cs="Courier New"/>
-          <w:sz w:val="20"/>
-          <w:szCs w:val="20"/>
-        </w:rPr>
-        <w:t>    while</w:t>
-      </w:r>
-      <w:r>
-        <w:rPr>
-          <w:rFonts w:ascii="Times New Roman" w:eastAsia="Times New Roman" w:hAnsi="Times New Roman" w:cs="Times New Roman"/>
-          <w:sz w:val="24"/>
-          <w:szCs w:val="24"/>
-        </w:rPr>
-        <w:t xml:space="preserve"> </w:t>
-      </w:r>
-      <w:r>
-        <w:rPr>
-          <w:rFonts w:ascii="Courier New" w:eastAsia="Times New Roman" w:hAnsi="Courier New" w:cs="Courier New"/>
-          <w:sz w:val="20"/>
-          <w:szCs w:val="20"/>
-        </w:rPr>
-        <w:t>i &lt; n1 and</w:t>
-      </w:r>
-      <w:r>
-        <w:rPr>
-          <w:rFonts w:ascii="Times New Roman" w:eastAsia="Times New Roman" w:hAnsi="Times New Roman" w:cs="Times New Roman"/>
-          <w:sz w:val="24"/>
-          <w:szCs w:val="24"/>
-        </w:rPr>
-        <w:t xml:space="preserve"> </w:t>
-      </w:r>
-      <w:r>
-        <w:rPr>
-          <w:rFonts w:ascii="Courier New" w:eastAsia="Times New Roman" w:hAnsi="Courier New" w:cs="Courier New"/>
-          <w:sz w:val="20"/>
-          <w:szCs w:val="20"/>
-        </w:rPr>
-        <w:t>j &lt; n2 :</w:t>
-      </w:r>
-    </w:p>
-    <w:p>
-      <w:pPr>
-        <w:spacing w:after="0" w:line="240" w:lineRule="auto"/>
-        <w:rPr>
-          <w:rFonts w:ascii="Times New Roman" w:eastAsia="Times New Roman" w:hAnsi="Times New Roman" w:cs="Times New Roman"/>
-          <w:sz w:val="24"/>
-          <w:szCs w:val="24"/>
-        </w:rPr>
-      </w:pPr>
-      <w:r>
-        <w:rPr>
-          <w:rFonts w:ascii="Courier New" w:eastAsia="Times New Roman" w:hAnsi="Courier New" w:cs="Courier New"/>
-          <w:sz w:val="20"/>
-          <w:szCs w:val="20"/>
-        </w:rPr>
-        <w:t>        if</w:t>
-      </w:r>
-      <w:r>
-        <w:rPr>
-          <w:rFonts w:ascii="Times New Roman" w:eastAsia="Times New Roman" w:hAnsi="Times New Roman" w:cs="Times New Roman"/>
-          <w:sz w:val="24"/>
-          <w:szCs w:val="24"/>
-        </w:rPr>
-        <w:t xml:space="preserve"> </w:t>
-      </w:r>
-      <w:r>
-        <w:rPr>
-          <w:rFonts w:ascii="Courier New" w:eastAsia="Times New Roman" w:hAnsi="Courier New" w:cs="Courier New"/>
-          <w:sz w:val="20"/>
-          <w:szCs w:val="20"/>
-        </w:rPr>
-        <w:t>L[i] &lt;=</w:t>
-      </w:r>
-      <w:r>
-        <w:rPr>
-          <w:rFonts w:ascii="Times New Roman" w:eastAsia="Times New Roman" w:hAnsi="Times New Roman" w:cs="Times New Roman"/>
-          <w:sz w:val="24"/>
-          <w:szCs w:val="24"/>
-        </w:rPr>
-        <w:t xml:space="preserve"> </w:t>
-      </w:r>
-      <w:r>
-        <w:rPr>
-          <w:rFonts w:ascii="Courier New" w:eastAsia="Times New Roman" w:hAnsi="Courier New" w:cs="Courier New"/>
-          <w:sz w:val="20"/>
-          <w:szCs w:val="20"/>
-        </w:rPr>
-        <w:t>R[j]:</w:t>
-      </w:r>
-    </w:p>
-    <w:p>
-      <w:pPr>
-        <w:spacing w:after="0" w:line="240" w:lineRule="auto"/>
-        <w:rPr>
-          <w:rFonts w:ascii="Times New Roman" w:eastAsia="Times New Roman" w:hAnsi="Times New Roman" w:cs="Times New Roman"/>
-          <w:sz w:val="24"/>
-          <w:szCs w:val="24"/>
-        </w:rPr>
-      </w:pPr>
-      <w:r>
-        <w:rPr>
-          <w:rFonts w:ascii="Courier New" w:eastAsia="Times New Roman" w:hAnsi="Courier New" w:cs="Courier New"/>
-          <w:sz w:val="20"/>
-          <w:szCs w:val="20"/>
-        </w:rPr>
-        <w:t>            arr[k] =</w:t>
-      </w:r>
-      <w:r>
-        <w:rPr>
-          <w:rFonts w:ascii="Times New Roman" w:eastAsia="Times New Roman" w:hAnsi="Times New Roman" w:cs="Times New Roman"/>
-          <w:sz w:val="24"/>
-          <w:szCs w:val="24"/>
-        </w:rPr>
-        <w:t xml:space="preserve"> </w:t>
-      </w:r>
-      <w:r>
-        <w:rPr>
-          <w:rFonts w:ascii="Courier New" w:eastAsia="Times New Roman" w:hAnsi="Courier New" w:cs="Courier New"/>
-          <w:sz w:val="20"/>
-          <w:szCs w:val="20"/>
-        </w:rPr>
-        <w:t>L[i]</w:t>
-      </w:r>
-    </w:p>
-    <w:p>
-      <w:pPr>
-        <w:spacing w:after="0" w:line="240" w:lineRule="auto"/>
-        <w:rPr>
-          <w:rFonts w:ascii="Times New Roman" w:eastAsia="Times New Roman" w:hAnsi="Times New Roman" w:cs="Times New Roman"/>
-          <w:sz w:val="24"/>
-          <w:szCs w:val="24"/>
-        </w:rPr>
-      </w:pPr>
-      <w:r>
-        <w:rPr>
-          <w:rFonts w:ascii="Courier New" w:eastAsia="Times New Roman" w:hAnsi="Courier New" w:cs="Courier New"/>
-          <w:sz w:val="20"/>
-          <w:szCs w:val="20"/>
-        </w:rPr>
-        <w:t>            i +=</w:t>
-      </w:r>
-      <w:r>
-        <w:rPr>
-          <w:rFonts w:ascii="Times New Roman" w:eastAsia="Times New Roman" w:hAnsi="Times New Roman" w:cs="Times New Roman"/>
-          <w:sz w:val="24"/>
-          <w:szCs w:val="24"/>
-        </w:rPr>
-        <w:t xml:space="preserve"> </w:t>
-      </w:r>
-      <w:r>
-        <w:rPr>
-          <w:rFonts w:ascii="Courier New" w:eastAsia="Times New Roman" w:hAnsi="Courier New" w:cs="Courier New"/>
-          <w:sz w:val="20"/>
-          <w:szCs w:val="20"/>
-        </w:rPr>
-        <w:t>1</w:t>
-      </w:r>
-    </w:p>
-    <w:p>
-      <w:pPr>
-        <w:spacing w:after="0" w:line="240" w:lineRule="auto"/>
-        <w:rPr>
-          <w:rFonts w:ascii="Times New Roman" w:eastAsia="Times New Roman" w:hAnsi="Times New Roman" w:cs="Times New Roman"/>
-          <w:sz w:val="24"/>
-          <w:szCs w:val="24"/>
-        </w:rPr>
-      </w:pPr>
-      <w:r>
-        <w:rPr>
-          <w:rFonts w:ascii="Courier New" w:eastAsia="Times New Roman" w:hAnsi="Courier New" w:cs="Courier New"/>
-          <w:sz w:val="20"/>
-          <w:szCs w:val="20"/>
-        </w:rPr>
-        <w:t>        else:</w:t>
-      </w:r>
-    </w:p>
-    <w:p>
-      <w:pPr>
-        <w:spacing w:after="0" w:line="240" w:lineRule="auto"/>
-        <w:rPr>
-          <w:rFonts w:ascii="Times New Roman" w:eastAsia="Times New Roman" w:hAnsi="Times New Roman" w:cs="Times New Roman"/>
-          <w:sz w:val="24"/>
-          <w:szCs w:val="24"/>
-        </w:rPr>
-      </w:pPr>
-      <w:r>
-        <w:rPr>
-          <w:rFonts w:ascii="Courier New" w:eastAsia="Times New Roman" w:hAnsi="Courier New" w:cs="Courier New"/>
-          <w:sz w:val="20"/>
-          <w:szCs w:val="20"/>
-        </w:rPr>
-        <w:t>            arr[k] =</w:t>
-      </w:r>
-      <w:r>
-        <w:rPr>
-          <w:rFonts w:ascii="Times New Roman" w:eastAsia="Times New Roman" w:hAnsi="Times New Roman" w:cs="Times New Roman"/>
-          <w:sz w:val="24"/>
-          <w:szCs w:val="24"/>
-        </w:rPr>
-        <w:t xml:space="preserve"> </w:t>
-      </w:r>
-      <w:r>
-        <w:rPr>
-          <w:rFonts w:ascii="Courier New" w:eastAsia="Times New Roman" w:hAnsi="Courier New" w:cs="Courier New"/>
-          <w:sz w:val="20"/>
-          <w:szCs w:val="20"/>
-        </w:rPr>
-        <w:t>R[j]</w:t>
-      </w:r>
-    </w:p>
-    <w:p>
-      <w:pPr>
-        <w:spacing w:after="0" w:line="240" w:lineRule="auto"/>
-        <w:rPr>
-          <w:rFonts w:ascii="Times New Roman" w:eastAsia="Times New Roman" w:hAnsi="Times New Roman" w:cs="Times New Roman"/>
-          <w:sz w:val="24"/>
-          <w:szCs w:val="24"/>
-        </w:rPr>
-      </w:pPr>
-      <w:r>
-        <w:rPr>
-          <w:rFonts w:ascii="Courier New" w:eastAsia="Times New Roman" w:hAnsi="Courier New" w:cs="Courier New"/>
-          <w:sz w:val="20"/>
-          <w:szCs w:val="20"/>
-        </w:rPr>
-        <w:t>            j +=</w:t>
-      </w:r>
-      <w:r>
-        <w:rPr>
-          <w:rFonts w:ascii="Times New Roman" w:eastAsia="Times New Roman" w:hAnsi="Times New Roman" w:cs="Times New Roman"/>
-          <w:sz w:val="24"/>
-          <w:szCs w:val="24"/>
-        </w:rPr>
-        <w:t xml:space="preserve"> </w:t>
-      </w:r>
-      <w:r>
-        <w:rPr>
-          <w:rFonts w:ascii="Courier New" w:eastAsia="Times New Roman" w:hAnsi="Courier New" w:cs="Courier New"/>
-          <w:sz w:val="20"/>
-          <w:szCs w:val="20"/>
-        </w:rPr>
-        <w:t>1</w:t>
-      </w:r>
-    </w:p>
-    <w:p>
-      <w:pPr>
-        <w:spacing w:after="0" w:line="240" w:lineRule="auto"/>
-        <w:rPr>
-          <w:rFonts w:ascii="Times New Roman" w:eastAsia="Times New Roman" w:hAnsi="Times New Roman" w:cs="Times New Roman"/>
-          <w:sz w:val="24"/>
-          <w:szCs w:val="24"/>
-        </w:rPr>
-      </w:pPr>
-      <w:r>
-        <w:rPr>
-          <w:rFonts w:ascii="Courier New" w:eastAsia="Times New Roman" w:hAnsi="Courier New" w:cs="Courier New"/>
-          <w:sz w:val="20"/>
-          <w:szCs w:val="20"/>
-        </w:rPr>
-        <w:t>        k +=</w:t>
-      </w:r>
-      <w:r>
-        <w:rPr>
-          <w:rFonts w:ascii="Times New Roman" w:eastAsia="Times New Roman" w:hAnsi="Times New Roman" w:cs="Times New Roman"/>
-          <w:sz w:val="24"/>
-          <w:szCs w:val="24"/>
-        </w:rPr>
-        <w:t xml:space="preserve"> </w:t>
-      </w:r>
-      <w:r>
-        <w:rPr>
-          <w:rFonts w:ascii="Courier New" w:eastAsia="Times New Roman" w:hAnsi="Courier New" w:cs="Courier New"/>
-          <w:sz w:val="20"/>
-          <w:szCs w:val="20"/>
-        </w:rPr>
-        <w:t>1</w:t>
-      </w:r>
-    </w:p>
-    <w:p>
-      <w:pPr>
-        <w:spacing w:after="0" w:line="240" w:lineRule="auto"/>
-        <w:rPr>
-          <w:rFonts w:ascii="Times New Roman" w:eastAsia="Times New Roman" w:hAnsi="Times New Roman" w:cs="Times New Roman"/>
-          <w:sz w:val="24"/>
-          <w:szCs w:val="24"/>
-        </w:rPr>
-      </w:pPr>
-      <w:r>
-        <w:rPr>
-          <w:rFonts w:ascii="Times New Roman" w:eastAsia="Times New Roman" w:hAnsi="Times New Roman" w:cs="Times New Roman"/>
-          <w:sz w:val="24"/>
-          <w:szCs w:val="24"/>
-        </w:rPr>
-        <w:t> </w:t>
-      </w:r>
-    </w:p>
-    <w:p>
-      <w:pPr>
-        <w:spacing w:after="0" w:line="240" w:lineRule="auto"/>
-        <w:rPr>
-          <w:rFonts w:ascii="Times New Roman" w:eastAsia="Times New Roman" w:hAnsi="Times New Roman" w:cs="Times New Roman"/>
-          <w:sz w:val="24"/>
-          <w:szCs w:val="24"/>
-        </w:rPr>
-      </w:pPr>
-      <w:r>
-        <w:rPr>
-          <w:rFonts w:ascii="Courier New" w:eastAsia="Times New Roman" w:hAnsi="Courier New" w:cs="Courier New"/>
-          <w:sz w:val="20"/>
-          <w:szCs w:val="20"/>
-        </w:rPr>
-        <w:t>    # Copy the remaining elements of L[], if there</w:t>
-      </w:r>
-    </w:p>
-    <w:p>
-      <w:pPr>
-        <w:spacing w:after="0" w:line="240" w:lineRule="auto"/>
-        <w:rPr>
-          <w:rFonts w:ascii="Times New Roman" w:eastAsia="Times New Roman" w:hAnsi="Times New Roman" w:cs="Times New Roman"/>
-          <w:sz w:val="24"/>
-          <w:szCs w:val="24"/>
-        </w:rPr>
-      </w:pPr>
-      <w:r>
-        <w:rPr>
-          <w:rFonts w:ascii="Courier New" w:eastAsia="Times New Roman" w:hAnsi="Courier New" w:cs="Courier New"/>
-          <w:sz w:val="20"/>
-          <w:szCs w:val="20"/>
-        </w:rPr>
-        <w:t>    # are any</w:t>
-      </w:r>
-    </w:p>
-    <w:p>
-      <w:pPr>
-        <w:spacing w:after="0" w:line="240" w:lineRule="auto"/>
-        <w:rPr>
-          <w:rFonts w:ascii="Times New Roman" w:eastAsia="Times New Roman" w:hAnsi="Times New Roman" w:cs="Times New Roman"/>
-          <w:sz w:val="24"/>
-          <w:szCs w:val="24"/>
-        </w:rPr>
-      </w:pPr>
-      <w:r>
-        <w:rPr>
-          <w:rFonts w:ascii="Courier New" w:eastAsia="Times New Roman" w:hAnsi="Courier New" w:cs="Courier New"/>
-          <w:sz w:val="20"/>
-          <w:szCs w:val="20"/>
-        </w:rPr>
-        <w:t>    while</w:t>
-      </w:r>
-      <w:r>
-        <w:rPr>
-          <w:rFonts w:ascii="Times New Roman" w:eastAsia="Times New Roman" w:hAnsi="Times New Roman" w:cs="Times New Roman"/>
-          <w:sz w:val="24"/>
-          <w:szCs w:val="24"/>
-        </w:rPr>
-        <w:t xml:space="preserve"> </w:t>
-      </w:r>
-      <w:r>
-        <w:rPr>
-          <w:rFonts w:ascii="Courier New" w:eastAsia="Times New Roman" w:hAnsi="Courier New" w:cs="Courier New"/>
-          <w:sz w:val="20"/>
-          <w:szCs w:val="20"/>
-        </w:rPr>
-        <w:t>i &lt; n1:</w:t>
-      </w:r>
-    </w:p>
-    <w:p>
-      <w:pPr>
-        <w:spacing w:after="0" w:line="240" w:lineRule="auto"/>
-        <w:rPr>
-          <w:rFonts w:ascii="Times New Roman" w:eastAsia="Times New Roman" w:hAnsi="Times New Roman" w:cs="Times New Roman"/>
-          <w:sz w:val="24"/>
-          <w:szCs w:val="24"/>
-        </w:rPr>
-      </w:pPr>
-      <w:r>
-        <w:rPr>
-          <w:rFonts w:ascii="Courier New" w:eastAsia="Times New Roman" w:hAnsi="Courier New" w:cs="Courier New"/>
-          <w:sz w:val="20"/>
-          <w:szCs w:val="20"/>
-        </w:rPr>
-        <w:t>        arr[k] =</w:t>
-      </w:r>
-      <w:r>
-        <w:rPr>
-          <w:rFonts w:ascii="Times New Roman" w:eastAsia="Times New Roman" w:hAnsi="Times New Roman" w:cs="Times New Roman"/>
-          <w:sz w:val="24"/>
-          <w:szCs w:val="24"/>
-        </w:rPr>
-        <w:t xml:space="preserve"> </w:t>
-      </w:r>
-      <w:r>
-        <w:rPr>
-          <w:rFonts w:ascii="Courier New" w:eastAsia="Times New Roman" w:hAnsi="Courier New" w:cs="Courier New"/>
-          <w:sz w:val="20"/>
-          <w:szCs w:val="20"/>
-        </w:rPr>
-        <w:t>L[i]</w:t>
-      </w:r>
-    </w:p>
-    <w:p>
-      <w:pPr>
-        <w:spacing w:after="0" w:line="240" w:lineRule="auto"/>
-        <w:rPr>
-          <w:rFonts w:ascii="Times New Roman" w:eastAsia="Times New Roman" w:hAnsi="Times New Roman" w:cs="Times New Roman"/>
-          <w:sz w:val="24"/>
-          <w:szCs w:val="24"/>
-        </w:rPr>
-      </w:pPr>
-      <w:r>
-        <w:rPr>
-          <w:rFonts w:ascii="Courier New" w:eastAsia="Times New Roman" w:hAnsi="Courier New" w:cs="Courier New"/>
-          <w:sz w:val="20"/>
-          <w:szCs w:val="20"/>
-        </w:rPr>
-        <w:t>        i +=</w:t>
-      </w:r>
-      <w:r>
-        <w:rPr>
-          <w:rFonts w:ascii="Times New Roman" w:eastAsia="Times New Roman" w:hAnsi="Times New Roman" w:cs="Times New Roman"/>
-          <w:sz w:val="24"/>
-          <w:szCs w:val="24"/>
-        </w:rPr>
-        <w:t xml:space="preserve"> </w:t>
-      </w:r>
-      <w:r>
-        <w:rPr>
-          <w:rFonts w:ascii="Courier New" w:eastAsia="Times New Roman" w:hAnsi="Courier New" w:cs="Courier New"/>
-          <w:sz w:val="20"/>
-          <w:szCs w:val="20"/>
-        </w:rPr>
-        <w:t>1</w:t>
-      </w:r>
-    </w:p>
-    <w:p>
-      <w:pPr>
-        <w:spacing w:after="0" w:line="240" w:lineRule="auto"/>
-        <w:rPr>
-          <w:rFonts w:ascii="Times New Roman" w:eastAsia="Times New Roman" w:hAnsi="Times New Roman" w:cs="Times New Roman"/>
-          <w:sz w:val="24"/>
-          <w:szCs w:val="24"/>
-        </w:rPr>
-      </w:pPr>
-      <w:r>
-        <w:rPr>
-          <w:rFonts w:ascii="Courier New" w:eastAsia="Times New Roman" w:hAnsi="Courier New" w:cs="Courier New"/>
-          <w:sz w:val="20"/>
-          <w:szCs w:val="20"/>
-        </w:rPr>
-        <w:t>        k +=</w:t>
-      </w:r>
-      <w:r>
-        <w:rPr>
-          <w:rFonts w:ascii="Times New Roman" w:eastAsia="Times New Roman" w:hAnsi="Times New Roman" w:cs="Times New Roman"/>
-          <w:sz w:val="24"/>
-          <w:szCs w:val="24"/>
-        </w:rPr>
-        <w:t xml:space="preserve"> </w:t>
-      </w:r>
-      <w:r>
-        <w:rPr>
-          <w:rFonts w:ascii="Courier New" w:eastAsia="Times New Roman" w:hAnsi="Courier New" w:cs="Courier New"/>
-          <w:sz w:val="20"/>
-          <w:szCs w:val="20"/>
-        </w:rPr>
-        <w:t>1</w:t>
-      </w:r>
-    </w:p>
-    <w:p>
-      <w:pPr>
-        <w:spacing w:after="0" w:line="240" w:lineRule="auto"/>
-        <w:rPr>
-          <w:rFonts w:ascii="Times New Roman" w:eastAsia="Times New Roman" w:hAnsi="Times New Roman" w:cs="Times New Roman"/>
-          <w:sz w:val="24"/>
-          <w:szCs w:val="24"/>
-        </w:rPr>
-      </w:pPr>
-      <w:r>
-        <w:rPr>
-          <w:rFonts w:ascii="Times New Roman" w:eastAsia="Times New Roman" w:hAnsi="Times New Roman" w:cs="Times New Roman"/>
-          <w:sz w:val="24"/>
-          <w:szCs w:val="24"/>
-        </w:rPr>
-        <w:t> </w:t>
-      </w:r>
-    </w:p>
-    <w:p>
-      <w:pPr>
-        <w:spacing w:after="0" w:line="240" w:lineRule="auto"/>
-        <w:rPr>
-          <w:rFonts w:ascii="Times New Roman" w:eastAsia="Times New Roman" w:hAnsi="Times New Roman" w:cs="Times New Roman"/>
-          <w:sz w:val="24"/>
-          <w:szCs w:val="24"/>
-        </w:rPr>
-      </w:pPr>
-      <w:r>
-        <w:rPr>
-          <w:rFonts w:ascii="Courier New" w:eastAsia="Times New Roman" w:hAnsi="Courier New" w:cs="Courier New"/>
-          <w:sz w:val="20"/>
-          <w:szCs w:val="20"/>
-        </w:rPr>
-        <w:t>    # Copy the remaining elements of R[], if there</w:t>
-      </w:r>
-    </w:p>
-    <w:p>
-      <w:pPr>
-        <w:spacing w:after="0" w:line="240" w:lineRule="auto"/>
-        <w:rPr>
-          <w:rFonts w:ascii="Times New Roman" w:eastAsia="Times New Roman" w:hAnsi="Times New Roman" w:cs="Times New Roman"/>
-          <w:sz w:val="24"/>
-          <w:szCs w:val="24"/>
-        </w:rPr>
-      </w:pPr>
-      <w:r>
-        <w:rPr>
-          <w:rFonts w:ascii="Courier New" w:eastAsia="Times New Roman" w:hAnsi="Courier New" w:cs="Courier New"/>
-          <w:sz w:val="20"/>
-          <w:szCs w:val="20"/>
-        </w:rPr>
-        <w:t>    # are any</w:t>
-      </w:r>
-    </w:p>
-    <w:p>
-      <w:pPr>
-        <w:spacing w:after="0" w:line="240" w:lineRule="auto"/>
-        <w:rPr>
-          <w:rFonts w:ascii="Times New Roman" w:eastAsia="Times New Roman" w:hAnsi="Times New Roman" w:cs="Times New Roman"/>
-          <w:sz w:val="24"/>
-          <w:szCs w:val="24"/>
-        </w:rPr>
-      </w:pPr>
-      <w:r>
-        <w:rPr>
-          <w:rFonts w:ascii="Courier New" w:eastAsia="Times New Roman" w:hAnsi="Courier New" w:cs="Courier New"/>
-          <w:sz w:val="20"/>
-          <w:szCs w:val="20"/>
-        </w:rPr>
-        <w:t>    while</w:t>
-      </w:r>
-      <w:r>
-        <w:rPr>
-          <w:rFonts w:ascii="Times New Roman" w:eastAsia="Times New Roman" w:hAnsi="Times New Roman" w:cs="Times New Roman"/>
-          <w:sz w:val="24"/>
-          <w:szCs w:val="24"/>
-        </w:rPr>
-        <w:t xml:space="preserve"> </w:t>
-      </w:r>
-      <w:r>
-        <w:rPr>
-          <w:rFonts w:ascii="Courier New" w:eastAsia="Times New Roman" w:hAnsi="Courier New" w:cs="Courier New"/>
-          <w:sz w:val="20"/>
-          <w:szCs w:val="20"/>
-        </w:rPr>
-        <w:t>j &lt; n2:</w:t>
-      </w:r>
-    </w:p>
-    <w:p>
-      <w:pPr>
-        <w:spacing w:after="0" w:line="240" w:lineRule="auto"/>
-        <w:rPr>
-          <w:rFonts w:ascii="Times New Roman" w:eastAsia="Times New Roman" w:hAnsi="Times New Roman" w:cs="Times New Roman"/>
-          <w:sz w:val="24"/>
-          <w:szCs w:val="24"/>
-        </w:rPr>
-      </w:pPr>
-      <w:r>
-        <w:rPr>
-          <w:rFonts w:ascii="Courier New" w:eastAsia="Times New Roman" w:hAnsi="Courier New" w:cs="Courier New"/>
-          <w:sz w:val="20"/>
-          <w:szCs w:val="20"/>
-        </w:rPr>
-        <w:t>        arr[k] =</w:t>
-      </w:r>
-      <w:r>
-        <w:rPr>
-          <w:rFonts w:ascii="Times New Roman" w:eastAsia="Times New Roman" w:hAnsi="Times New Roman" w:cs="Times New Roman"/>
-          <w:sz w:val="24"/>
-          <w:szCs w:val="24"/>
-        </w:rPr>
-        <w:t xml:space="preserve"> </w:t>
-      </w:r>
-      <w:r>
-        <w:rPr>
-          <w:rFonts w:ascii="Courier New" w:eastAsia="Times New Roman" w:hAnsi="Courier New" w:cs="Courier New"/>
-          <w:sz w:val="20"/>
-          <w:szCs w:val="20"/>
-        </w:rPr>
-        <w:t>R[j]</w:t>
-      </w:r>
-    </w:p>
-    <w:p>
-      <w:pPr>
-        <w:spacing w:after="0" w:line="240" w:lineRule="auto"/>
-        <w:rPr>
-          <w:rFonts w:ascii="Times New Roman" w:eastAsia="Times New Roman" w:hAnsi="Times New Roman" w:cs="Times New Roman"/>
-          <w:sz w:val="24"/>
-          <w:szCs w:val="24"/>
-        </w:rPr>
-      </w:pPr>
-      <w:r>
-        <w:rPr>
-          <w:rFonts w:ascii="Courier New" w:eastAsia="Times New Roman" w:hAnsi="Courier New" w:cs="Courier New"/>
-          <w:sz w:val="20"/>
-          <w:szCs w:val="20"/>
-        </w:rPr>
-        <w:t>        j +=</w:t>
-      </w:r>
-      <w:r>
-        <w:rPr>
-          <w:rFonts w:ascii="Times New Roman" w:eastAsia="Times New Roman" w:hAnsi="Times New Roman" w:cs="Times New Roman"/>
-          <w:sz w:val="24"/>
-          <w:szCs w:val="24"/>
-        </w:rPr>
-        <w:t xml:space="preserve"> </w:t>
-      </w:r>
-      <w:r>
-        <w:rPr>
-          <w:rFonts w:ascii="Courier New" w:eastAsia="Times New Roman" w:hAnsi="Courier New" w:cs="Courier New"/>
-          <w:sz w:val="20"/>
-          <w:szCs w:val="20"/>
-        </w:rPr>
-        <w:t>1</w:t>
-      </w:r>
-    </w:p>
-    <w:p>
-      <w:pPr>
-        <w:spacing w:after="0" w:line="240" w:lineRule="auto"/>
-        <w:rPr>
-          <w:rFonts w:ascii="Times New Roman" w:eastAsia="Times New Roman" w:hAnsi="Times New Roman" w:cs="Times New Roman"/>
-          <w:sz w:val="24"/>
-          <w:szCs w:val="24"/>
-        </w:rPr>
-      </w:pPr>
-      <w:r>
-        <w:rPr>
-          <w:rFonts w:ascii="Courier New" w:eastAsia="Times New Roman" w:hAnsi="Courier New" w:cs="Courier New"/>
-          <w:sz w:val="20"/>
-          <w:szCs w:val="20"/>
-        </w:rPr>
-        <w:t>        k +=</w:t>
-      </w:r>
-      <w:r>
-        <w:rPr>
-          <w:rFonts w:ascii="Times New Roman" w:eastAsia="Times New Roman" w:hAnsi="Times New Roman" w:cs="Times New Roman"/>
-          <w:sz w:val="24"/>
-          <w:szCs w:val="24"/>
-        </w:rPr>
-        <w:t xml:space="preserve"> </w:t>
-      </w:r>
-      <w:r>
-        <w:rPr>
-          <w:rFonts w:ascii="Courier New" w:eastAsia="Times New Roman" w:hAnsi="Courier New" w:cs="Courier New"/>
-          <w:sz w:val="20"/>
-          <w:szCs w:val="20"/>
-        </w:rPr>
-        <w:t>1</w:t>
-      </w:r>
-    </w:p>
-    <w:p>
-      <w:pPr>
-        <w:spacing w:after="0" w:line="240" w:lineRule="auto"/>
-        <w:rPr>
-          <w:rFonts w:ascii="Times New Roman" w:eastAsia="Times New Roman" w:hAnsi="Times New Roman" w:cs="Times New Roman"/>
-          <w:sz w:val="24"/>
-          <w:szCs w:val="24"/>
-        </w:rPr>
-      </w:pPr>
-      <w:r>
-        <w:rPr>
-          <w:rFonts w:ascii="Times New Roman" w:eastAsia="Times New Roman" w:hAnsi="Times New Roman" w:cs="Times New Roman"/>
-          <w:sz w:val="24"/>
-          <w:szCs w:val="24"/>
-        </w:rPr>
-        <w:t> </w:t>
-      </w:r>
-    </w:p>
-    <w:p>
-      <w:pPr>
-        <w:spacing w:after="0" w:line="240" w:lineRule="auto"/>
-        <w:rPr>
-          <w:rFonts w:ascii="Times New Roman" w:eastAsia="Times New Roman" w:hAnsi="Times New Roman" w:cs="Times New Roman"/>
-          <w:sz w:val="24"/>
-          <w:szCs w:val="24"/>
-        </w:rPr>
-      </w:pPr>
-      <w:r>
-        <w:rPr>
-          <w:rFonts w:ascii="Courier New" w:eastAsia="Times New Roman" w:hAnsi="Courier New" w:cs="Courier New"/>
-          <w:sz w:val="20"/>
-          <w:szCs w:val="20"/>
-        </w:rPr>
-        <w:t># l is for left index and r is right index of the</w:t>
-      </w:r>
-    </w:p>
-    <w:p>
-      <w:pPr>
-        <w:spacing w:after="0" w:line="240" w:lineRule="auto"/>
-        <w:rPr>
-          <w:rFonts w:ascii="Times New Roman" w:eastAsia="Times New Roman" w:hAnsi="Times New Roman" w:cs="Times New Roman"/>
-          <w:sz w:val="24"/>
-          <w:szCs w:val="24"/>
-        </w:rPr>
-      </w:pPr>
-      <w:r>
-        <w:rPr>
-          <w:rFonts w:ascii="Courier New" w:eastAsia="Times New Roman" w:hAnsi="Courier New" w:cs="Courier New"/>
-          <w:sz w:val="20"/>
-          <w:szCs w:val="20"/>
-        </w:rPr>
-        <w:t># sub-array of arr to be sorted</w:t>
-      </w:r>
-    </w:p>
-    <w:p>
-      <w:pPr>
-        <w:spacing w:after="0" w:line="240" w:lineRule="auto"/>
-        <w:rPr>
-          <w:rFonts w:ascii="Times New Roman" w:eastAsia="Times New Roman" w:hAnsi="Times New Roman" w:cs="Times New Roman"/>
-          <w:sz w:val="24"/>
-          <w:szCs w:val="24"/>
-        </w:rPr>
-      </w:pPr>
-      <w:r>
-        <w:rPr>
-          <w:rFonts w:ascii="Courier New" w:eastAsia="Times New Roman" w:hAnsi="Courier New" w:cs="Courier New"/>
-          <w:sz w:val="20"/>
-          <w:szCs w:val="20"/>
-        </w:rPr>
-        <w:t>def</w:t>
-      </w:r>
-      <w:r>
-        <w:rPr>
-          <w:rFonts w:ascii="Times New Roman" w:eastAsia="Times New Roman" w:hAnsi="Times New Roman" w:cs="Times New Roman"/>
-          <w:sz w:val="24"/>
-          <w:szCs w:val="24"/>
-        </w:rPr>
-        <w:t xml:space="preserve"> </w:t>
-      </w:r>
-      <w:r>
-        <w:rPr>
-          <w:rFonts w:ascii="Courier New" w:eastAsia="Times New Roman" w:hAnsi="Courier New" w:cs="Courier New"/>
-          <w:sz w:val="20"/>
-          <w:szCs w:val="20"/>
-        </w:rPr>
-        <w:t>mergeSort(arr,l,r):</w:t>
-      </w:r>
-    </w:p>
-    <w:p>
-      <w:pPr>
-        <w:spacing w:after="0" w:line="240" w:lineRule="auto"/>
-        <w:rPr>
-          <w:rFonts w:ascii="Times New Roman" w:eastAsia="Times New Roman" w:hAnsi="Times New Roman" w:cs="Times New Roman"/>
-          <w:sz w:val="24"/>
-          <w:szCs w:val="24"/>
-        </w:rPr>
-      </w:pPr>
-      <w:r>
-        <w:rPr>
-          <w:rFonts w:ascii="Courier New" w:eastAsia="Times New Roman" w:hAnsi="Courier New" w:cs="Courier New"/>
-          <w:sz w:val="20"/>
-          <w:szCs w:val="20"/>
-        </w:rPr>
-        <w:t>    if</w:t>
-      </w:r>
-      <w:r>
-        <w:rPr>
-          <w:rFonts w:ascii="Times New Roman" w:eastAsia="Times New Roman" w:hAnsi="Times New Roman" w:cs="Times New Roman"/>
-          <w:sz w:val="24"/>
-          <w:szCs w:val="24"/>
-        </w:rPr>
-        <w:t xml:space="preserve"> </w:t>
-      </w:r>
-      <w:r>
-        <w:rPr>
-          <w:rFonts w:ascii="Courier New" w:eastAsia="Times New Roman" w:hAnsi="Courier New" w:cs="Courier New"/>
-          <w:sz w:val="20"/>
-          <w:szCs w:val="20"/>
-        </w:rPr>
-        <w:t>l &lt; r:</w:t>
-      </w:r>
-    </w:p>
-    <w:p>
-      <w:pPr>
-        <w:spacing w:after="0" w:line="240" w:lineRule="auto"/>
-        <w:rPr>
-          <w:rFonts w:ascii="Times New Roman" w:eastAsia="Times New Roman" w:hAnsi="Times New Roman" w:cs="Times New Roman"/>
-          <w:sz w:val="24"/>
-          <w:szCs w:val="24"/>
-        </w:rPr>
-      </w:pPr>
-      <w:r>
-        <w:rPr>
-          <w:rFonts w:ascii="Times New Roman" w:eastAsia="Times New Roman" w:hAnsi="Times New Roman" w:cs="Times New Roman"/>
-          <w:sz w:val="24"/>
-          <w:szCs w:val="24"/>
-        </w:rPr>
-        <w:lastRenderedPageBreak/>
-        <w:t> </w:t>
-      </w:r>
-    </w:p>
-    <w:p>
-      <w:pPr>
-        <w:spacing w:after="0" w:line="240" w:lineRule="auto"/>
-        <w:rPr>
-          <w:rFonts w:ascii="Times New Roman" w:eastAsia="Times New Roman" w:hAnsi="Times New Roman" w:cs="Times New Roman"/>
-          <w:sz w:val="24"/>
-          <w:szCs w:val="24"/>
-        </w:rPr>
-      </w:pPr>
-      <w:r>
-        <w:rPr>
-          <w:rFonts w:ascii="Courier New" w:eastAsia="Times New Roman" w:hAnsi="Courier New" w:cs="Courier New"/>
-          <w:sz w:val="20"/>
-          <w:szCs w:val="20"/>
-        </w:rPr>
-        <w:t>        # Same as (l+r)/2, but avoids overflow for</w:t>
-      </w:r>
-    </w:p>
-    <w:p>
-      <w:pPr>
-        <w:spacing w:after="0" w:line="240" w:lineRule="auto"/>
-        <w:rPr>
-          <w:rFonts w:ascii="Times New Roman" w:eastAsia="Times New Roman" w:hAnsi="Times New Roman" w:cs="Times New Roman"/>
-          <w:sz w:val="24"/>
-          <w:szCs w:val="24"/>
-        </w:rPr>
-      </w:pPr>
-      <w:r>
-        <w:rPr>
-          <w:rFonts w:ascii="Courier New" w:eastAsia="Times New Roman" w:hAnsi="Courier New" w:cs="Courier New"/>
-          <w:sz w:val="20"/>
-          <w:szCs w:val="20"/>
-        </w:rPr>
-        <w:t>        # large l and h</w:t>
-      </w:r>
-    </w:p>
-    <w:p>
-      <w:pPr>
-        <w:spacing w:after="0" w:line="240" w:lineRule="auto"/>
-        <w:rPr>
-          <w:rFonts w:ascii="Times New Roman" w:eastAsia="Times New Roman" w:hAnsi="Times New Roman" w:cs="Times New Roman"/>
-          <w:sz w:val="24"/>
-          <w:szCs w:val="24"/>
-        </w:rPr>
-      </w:pPr>
-      <w:r>
-        <w:rPr>
-          <w:rFonts w:ascii="Courier New" w:eastAsia="Times New Roman" w:hAnsi="Courier New" w:cs="Courier New"/>
-          <w:sz w:val="20"/>
-          <w:szCs w:val="20"/>
-        </w:rPr>
-        <w:t>        m =</w:t>
-      </w:r>
-      <w:r>
-        <w:rPr>
-          <w:rFonts w:ascii="Times New Roman" w:eastAsia="Times New Roman" w:hAnsi="Times New Roman" w:cs="Times New Roman"/>
-          <w:sz w:val="24"/>
-          <w:szCs w:val="24"/>
-        </w:rPr>
-        <w:t xml:space="preserve"> </w:t>
-      </w:r>
-      <w:r>
-        <w:rPr>
-          <w:rFonts w:ascii="Courier New" w:eastAsia="Times New Roman" w:hAnsi="Courier New" w:cs="Courier New"/>
-          <w:sz w:val="20"/>
-          <w:szCs w:val="20"/>
-        </w:rPr>
-        <w:t>(l+(r-1))/2</w:t>
+        <w:t>/2</w:t>
       </w:r>
     </w:p>
     <w:p>

--- a/mergesort.docx
+++ b/mergesort.docx
@@ -101,7 +101,15 @@
         <w:t>Merge sort</w:t>
       </w:r>
       <w:r>
-        <w:t xml:space="preserve"> (sometimes spelled mergesort) is an efficient </w:t>
+        <w:t xml:space="preserve"> (sometimes spelled </w:t>
+      </w:r>
+      <w:proofErr w:type="spellStart"/>
+      <w:r>
+        <w:t>mergesort</w:t>
+      </w:r>
+      <w:proofErr w:type="spellEnd"/>
+      <w:r>
+        <w:t xml:space="preserve">) is an efficient </w:t>
       </w:r>
       <w:r>
         <w:t>sorting algorithm</w:t>
@@ -119,7 +127,15 @@
         <w:t>array</w:t>
       </w:r>
       <w:r>
-        <w:t xml:space="preserve">. Sorting is a key tool for many problems in computer science. For example, inputting a list of names to a sorting algorithm can return them in alphabetical order, or a sorting algorithm can order a list of basketball players by how many points they each scored. Running time is an important thing to consider when selecting a sorting algorithm since efficiency is often thought of in terms of speed. Mergesort runs in a guaranteed time, which is significantly faster than the average and worst-case running times of several other sorting algorithms. </w:t>
+        <w:t xml:space="preserve">. Sorting is a key tool for many problems in computer science. For example, inputting a list of names to a sorting algorithm can return them in alphabetical order, or a sorting algorithm can order a list of basketball players by how many points they each scored. Running time is an important thing to consider when selecting a sorting algorithm since efficiency is often thought of in terms of speed. </w:t>
+      </w:r>
+      <w:proofErr w:type="spellStart"/>
+      <w:r>
+        <w:t>Mergesort</w:t>
+      </w:r>
+      <w:proofErr w:type="spellEnd"/>
+      <w:r>
+        <w:t xml:space="preserve"> runs in a guaranteed time, which is significantly faster than the average and worst-case running times of several other sorting algorithms. </w:t>
       </w:r>
     </w:p>
     <w:p>
@@ -184,7 +200,25 @@
           <w:sz w:val="20"/>
           <w:szCs w:val="20"/>
         </w:rPr>
-        <w:t xml:space="preserve"> merge_sort(</w:t>
+        <w:t xml:space="preserve"> </w:t>
+      </w:r>
+      <w:proofErr w:type="spellStart"/>
+      <w:r>
+        <w:rPr>
+          <w:rFonts w:ascii="Courier New" w:eastAsia="Times New Roman" w:hAnsi="Courier New" w:cs="Courier New"/>
+          <w:sz w:val="20"/>
+          <w:szCs w:val="20"/>
+        </w:rPr>
+        <w:t>merge_sort</w:t>
+      </w:r>
+      <w:proofErr w:type="spellEnd"/>
+      <w:r>
+        <w:rPr>
+          <w:rFonts w:ascii="Courier New" w:eastAsia="Times New Roman" w:hAnsi="Courier New" w:cs="Courier New"/>
+          <w:sz w:val="20"/>
+          <w:szCs w:val="20"/>
+        </w:rPr>
+        <w:t>(</w:t>
       </w:r>
       <w:r>
         <w:rPr>
@@ -384,6 +418,7 @@
         </w:rPr>
         <w:t xml:space="preserve">    </w:t>
       </w:r>
+      <w:proofErr w:type="spellStart"/>
       <w:r>
         <w:rPr>
           <w:rFonts w:ascii="Courier New" w:eastAsia="Times New Roman" w:hAnsi="Courier New" w:cs="Courier New"/>
@@ -394,6 +429,7 @@
         </w:rPr>
         <w:t>var</w:t>
       </w:r>
+      <w:proofErr w:type="spellEnd"/>
       <w:r>
         <w:rPr>
           <w:rFonts w:ascii="Courier New" w:eastAsia="Times New Roman" w:hAnsi="Courier New" w:cs="Courier New"/>
@@ -456,6 +492,7 @@
         </w:rPr>
         <w:t xml:space="preserve">    </w:t>
       </w:r>
+      <w:proofErr w:type="spellStart"/>
       <w:r>
         <w:rPr>
           <w:rFonts w:ascii="Courier New" w:eastAsia="Times New Roman" w:hAnsi="Courier New" w:cs="Courier New"/>
@@ -466,6 +503,7 @@
         </w:rPr>
         <w:t>var</w:t>
       </w:r>
+      <w:proofErr w:type="spellEnd"/>
       <w:r>
         <w:rPr>
           <w:rFonts w:ascii="Courier New" w:eastAsia="Times New Roman" w:hAnsi="Courier New" w:cs="Courier New"/>
@@ -528,6 +566,7 @@
         </w:rPr>
         <w:t xml:space="preserve">    </w:t>
       </w:r>
+      <w:proofErr w:type="spellStart"/>
       <w:r>
         <w:rPr>
           <w:rFonts w:ascii="Courier New" w:eastAsia="Times New Roman" w:hAnsi="Courier New" w:cs="Courier New"/>
@@ -538,6 +577,7 @@
         </w:rPr>
         <w:t>var</w:t>
       </w:r>
+      <w:proofErr w:type="spellEnd"/>
       <w:r>
         <w:rPr>
           <w:rFonts w:ascii="Courier New" w:eastAsia="Times New Roman" w:hAnsi="Courier New" w:cs="Courier New"/>
@@ -600,6 +640,7 @@
         </w:rPr>
         <w:t xml:space="preserve">    </w:t>
       </w:r>
+      <w:proofErr w:type="spellStart"/>
       <w:r>
         <w:rPr>
           <w:rFonts w:ascii="Courier New" w:eastAsia="Times New Roman" w:hAnsi="Courier New" w:cs="Courier New"/>
@@ -610,6 +651,7 @@
         </w:rPr>
         <w:t>var</w:t>
       </w:r>
+      <w:proofErr w:type="spellEnd"/>
       <w:r>
         <w:rPr>
           <w:rFonts w:ascii="Courier New" w:eastAsia="Times New Roman" w:hAnsi="Courier New" w:cs="Courier New"/>
@@ -618,6 +660,7 @@
         </w:rPr>
         <w:t xml:space="preserve"> </w:t>
       </w:r>
+      <w:proofErr w:type="spellStart"/>
       <w:r>
         <w:rPr>
           <w:rFonts w:ascii="Courier New" w:eastAsia="Times New Roman" w:hAnsi="Courier New" w:cs="Courier New"/>
@@ -628,14 +671,25 @@
         </w:rPr>
         <w:t>int</w:t>
       </w:r>
-      <w:r>
-        <w:rPr>
-          <w:rFonts w:ascii="Courier New" w:eastAsia="Times New Roman" w:hAnsi="Courier New" w:cs="Courier New"/>
-          <w:sz w:val="20"/>
-          <w:szCs w:val="20"/>
-        </w:rPr>
-        <w:t xml:space="preserve">  i</w:t>
-      </w:r>
+      <w:proofErr w:type="spellEnd"/>
+      <w:r>
+        <w:rPr>
+          <w:rFonts w:ascii="Courier New" w:eastAsia="Times New Roman" w:hAnsi="Courier New" w:cs="Courier New"/>
+          <w:sz w:val="20"/>
+          <w:szCs w:val="20"/>
+        </w:rPr>
+        <w:t xml:space="preserve">  </w:t>
+      </w:r>
+      <w:proofErr w:type="spellStart"/>
+      <w:r>
+        <w:rPr>
+          <w:rFonts w:ascii="Courier New" w:eastAsia="Times New Roman" w:hAnsi="Courier New" w:cs="Courier New"/>
+          <w:sz w:val="20"/>
+          <w:szCs w:val="20"/>
+        </w:rPr>
+        <w:t>i</w:t>
+      </w:r>
+      <w:proofErr w:type="spellEnd"/>
     </w:p>
     <w:p>
       <w:pPr>
@@ -796,7 +850,25 @@
           <w:sz w:val="20"/>
           <w:szCs w:val="20"/>
         </w:rPr>
-        <w:t xml:space="preserve">         next = result.next;</w:t>
+        <w:t xml:space="preserve">         next = </w:t>
+      </w:r>
+      <w:proofErr w:type="spellStart"/>
+      <w:r>
+        <w:rPr>
+          <w:rFonts w:ascii="Courier New" w:eastAsia="Times New Roman" w:hAnsi="Courier New" w:cs="Courier New"/>
+          <w:sz w:val="20"/>
+          <w:szCs w:val="20"/>
+        </w:rPr>
+        <w:t>result.next</w:t>
+      </w:r>
+      <w:proofErr w:type="spellEnd"/>
+      <w:r>
+        <w:rPr>
+          <w:rFonts w:ascii="Courier New" w:eastAsia="Times New Roman" w:hAnsi="Courier New" w:cs="Courier New"/>
+          <w:sz w:val="20"/>
+          <w:szCs w:val="20"/>
+        </w:rPr>
+        <w:t>;</w:t>
       </w:r>
     </w:p>
     <w:p>
@@ -832,7 +904,25 @@
           <w:sz w:val="20"/>
           <w:szCs w:val="20"/>
         </w:rPr>
-        <w:t xml:space="preserve">         result.next = nil</w:t>
+        <w:t xml:space="preserve">         </w:t>
+      </w:r>
+      <w:proofErr w:type="spellStart"/>
+      <w:r>
+        <w:rPr>
+          <w:rFonts w:ascii="Courier New" w:eastAsia="Times New Roman" w:hAnsi="Courier New" w:cs="Courier New"/>
+          <w:sz w:val="20"/>
+          <w:szCs w:val="20"/>
+        </w:rPr>
+        <w:t>result.next</w:t>
+      </w:r>
+      <w:proofErr w:type="spellEnd"/>
+      <w:r>
+        <w:rPr>
+          <w:rFonts w:ascii="Courier New" w:eastAsia="Times New Roman" w:hAnsi="Courier New" w:cs="Courier New"/>
+          <w:sz w:val="20"/>
+          <w:szCs w:val="20"/>
+        </w:rPr>
+        <w:t xml:space="preserve"> = nil</w:t>
       </w:r>
     </w:p>
     <w:p>
@@ -886,7 +976,79 @@
           <w:sz w:val="20"/>
           <w:szCs w:val="20"/>
         </w:rPr>
-        <w:t>(i = 0; (i &lt; 32) &amp;&amp; (array[i] != nil); i += 1)</w:t>
+        <w:t>(</w:t>
+      </w:r>
+      <w:proofErr w:type="spellStart"/>
+      <w:r>
+        <w:rPr>
+          <w:rFonts w:ascii="Courier New" w:eastAsia="Times New Roman" w:hAnsi="Courier New" w:cs="Courier New"/>
+          <w:sz w:val="20"/>
+          <w:szCs w:val="20"/>
+        </w:rPr>
+        <w:t>i</w:t>
+      </w:r>
+      <w:proofErr w:type="spellEnd"/>
+      <w:r>
+        <w:rPr>
+          <w:rFonts w:ascii="Courier New" w:eastAsia="Times New Roman" w:hAnsi="Courier New" w:cs="Courier New"/>
+          <w:sz w:val="20"/>
+          <w:szCs w:val="20"/>
+        </w:rPr>
+        <w:t xml:space="preserve"> = 0; (</w:t>
+      </w:r>
+      <w:proofErr w:type="spellStart"/>
+      <w:r>
+        <w:rPr>
+          <w:rFonts w:ascii="Courier New" w:eastAsia="Times New Roman" w:hAnsi="Courier New" w:cs="Courier New"/>
+          <w:sz w:val="20"/>
+          <w:szCs w:val="20"/>
+        </w:rPr>
+        <w:t>i</w:t>
+      </w:r>
+      <w:proofErr w:type="spellEnd"/>
+      <w:r>
+        <w:rPr>
+          <w:rFonts w:ascii="Courier New" w:eastAsia="Times New Roman" w:hAnsi="Courier New" w:cs="Courier New"/>
+          <w:sz w:val="20"/>
+          <w:szCs w:val="20"/>
+        </w:rPr>
+        <w:t xml:space="preserve"> &lt; 32) &amp;&amp; (array[</w:t>
+      </w:r>
+      <w:proofErr w:type="spellStart"/>
+      <w:r>
+        <w:rPr>
+          <w:rFonts w:ascii="Courier New" w:eastAsia="Times New Roman" w:hAnsi="Courier New" w:cs="Courier New"/>
+          <w:sz w:val="20"/>
+          <w:szCs w:val="20"/>
+        </w:rPr>
+        <w:t>i</w:t>
+      </w:r>
+      <w:proofErr w:type="spellEnd"/>
+      <w:r>
+        <w:rPr>
+          <w:rFonts w:ascii="Courier New" w:eastAsia="Times New Roman" w:hAnsi="Courier New" w:cs="Courier New"/>
+          <w:sz w:val="20"/>
+          <w:szCs w:val="20"/>
+        </w:rPr>
+        <w:t xml:space="preserve">] != nil); </w:t>
+      </w:r>
+      <w:proofErr w:type="spellStart"/>
+      <w:r>
+        <w:rPr>
+          <w:rFonts w:ascii="Courier New" w:eastAsia="Times New Roman" w:hAnsi="Courier New" w:cs="Courier New"/>
+          <w:sz w:val="20"/>
+          <w:szCs w:val="20"/>
+        </w:rPr>
+        <w:t>i</w:t>
+      </w:r>
+      <w:proofErr w:type="spellEnd"/>
+      <w:r>
+        <w:rPr>
+          <w:rFonts w:ascii="Courier New" w:eastAsia="Times New Roman" w:hAnsi="Courier New" w:cs="Courier New"/>
+          <w:sz w:val="20"/>
+          <w:szCs w:val="20"/>
+        </w:rPr>
+        <w:t xml:space="preserve"> += 1)</w:t>
       </w:r>
     </w:p>
     <w:p>
@@ -922,7 +1084,25 @@
           <w:sz w:val="20"/>
           <w:szCs w:val="20"/>
         </w:rPr>
-        <w:t xml:space="preserve">              result = merge(array[i], result)</w:t>
+        <w:t xml:space="preserve">              result = merge(array[</w:t>
+      </w:r>
+      <w:proofErr w:type="spellStart"/>
+      <w:r>
+        <w:rPr>
+          <w:rFonts w:ascii="Courier New" w:eastAsia="Times New Roman" w:hAnsi="Courier New" w:cs="Courier New"/>
+          <w:sz w:val="20"/>
+          <w:szCs w:val="20"/>
+        </w:rPr>
+        <w:t>i</w:t>
+      </w:r>
+      <w:proofErr w:type="spellEnd"/>
+      <w:r>
+        <w:rPr>
+          <w:rFonts w:ascii="Courier New" w:eastAsia="Times New Roman" w:hAnsi="Courier New" w:cs="Courier New"/>
+          <w:sz w:val="20"/>
+          <w:szCs w:val="20"/>
+        </w:rPr>
+        <w:t>], result)</w:t>
       </w:r>
     </w:p>
     <w:p>
@@ -958,7 +1138,25 @@
           <w:sz w:val="20"/>
           <w:szCs w:val="20"/>
         </w:rPr>
-        <w:t xml:space="preserve">              array[i] = nil</w:t>
+        <w:t xml:space="preserve">              array[</w:t>
+      </w:r>
+      <w:proofErr w:type="spellStart"/>
+      <w:r>
+        <w:rPr>
+          <w:rFonts w:ascii="Courier New" w:eastAsia="Times New Roman" w:hAnsi="Courier New" w:cs="Courier New"/>
+          <w:sz w:val="20"/>
+          <w:szCs w:val="20"/>
+        </w:rPr>
+        <w:t>i</w:t>
+      </w:r>
+      <w:proofErr w:type="spellEnd"/>
+      <w:r>
+        <w:rPr>
+          <w:rFonts w:ascii="Courier New" w:eastAsia="Times New Roman" w:hAnsi="Courier New" w:cs="Courier New"/>
+          <w:sz w:val="20"/>
+          <w:szCs w:val="20"/>
+        </w:rPr>
+        <w:t>] = nil</w:t>
       </w:r>
     </w:p>
     <w:p>
@@ -1048,7 +1246,25 @@
           <w:sz w:val="20"/>
           <w:szCs w:val="20"/>
         </w:rPr>
-        <w:t xml:space="preserve"> (i == 32)</w:t>
+        <w:t xml:space="preserve"> (</w:t>
+      </w:r>
+      <w:proofErr w:type="spellStart"/>
+      <w:r>
+        <w:rPr>
+          <w:rFonts w:ascii="Courier New" w:eastAsia="Times New Roman" w:hAnsi="Courier New" w:cs="Courier New"/>
+          <w:sz w:val="20"/>
+          <w:szCs w:val="20"/>
+        </w:rPr>
+        <w:t>i</w:t>
+      </w:r>
+      <w:proofErr w:type="spellEnd"/>
+      <w:r>
+        <w:rPr>
+          <w:rFonts w:ascii="Courier New" w:eastAsia="Times New Roman" w:hAnsi="Courier New" w:cs="Courier New"/>
+          <w:sz w:val="20"/>
+          <w:szCs w:val="20"/>
+        </w:rPr>
+        <w:t xml:space="preserve"> == 32)</w:t>
       </w:r>
     </w:p>
     <w:p>
@@ -1084,7 +1300,25 @@
           <w:sz w:val="20"/>
           <w:szCs w:val="20"/>
         </w:rPr>
-        <w:t xml:space="preserve">               i -= 1</w:t>
+        <w:t xml:space="preserve">               </w:t>
+      </w:r>
+      <w:proofErr w:type="spellStart"/>
+      <w:r>
+        <w:rPr>
+          <w:rFonts w:ascii="Courier New" w:eastAsia="Times New Roman" w:hAnsi="Courier New" w:cs="Courier New"/>
+          <w:sz w:val="20"/>
+          <w:szCs w:val="20"/>
+        </w:rPr>
+        <w:t>i</w:t>
+      </w:r>
+      <w:proofErr w:type="spellEnd"/>
+      <w:r>
+        <w:rPr>
+          <w:rFonts w:ascii="Courier New" w:eastAsia="Times New Roman" w:hAnsi="Courier New" w:cs="Courier New"/>
+          <w:sz w:val="20"/>
+          <w:szCs w:val="20"/>
+        </w:rPr>
+        <w:t xml:space="preserve"> -= 1</w:t>
       </w:r>
     </w:p>
     <w:p>
@@ -1120,7 +1354,25 @@
           <w:sz w:val="20"/>
           <w:szCs w:val="20"/>
         </w:rPr>
-        <w:t xml:space="preserve">         array[i] = result</w:t>
+        <w:t xml:space="preserve">         array[</w:t>
+      </w:r>
+      <w:proofErr w:type="spellStart"/>
+      <w:r>
+        <w:rPr>
+          <w:rFonts w:ascii="Courier New" w:eastAsia="Times New Roman" w:hAnsi="Courier New" w:cs="Courier New"/>
+          <w:sz w:val="20"/>
+          <w:szCs w:val="20"/>
+        </w:rPr>
+        <w:t>i</w:t>
+      </w:r>
+      <w:proofErr w:type="spellEnd"/>
+      <w:r>
+        <w:rPr>
+          <w:rFonts w:ascii="Courier New" w:eastAsia="Times New Roman" w:hAnsi="Courier New" w:cs="Courier New"/>
+          <w:sz w:val="20"/>
+          <w:szCs w:val="20"/>
+        </w:rPr>
+        <w:t>] = result</w:t>
       </w:r>
     </w:p>
     <w:p>
@@ -1282,7 +1534,61 @@
           <w:sz w:val="20"/>
           <w:szCs w:val="20"/>
         </w:rPr>
-        <w:t xml:space="preserve"> (i = 0; i &lt; 32; i += 1)</w:t>
+        <w:t xml:space="preserve"> (</w:t>
+      </w:r>
+      <w:proofErr w:type="spellStart"/>
+      <w:r>
+        <w:rPr>
+          <w:rFonts w:ascii="Courier New" w:eastAsia="Times New Roman" w:hAnsi="Courier New" w:cs="Courier New"/>
+          <w:sz w:val="20"/>
+          <w:szCs w:val="20"/>
+        </w:rPr>
+        <w:t>i</w:t>
+      </w:r>
+      <w:proofErr w:type="spellEnd"/>
+      <w:r>
+        <w:rPr>
+          <w:rFonts w:ascii="Courier New" w:eastAsia="Times New Roman" w:hAnsi="Courier New" w:cs="Courier New"/>
+          <w:sz w:val="20"/>
+          <w:szCs w:val="20"/>
+        </w:rPr>
+        <w:t xml:space="preserve"> = 0; </w:t>
+      </w:r>
+      <w:proofErr w:type="spellStart"/>
+      <w:r>
+        <w:rPr>
+          <w:rFonts w:ascii="Courier New" w:eastAsia="Times New Roman" w:hAnsi="Courier New" w:cs="Courier New"/>
+          <w:sz w:val="20"/>
+          <w:szCs w:val="20"/>
+        </w:rPr>
+        <w:t>i</w:t>
+      </w:r>
+      <w:proofErr w:type="spellEnd"/>
+      <w:r>
+        <w:rPr>
+          <w:rFonts w:ascii="Courier New" w:eastAsia="Times New Roman" w:hAnsi="Courier New" w:cs="Courier New"/>
+          <w:sz w:val="20"/>
+          <w:szCs w:val="20"/>
+        </w:rPr>
+        <w:t xml:space="preserve"> &lt; 32; </w:t>
+      </w:r>
+      <w:proofErr w:type="spellStart"/>
+      <w:r>
+        <w:rPr>
+          <w:rFonts w:ascii="Courier New" w:eastAsia="Times New Roman" w:hAnsi="Courier New" w:cs="Courier New"/>
+          <w:sz w:val="20"/>
+          <w:szCs w:val="20"/>
+        </w:rPr>
+        <w:t>i</w:t>
+      </w:r>
+      <w:proofErr w:type="spellEnd"/>
+      <w:r>
+        <w:rPr>
+          <w:rFonts w:ascii="Courier New" w:eastAsia="Times New Roman" w:hAnsi="Courier New" w:cs="Courier New"/>
+          <w:sz w:val="20"/>
+          <w:szCs w:val="20"/>
+        </w:rPr>
+        <w:t xml:space="preserve"> += 1)</w:t>
       </w:r>
     </w:p>
     <w:p>
@@ -1319,7 +1625,25 @@
           <w:szCs w:val="20"/>
         </w:rPr>
         <w:lastRenderedPageBreak/>
-        <w:t xml:space="preserve">         result = merge(array[i], result)</w:t>
+        <w:t xml:space="preserve">         result = merge(array[</w:t>
+      </w:r>
+      <w:proofErr w:type="spellStart"/>
+      <w:r>
+        <w:rPr>
+          <w:rFonts w:ascii="Courier New" w:eastAsia="Times New Roman" w:hAnsi="Courier New" w:cs="Courier New"/>
+          <w:sz w:val="20"/>
+          <w:szCs w:val="20"/>
+        </w:rPr>
+        <w:t>i</w:t>
+      </w:r>
+      <w:proofErr w:type="spellEnd"/>
+      <w:r>
+        <w:rPr>
+          <w:rFonts w:ascii="Courier New" w:eastAsia="Times New Roman" w:hAnsi="Courier New" w:cs="Courier New"/>
+          <w:sz w:val="20"/>
+          <w:szCs w:val="20"/>
+        </w:rPr>
+        <w:t>], result)</w:t>
       </w:r>
     </w:p>
     <w:p>
@@ -1400,56 +1724,166 @@
         <w:rPr>
           <w:rFonts w:ascii="MT2MIT" w:hAnsi="MT2MIT" w:cs="MT2MIT"/>
         </w:rPr>
-        <w:t># Merges two subarrays of arr[].</w:t>
-      </w:r>
-    </w:p>
-    <w:p>
-      <w:pPr>
-        <w:tabs>
-          <w:tab w:val="left" w:pos="3952"/>
-        </w:tabs>
-        <w:rPr>
-          <w:rFonts w:ascii="MT2MIT" w:hAnsi="MT2MIT" w:cs="MT2MIT"/>
-        </w:rPr>
-      </w:pPr>
-      <w:r>
-        <w:rPr>
-          <w:rFonts w:ascii="MT2MIT" w:hAnsi="MT2MIT" w:cs="MT2MIT"/>
-        </w:rPr>
-        <w:t># First subarray is arr[l..m]</w:t>
-      </w:r>
-    </w:p>
-    <w:p>
-      <w:pPr>
-        <w:tabs>
-          <w:tab w:val="left" w:pos="3952"/>
-        </w:tabs>
-        <w:rPr>
-          <w:rFonts w:ascii="MT2MIT" w:hAnsi="MT2MIT" w:cs="MT2MIT"/>
-        </w:rPr>
-      </w:pPr>
-      <w:r>
-        <w:rPr>
-          <w:rFonts w:ascii="MT2MIT" w:hAnsi="MT2MIT" w:cs="MT2MIT"/>
-        </w:rPr>
-        <w:t># Second subarray is arr[m+1..r]</w:t>
-      </w:r>
-    </w:p>
-    <w:p>
-      <w:pPr>
-        <w:tabs>
-          <w:tab w:val="left" w:pos="3952"/>
-        </w:tabs>
-        <w:rPr>
-          <w:rFonts w:ascii="MT2MIT" w:hAnsi="MT2MIT" w:cs="MT2MIT"/>
-        </w:rPr>
-      </w:pPr>
-      <w:r>
-        <w:rPr>
-          <w:rFonts w:ascii="MT2MIT" w:hAnsi="MT2MIT" w:cs="MT2MIT"/>
-        </w:rPr>
-        <w:t>def merge(arr, l, m, r):</w:t>
-      </w:r>
+        <w:t># Merges two subarrays of </w:t>
+      </w:r>
+      <w:proofErr w:type="spellStart"/>
+      <w:r>
+        <w:rPr>
+          <w:rFonts w:ascii="MT2MIT" w:hAnsi="MT2MIT" w:cs="MT2MIT"/>
+        </w:rPr>
+        <w:t>arr</w:t>
+      </w:r>
+      <w:proofErr w:type="spellEnd"/>
+      <w:r>
+        <w:rPr>
+          <w:rFonts w:ascii="MT2MIT" w:hAnsi="MT2MIT" w:cs="MT2MIT"/>
+        </w:rPr>
+        <w:t>[].</w:t>
+      </w:r>
+    </w:p>
+    <w:p>
+      <w:pPr>
+        <w:tabs>
+          <w:tab w:val="left" w:pos="3952"/>
+        </w:tabs>
+        <w:rPr>
+          <w:rFonts w:ascii="MT2MIT" w:hAnsi="MT2MIT" w:cs="MT2MIT"/>
+        </w:rPr>
+      </w:pPr>
+    </w:p>
+    <w:p>
+      <w:pPr>
+        <w:tabs>
+          <w:tab w:val="left" w:pos="3952"/>
+        </w:tabs>
+        <w:rPr>
+          <w:rFonts w:ascii="MT2MIT" w:hAnsi="MT2MIT" w:cs="MT2MIT"/>
+        </w:rPr>
+      </w:pPr>
+      <w:r>
+        <w:rPr>
+          <w:rFonts w:ascii="MT2MIT" w:hAnsi="MT2MIT" w:cs="MT2MIT"/>
+        </w:rPr>
+        <w:t># First subarray is </w:t>
+      </w:r>
+      <w:proofErr w:type="spellStart"/>
+      <w:r>
+        <w:rPr>
+          <w:rFonts w:ascii="MT2MIT" w:hAnsi="MT2MIT" w:cs="MT2MIT"/>
+        </w:rPr>
+        <w:t>arr</w:t>
+      </w:r>
+      <w:proofErr w:type="spellEnd"/>
+      <w:r>
+        <w:rPr>
+          <w:rFonts w:ascii="MT2MIT" w:hAnsi="MT2MIT" w:cs="MT2MIT"/>
+        </w:rPr>
+        <w:t>[</w:t>
+      </w:r>
+      <w:proofErr w:type="spellStart"/>
+      <w:r>
+        <w:rPr>
+          <w:rFonts w:ascii="MT2MIT" w:hAnsi="MT2MIT" w:cs="MT2MIT"/>
+        </w:rPr>
+        <w:t>l..m</w:t>
+      </w:r>
+      <w:proofErr w:type="spellEnd"/>
+      <w:r>
+        <w:rPr>
+          <w:rFonts w:ascii="MT2MIT" w:hAnsi="MT2MIT" w:cs="MT2MIT"/>
+        </w:rPr>
+        <w:t>]</w:t>
+      </w:r>
+    </w:p>
+    <w:p>
+      <w:pPr>
+        <w:tabs>
+          <w:tab w:val="left" w:pos="3952"/>
+        </w:tabs>
+        <w:rPr>
+          <w:rFonts w:ascii="MT2MIT" w:hAnsi="MT2MIT" w:cs="MT2MIT"/>
+        </w:rPr>
+      </w:pPr>
+    </w:p>
+    <w:p>
+      <w:pPr>
+        <w:tabs>
+          <w:tab w:val="left" w:pos="3952"/>
+        </w:tabs>
+        <w:rPr>
+          <w:rFonts w:ascii="MT2MIT" w:hAnsi="MT2MIT" w:cs="MT2MIT"/>
+        </w:rPr>
+      </w:pPr>
+      <w:r>
+        <w:rPr>
+          <w:rFonts w:ascii="MT2MIT" w:hAnsi="MT2MIT" w:cs="MT2MIT"/>
+        </w:rPr>
+        <w:t># Second subarray is </w:t>
+      </w:r>
+      <w:proofErr w:type="spellStart"/>
+      <w:r>
+        <w:rPr>
+          <w:rFonts w:ascii="MT2MIT" w:hAnsi="MT2MIT" w:cs="MT2MIT"/>
+        </w:rPr>
+        <w:t>arr</w:t>
+      </w:r>
+      <w:proofErr w:type="spellEnd"/>
+      <w:r>
+        <w:rPr>
+          <w:rFonts w:ascii="MT2MIT" w:hAnsi="MT2MIT" w:cs="MT2MIT"/>
+        </w:rPr>
+        <w:t>[m+1..r]</w:t>
+      </w:r>
+    </w:p>
+    <w:p>
+      <w:pPr>
+        <w:tabs>
+          <w:tab w:val="left" w:pos="3952"/>
+        </w:tabs>
+        <w:rPr>
+          <w:rFonts w:ascii="MT2MIT" w:hAnsi="MT2MIT" w:cs="MT2MIT"/>
+        </w:rPr>
+      </w:pPr>
+    </w:p>
+    <w:p>
+      <w:pPr>
+        <w:tabs>
+          <w:tab w:val="left" w:pos="3952"/>
+        </w:tabs>
+        <w:rPr>
+          <w:rFonts w:ascii="MT2MIT" w:hAnsi="MT2MIT" w:cs="MT2MIT"/>
+        </w:rPr>
+      </w:pPr>
+      <w:r>
+        <w:rPr>
+          <w:rFonts w:ascii="MT2MIT" w:hAnsi="MT2MIT" w:cs="MT2MIT"/>
+        </w:rPr>
+        <w:t>def merge(</w:t>
+      </w:r>
+      <w:proofErr w:type="spellStart"/>
+      <w:r>
+        <w:rPr>
+          <w:rFonts w:ascii="MT2MIT" w:hAnsi="MT2MIT" w:cs="MT2MIT"/>
+        </w:rPr>
+        <w:t>arr</w:t>
+      </w:r>
+      <w:proofErr w:type="spellEnd"/>
+      <w:r>
+        <w:rPr>
+          <w:rFonts w:ascii="MT2MIT" w:hAnsi="MT2MIT" w:cs="MT2MIT"/>
+        </w:rPr>
+        <w:t>, l, m, r):</w:t>
+      </w:r>
+    </w:p>
+    <w:p>
+      <w:pPr>
+        <w:tabs>
+          <w:tab w:val="left" w:pos="3952"/>
+        </w:tabs>
+        <w:rPr>
+          <w:rFonts w:ascii="MT2MIT" w:hAnsi="MT2MIT" w:cs="MT2MIT"/>
+        </w:rPr>
+      </w:pPr>
     </w:p>
     <w:p>
       <w:pPr>
@@ -1476,6 +1910,16 @@
           <w:rFonts w:ascii="MT2MIT" w:hAnsi="MT2MIT" w:cs="MT2MIT"/>
         </w:rPr>
       </w:pPr>
+    </w:p>
+    <w:p>
+      <w:pPr>
+        <w:tabs>
+          <w:tab w:val="left" w:pos="3952"/>
+        </w:tabs>
+        <w:rPr>
+          <w:rFonts w:ascii="MT2MIT" w:hAnsi="MT2MIT" w:cs="MT2MIT"/>
+        </w:rPr>
+      </w:pPr>
       <w:r>
         <w:rPr>
           <w:rFonts w:ascii="MT2MIT" w:hAnsi="MT2MIT" w:cs="MT2MIT"/>
@@ -1492,6 +1936,16 @@
           <w:rFonts w:ascii="MT2MIT" w:hAnsi="MT2MIT" w:cs="MT2MIT"/>
         </w:rPr>
       </w:pPr>
+    </w:p>
+    <w:p>
+      <w:pPr>
+        <w:tabs>
+          <w:tab w:val="left" w:pos="3952"/>
+        </w:tabs>
+        <w:rPr>
+          <w:rFonts w:ascii="MT2MIT" w:hAnsi="MT2MIT" w:cs="MT2MIT"/>
+        </w:rPr>
+      </w:pPr>
       <w:r>
         <w:rPr>
           <w:rFonts w:ascii="MT2MIT" w:hAnsi="MT2MIT" w:cs="MT2MIT"/>
@@ -1508,6 +1962,16 @@
           <w:rFonts w:ascii="MT2MIT" w:hAnsi="MT2MIT" w:cs="MT2MIT"/>
         </w:rPr>
       </w:pPr>
+    </w:p>
+    <w:p>
+      <w:pPr>
+        <w:tabs>
+          <w:tab w:val="left" w:pos="3952"/>
+        </w:tabs>
+        <w:rPr>
+          <w:rFonts w:ascii="MT2MIT" w:hAnsi="MT2MIT" w:cs="MT2MIT"/>
+        </w:rPr>
+      </w:pPr>
       <w:r>
         <w:rPr>
           <w:rFonts w:ascii="MT2MIT" w:hAnsi="MT2MIT" w:cs="MT2MIT"/>
@@ -1524,6 +1988,16 @@
           <w:rFonts w:ascii="MT2MIT" w:hAnsi="MT2MIT" w:cs="MT2MIT"/>
         </w:rPr>
       </w:pPr>
+    </w:p>
+    <w:p>
+      <w:pPr>
+        <w:tabs>
+          <w:tab w:val="left" w:pos="3952"/>
+        </w:tabs>
+        <w:rPr>
+          <w:rFonts w:ascii="MT2MIT" w:hAnsi="MT2MIT" w:cs="MT2MIT"/>
+        </w:rPr>
+      </w:pPr>
       <w:r>
         <w:rPr>
           <w:rFonts w:ascii="MT2MIT" w:hAnsi="MT2MIT" w:cs="MT2MIT"/>
@@ -1540,6 +2014,16 @@
           <w:rFonts w:ascii="MT2MIT" w:hAnsi="MT2MIT" w:cs="MT2MIT"/>
         </w:rPr>
       </w:pPr>
+    </w:p>
+    <w:p>
+      <w:pPr>
+        <w:tabs>
+          <w:tab w:val="left" w:pos="3952"/>
+        </w:tabs>
+        <w:rPr>
+          <w:rFonts w:ascii="MT2MIT" w:hAnsi="MT2MIT" w:cs="MT2MIT"/>
+        </w:rPr>
+      </w:pPr>
       <w:r>
         <w:rPr>
           <w:rFonts w:ascii="MT2MIT" w:hAnsi="MT2MIT" w:cs="MT2MIT"/>
@@ -1556,6 +2040,16 @@
           <w:rFonts w:ascii="MT2MIT" w:hAnsi="MT2MIT" w:cs="MT2MIT"/>
         </w:rPr>
       </w:pPr>
+    </w:p>
+    <w:p>
+      <w:pPr>
+        <w:tabs>
+          <w:tab w:val="left" w:pos="3952"/>
+        </w:tabs>
+        <w:rPr>
+          <w:rFonts w:ascii="MT2MIT" w:hAnsi="MT2MIT" w:cs="MT2MIT"/>
+        </w:rPr>
+      </w:pPr>
       <w:r>
         <w:rPr>
           <w:rFonts w:ascii="MT2MIT" w:hAnsi="MT2MIT" w:cs="MT2MIT"/>
@@ -1572,6 +2066,16 @@
           <w:rFonts w:ascii="MT2MIT" w:hAnsi="MT2MIT" w:cs="MT2MIT"/>
         </w:rPr>
       </w:pPr>
+    </w:p>
+    <w:p>
+      <w:pPr>
+        <w:tabs>
+          <w:tab w:val="left" w:pos="3952"/>
+        </w:tabs>
+        <w:rPr>
+          <w:rFonts w:ascii="MT2MIT" w:hAnsi="MT2MIT" w:cs="MT2MIT"/>
+        </w:rPr>
+      </w:pPr>
       <w:r>
         <w:rPr>
           <w:rFonts w:ascii="MT2MIT" w:hAnsi="MT2MIT" w:cs="MT2MIT"/>
@@ -1588,28 +2092,115 @@
           <w:rFonts w:ascii="MT2MIT" w:hAnsi="MT2MIT" w:cs="MT2MIT"/>
         </w:rPr>
       </w:pPr>
-      <w:r>
-        <w:rPr>
-          <w:rFonts w:ascii="MT2MIT" w:hAnsi="MT2MIT" w:cs="MT2MIT"/>
-        </w:rPr>
-        <w:t>    for i in range(0 , n1):</w:t>
-      </w:r>
-    </w:p>
-    <w:p>
-      <w:pPr>
-        <w:tabs>
-          <w:tab w:val="left" w:pos="3952"/>
-        </w:tabs>
-        <w:rPr>
-          <w:rFonts w:ascii="MT2MIT" w:hAnsi="MT2MIT" w:cs="MT2MIT"/>
-        </w:rPr>
-      </w:pPr>
-      <w:r>
-        <w:rPr>
-          <w:rFonts w:ascii="MT2MIT" w:hAnsi="MT2MIT" w:cs="MT2MIT"/>
-        </w:rPr>
-        <w:t>        L[i] = arr[l + i]</w:t>
-      </w:r>
+    </w:p>
+    <w:p>
+      <w:pPr>
+        <w:tabs>
+          <w:tab w:val="left" w:pos="3952"/>
+        </w:tabs>
+        <w:rPr>
+          <w:rFonts w:ascii="MT2MIT" w:hAnsi="MT2MIT" w:cs="MT2MIT"/>
+        </w:rPr>
+      </w:pPr>
+      <w:r>
+        <w:rPr>
+          <w:rFonts w:ascii="MT2MIT" w:hAnsi="MT2MIT" w:cs="MT2MIT"/>
+        </w:rPr>
+        <w:t>    for </w:t>
+      </w:r>
+      <w:proofErr w:type="spellStart"/>
+      <w:r>
+        <w:rPr>
+          <w:rFonts w:ascii="MT2MIT" w:hAnsi="MT2MIT" w:cs="MT2MIT"/>
+        </w:rPr>
+        <w:t>i</w:t>
+      </w:r>
+      <w:proofErr w:type="spellEnd"/>
+      <w:r>
+        <w:rPr>
+          <w:rFonts w:ascii="MT2MIT" w:hAnsi="MT2MIT" w:cs="MT2MIT"/>
+        </w:rPr>
+        <w:t> in range(0 , n1):</w:t>
+      </w:r>
+    </w:p>
+    <w:p>
+      <w:pPr>
+        <w:tabs>
+          <w:tab w:val="left" w:pos="3952"/>
+        </w:tabs>
+        <w:rPr>
+          <w:rFonts w:ascii="MT2MIT" w:hAnsi="MT2MIT" w:cs="MT2MIT"/>
+        </w:rPr>
+      </w:pPr>
+    </w:p>
+    <w:p>
+      <w:pPr>
+        <w:tabs>
+          <w:tab w:val="left" w:pos="3952"/>
+        </w:tabs>
+        <w:rPr>
+          <w:rFonts w:ascii="MT2MIT" w:hAnsi="MT2MIT" w:cs="MT2MIT"/>
+        </w:rPr>
+      </w:pPr>
+      <w:r>
+        <w:rPr>
+          <w:rFonts w:ascii="MT2MIT" w:hAnsi="MT2MIT" w:cs="MT2MIT"/>
+        </w:rPr>
+        <w:lastRenderedPageBreak/>
+        <w:t>        L[</w:t>
+      </w:r>
+      <w:proofErr w:type="spellStart"/>
+      <w:r>
+        <w:rPr>
+          <w:rFonts w:ascii="MT2MIT" w:hAnsi="MT2MIT" w:cs="MT2MIT"/>
+        </w:rPr>
+        <w:t>i</w:t>
+      </w:r>
+      <w:proofErr w:type="spellEnd"/>
+      <w:r>
+        <w:rPr>
+          <w:rFonts w:ascii="MT2MIT" w:hAnsi="MT2MIT" w:cs="MT2MIT"/>
+        </w:rPr>
+        <w:t>] = </w:t>
+      </w:r>
+      <w:proofErr w:type="spellStart"/>
+      <w:r>
+        <w:rPr>
+          <w:rFonts w:ascii="MT2MIT" w:hAnsi="MT2MIT" w:cs="MT2MIT"/>
+        </w:rPr>
+        <w:t>arr</w:t>
+      </w:r>
+      <w:proofErr w:type="spellEnd"/>
+      <w:r>
+        <w:rPr>
+          <w:rFonts w:ascii="MT2MIT" w:hAnsi="MT2MIT" w:cs="MT2MIT"/>
+        </w:rPr>
+        <w:t>[l + </w:t>
+      </w:r>
+      <w:proofErr w:type="spellStart"/>
+      <w:r>
+        <w:rPr>
+          <w:rFonts w:ascii="MT2MIT" w:hAnsi="MT2MIT" w:cs="MT2MIT"/>
+        </w:rPr>
+        <w:t>i</w:t>
+      </w:r>
+      <w:proofErr w:type="spellEnd"/>
+      <w:r>
+        <w:rPr>
+          <w:rFonts w:ascii="MT2MIT" w:hAnsi="MT2MIT" w:cs="MT2MIT"/>
+        </w:rPr>
+        <w:t>]</w:t>
+      </w:r>
+    </w:p>
+    <w:p>
+      <w:pPr>
+        <w:tabs>
+          <w:tab w:val="left" w:pos="3952"/>
+        </w:tabs>
+        <w:rPr>
+          <w:rFonts w:ascii="MT2MIT" w:hAnsi="MT2MIT" w:cs="MT2MIT"/>
+        </w:rPr>
+      </w:pPr>
     </w:p>
     <w:p>
       <w:pPr>
@@ -1636,6 +2227,16 @@
           <w:rFonts w:ascii="MT2MIT" w:hAnsi="MT2MIT" w:cs="MT2MIT"/>
         </w:rPr>
       </w:pPr>
+    </w:p>
+    <w:p>
+      <w:pPr>
+        <w:tabs>
+          <w:tab w:val="left" w:pos="3952"/>
+        </w:tabs>
+        <w:rPr>
+          <w:rFonts w:ascii="MT2MIT" w:hAnsi="MT2MIT" w:cs="MT2MIT"/>
+        </w:rPr>
+      </w:pPr>
       <w:r>
         <w:rPr>
           <w:rFonts w:ascii="MT2MIT" w:hAnsi="MT2MIT" w:cs="MT2MIT"/>
@@ -1652,12 +2253,46 @@
           <w:rFonts w:ascii="MT2MIT" w:hAnsi="MT2MIT" w:cs="MT2MIT"/>
         </w:rPr>
       </w:pPr>
-      <w:r>
-        <w:rPr>
-          <w:rFonts w:ascii="MT2MIT" w:hAnsi="MT2MIT" w:cs="MT2MIT"/>
-        </w:rPr>
-        <w:t>        R[j] = arr[m + 1 + j]</w:t>
-      </w:r>
+    </w:p>
+    <w:p>
+      <w:pPr>
+        <w:tabs>
+          <w:tab w:val="left" w:pos="3952"/>
+        </w:tabs>
+        <w:rPr>
+          <w:rFonts w:ascii="MT2MIT" w:hAnsi="MT2MIT" w:cs="MT2MIT"/>
+        </w:rPr>
+      </w:pPr>
+      <w:r>
+        <w:rPr>
+          <w:rFonts w:ascii="MT2MIT" w:hAnsi="MT2MIT" w:cs="MT2MIT"/>
+        </w:rPr>
+        <w:t>        R[j] = </w:t>
+      </w:r>
+      <w:proofErr w:type="spellStart"/>
+      <w:r>
+        <w:rPr>
+          <w:rFonts w:ascii="MT2MIT" w:hAnsi="MT2MIT" w:cs="MT2MIT"/>
+        </w:rPr>
+        <w:t>arr</w:t>
+      </w:r>
+      <w:proofErr w:type="spellEnd"/>
+      <w:r>
+        <w:rPr>
+          <w:rFonts w:ascii="MT2MIT" w:hAnsi="MT2MIT" w:cs="MT2MIT"/>
+        </w:rPr>
+        <w:t>[m + 1 + j]</w:t>
+      </w:r>
+    </w:p>
+    <w:p>
+      <w:pPr>
+        <w:tabs>
+          <w:tab w:val="left" w:pos="3952"/>
+        </w:tabs>
+        <w:rPr>
+          <w:rFonts w:ascii="MT2MIT" w:hAnsi="MT2MIT" w:cs="MT2MIT"/>
+        </w:rPr>
+      </w:pPr>
     </w:p>
     <w:p>
       <w:pPr>
@@ -1684,28 +2319,100 @@
           <w:rFonts w:ascii="MT2MIT" w:hAnsi="MT2MIT" w:cs="MT2MIT"/>
         </w:rPr>
       </w:pPr>
-      <w:r>
-        <w:rPr>
-          <w:rFonts w:ascii="MT2MIT" w:hAnsi="MT2MIT" w:cs="MT2MIT"/>
-        </w:rPr>
-        <w:t>    # Merge the temp arrays back into arr[l..r]</w:t>
-      </w:r>
-    </w:p>
-    <w:p>
-      <w:pPr>
-        <w:tabs>
-          <w:tab w:val="left" w:pos="3952"/>
-        </w:tabs>
-        <w:rPr>
-          <w:rFonts w:ascii="MT2MIT" w:hAnsi="MT2MIT" w:cs="MT2MIT"/>
-        </w:rPr>
-      </w:pPr>
-      <w:r>
-        <w:rPr>
-          <w:rFonts w:ascii="MT2MIT" w:hAnsi="MT2MIT" w:cs="MT2MIT"/>
-        </w:rPr>
-        <w:t>    i = 0     # Initial index of first subarray</w:t>
-      </w:r>
+    </w:p>
+    <w:p>
+      <w:pPr>
+        <w:tabs>
+          <w:tab w:val="left" w:pos="3952"/>
+        </w:tabs>
+        <w:rPr>
+          <w:rFonts w:ascii="MT2MIT" w:hAnsi="MT2MIT" w:cs="MT2MIT"/>
+        </w:rPr>
+      </w:pPr>
+      <w:r>
+        <w:rPr>
+          <w:rFonts w:ascii="MT2MIT" w:hAnsi="MT2MIT" w:cs="MT2MIT"/>
+        </w:rPr>
+        <w:t>    # Merge the temp arrays back into </w:t>
+      </w:r>
+      <w:proofErr w:type="spellStart"/>
+      <w:r>
+        <w:rPr>
+          <w:rFonts w:ascii="MT2MIT" w:hAnsi="MT2MIT" w:cs="MT2MIT"/>
+        </w:rPr>
+        <w:t>arr</w:t>
+      </w:r>
+      <w:proofErr w:type="spellEnd"/>
+      <w:r>
+        <w:rPr>
+          <w:rFonts w:ascii="MT2MIT" w:hAnsi="MT2MIT" w:cs="MT2MIT"/>
+        </w:rPr>
+        <w:t>[</w:t>
+      </w:r>
+      <w:proofErr w:type="spellStart"/>
+      <w:r>
+        <w:rPr>
+          <w:rFonts w:ascii="MT2MIT" w:hAnsi="MT2MIT" w:cs="MT2MIT"/>
+        </w:rPr>
+        <w:t>l..r</w:t>
+      </w:r>
+      <w:proofErr w:type="spellEnd"/>
+      <w:r>
+        <w:rPr>
+          <w:rFonts w:ascii="MT2MIT" w:hAnsi="MT2MIT" w:cs="MT2MIT"/>
+        </w:rPr>
+        <w:t>]</w:t>
+      </w:r>
+    </w:p>
+    <w:p>
+      <w:pPr>
+        <w:tabs>
+          <w:tab w:val="left" w:pos="3952"/>
+        </w:tabs>
+        <w:rPr>
+          <w:rFonts w:ascii="MT2MIT" w:hAnsi="MT2MIT" w:cs="MT2MIT"/>
+        </w:rPr>
+      </w:pPr>
+    </w:p>
+    <w:p>
+      <w:pPr>
+        <w:tabs>
+          <w:tab w:val="left" w:pos="3952"/>
+        </w:tabs>
+        <w:rPr>
+          <w:rFonts w:ascii="MT2MIT" w:hAnsi="MT2MIT" w:cs="MT2MIT"/>
+        </w:rPr>
+      </w:pPr>
+      <w:r>
+        <w:rPr>
+          <w:rFonts w:ascii="MT2MIT" w:hAnsi="MT2MIT" w:cs="MT2MIT"/>
+        </w:rPr>
+        <w:t>    </w:t>
+      </w:r>
+      <w:proofErr w:type="spellStart"/>
+      <w:r>
+        <w:rPr>
+          <w:rFonts w:ascii="MT2MIT" w:hAnsi="MT2MIT" w:cs="MT2MIT"/>
+        </w:rPr>
+        <w:t>i</w:t>
+      </w:r>
+      <w:proofErr w:type="spellEnd"/>
+      <w:r>
+        <w:rPr>
+          <w:rFonts w:ascii="MT2MIT" w:hAnsi="MT2MIT" w:cs="MT2MIT"/>
+        </w:rPr>
+        <w:t> = 0     # Initial index of first subarray</w:t>
+      </w:r>
+    </w:p>
+    <w:p>
+      <w:pPr>
+        <w:tabs>
+          <w:tab w:val="left" w:pos="3952"/>
+        </w:tabs>
+        <w:rPr>
+          <w:rFonts w:ascii="MT2MIT" w:hAnsi="MT2MIT" w:cs="MT2MIT"/>
+        </w:rPr>
+      </w:pPr>
     </w:p>
     <w:p>
       <w:pPr>
@@ -1732,6 +2439,16 @@
           <w:rFonts w:ascii="MT2MIT" w:hAnsi="MT2MIT" w:cs="MT2MIT"/>
         </w:rPr>
       </w:pPr>
+    </w:p>
+    <w:p>
+      <w:pPr>
+        <w:tabs>
+          <w:tab w:val="left" w:pos="3952"/>
+        </w:tabs>
+        <w:rPr>
+          <w:rFonts w:ascii="MT2MIT" w:hAnsi="MT2MIT" w:cs="MT2MIT"/>
+        </w:rPr>
+      </w:pPr>
       <w:r>
         <w:rPr>
           <w:rFonts w:ascii="MT2MIT" w:hAnsi="MT2MIT" w:cs="MT2MIT"/>
@@ -1748,6 +2465,16 @@
           <w:rFonts w:ascii="MT2MIT" w:hAnsi="MT2MIT" w:cs="MT2MIT"/>
         </w:rPr>
       </w:pPr>
+    </w:p>
+    <w:p>
+      <w:pPr>
+        <w:tabs>
+          <w:tab w:val="left" w:pos="3952"/>
+        </w:tabs>
+        <w:rPr>
+          <w:rFonts w:ascii="MT2MIT" w:hAnsi="MT2MIT" w:cs="MT2MIT"/>
+        </w:rPr>
+      </w:pPr>
       <w:r>
         <w:rPr>
           <w:rFonts w:ascii="MT2MIT" w:hAnsi="MT2MIT" w:cs="MT2MIT"/>
@@ -1764,61 +2491,180 @@
           <w:rFonts w:ascii="MT2MIT" w:hAnsi="MT2MIT" w:cs="MT2MIT"/>
         </w:rPr>
       </w:pPr>
-      <w:r>
-        <w:rPr>
-          <w:rFonts w:ascii="MT2MIT" w:hAnsi="MT2MIT" w:cs="MT2MIT"/>
-        </w:rPr>
-        <w:t>    while i &lt; n1 and j &lt; n2 :</w:t>
-      </w:r>
-    </w:p>
-    <w:p>
-      <w:pPr>
-        <w:tabs>
-          <w:tab w:val="left" w:pos="3952"/>
-        </w:tabs>
-        <w:rPr>
-          <w:rFonts w:ascii="MT2MIT" w:hAnsi="MT2MIT" w:cs="MT2MIT"/>
-        </w:rPr>
-      </w:pPr>
-      <w:r>
-        <w:rPr>
-          <w:rFonts w:ascii="MT2MIT" w:hAnsi="MT2MIT" w:cs="MT2MIT"/>
-        </w:rPr>
-        <w:t>        if L[i] &lt;= R[j]:</w:t>
-      </w:r>
-    </w:p>
-    <w:p>
-      <w:pPr>
-        <w:tabs>
-          <w:tab w:val="left" w:pos="3952"/>
-        </w:tabs>
-        <w:rPr>
-          <w:rFonts w:ascii="MT2MIT" w:hAnsi="MT2MIT" w:cs="MT2MIT"/>
-        </w:rPr>
-      </w:pPr>
-      <w:r>
-        <w:rPr>
-          <w:rFonts w:ascii="MT2MIT" w:hAnsi="MT2MIT" w:cs="MT2MIT"/>
-        </w:rPr>
-        <w:t>            arr[k] = L[i]</w:t>
-      </w:r>
-    </w:p>
-    <w:p>
-      <w:pPr>
-        <w:tabs>
-          <w:tab w:val="left" w:pos="3952"/>
-        </w:tabs>
-        <w:rPr>
-          <w:rFonts w:ascii="MT2MIT" w:hAnsi="MT2MIT" w:cs="MT2MIT"/>
-        </w:rPr>
-      </w:pPr>
-      <w:r>
-        <w:rPr>
-          <w:rFonts w:ascii="MT2MIT" w:hAnsi="MT2MIT" w:cs="MT2MIT"/>
-        </w:rPr>
-        <w:lastRenderedPageBreak/>
-        <w:t>            i += 1</w:t>
-      </w:r>
+    </w:p>
+    <w:p>
+      <w:pPr>
+        <w:tabs>
+          <w:tab w:val="left" w:pos="3952"/>
+        </w:tabs>
+        <w:rPr>
+          <w:rFonts w:ascii="MT2MIT" w:hAnsi="MT2MIT" w:cs="MT2MIT"/>
+        </w:rPr>
+      </w:pPr>
+      <w:r>
+        <w:rPr>
+          <w:rFonts w:ascii="MT2MIT" w:hAnsi="MT2MIT" w:cs="MT2MIT"/>
+        </w:rPr>
+        <w:t>    while </w:t>
+      </w:r>
+      <w:proofErr w:type="spellStart"/>
+      <w:r>
+        <w:rPr>
+          <w:rFonts w:ascii="MT2MIT" w:hAnsi="MT2MIT" w:cs="MT2MIT"/>
+        </w:rPr>
+        <w:t>i</w:t>
+      </w:r>
+      <w:proofErr w:type="spellEnd"/>
+      <w:r>
+        <w:rPr>
+          <w:rFonts w:ascii="MT2MIT" w:hAnsi="MT2MIT" w:cs="MT2MIT"/>
+        </w:rPr>
+        <w:t> &lt; n1 and j &lt; n2 :</w:t>
+      </w:r>
+    </w:p>
+    <w:p>
+      <w:pPr>
+        <w:tabs>
+          <w:tab w:val="left" w:pos="3952"/>
+        </w:tabs>
+        <w:rPr>
+          <w:rFonts w:ascii="MT2MIT" w:hAnsi="MT2MIT" w:cs="MT2MIT"/>
+        </w:rPr>
+      </w:pPr>
+    </w:p>
+    <w:p>
+      <w:pPr>
+        <w:tabs>
+          <w:tab w:val="left" w:pos="3952"/>
+        </w:tabs>
+        <w:rPr>
+          <w:rFonts w:ascii="MT2MIT" w:hAnsi="MT2MIT" w:cs="MT2MIT"/>
+        </w:rPr>
+      </w:pPr>
+      <w:r>
+        <w:rPr>
+          <w:rFonts w:ascii="MT2MIT" w:hAnsi="MT2MIT" w:cs="MT2MIT"/>
+        </w:rPr>
+        <w:t>        if L[</w:t>
+      </w:r>
+      <w:proofErr w:type="spellStart"/>
+      <w:r>
+        <w:rPr>
+          <w:rFonts w:ascii="MT2MIT" w:hAnsi="MT2MIT" w:cs="MT2MIT"/>
+        </w:rPr>
+        <w:t>i</w:t>
+      </w:r>
+      <w:proofErr w:type="spellEnd"/>
+      <w:r>
+        <w:rPr>
+          <w:rFonts w:ascii="MT2MIT" w:hAnsi="MT2MIT" w:cs="MT2MIT"/>
+        </w:rPr>
+        <w:t>] &lt;= R[j]:</w:t>
+      </w:r>
+    </w:p>
+    <w:p>
+      <w:pPr>
+        <w:tabs>
+          <w:tab w:val="left" w:pos="3952"/>
+        </w:tabs>
+        <w:rPr>
+          <w:rFonts w:ascii="MT2MIT" w:hAnsi="MT2MIT" w:cs="MT2MIT"/>
+        </w:rPr>
+      </w:pPr>
+    </w:p>
+    <w:p>
+      <w:pPr>
+        <w:tabs>
+          <w:tab w:val="left" w:pos="3952"/>
+        </w:tabs>
+        <w:rPr>
+          <w:rFonts w:ascii="MT2MIT" w:hAnsi="MT2MIT" w:cs="MT2MIT"/>
+        </w:rPr>
+      </w:pPr>
+      <w:r>
+        <w:rPr>
+          <w:rFonts w:ascii="MT2MIT" w:hAnsi="MT2MIT" w:cs="MT2MIT"/>
+        </w:rPr>
+        <w:t>            </w:t>
+      </w:r>
+      <w:proofErr w:type="spellStart"/>
+      <w:r>
+        <w:rPr>
+          <w:rFonts w:ascii="MT2MIT" w:hAnsi="MT2MIT" w:cs="MT2MIT"/>
+        </w:rPr>
+        <w:t>arr</w:t>
+      </w:r>
+      <w:proofErr w:type="spellEnd"/>
+      <w:r>
+        <w:rPr>
+          <w:rFonts w:ascii="MT2MIT" w:hAnsi="MT2MIT" w:cs="MT2MIT"/>
+        </w:rPr>
+        <w:t>[k] = L[</w:t>
+      </w:r>
+      <w:proofErr w:type="spellStart"/>
+      <w:r>
+        <w:rPr>
+          <w:rFonts w:ascii="MT2MIT" w:hAnsi="MT2MIT" w:cs="MT2MIT"/>
+        </w:rPr>
+        <w:t>i</w:t>
+      </w:r>
+      <w:proofErr w:type="spellEnd"/>
+      <w:r>
+        <w:rPr>
+          <w:rFonts w:ascii="MT2MIT" w:hAnsi="MT2MIT" w:cs="MT2MIT"/>
+        </w:rPr>
+        <w:t>]</w:t>
+      </w:r>
+    </w:p>
+    <w:p>
+      <w:pPr>
+        <w:tabs>
+          <w:tab w:val="left" w:pos="3952"/>
+        </w:tabs>
+        <w:rPr>
+          <w:rFonts w:ascii="MT2MIT" w:hAnsi="MT2MIT" w:cs="MT2MIT"/>
+        </w:rPr>
+      </w:pPr>
+    </w:p>
+    <w:p>
+      <w:pPr>
+        <w:tabs>
+          <w:tab w:val="left" w:pos="3952"/>
+        </w:tabs>
+        <w:rPr>
+          <w:rFonts w:ascii="MT2MIT" w:hAnsi="MT2MIT" w:cs="MT2MIT"/>
+        </w:rPr>
+      </w:pPr>
+      <w:r>
+        <w:rPr>
+          <w:rFonts w:ascii="MT2MIT" w:hAnsi="MT2MIT" w:cs="MT2MIT"/>
+        </w:rPr>
+        <w:t>            </w:t>
+      </w:r>
+      <w:proofErr w:type="spellStart"/>
+      <w:r>
+        <w:rPr>
+          <w:rFonts w:ascii="MT2MIT" w:hAnsi="MT2MIT" w:cs="MT2MIT"/>
+        </w:rPr>
+        <w:t>i</w:t>
+      </w:r>
+      <w:proofErr w:type="spellEnd"/>
+      <w:r>
+        <w:rPr>
+          <w:rFonts w:ascii="MT2MIT" w:hAnsi="MT2MIT" w:cs="MT2MIT"/>
+        </w:rPr>
+        <w:t> += 1</w:t>
+      </w:r>
+    </w:p>
+    <w:p>
+      <w:pPr>
+        <w:tabs>
+          <w:tab w:val="left" w:pos="3952"/>
+        </w:tabs>
+        <w:rPr>
+          <w:rFonts w:ascii="MT2MIT" w:hAnsi="MT2MIT" w:cs="MT2MIT"/>
+        </w:rPr>
+      </w:pPr>
     </w:p>
     <w:p>
       <w:pPr>
@@ -1845,12 +2691,46 @@
           <w:rFonts w:ascii="MT2MIT" w:hAnsi="MT2MIT" w:cs="MT2MIT"/>
         </w:rPr>
       </w:pPr>
-      <w:r>
-        <w:rPr>
-          <w:rFonts w:ascii="MT2MIT" w:hAnsi="MT2MIT" w:cs="MT2MIT"/>
-        </w:rPr>
-        <w:t>            arr[k] = R[j]</w:t>
-      </w:r>
+    </w:p>
+    <w:p>
+      <w:pPr>
+        <w:tabs>
+          <w:tab w:val="left" w:pos="3952"/>
+        </w:tabs>
+        <w:rPr>
+          <w:rFonts w:ascii="MT2MIT" w:hAnsi="MT2MIT" w:cs="MT2MIT"/>
+        </w:rPr>
+      </w:pPr>
+      <w:r>
+        <w:rPr>
+          <w:rFonts w:ascii="MT2MIT" w:hAnsi="MT2MIT" w:cs="MT2MIT"/>
+        </w:rPr>
+        <w:t>            </w:t>
+      </w:r>
+      <w:proofErr w:type="spellStart"/>
+      <w:r>
+        <w:rPr>
+          <w:rFonts w:ascii="MT2MIT" w:hAnsi="MT2MIT" w:cs="MT2MIT"/>
+        </w:rPr>
+        <w:t>arr</w:t>
+      </w:r>
+      <w:proofErr w:type="spellEnd"/>
+      <w:r>
+        <w:rPr>
+          <w:rFonts w:ascii="MT2MIT" w:hAnsi="MT2MIT" w:cs="MT2MIT"/>
+        </w:rPr>
+        <w:t>[k] = R[j]</w:t>
+      </w:r>
+    </w:p>
+    <w:p>
+      <w:pPr>
+        <w:tabs>
+          <w:tab w:val="left" w:pos="3952"/>
+        </w:tabs>
+        <w:rPr>
+          <w:rFonts w:ascii="MT2MIT" w:hAnsi="MT2MIT" w:cs="MT2MIT"/>
+        </w:rPr>
+      </w:pPr>
     </w:p>
     <w:p>
       <w:pPr>
@@ -1877,6 +2757,16 @@
           <w:rFonts w:ascii="MT2MIT" w:hAnsi="MT2MIT" w:cs="MT2MIT"/>
         </w:rPr>
       </w:pPr>
+    </w:p>
+    <w:p>
+      <w:pPr>
+        <w:tabs>
+          <w:tab w:val="left" w:pos="3952"/>
+        </w:tabs>
+        <w:rPr>
+          <w:rFonts w:ascii="MT2MIT" w:hAnsi="MT2MIT" w:cs="MT2MIT"/>
+        </w:rPr>
+      </w:pPr>
       <w:r>
         <w:rPr>
           <w:rFonts w:ascii="MT2MIT" w:hAnsi="MT2MIT" w:cs="MT2MIT"/>
@@ -1893,6 +2783,16 @@
           <w:rFonts w:ascii="MT2MIT" w:hAnsi="MT2MIT" w:cs="MT2MIT"/>
         </w:rPr>
       </w:pPr>
+    </w:p>
+    <w:p>
+      <w:pPr>
+        <w:tabs>
+          <w:tab w:val="left" w:pos="3952"/>
+        </w:tabs>
+        <w:rPr>
+          <w:rFonts w:ascii="MT2MIT" w:hAnsi="MT2MIT" w:cs="MT2MIT"/>
+        </w:rPr>
+      </w:pPr>
       <w:r>
         <w:rPr>
           <w:rFonts w:ascii="MT2MIT" w:hAnsi="MT2MIT" w:cs="MT2MIT"/>
@@ -1909,6 +2809,16 @@
           <w:rFonts w:ascii="MT2MIT" w:hAnsi="MT2MIT" w:cs="MT2MIT"/>
         </w:rPr>
       </w:pPr>
+    </w:p>
+    <w:p>
+      <w:pPr>
+        <w:tabs>
+          <w:tab w:val="left" w:pos="3952"/>
+        </w:tabs>
+        <w:rPr>
+          <w:rFonts w:ascii="MT2MIT" w:hAnsi="MT2MIT" w:cs="MT2MIT"/>
+        </w:rPr>
+      </w:pPr>
       <w:r>
         <w:rPr>
           <w:rFonts w:ascii="MT2MIT" w:hAnsi="MT2MIT" w:cs="MT2MIT"/>
@@ -1925,6 +2835,16 @@
           <w:rFonts w:ascii="MT2MIT" w:hAnsi="MT2MIT" w:cs="MT2MIT"/>
         </w:rPr>
       </w:pPr>
+    </w:p>
+    <w:p>
+      <w:pPr>
+        <w:tabs>
+          <w:tab w:val="left" w:pos="3952"/>
+        </w:tabs>
+        <w:rPr>
+          <w:rFonts w:ascii="MT2MIT" w:hAnsi="MT2MIT" w:cs="MT2MIT"/>
+        </w:rPr>
+      </w:pPr>
       <w:r>
         <w:rPr>
           <w:rFonts w:ascii="MT2MIT" w:hAnsi="MT2MIT" w:cs="MT2MIT"/>
@@ -1941,44 +2861,140 @@
           <w:rFonts w:ascii="MT2MIT" w:hAnsi="MT2MIT" w:cs="MT2MIT"/>
         </w:rPr>
       </w:pPr>
-      <w:r>
-        <w:rPr>
-          <w:rFonts w:ascii="MT2MIT" w:hAnsi="MT2MIT" w:cs="MT2MIT"/>
-        </w:rPr>
-        <w:t>    while i &lt; n1:</w:t>
-      </w:r>
-    </w:p>
-    <w:p>
-      <w:pPr>
-        <w:tabs>
-          <w:tab w:val="left" w:pos="3952"/>
-        </w:tabs>
-        <w:rPr>
-          <w:rFonts w:ascii="MT2MIT" w:hAnsi="MT2MIT" w:cs="MT2MIT"/>
-        </w:rPr>
-      </w:pPr>
-      <w:r>
-        <w:rPr>
-          <w:rFonts w:ascii="MT2MIT" w:hAnsi="MT2MIT" w:cs="MT2MIT"/>
-        </w:rPr>
-        <w:t>        arr[k] = L[i]</w:t>
-      </w:r>
-    </w:p>
-    <w:p>
-      <w:pPr>
-        <w:tabs>
-          <w:tab w:val="left" w:pos="3952"/>
-        </w:tabs>
-        <w:rPr>
-          <w:rFonts w:ascii="MT2MIT" w:hAnsi="MT2MIT" w:cs="MT2MIT"/>
-        </w:rPr>
-      </w:pPr>
-      <w:r>
-        <w:rPr>
-          <w:rFonts w:ascii="MT2MIT" w:hAnsi="MT2MIT" w:cs="MT2MIT"/>
-        </w:rPr>
-        <w:t>        i += 1</w:t>
-      </w:r>
+    </w:p>
+    <w:p>
+      <w:pPr>
+        <w:tabs>
+          <w:tab w:val="left" w:pos="3952"/>
+        </w:tabs>
+        <w:rPr>
+          <w:rFonts w:ascii="MT2MIT" w:hAnsi="MT2MIT" w:cs="MT2MIT"/>
+        </w:rPr>
+      </w:pPr>
+      <w:r>
+        <w:rPr>
+          <w:rFonts w:ascii="MT2MIT" w:hAnsi="MT2MIT" w:cs="MT2MIT"/>
+        </w:rPr>
+        <w:t>    while </w:t>
+      </w:r>
+      <w:proofErr w:type="spellStart"/>
+      <w:r>
+        <w:rPr>
+          <w:rFonts w:ascii="MT2MIT" w:hAnsi="MT2MIT" w:cs="MT2MIT"/>
+        </w:rPr>
+        <w:t>i</w:t>
+      </w:r>
+      <w:proofErr w:type="spellEnd"/>
+      <w:r>
+        <w:rPr>
+          <w:rFonts w:ascii="MT2MIT" w:hAnsi="MT2MIT" w:cs="MT2MIT"/>
+        </w:rPr>
+        <w:t> &lt; n1:</w:t>
+      </w:r>
+    </w:p>
+    <w:p>
+      <w:pPr>
+        <w:tabs>
+          <w:tab w:val="left" w:pos="3952"/>
+        </w:tabs>
+        <w:rPr>
+          <w:rFonts w:ascii="MT2MIT" w:hAnsi="MT2MIT" w:cs="MT2MIT"/>
+        </w:rPr>
+      </w:pPr>
+    </w:p>
+    <w:p>
+      <w:pPr>
+        <w:tabs>
+          <w:tab w:val="left" w:pos="3952"/>
+        </w:tabs>
+        <w:rPr>
+          <w:rFonts w:ascii="MT2MIT" w:hAnsi="MT2MIT" w:cs="MT2MIT"/>
+        </w:rPr>
+      </w:pPr>
+      <w:r>
+        <w:rPr>
+          <w:rFonts w:ascii="MT2MIT" w:hAnsi="MT2MIT" w:cs="MT2MIT"/>
+        </w:rPr>
+        <w:t>        </w:t>
+      </w:r>
+      <w:proofErr w:type="spellStart"/>
+      <w:r>
+        <w:rPr>
+          <w:rFonts w:ascii="MT2MIT" w:hAnsi="MT2MIT" w:cs="MT2MIT"/>
+        </w:rPr>
+        <w:t>arr</w:t>
+      </w:r>
+      <w:proofErr w:type="spellEnd"/>
+      <w:r>
+        <w:rPr>
+          <w:rFonts w:ascii="MT2MIT" w:hAnsi="MT2MIT" w:cs="MT2MIT"/>
+        </w:rPr>
+        <w:t>[k] = L[</w:t>
+      </w:r>
+      <w:proofErr w:type="spellStart"/>
+      <w:r>
+        <w:rPr>
+          <w:rFonts w:ascii="MT2MIT" w:hAnsi="MT2MIT" w:cs="MT2MIT"/>
+        </w:rPr>
+        <w:t>i</w:t>
+      </w:r>
+      <w:proofErr w:type="spellEnd"/>
+      <w:r>
+        <w:rPr>
+          <w:rFonts w:ascii="MT2MIT" w:hAnsi="MT2MIT" w:cs="MT2MIT"/>
+        </w:rPr>
+        <w:t>]</w:t>
+      </w:r>
+    </w:p>
+    <w:p>
+      <w:pPr>
+        <w:tabs>
+          <w:tab w:val="left" w:pos="3952"/>
+        </w:tabs>
+        <w:rPr>
+          <w:rFonts w:ascii="MT2MIT" w:hAnsi="MT2MIT" w:cs="MT2MIT"/>
+        </w:rPr>
+      </w:pPr>
+    </w:p>
+    <w:p>
+      <w:pPr>
+        <w:tabs>
+          <w:tab w:val="left" w:pos="3952"/>
+        </w:tabs>
+        <w:rPr>
+          <w:rFonts w:ascii="MT2MIT" w:hAnsi="MT2MIT" w:cs="MT2MIT"/>
+        </w:rPr>
+      </w:pPr>
+      <w:r>
+        <w:rPr>
+          <w:rFonts w:ascii="MT2MIT" w:hAnsi="MT2MIT" w:cs="MT2MIT"/>
+        </w:rPr>
+        <w:t>        </w:t>
+      </w:r>
+      <w:proofErr w:type="spellStart"/>
+      <w:r>
+        <w:rPr>
+          <w:rFonts w:ascii="MT2MIT" w:hAnsi="MT2MIT" w:cs="MT2MIT"/>
+        </w:rPr>
+        <w:t>i</w:t>
+      </w:r>
+      <w:proofErr w:type="spellEnd"/>
+      <w:r>
+        <w:rPr>
+          <w:rFonts w:ascii="MT2MIT" w:hAnsi="MT2MIT" w:cs="MT2MIT"/>
+        </w:rPr>
+        <w:t> += 1</w:t>
+      </w:r>
+    </w:p>
+    <w:p>
+      <w:pPr>
+        <w:tabs>
+          <w:tab w:val="left" w:pos="3952"/>
+        </w:tabs>
+        <w:rPr>
+          <w:rFonts w:ascii="MT2MIT" w:hAnsi="MT2MIT" w:cs="MT2MIT"/>
+        </w:rPr>
+      </w:pPr>
     </w:p>
     <w:p>
       <w:pPr>
@@ -2005,6 +3021,16 @@
           <w:rFonts w:ascii="MT2MIT" w:hAnsi="MT2MIT" w:cs="MT2MIT"/>
         </w:rPr>
       </w:pPr>
+    </w:p>
+    <w:p>
+      <w:pPr>
+        <w:tabs>
+          <w:tab w:val="left" w:pos="3952"/>
+        </w:tabs>
+        <w:rPr>
+          <w:rFonts w:ascii="MT2MIT" w:hAnsi="MT2MIT" w:cs="MT2MIT"/>
+        </w:rPr>
+      </w:pPr>
       <w:r>
         <w:rPr>
           <w:rFonts w:ascii="MT2MIT" w:hAnsi="MT2MIT" w:cs="MT2MIT"/>
@@ -2021,6 +3047,16 @@
           <w:rFonts w:ascii="MT2MIT" w:hAnsi="MT2MIT" w:cs="MT2MIT"/>
         </w:rPr>
       </w:pPr>
+    </w:p>
+    <w:p>
+      <w:pPr>
+        <w:tabs>
+          <w:tab w:val="left" w:pos="3952"/>
+        </w:tabs>
+        <w:rPr>
+          <w:rFonts w:ascii="MT2MIT" w:hAnsi="MT2MIT" w:cs="MT2MIT"/>
+        </w:rPr>
+      </w:pPr>
       <w:r>
         <w:rPr>
           <w:rFonts w:ascii="MT2MIT" w:hAnsi="MT2MIT" w:cs="MT2MIT"/>
@@ -2037,300 +3073,21 @@
           <w:rFonts w:ascii="MT2MIT" w:hAnsi="MT2MIT" w:cs="MT2MIT"/>
         </w:rPr>
       </w:pPr>
+    </w:p>
+    <w:p>
+      <w:pPr>
+        <w:tabs>
+          <w:tab w:val="left" w:pos="3952"/>
+        </w:tabs>
+        <w:rPr>
+          <w:rFonts w:ascii="MT2MIT" w:hAnsi="MT2MIT" w:cs="MT2MIT"/>
+        </w:rPr>
+      </w:pPr>
       <w:r>
         <w:rPr>
           <w:rFonts w:ascii="MT2MIT" w:hAnsi="MT2MIT" w:cs="MT2MIT"/>
         </w:rPr>
         <w:t>    # are any</w:t>
-      </w:r>
-    </w:p>
-    <w:p>
-      <w:pPr>
-        <w:tabs>
-          <w:tab w:val="left" w:pos="3952"/>
-        </w:tabs>
-        <w:rPr>
-          <w:rFonts w:ascii="MT2MIT" w:hAnsi="MT2MIT" w:cs="MT2MIT"/>
-        </w:rPr>
-      </w:pPr>
-      <w:r>
-        <w:rPr>
-          <w:rFonts w:ascii="MT2MIT" w:hAnsi="MT2MIT" w:cs="MT2MIT"/>
-        </w:rPr>
-        <w:t>    while j &lt; n2:</w:t>
-      </w:r>
-    </w:p>
-    <w:p>
-      <w:pPr>
-        <w:tabs>
-          <w:tab w:val="left" w:pos="3952"/>
-        </w:tabs>
-        <w:rPr>
-          <w:rFonts w:ascii="MT2MIT" w:hAnsi="MT2MIT" w:cs="MT2MIT"/>
-        </w:rPr>
-      </w:pPr>
-      <w:r>
-        <w:rPr>
-          <w:rFonts w:ascii="MT2MIT" w:hAnsi="MT2MIT" w:cs="MT2MIT"/>
-        </w:rPr>
-        <w:t>        arr[k] = R[j]</w:t>
-      </w:r>
-    </w:p>
-    <w:p>
-      <w:pPr>
-        <w:tabs>
-          <w:tab w:val="left" w:pos="3952"/>
-        </w:tabs>
-        <w:rPr>
-          <w:rFonts w:ascii="MT2MIT" w:hAnsi="MT2MIT" w:cs="MT2MIT"/>
-        </w:rPr>
-      </w:pPr>
-      <w:r>
-        <w:rPr>
-          <w:rFonts w:ascii="MT2MIT" w:hAnsi="MT2MIT" w:cs="MT2MIT"/>
-        </w:rPr>
-        <w:t>        j += 1</w:t>
-      </w:r>
-    </w:p>
-    <w:p>
-      <w:pPr>
-        <w:tabs>
-          <w:tab w:val="left" w:pos="3952"/>
-        </w:tabs>
-        <w:rPr>
-          <w:rFonts w:ascii="MT2MIT" w:hAnsi="MT2MIT" w:cs="MT2MIT"/>
-        </w:rPr>
-      </w:pPr>
-      <w:r>
-        <w:rPr>
-          <w:rFonts w:ascii="MT2MIT" w:hAnsi="MT2MIT" w:cs="MT2MIT"/>
-        </w:rPr>
-        <w:t>        k += 1</w:t>
-      </w:r>
-    </w:p>
-    <w:p>
-      <w:pPr>
-        <w:tabs>
-          <w:tab w:val="left" w:pos="3952"/>
-        </w:tabs>
-        <w:rPr>
-          <w:rFonts w:ascii="MT2MIT" w:hAnsi="MT2MIT" w:cs="MT2MIT"/>
-        </w:rPr>
-      </w:pPr>
-      <w:r>
-        <w:rPr>
-          <w:rFonts w:ascii="MT2MIT" w:hAnsi="MT2MIT" w:cs="MT2MIT"/>
-        </w:rPr>
-        <w:t> </w:t>
-      </w:r>
-    </w:p>
-    <w:p>
-      <w:pPr>
-        <w:tabs>
-          <w:tab w:val="left" w:pos="3952"/>
-        </w:tabs>
-        <w:rPr>
-          <w:rFonts w:ascii="MT2MIT" w:hAnsi="MT2MIT" w:cs="MT2MIT"/>
-        </w:rPr>
-      </w:pPr>
-      <w:r>
-        <w:rPr>
-          <w:rFonts w:ascii="MT2MIT" w:hAnsi="MT2MIT" w:cs="MT2MIT"/>
-        </w:rPr>
-        <w:t># l is for left index and r is right index of the</w:t>
-      </w:r>
-    </w:p>
-    <w:p>
-      <w:pPr>
-        <w:tabs>
-          <w:tab w:val="left" w:pos="3952"/>
-        </w:tabs>
-        <w:rPr>
-          <w:rFonts w:ascii="MT2MIT" w:hAnsi="MT2MIT" w:cs="MT2MIT"/>
-        </w:rPr>
-      </w:pPr>
-      <w:r>
-        <w:rPr>
-          <w:rFonts w:ascii="MT2MIT" w:hAnsi="MT2MIT" w:cs="MT2MIT"/>
-        </w:rPr>
-        <w:t># sub-array of arr to be sorted</w:t>
-      </w:r>
-    </w:p>
-    <w:p>
-      <w:pPr>
-        <w:tabs>
-          <w:tab w:val="left" w:pos="3952"/>
-        </w:tabs>
-        <w:rPr>
-          <w:rFonts w:ascii="MT2MIT" w:hAnsi="MT2MIT" w:cs="MT2MIT"/>
-        </w:rPr>
-      </w:pPr>
-      <w:r>
-        <w:rPr>
-          <w:rFonts w:ascii="MT2MIT" w:hAnsi="MT2MIT" w:cs="MT2MIT"/>
-        </w:rPr>
-        <w:t>def mergeSort(arr,l,r):</w:t>
-      </w:r>
-    </w:p>
-    <w:p>
-      <w:pPr>
-        <w:tabs>
-          <w:tab w:val="left" w:pos="3952"/>
-        </w:tabs>
-        <w:rPr>
-          <w:rFonts w:ascii="MT2MIT" w:hAnsi="MT2MIT" w:cs="MT2MIT"/>
-        </w:rPr>
-      </w:pPr>
-      <w:r>
-        <w:rPr>
-          <w:rFonts w:ascii="MT2MIT" w:hAnsi="MT2MIT" w:cs="MT2MIT"/>
-        </w:rPr>
-        <w:t>    if l &lt; r:</w:t>
-      </w:r>
-    </w:p>
-    <w:p>
-      <w:pPr>
-        <w:tabs>
-          <w:tab w:val="left" w:pos="3952"/>
-        </w:tabs>
-        <w:rPr>
-          <w:rFonts w:ascii="MT2MIT" w:hAnsi="MT2MIT" w:cs="MT2MIT"/>
-        </w:rPr>
-      </w:pPr>
-      <w:r>
-        <w:rPr>
-          <w:rFonts w:ascii="MT2MIT" w:hAnsi="MT2MIT" w:cs="MT2MIT"/>
-        </w:rPr>
-        <w:t> </w:t>
-      </w:r>
-    </w:p>
-    <w:p>
-      <w:pPr>
-        <w:tabs>
-          <w:tab w:val="left" w:pos="3952"/>
-        </w:tabs>
-        <w:rPr>
-          <w:rFonts w:ascii="MT2MIT" w:hAnsi="MT2MIT" w:cs="MT2MIT"/>
-        </w:rPr>
-      </w:pPr>
-      <w:r>
-        <w:rPr>
-          <w:rFonts w:ascii="MT2MIT" w:hAnsi="MT2MIT" w:cs="MT2MIT"/>
-        </w:rPr>
-        <w:t>        # Same as (l+r)/2, but avoids overflow for</w:t>
-      </w:r>
-    </w:p>
-    <w:p>
-      <w:pPr>
-        <w:tabs>
-          <w:tab w:val="left" w:pos="3952"/>
-        </w:tabs>
-        <w:rPr>
-          <w:rFonts w:ascii="MT2MIT" w:hAnsi="MT2MIT" w:cs="MT2MIT"/>
-        </w:rPr>
-      </w:pPr>
-      <w:r>
-        <w:rPr>
-          <w:rFonts w:ascii="MT2MIT" w:hAnsi="MT2MIT" w:cs="MT2MIT"/>
-        </w:rPr>
-        <w:t>        # large l and h</w:t>
-      </w:r>
-    </w:p>
-    <w:p>
-      <w:pPr>
-        <w:tabs>
-          <w:tab w:val="left" w:pos="3952"/>
-        </w:tabs>
-        <w:rPr>
-          <w:rFonts w:ascii="MT2MIT" w:hAnsi="MT2MIT" w:cs="MT2MIT"/>
-        </w:rPr>
-      </w:pPr>
-      <w:r>
-        <w:rPr>
-          <w:rFonts w:ascii="MT2MIT" w:hAnsi="MT2MIT" w:cs="MT2MIT"/>
-        </w:rPr>
-        <w:t>        m = (l+(r-1))/2</w:t>
-      </w:r>
-    </w:p>
-    <w:p>
-      <w:pPr>
-        <w:tabs>
-          <w:tab w:val="left" w:pos="3952"/>
-        </w:tabs>
-        <w:rPr>
-          <w:rFonts w:ascii="MT2MIT" w:hAnsi="MT2MIT" w:cs="MT2MIT"/>
-        </w:rPr>
-      </w:pPr>
-      <w:r>
-        <w:rPr>
-          <w:rFonts w:ascii="MT2MIT" w:hAnsi="MT2MIT" w:cs="MT2MIT"/>
-        </w:rPr>
-        <w:t> </w:t>
-      </w:r>
-    </w:p>
-    <w:p>
-      <w:pPr>
-        <w:tabs>
-          <w:tab w:val="left" w:pos="3952"/>
-        </w:tabs>
-        <w:rPr>
-          <w:rFonts w:ascii="MT2MIT" w:hAnsi="MT2MIT" w:cs="MT2MIT"/>
-        </w:rPr>
-      </w:pPr>
-      <w:r>
-        <w:rPr>
-          <w:rFonts w:ascii="MT2MIT" w:hAnsi="MT2MIT" w:cs="MT2MIT"/>
-        </w:rPr>
-        <w:lastRenderedPageBreak/>
-        <w:t>        # Sort first and second halves</w:t>
-      </w:r>
-    </w:p>
-    <w:p>
-      <w:pPr>
-        <w:tabs>
-          <w:tab w:val="left" w:pos="3952"/>
-        </w:tabs>
-        <w:rPr>
-          <w:rFonts w:ascii="MT2MIT" w:hAnsi="MT2MIT" w:cs="MT2MIT"/>
-        </w:rPr>
-      </w:pPr>
-      <w:r>
-        <w:rPr>
-          <w:rFonts w:ascii="MT2MIT" w:hAnsi="MT2MIT" w:cs="MT2MIT"/>
-        </w:rPr>
-        <w:t>        mergeSort(arr, l, m)</w:t>
-      </w:r>
-    </w:p>
-    <w:p>
-      <w:pPr>
-        <w:tabs>
-          <w:tab w:val="left" w:pos="3952"/>
-        </w:tabs>
-        <w:rPr>
-          <w:rFonts w:ascii="MT2MIT" w:hAnsi="MT2MIT" w:cs="MT2MIT"/>
-        </w:rPr>
-      </w:pPr>
-      <w:r>
-        <w:rPr>
-          <w:rFonts w:ascii="MT2MIT" w:hAnsi="MT2MIT" w:cs="MT2MIT"/>
-        </w:rPr>
-        <w:t>        mergeSort(arr, m+1, r)</w:t>
-      </w:r>
-    </w:p>
-    <w:p>
-      <w:pPr>
-        <w:tabs>
-          <w:tab w:val="left" w:pos="3952"/>
-        </w:tabs>
-        <w:rPr>
-          <w:rFonts w:ascii="MT2MIT" w:hAnsi="MT2MIT" w:cs="MT2MIT"/>
-        </w:rPr>
-      </w:pPr>
-      <w:r>
-        <w:rPr>
-          <w:rFonts w:ascii="MT2MIT" w:hAnsi="MT2MIT" w:cs="MT2MIT"/>
-        </w:rPr>
-        <w:t>        merge(arr, l, m, r)</w:t>
       </w:r>
     </w:p>
     <w:p>
@@ -2344,6 +3101,741 @@
       </w:pPr>
       <w:bookmarkStart w:id="0" w:name="_GoBack"/>
       <w:bookmarkEnd w:id="0"/>
+    </w:p>
+    <w:p>
+      <w:pPr>
+        <w:tabs>
+          <w:tab w:val="left" w:pos="3952"/>
+        </w:tabs>
+        <w:rPr>
+          <w:rFonts w:ascii="MT2MIT" w:hAnsi="MT2MIT" w:cs="MT2MIT"/>
+        </w:rPr>
+      </w:pPr>
+      <w:r>
+        <w:rPr>
+          <w:rFonts w:ascii="MT2MIT" w:hAnsi="MT2MIT" w:cs="MT2MIT"/>
+        </w:rPr>
+        <w:t>    while j &lt; n2:</w:t>
+      </w:r>
+    </w:p>
+    <w:p>
+      <w:pPr>
+        <w:tabs>
+          <w:tab w:val="left" w:pos="3952"/>
+        </w:tabs>
+        <w:rPr>
+          <w:rFonts w:ascii="MT2MIT" w:hAnsi="MT2MIT" w:cs="MT2MIT"/>
+        </w:rPr>
+      </w:pPr>
+    </w:p>
+    <w:p>
+      <w:pPr>
+        <w:tabs>
+          <w:tab w:val="left" w:pos="3952"/>
+        </w:tabs>
+        <w:rPr>
+          <w:rFonts w:ascii="MT2MIT" w:hAnsi="MT2MIT" w:cs="MT2MIT"/>
+        </w:rPr>
+      </w:pPr>
+      <w:r>
+        <w:rPr>
+          <w:rFonts w:ascii="MT2MIT" w:hAnsi="MT2MIT" w:cs="MT2MIT"/>
+        </w:rPr>
+        <w:lastRenderedPageBreak/>
+        <w:t>        </w:t>
+      </w:r>
+      <w:proofErr w:type="spellStart"/>
+      <w:r>
+        <w:rPr>
+          <w:rFonts w:ascii="MT2MIT" w:hAnsi="MT2MIT" w:cs="MT2MIT"/>
+        </w:rPr>
+        <w:t>arr</w:t>
+      </w:r>
+      <w:proofErr w:type="spellEnd"/>
+      <w:r>
+        <w:rPr>
+          <w:rFonts w:ascii="MT2MIT" w:hAnsi="MT2MIT" w:cs="MT2MIT"/>
+        </w:rPr>
+        <w:t>[k] = R[j]</w:t>
+      </w:r>
+    </w:p>
+    <w:p>
+      <w:pPr>
+        <w:tabs>
+          <w:tab w:val="left" w:pos="3952"/>
+        </w:tabs>
+        <w:rPr>
+          <w:rFonts w:ascii="MT2MIT" w:hAnsi="MT2MIT" w:cs="MT2MIT"/>
+        </w:rPr>
+      </w:pPr>
+    </w:p>
+    <w:p>
+      <w:pPr>
+        <w:tabs>
+          <w:tab w:val="left" w:pos="3952"/>
+        </w:tabs>
+        <w:rPr>
+          <w:rFonts w:ascii="MT2MIT" w:hAnsi="MT2MIT" w:cs="MT2MIT"/>
+        </w:rPr>
+      </w:pPr>
+      <w:r>
+        <w:rPr>
+          <w:rFonts w:ascii="MT2MIT" w:hAnsi="MT2MIT" w:cs="MT2MIT"/>
+        </w:rPr>
+        <w:t>        j += 1</w:t>
+      </w:r>
+    </w:p>
+    <w:p>
+      <w:pPr>
+        <w:tabs>
+          <w:tab w:val="left" w:pos="3952"/>
+        </w:tabs>
+        <w:rPr>
+          <w:rFonts w:ascii="MT2MIT" w:hAnsi="MT2MIT" w:cs="MT2MIT"/>
+        </w:rPr>
+      </w:pPr>
+    </w:p>
+    <w:p>
+      <w:pPr>
+        <w:tabs>
+          <w:tab w:val="left" w:pos="3952"/>
+        </w:tabs>
+        <w:rPr>
+          <w:rFonts w:ascii="MT2MIT" w:hAnsi="MT2MIT" w:cs="MT2MIT"/>
+        </w:rPr>
+      </w:pPr>
+      <w:r>
+        <w:rPr>
+          <w:rFonts w:ascii="MT2MIT" w:hAnsi="MT2MIT" w:cs="MT2MIT"/>
+        </w:rPr>
+        <w:t>        k += 1</w:t>
+      </w:r>
+    </w:p>
+    <w:p>
+      <w:pPr>
+        <w:tabs>
+          <w:tab w:val="left" w:pos="3952"/>
+        </w:tabs>
+        <w:rPr>
+          <w:rFonts w:ascii="MT2MIT" w:hAnsi="MT2MIT" w:cs="MT2MIT"/>
+        </w:rPr>
+      </w:pPr>
+    </w:p>
+    <w:p>
+      <w:pPr>
+        <w:tabs>
+          <w:tab w:val="left" w:pos="3952"/>
+        </w:tabs>
+        <w:rPr>
+          <w:rFonts w:ascii="MT2MIT" w:hAnsi="MT2MIT" w:cs="MT2MIT"/>
+        </w:rPr>
+      </w:pPr>
+      <w:r>
+        <w:rPr>
+          <w:rFonts w:ascii="MT2MIT" w:hAnsi="MT2MIT" w:cs="MT2MIT"/>
+        </w:rPr>
+        <w:t> </w:t>
+      </w:r>
+    </w:p>
+    <w:p>
+      <w:pPr>
+        <w:tabs>
+          <w:tab w:val="left" w:pos="3952"/>
+        </w:tabs>
+        <w:rPr>
+          <w:rFonts w:ascii="MT2MIT" w:hAnsi="MT2MIT" w:cs="MT2MIT"/>
+        </w:rPr>
+      </w:pPr>
+    </w:p>
+    <w:p>
+      <w:pPr>
+        <w:tabs>
+          <w:tab w:val="left" w:pos="3952"/>
+        </w:tabs>
+        <w:rPr>
+          <w:rFonts w:ascii="MT2MIT" w:hAnsi="MT2MIT" w:cs="MT2MIT"/>
+        </w:rPr>
+      </w:pPr>
+      <w:r>
+        <w:rPr>
+          <w:rFonts w:ascii="MT2MIT" w:hAnsi="MT2MIT" w:cs="MT2MIT"/>
+        </w:rPr>
+        <w:t># l is for left index and r is right index of the</w:t>
+      </w:r>
+    </w:p>
+    <w:p>
+      <w:pPr>
+        <w:tabs>
+          <w:tab w:val="left" w:pos="3952"/>
+        </w:tabs>
+        <w:rPr>
+          <w:rFonts w:ascii="MT2MIT" w:hAnsi="MT2MIT" w:cs="MT2MIT"/>
+        </w:rPr>
+      </w:pPr>
+    </w:p>
+    <w:p>
+      <w:pPr>
+        <w:tabs>
+          <w:tab w:val="left" w:pos="3952"/>
+        </w:tabs>
+        <w:rPr>
+          <w:rFonts w:ascii="MT2MIT" w:hAnsi="MT2MIT" w:cs="MT2MIT"/>
+        </w:rPr>
+      </w:pPr>
+      <w:r>
+        <w:rPr>
+          <w:rFonts w:ascii="MT2MIT" w:hAnsi="MT2MIT" w:cs="MT2MIT"/>
+        </w:rPr>
+        <w:t># sub-array of </w:t>
+      </w:r>
+      <w:proofErr w:type="spellStart"/>
+      <w:r>
+        <w:rPr>
+          <w:rFonts w:ascii="MT2MIT" w:hAnsi="MT2MIT" w:cs="MT2MIT"/>
+        </w:rPr>
+        <w:t>arr</w:t>
+      </w:r>
+      <w:proofErr w:type="spellEnd"/>
+      <w:r>
+        <w:rPr>
+          <w:rFonts w:ascii="MT2MIT" w:hAnsi="MT2MIT" w:cs="MT2MIT"/>
+        </w:rPr>
+        <w:t> to be sorted</w:t>
+      </w:r>
+    </w:p>
+    <w:p>
+      <w:pPr>
+        <w:tabs>
+          <w:tab w:val="left" w:pos="3952"/>
+        </w:tabs>
+        <w:rPr>
+          <w:rFonts w:ascii="MT2MIT" w:hAnsi="MT2MIT" w:cs="MT2MIT"/>
+        </w:rPr>
+      </w:pPr>
+    </w:p>
+    <w:p>
+      <w:pPr>
+        <w:tabs>
+          <w:tab w:val="left" w:pos="3952"/>
+        </w:tabs>
+        <w:rPr>
+          <w:rFonts w:ascii="MT2MIT" w:hAnsi="MT2MIT" w:cs="MT2MIT"/>
+        </w:rPr>
+      </w:pPr>
+      <w:r>
+        <w:rPr>
+          <w:rFonts w:ascii="MT2MIT" w:hAnsi="MT2MIT" w:cs="MT2MIT"/>
+        </w:rPr>
+        <w:t>def </w:t>
+      </w:r>
+      <w:proofErr w:type="spellStart"/>
+      <w:r>
+        <w:rPr>
+          <w:rFonts w:ascii="MT2MIT" w:hAnsi="MT2MIT" w:cs="MT2MIT"/>
+        </w:rPr>
+        <w:t>mergeSort</w:t>
+      </w:r>
+      <w:proofErr w:type="spellEnd"/>
+      <w:r>
+        <w:rPr>
+          <w:rFonts w:ascii="MT2MIT" w:hAnsi="MT2MIT" w:cs="MT2MIT"/>
+        </w:rPr>
+        <w:t>(</w:t>
+      </w:r>
+      <w:proofErr w:type="spellStart"/>
+      <w:r>
+        <w:rPr>
+          <w:rFonts w:ascii="MT2MIT" w:hAnsi="MT2MIT" w:cs="MT2MIT"/>
+        </w:rPr>
+        <w:t>arr,l,r</w:t>
+      </w:r>
+      <w:proofErr w:type="spellEnd"/>
+      <w:r>
+        <w:rPr>
+          <w:rFonts w:ascii="MT2MIT" w:hAnsi="MT2MIT" w:cs="MT2MIT"/>
+        </w:rPr>
+        <w:t>):</w:t>
+      </w:r>
+    </w:p>
+    <w:p>
+      <w:pPr>
+        <w:tabs>
+          <w:tab w:val="left" w:pos="3952"/>
+        </w:tabs>
+        <w:rPr>
+          <w:rFonts w:ascii="MT2MIT" w:hAnsi="MT2MIT" w:cs="MT2MIT"/>
+        </w:rPr>
+      </w:pPr>
+    </w:p>
+    <w:p>
+      <w:pPr>
+        <w:tabs>
+          <w:tab w:val="left" w:pos="3952"/>
+        </w:tabs>
+        <w:rPr>
+          <w:rFonts w:ascii="MT2MIT" w:hAnsi="MT2MIT" w:cs="MT2MIT"/>
+        </w:rPr>
+      </w:pPr>
+      <w:r>
+        <w:rPr>
+          <w:rFonts w:ascii="MT2MIT" w:hAnsi="MT2MIT" w:cs="MT2MIT"/>
+        </w:rPr>
+        <w:t>    if l &lt; r:</w:t>
+      </w:r>
+    </w:p>
+    <w:p>
+      <w:pPr>
+        <w:tabs>
+          <w:tab w:val="left" w:pos="3952"/>
+        </w:tabs>
+        <w:rPr>
+          <w:rFonts w:ascii="MT2MIT" w:hAnsi="MT2MIT" w:cs="MT2MIT"/>
+        </w:rPr>
+      </w:pPr>
+    </w:p>
+    <w:p>
+      <w:pPr>
+        <w:tabs>
+          <w:tab w:val="left" w:pos="3952"/>
+        </w:tabs>
+        <w:rPr>
+          <w:rFonts w:ascii="MT2MIT" w:hAnsi="MT2MIT" w:cs="MT2MIT"/>
+        </w:rPr>
+      </w:pPr>
+      <w:r>
+        <w:rPr>
+          <w:rFonts w:ascii="MT2MIT" w:hAnsi="MT2MIT" w:cs="MT2MIT"/>
+        </w:rPr>
+        <w:t> </w:t>
+      </w:r>
+    </w:p>
+    <w:p>
+      <w:pPr>
+        <w:tabs>
+          <w:tab w:val="left" w:pos="3952"/>
+        </w:tabs>
+        <w:rPr>
+          <w:rFonts w:ascii="MT2MIT" w:hAnsi="MT2MIT" w:cs="MT2MIT"/>
+        </w:rPr>
+      </w:pPr>
+    </w:p>
+    <w:p>
+      <w:pPr>
+        <w:tabs>
+          <w:tab w:val="left" w:pos="3952"/>
+        </w:tabs>
+        <w:rPr>
+          <w:rFonts w:ascii="MT2MIT" w:hAnsi="MT2MIT" w:cs="MT2MIT"/>
+        </w:rPr>
+      </w:pPr>
+      <w:r>
+        <w:rPr>
+          <w:rFonts w:ascii="MT2MIT" w:hAnsi="MT2MIT" w:cs="MT2MIT"/>
+        </w:rPr>
+        <w:t>        # Same as (</w:t>
+      </w:r>
+      <w:proofErr w:type="spellStart"/>
+      <w:r>
+        <w:rPr>
+          <w:rFonts w:ascii="MT2MIT" w:hAnsi="MT2MIT" w:cs="MT2MIT"/>
+        </w:rPr>
+        <w:t>l+r</w:t>
+      </w:r>
+      <w:proofErr w:type="spellEnd"/>
+      <w:r>
+        <w:rPr>
+          <w:rFonts w:ascii="MT2MIT" w:hAnsi="MT2MIT" w:cs="MT2MIT"/>
+        </w:rPr>
+        <w:t>)/2, but avoids overflow for</w:t>
+      </w:r>
+    </w:p>
+    <w:p>
+      <w:pPr>
+        <w:tabs>
+          <w:tab w:val="left" w:pos="3952"/>
+        </w:tabs>
+        <w:rPr>
+          <w:rFonts w:ascii="MT2MIT" w:hAnsi="MT2MIT" w:cs="MT2MIT"/>
+        </w:rPr>
+      </w:pPr>
+    </w:p>
+    <w:p>
+      <w:pPr>
+        <w:tabs>
+          <w:tab w:val="left" w:pos="3952"/>
+        </w:tabs>
+        <w:rPr>
+          <w:rFonts w:ascii="MT2MIT" w:hAnsi="MT2MIT" w:cs="MT2MIT"/>
+        </w:rPr>
+      </w:pPr>
+      <w:r>
+        <w:rPr>
+          <w:rFonts w:ascii="MT2MIT" w:hAnsi="MT2MIT" w:cs="MT2MIT"/>
+        </w:rPr>
+        <w:t>        # large l and h</w:t>
+      </w:r>
+    </w:p>
+    <w:p>
+      <w:pPr>
+        <w:tabs>
+          <w:tab w:val="left" w:pos="3952"/>
+        </w:tabs>
+        <w:rPr>
+          <w:rFonts w:ascii="MT2MIT" w:hAnsi="MT2MIT" w:cs="MT2MIT"/>
+        </w:rPr>
+      </w:pPr>
+    </w:p>
+    <w:p>
+      <w:pPr>
+        <w:tabs>
+          <w:tab w:val="left" w:pos="3952"/>
+        </w:tabs>
+        <w:rPr>
+          <w:rFonts w:ascii="MT2MIT" w:hAnsi="MT2MIT" w:cs="MT2MIT"/>
+        </w:rPr>
+      </w:pPr>
+      <w:r>
+        <w:rPr>
+          <w:rFonts w:ascii="MT2MIT" w:hAnsi="MT2MIT" w:cs="MT2MIT"/>
+        </w:rPr>
+        <w:t>        m = (l+(r-1))//2</w:t>
+      </w:r>
+    </w:p>
+    <w:p>
+      <w:pPr>
+        <w:tabs>
+          <w:tab w:val="left" w:pos="3952"/>
+        </w:tabs>
+        <w:rPr>
+          <w:rFonts w:ascii="MT2MIT" w:hAnsi="MT2MIT" w:cs="MT2MIT"/>
+        </w:rPr>
+      </w:pPr>
+    </w:p>
+    <w:p>
+      <w:pPr>
+        <w:tabs>
+          <w:tab w:val="left" w:pos="3952"/>
+        </w:tabs>
+        <w:rPr>
+          <w:rFonts w:ascii="MT2MIT" w:hAnsi="MT2MIT" w:cs="MT2MIT"/>
+        </w:rPr>
+      </w:pPr>
+      <w:r>
+        <w:rPr>
+          <w:rFonts w:ascii="MT2MIT" w:hAnsi="MT2MIT" w:cs="MT2MIT"/>
+        </w:rPr>
+        <w:t> </w:t>
+      </w:r>
+    </w:p>
+    <w:p>
+      <w:pPr>
+        <w:tabs>
+          <w:tab w:val="left" w:pos="3952"/>
+        </w:tabs>
+        <w:rPr>
+          <w:rFonts w:ascii="MT2MIT" w:hAnsi="MT2MIT" w:cs="MT2MIT"/>
+        </w:rPr>
+      </w:pPr>
+    </w:p>
+    <w:p>
+      <w:pPr>
+        <w:tabs>
+          <w:tab w:val="left" w:pos="3952"/>
+        </w:tabs>
+        <w:rPr>
+          <w:rFonts w:ascii="MT2MIT" w:hAnsi="MT2MIT" w:cs="MT2MIT"/>
+        </w:rPr>
+      </w:pPr>
+      <w:r>
+        <w:rPr>
+          <w:rFonts w:ascii="MT2MIT" w:hAnsi="MT2MIT" w:cs="MT2MIT"/>
+        </w:rPr>
+        <w:t>        # Sort first and second halves</w:t>
+      </w:r>
+    </w:p>
+    <w:p>
+      <w:pPr>
+        <w:tabs>
+          <w:tab w:val="left" w:pos="3952"/>
+        </w:tabs>
+        <w:rPr>
+          <w:rFonts w:ascii="MT2MIT" w:hAnsi="MT2MIT" w:cs="MT2MIT"/>
+        </w:rPr>
+      </w:pPr>
+    </w:p>
+    <w:p>
+      <w:pPr>
+        <w:tabs>
+          <w:tab w:val="left" w:pos="3952"/>
+        </w:tabs>
+        <w:rPr>
+          <w:rFonts w:ascii="MT2MIT" w:hAnsi="MT2MIT" w:cs="MT2MIT"/>
+        </w:rPr>
+      </w:pPr>
+      <w:r>
+        <w:rPr>
+          <w:rFonts w:ascii="MT2MIT" w:hAnsi="MT2MIT" w:cs="MT2MIT"/>
+        </w:rPr>
+        <w:t>        </w:t>
+      </w:r>
+      <w:proofErr w:type="spellStart"/>
+      <w:r>
+        <w:rPr>
+          <w:rFonts w:ascii="MT2MIT" w:hAnsi="MT2MIT" w:cs="MT2MIT"/>
+        </w:rPr>
+        <w:t>mergeSort</w:t>
+      </w:r>
+      <w:proofErr w:type="spellEnd"/>
+      <w:r>
+        <w:rPr>
+          <w:rFonts w:ascii="MT2MIT" w:hAnsi="MT2MIT" w:cs="MT2MIT"/>
+        </w:rPr>
+        <w:t>(</w:t>
+      </w:r>
+      <w:proofErr w:type="spellStart"/>
+      <w:r>
+        <w:rPr>
+          <w:rFonts w:ascii="MT2MIT" w:hAnsi="MT2MIT" w:cs="MT2MIT"/>
+        </w:rPr>
+        <w:t>arr</w:t>
+      </w:r>
+      <w:proofErr w:type="spellEnd"/>
+      <w:r>
+        <w:rPr>
+          <w:rFonts w:ascii="MT2MIT" w:hAnsi="MT2MIT" w:cs="MT2MIT"/>
+        </w:rPr>
+        <w:t>, l, m)</w:t>
+      </w:r>
+    </w:p>
+    <w:p>
+      <w:pPr>
+        <w:tabs>
+          <w:tab w:val="left" w:pos="3952"/>
+        </w:tabs>
+        <w:rPr>
+          <w:rFonts w:ascii="MT2MIT" w:hAnsi="MT2MIT" w:cs="MT2MIT"/>
+        </w:rPr>
+      </w:pPr>
+    </w:p>
+    <w:p>
+      <w:pPr>
+        <w:tabs>
+          <w:tab w:val="left" w:pos="3952"/>
+        </w:tabs>
+        <w:rPr>
+          <w:rFonts w:ascii="MT2MIT" w:hAnsi="MT2MIT" w:cs="MT2MIT"/>
+        </w:rPr>
+      </w:pPr>
+      <w:r>
+        <w:rPr>
+          <w:rFonts w:ascii="MT2MIT" w:hAnsi="MT2MIT" w:cs="MT2MIT"/>
+        </w:rPr>
+        <w:t>        </w:t>
+      </w:r>
+      <w:proofErr w:type="spellStart"/>
+      <w:r>
+        <w:rPr>
+          <w:rFonts w:ascii="MT2MIT" w:hAnsi="MT2MIT" w:cs="MT2MIT"/>
+        </w:rPr>
+        <w:t>mergeSort</w:t>
+      </w:r>
+      <w:proofErr w:type="spellEnd"/>
+      <w:r>
+        <w:rPr>
+          <w:rFonts w:ascii="MT2MIT" w:hAnsi="MT2MIT" w:cs="MT2MIT"/>
+        </w:rPr>
+        <w:t>(</w:t>
+      </w:r>
+      <w:proofErr w:type="spellStart"/>
+      <w:r>
+        <w:rPr>
+          <w:rFonts w:ascii="MT2MIT" w:hAnsi="MT2MIT" w:cs="MT2MIT"/>
+        </w:rPr>
+        <w:t>arr</w:t>
+      </w:r>
+      <w:proofErr w:type="spellEnd"/>
+      <w:r>
+        <w:rPr>
+          <w:rFonts w:ascii="MT2MIT" w:hAnsi="MT2MIT" w:cs="MT2MIT"/>
+        </w:rPr>
+        <w:t>, m+1, r)</w:t>
+      </w:r>
+    </w:p>
+    <w:p>
+      <w:pPr>
+        <w:tabs>
+          <w:tab w:val="left" w:pos="3952"/>
+        </w:tabs>
+        <w:rPr>
+          <w:rFonts w:ascii="MT2MIT" w:hAnsi="MT2MIT" w:cs="MT2MIT"/>
+        </w:rPr>
+      </w:pPr>
+    </w:p>
+    <w:p>
+      <w:pPr>
+        <w:tabs>
+          <w:tab w:val="left" w:pos="3952"/>
+        </w:tabs>
+        <w:rPr>
+          <w:rFonts w:ascii="MT2MIT" w:hAnsi="MT2MIT" w:cs="MT2MIT"/>
+        </w:rPr>
+      </w:pPr>
+      <w:r>
+        <w:rPr>
+          <w:rFonts w:ascii="MT2MIT" w:hAnsi="MT2MIT" w:cs="MT2MIT"/>
+        </w:rPr>
+        <w:t>        merge(</w:t>
+      </w:r>
+      <w:proofErr w:type="spellStart"/>
+      <w:r>
+        <w:rPr>
+          <w:rFonts w:ascii="MT2MIT" w:hAnsi="MT2MIT" w:cs="MT2MIT"/>
+        </w:rPr>
+        <w:t>arr</w:t>
+      </w:r>
+      <w:proofErr w:type="spellEnd"/>
+      <w:r>
+        <w:rPr>
+          <w:rFonts w:ascii="MT2MIT" w:hAnsi="MT2MIT" w:cs="MT2MIT"/>
+        </w:rPr>
+        <w:t>, l, m, r)</w:t>
+      </w:r>
+    </w:p>
+    <w:p>
+      <w:pPr>
+        <w:tabs>
+          <w:tab w:val="left" w:pos="3952"/>
+        </w:tabs>
+        <w:rPr>
+          <w:rFonts w:ascii="MT2MIT" w:hAnsi="MT2MIT" w:cs="MT2MIT"/>
+        </w:rPr>
+      </w:pPr>
+    </w:p>
+    <w:p>
+      <w:pPr>
+        <w:tabs>
+          <w:tab w:val="left" w:pos="3952"/>
+        </w:tabs>
+        <w:rPr>
+          <w:rFonts w:ascii="MT2MIT" w:hAnsi="MT2MIT" w:cs="MT2MIT"/>
+        </w:rPr>
+      </w:pPr>
+      <w:r>
+        <w:rPr>
+          <w:rFonts w:ascii="MT2MIT" w:hAnsi="MT2MIT" w:cs="MT2MIT"/>
+        </w:rPr>
+        <w:t> </w:t>
+      </w:r>
+    </w:p>
+    <w:p>
+      <w:pPr>
+        <w:tabs>
+          <w:tab w:val="left" w:pos="3952"/>
+        </w:tabs>
+        <w:rPr>
+          <w:rFonts w:ascii="MT2MIT" w:hAnsi="MT2MIT" w:cs="MT2MIT"/>
+        </w:rPr>
+      </w:pPr>
+    </w:p>
+    <w:p>
+      <w:pPr>
+        <w:tabs>
+          <w:tab w:val="left" w:pos="3952"/>
+        </w:tabs>
+        <w:rPr>
+          <w:rFonts w:ascii="MT2MIT" w:hAnsi="MT2MIT" w:cs="MT2MIT"/>
+        </w:rPr>
+      </w:pPr>
+    </w:p>
+    <w:p>
+      <w:pPr>
+        <w:tabs>
+          <w:tab w:val="left" w:pos="3952"/>
+        </w:tabs>
+        <w:rPr>
+          <w:rFonts w:ascii="MT2MIT" w:hAnsi="MT2MIT" w:cs="MT2MIT"/>
+        </w:rPr>
+      </w:pPr>
+    </w:p>
+    <w:p>
+      <w:pPr>
+        <w:tabs>
+          <w:tab w:val="left" w:pos="3952"/>
+        </w:tabs>
+        <w:rPr>
+          <w:rFonts w:ascii="MT2MIT" w:hAnsi="MT2MIT" w:cs="MT2MIT"/>
+        </w:rPr>
+      </w:pPr>
+    </w:p>
+    <w:p>
+      <w:pPr>
+        <w:tabs>
+          <w:tab w:val="left" w:pos="3952"/>
+        </w:tabs>
+        <w:rPr>
+          <w:rFonts w:ascii="MT2MIT" w:hAnsi="MT2MIT" w:cs="MT2MIT"/>
+        </w:rPr>
+      </w:pPr>
+      <w:r>
+        <w:rPr>
+          <w:rFonts w:ascii="MT2MIT" w:hAnsi="MT2MIT" w:cs="MT2MIT"/>
+        </w:rPr>
+        <w:t>A = [12,3,1,44,12,4,12]</w:t>
+      </w:r>
+    </w:p>
+    <w:p>
+      <w:pPr>
+        <w:tabs>
+          <w:tab w:val="left" w:pos="3952"/>
+        </w:tabs>
+        <w:rPr>
+          <w:rFonts w:ascii="MT2MIT" w:hAnsi="MT2MIT" w:cs="MT2MIT"/>
+        </w:rPr>
+      </w:pPr>
+      <w:proofErr w:type="spellStart"/>
+      <w:r>
+        <w:rPr>
+          <w:rFonts w:ascii="MT2MIT" w:hAnsi="MT2MIT" w:cs="MT2MIT"/>
+        </w:rPr>
+        <w:t>mergeSort</w:t>
+      </w:r>
+      <w:proofErr w:type="spellEnd"/>
+      <w:r>
+        <w:rPr>
+          <w:rFonts w:ascii="MT2MIT" w:hAnsi="MT2MIT" w:cs="MT2MIT"/>
+        </w:rPr>
+        <w:t>(A, 0, </w:t>
+      </w:r>
+      <w:proofErr w:type="spellStart"/>
+      <w:r>
+        <w:rPr>
+          <w:rFonts w:ascii="MT2MIT" w:hAnsi="MT2MIT" w:cs="MT2MIT"/>
+        </w:rPr>
+        <w:t>len</w:t>
+      </w:r>
+      <w:proofErr w:type="spellEnd"/>
+      <w:r>
+        <w:rPr>
+          <w:rFonts w:ascii="MT2MIT" w:hAnsi="MT2MIT" w:cs="MT2MIT"/>
+        </w:rPr>
+        <w:t>(A) - 1)</w:t>
+      </w:r>
+    </w:p>
+    <w:p>
+      <w:pPr>
+        <w:tabs>
+          <w:tab w:val="left" w:pos="3952"/>
+        </w:tabs>
+        <w:rPr>
+          <w:rFonts w:ascii="MT2MIT" w:hAnsi="MT2MIT" w:cs="MT2MIT"/>
+        </w:rPr>
+      </w:pPr>
+      <w:r>
+        <w:rPr>
+          <w:rFonts w:ascii="MT2MIT" w:hAnsi="MT2MIT" w:cs="MT2MIT"/>
+        </w:rPr>
+        <w:t>print(A)</w:t>
+      </w:r>
     </w:p>
     <w:sectPr>
       <w:pgSz w:w="12240" w:h="15840"/>

--- a/mergesort.docx
+++ b/mergesort.docx
@@ -33,7 +33,25 @@
           <w:sz w:val="24"/>
           <w:szCs w:val="24"/>
         </w:rPr>
-        <w:t xml:space="preserve">We now turn our attention to using a divide and conquer strategy as a way to improve the performance of sorting algorithms. The first algorithm we will study is the </w:t>
+        <w:t xml:space="preserve">We now turn our attention to using a divide and conquer strategy </w:t>
+      </w:r>
+      <w:proofErr w:type="gramStart"/>
+      <w:r>
+        <w:rPr>
+          <w:rFonts w:ascii="Times New Roman" w:eastAsia="Times New Roman" w:hAnsi="Times New Roman" w:cs="Times New Roman"/>
+          <w:sz w:val="24"/>
+          <w:szCs w:val="24"/>
+        </w:rPr>
+        <w:t>as a way to</w:t>
+      </w:r>
+      <w:proofErr w:type="gramEnd"/>
+      <w:r>
+        <w:rPr>
+          <w:rFonts w:ascii="Times New Roman" w:eastAsia="Times New Roman" w:hAnsi="Times New Roman" w:cs="Times New Roman"/>
+          <w:sz w:val="24"/>
+          <w:szCs w:val="24"/>
+        </w:rPr>
+        <w:t xml:space="preserve"> improve the performance of sorting algorithms. The first algorithm we will study is the </w:t>
       </w:r>
       <w:r>
         <w:rPr>
@@ -51,7 +69,25 @@
           <w:sz w:val="24"/>
           <w:szCs w:val="24"/>
         </w:rPr>
-        <w:t xml:space="preserve">. Merge sort is a recursive algorithm that continually splits a list in half. If the list is empty or has one item, it is sorted by definition (the base case). If the list has more than one item, we split the list and recursively invoke a merge sort on both halves. Once the two halves are sorted, the fundamental operation, called a </w:t>
+        <w:t xml:space="preserve">. Merge sort is a recursive algorithm that continually splits a list in half. If the list is empty or has one item, it is </w:t>
+      </w:r>
+      <w:proofErr w:type="gramStart"/>
+      <w:r>
+        <w:rPr>
+          <w:rFonts w:ascii="Times New Roman" w:eastAsia="Times New Roman" w:hAnsi="Times New Roman" w:cs="Times New Roman"/>
+          <w:sz w:val="24"/>
+          <w:szCs w:val="24"/>
+        </w:rPr>
+        <w:t>sorted by definitio</w:t>
+      </w:r>
+      <w:proofErr w:type="gramEnd"/>
+      <w:r>
+        <w:rPr>
+          <w:rFonts w:ascii="Times New Roman" w:eastAsia="Times New Roman" w:hAnsi="Times New Roman" w:cs="Times New Roman"/>
+          <w:sz w:val="24"/>
+          <w:szCs w:val="24"/>
+        </w:rPr>
+        <w:t xml:space="preserve">n (the base case). If the list has more than one item, we split the list and recursively invoke a merge sort on both halves. Once the two halves are sorted, the fundamental operation, called a </w:t>
       </w:r>
       <w:r>
         <w:rPr>
@@ -187,29 +223,28 @@
       <w:r>
         <w:rPr>
           <w:rFonts w:ascii="Courier New" w:eastAsia="Times New Roman" w:hAnsi="Courier New" w:cs="Courier New"/>
-          <w:b/>
-          <w:bCs/>
-          <w:sz w:val="20"/>
-          <w:szCs w:val="20"/>
-        </w:rPr>
-        <w:t>function</w:t>
-      </w:r>
-      <w:r>
-        <w:rPr>
-          <w:rFonts w:ascii="Courier New" w:eastAsia="Times New Roman" w:hAnsi="Courier New" w:cs="Courier New"/>
-          <w:sz w:val="20"/>
-          <w:szCs w:val="20"/>
-        </w:rPr>
-        <w:t xml:space="preserve"> </w:t>
-      </w:r>
-      <w:proofErr w:type="spellStart"/>
-      <w:r>
-        <w:rPr>
-          <w:rFonts w:ascii="Courier New" w:eastAsia="Times New Roman" w:hAnsi="Courier New" w:cs="Courier New"/>
-          <w:sz w:val="20"/>
-          <w:szCs w:val="20"/>
-        </w:rPr>
-        <w:t>merge_sort</w:t>
+          <w:sz w:val="20"/>
+          <w:szCs w:val="20"/>
+        </w:rPr>
+        <w:t>function </w:t>
+      </w:r>
+      <w:proofErr w:type="spellStart"/>
+      <w:r>
+        <w:rPr>
+          <w:rFonts w:ascii="Courier New" w:eastAsia="Times New Roman" w:hAnsi="Courier New" w:cs="Courier New"/>
+          <w:sz w:val="20"/>
+          <w:szCs w:val="20"/>
+        </w:rPr>
+        <w:t>merge_</w:t>
+      </w:r>
+      <w:proofErr w:type="gramStart"/>
+      <w:r>
+        <w:rPr>
+          <w:rFonts w:ascii="Courier New" w:eastAsia="Times New Roman" w:hAnsi="Courier New" w:cs="Courier New"/>
+          <w:sz w:val="20"/>
+          <w:szCs w:val="20"/>
+        </w:rPr>
+        <w:t>sort</w:t>
       </w:r>
       <w:proofErr w:type="spellEnd"/>
       <w:r>
@@ -220,23 +255,14 @@
         </w:rPr>
         <w:t>(</w:t>
       </w:r>
-      <w:r>
-        <w:rPr>
-          <w:rFonts w:ascii="Courier New" w:eastAsia="Times New Roman" w:hAnsi="Courier New" w:cs="Courier New"/>
-          <w:i/>
-          <w:iCs/>
-          <w:sz w:val="20"/>
-          <w:szCs w:val="20"/>
-        </w:rPr>
-        <w:t>node</w:t>
-      </w:r>
-      <w:r>
-        <w:rPr>
-          <w:rFonts w:ascii="Courier New" w:eastAsia="Times New Roman" w:hAnsi="Courier New" w:cs="Courier New"/>
-          <w:sz w:val="20"/>
-          <w:szCs w:val="20"/>
-        </w:rPr>
-        <w:t xml:space="preserve"> head)</w:t>
+      <w:proofErr w:type="gramEnd"/>
+      <w:r>
+        <w:rPr>
+          <w:rFonts w:ascii="Courier New" w:eastAsia="Times New Roman" w:hAnsi="Courier New" w:cs="Courier New"/>
+          <w:sz w:val="20"/>
+          <w:szCs w:val="20"/>
+        </w:rPr>
+        <w:t>node head)</w:t>
       </w:r>
     </w:p>
     <w:p>
@@ -272,7 +298,7 @@
           <w:sz w:val="20"/>
           <w:szCs w:val="20"/>
         </w:rPr>
-        <w:t xml:space="preserve">    // return if empty list</w:t>
+        <w:t>    // return if empty list</w:t>
       </w:r>
     </w:p>
     <w:p>
@@ -308,25 +334,7 @@
           <w:sz w:val="20"/>
           <w:szCs w:val="20"/>
         </w:rPr>
-        <w:t xml:space="preserve">    </w:t>
-      </w:r>
-      <w:r>
-        <w:rPr>
-          <w:rFonts w:ascii="Courier New" w:eastAsia="Times New Roman" w:hAnsi="Courier New" w:cs="Courier New"/>
-          <w:b/>
-          <w:bCs/>
-          <w:sz w:val="20"/>
-          <w:szCs w:val="20"/>
-        </w:rPr>
-        <w:t>if</w:t>
-      </w:r>
-      <w:r>
-        <w:rPr>
-          <w:rFonts w:ascii="Courier New" w:eastAsia="Times New Roman" w:hAnsi="Courier New" w:cs="Courier New"/>
-          <w:sz w:val="20"/>
-          <w:szCs w:val="20"/>
-        </w:rPr>
-        <w:t xml:space="preserve"> (head == nil)</w:t>
+        <w:t>    if (head == nil)</w:t>
       </w:r>
     </w:p>
     <w:p>
@@ -362,25 +370,7 @@
           <w:sz w:val="20"/>
           <w:szCs w:val="20"/>
         </w:rPr>
-        <w:t xml:space="preserve">        </w:t>
-      </w:r>
-      <w:r>
-        <w:rPr>
-          <w:rFonts w:ascii="Courier New" w:eastAsia="Times New Roman" w:hAnsi="Courier New" w:cs="Courier New"/>
-          <w:b/>
-          <w:bCs/>
-          <w:sz w:val="20"/>
-          <w:szCs w:val="20"/>
-        </w:rPr>
-        <w:t>return</w:t>
-      </w:r>
-      <w:r>
-        <w:rPr>
-          <w:rFonts w:ascii="Courier New" w:eastAsia="Times New Roman" w:hAnsi="Courier New" w:cs="Courier New"/>
-          <w:sz w:val="20"/>
-          <w:szCs w:val="20"/>
-        </w:rPr>
-        <w:t xml:space="preserve"> nil</w:t>
+        <w:t>        return nil</w:t>
       </w:r>
     </w:p>
     <w:p>
@@ -416,14 +406,12 @@
           <w:sz w:val="20"/>
           <w:szCs w:val="20"/>
         </w:rPr>
-        <w:t xml:space="preserve">    </w:t>
-      </w:r>
-      <w:proofErr w:type="spellStart"/>
-      <w:r>
-        <w:rPr>
-          <w:rFonts w:ascii="Courier New" w:eastAsia="Times New Roman" w:hAnsi="Courier New" w:cs="Courier New"/>
-          <w:b/>
-          <w:bCs/>
+        <w:t>    </w:t>
+      </w:r>
+      <w:proofErr w:type="spellStart"/>
+      <w:r>
+        <w:rPr>
+          <w:rFonts w:ascii="Courier New" w:eastAsia="Times New Roman" w:hAnsi="Courier New" w:cs="Courier New"/>
           <w:sz w:val="20"/>
           <w:szCs w:val="20"/>
         </w:rPr>
@@ -436,25 +424,25 @@
           <w:sz w:val="20"/>
           <w:szCs w:val="20"/>
         </w:rPr>
-        <w:t xml:space="preserve"> </w:t>
-      </w:r>
-      <w:r>
-        <w:rPr>
-          <w:rFonts w:ascii="Courier New" w:eastAsia="Times New Roman" w:hAnsi="Courier New" w:cs="Courier New"/>
-          <w:i/>
-          <w:iCs/>
-          <w:sz w:val="20"/>
-          <w:szCs w:val="20"/>
-        </w:rPr>
-        <w:t>node</w:t>
-      </w:r>
-      <w:r>
-        <w:rPr>
-          <w:rFonts w:ascii="Courier New" w:eastAsia="Times New Roman" w:hAnsi="Courier New" w:cs="Courier New"/>
-          <w:sz w:val="20"/>
-          <w:szCs w:val="20"/>
-        </w:rPr>
-        <w:t xml:space="preserve"> array[32]; initially all nil</w:t>
+        <w:t> node </w:t>
+      </w:r>
+      <w:proofErr w:type="gramStart"/>
+      <w:r>
+        <w:rPr>
+          <w:rFonts w:ascii="Courier New" w:eastAsia="Times New Roman" w:hAnsi="Courier New" w:cs="Courier New"/>
+          <w:sz w:val="20"/>
+          <w:szCs w:val="20"/>
+        </w:rPr>
+        <w:t>array[</w:t>
+      </w:r>
+      <w:proofErr w:type="gramEnd"/>
+      <w:r>
+        <w:rPr>
+          <w:rFonts w:ascii="Courier New" w:eastAsia="Times New Roman" w:hAnsi="Courier New" w:cs="Courier New"/>
+          <w:sz w:val="20"/>
+          <w:szCs w:val="20"/>
+        </w:rPr>
+        <w:t>32]; initially all nil</w:t>
       </w:r>
     </w:p>
     <w:p>
@@ -490,14 +478,12 @@
           <w:sz w:val="20"/>
           <w:szCs w:val="20"/>
         </w:rPr>
-        <w:t xml:space="preserve">    </w:t>
-      </w:r>
-      <w:proofErr w:type="spellStart"/>
-      <w:r>
-        <w:rPr>
-          <w:rFonts w:ascii="Courier New" w:eastAsia="Times New Roman" w:hAnsi="Courier New" w:cs="Courier New"/>
-          <w:b/>
-          <w:bCs/>
+        <w:t>    </w:t>
+      </w:r>
+      <w:proofErr w:type="spellStart"/>
+      <w:r>
+        <w:rPr>
+          <w:rFonts w:ascii="Courier New" w:eastAsia="Times New Roman" w:hAnsi="Courier New" w:cs="Courier New"/>
           <w:sz w:val="20"/>
           <w:szCs w:val="20"/>
         </w:rPr>
@@ -510,25 +496,7 @@
           <w:sz w:val="20"/>
           <w:szCs w:val="20"/>
         </w:rPr>
-        <w:t xml:space="preserve"> </w:t>
-      </w:r>
-      <w:r>
-        <w:rPr>
-          <w:rFonts w:ascii="Courier New" w:eastAsia="Times New Roman" w:hAnsi="Courier New" w:cs="Courier New"/>
-          <w:i/>
-          <w:iCs/>
-          <w:sz w:val="20"/>
-          <w:szCs w:val="20"/>
-        </w:rPr>
-        <w:t>node</w:t>
-      </w:r>
-      <w:r>
-        <w:rPr>
-          <w:rFonts w:ascii="Courier New" w:eastAsia="Times New Roman" w:hAnsi="Courier New" w:cs="Courier New"/>
-          <w:sz w:val="20"/>
-          <w:szCs w:val="20"/>
-        </w:rPr>
-        <w:t xml:space="preserve"> result</w:t>
+        <w:t> node result</w:t>
       </w:r>
     </w:p>
     <w:p>
@@ -564,14 +532,12 @@
           <w:sz w:val="20"/>
           <w:szCs w:val="20"/>
         </w:rPr>
-        <w:t xml:space="preserve">    </w:t>
-      </w:r>
-      <w:proofErr w:type="spellStart"/>
-      <w:r>
-        <w:rPr>
-          <w:rFonts w:ascii="Courier New" w:eastAsia="Times New Roman" w:hAnsi="Courier New" w:cs="Courier New"/>
-          <w:b/>
-          <w:bCs/>
+        <w:t>    </w:t>
+      </w:r>
+      <w:proofErr w:type="spellStart"/>
+      <w:r>
+        <w:rPr>
+          <w:rFonts w:ascii="Courier New" w:eastAsia="Times New Roman" w:hAnsi="Courier New" w:cs="Courier New"/>
           <w:sz w:val="20"/>
           <w:szCs w:val="20"/>
         </w:rPr>
@@ -584,25 +550,7 @@
           <w:sz w:val="20"/>
           <w:szCs w:val="20"/>
         </w:rPr>
-        <w:t xml:space="preserve"> </w:t>
-      </w:r>
-      <w:r>
-        <w:rPr>
-          <w:rFonts w:ascii="Courier New" w:eastAsia="Times New Roman" w:hAnsi="Courier New" w:cs="Courier New"/>
-          <w:i/>
-          <w:iCs/>
-          <w:sz w:val="20"/>
-          <w:szCs w:val="20"/>
-        </w:rPr>
-        <w:t>node</w:t>
-      </w:r>
-      <w:r>
-        <w:rPr>
-          <w:rFonts w:ascii="Courier New" w:eastAsia="Times New Roman" w:hAnsi="Courier New" w:cs="Courier New"/>
-          <w:sz w:val="20"/>
-          <w:szCs w:val="20"/>
-        </w:rPr>
-        <w:t xml:space="preserve"> next</w:t>
+        <w:t> node next</w:t>
       </w:r>
     </w:p>
     <w:p>
@@ -638,14 +586,12 @@
           <w:sz w:val="20"/>
           <w:szCs w:val="20"/>
         </w:rPr>
-        <w:t xml:space="preserve">    </w:t>
-      </w:r>
-      <w:proofErr w:type="spellStart"/>
-      <w:r>
-        <w:rPr>
-          <w:rFonts w:ascii="Courier New" w:eastAsia="Times New Roman" w:hAnsi="Courier New" w:cs="Courier New"/>
-          <w:b/>
-          <w:bCs/>
+        <w:t>    </w:t>
+      </w:r>
+      <w:proofErr w:type="spellStart"/>
+      <w:r>
+        <w:rPr>
+          <w:rFonts w:ascii="Courier New" w:eastAsia="Times New Roman" w:hAnsi="Courier New" w:cs="Courier New"/>
           <w:sz w:val="20"/>
           <w:szCs w:val="20"/>
         </w:rPr>
@@ -658,14 +604,13 @@
           <w:sz w:val="20"/>
           <w:szCs w:val="20"/>
         </w:rPr>
-        <w:t xml:space="preserve"> </w:t>
-      </w:r>
-      <w:proofErr w:type="spellStart"/>
-      <w:r>
-        <w:rPr>
-          <w:rFonts w:ascii="Courier New" w:eastAsia="Times New Roman" w:hAnsi="Courier New" w:cs="Courier New"/>
-          <w:i/>
-          <w:iCs/>
+        <w:t> </w:t>
+      </w:r>
+      <w:proofErr w:type="spellStart"/>
+      <w:proofErr w:type="gramStart"/>
+      <w:r>
+        <w:rPr>
+          <w:rFonts w:ascii="Courier New" w:eastAsia="Times New Roman" w:hAnsi="Courier New" w:cs="Courier New"/>
           <w:sz w:val="20"/>
           <w:szCs w:val="20"/>
         </w:rPr>
@@ -678,7 +623,7 @@
           <w:sz w:val="20"/>
           <w:szCs w:val="20"/>
         </w:rPr>
-        <w:t xml:space="preserve">  </w:t>
+        <w:t>  </w:t>
       </w:r>
       <w:proofErr w:type="spellStart"/>
       <w:r>
@@ -690,6 +635,7 @@
         <w:t>i</w:t>
       </w:r>
       <w:proofErr w:type="spellEnd"/>
+      <w:proofErr w:type="gramEnd"/>
     </w:p>
     <w:p>
       <w:pPr>
@@ -724,7 +670,7 @@
           <w:sz w:val="20"/>
           <w:szCs w:val="20"/>
         </w:rPr>
-        <w:t xml:space="preserve">    result = head</w:t>
+        <w:t>    result = head</w:t>
       </w:r>
     </w:p>
     <w:p>
@@ -760,7 +706,7 @@
           <w:sz w:val="20"/>
           <w:szCs w:val="20"/>
         </w:rPr>
-        <w:t xml:space="preserve">    // merge nodes into array</w:t>
+        <w:t>    // merge nodes into array</w:t>
       </w:r>
     </w:p>
     <w:p>
@@ -796,25 +742,25 @@
           <w:sz w:val="20"/>
           <w:szCs w:val="20"/>
         </w:rPr>
-        <w:t xml:space="preserve">    </w:t>
-      </w:r>
-      <w:r>
-        <w:rPr>
-          <w:rFonts w:ascii="Courier New" w:eastAsia="Times New Roman" w:hAnsi="Courier New" w:cs="Courier New"/>
-          <w:b/>
-          <w:bCs/>
-          <w:sz w:val="20"/>
-          <w:szCs w:val="20"/>
-        </w:rPr>
-        <w:t>while</w:t>
-      </w:r>
-      <w:r>
-        <w:rPr>
-          <w:rFonts w:ascii="Courier New" w:eastAsia="Times New Roman" w:hAnsi="Courier New" w:cs="Courier New"/>
-          <w:sz w:val="20"/>
-          <w:szCs w:val="20"/>
-        </w:rPr>
-        <w:t xml:space="preserve"> (result != nil)</w:t>
+        <w:t>    while (</w:t>
+      </w:r>
+      <w:proofErr w:type="gramStart"/>
+      <w:r>
+        <w:rPr>
+          <w:rFonts w:ascii="Courier New" w:eastAsia="Times New Roman" w:hAnsi="Courier New" w:cs="Courier New"/>
+          <w:sz w:val="20"/>
+          <w:szCs w:val="20"/>
+        </w:rPr>
+        <w:t>result !</w:t>
+      </w:r>
+      <w:proofErr w:type="gramEnd"/>
+      <w:r>
+        <w:rPr>
+          <w:rFonts w:ascii="Courier New" w:eastAsia="Times New Roman" w:hAnsi="Courier New" w:cs="Courier New"/>
+          <w:sz w:val="20"/>
+          <w:szCs w:val="20"/>
+        </w:rPr>
+        <w:t>= nil)</w:t>
       </w:r>
     </w:p>
     <w:p>
@@ -850,9 +796,10 @@
           <w:sz w:val="20"/>
           <w:szCs w:val="20"/>
         </w:rPr>
-        <w:t xml:space="preserve">         next = </w:t>
-      </w:r>
-      <w:proofErr w:type="spellStart"/>
+        <w:t>         next = </w:t>
+      </w:r>
+      <w:proofErr w:type="spellStart"/>
+      <w:proofErr w:type="gramStart"/>
       <w:r>
         <w:rPr>
           <w:rFonts w:ascii="Courier New" w:eastAsia="Times New Roman" w:hAnsi="Courier New" w:cs="Courier New"/>
@@ -862,6 +809,7 @@
         <w:t>result.next</w:t>
       </w:r>
       <w:proofErr w:type="spellEnd"/>
+      <w:proofErr w:type="gramEnd"/>
       <w:r>
         <w:rPr>
           <w:rFonts w:ascii="Courier New" w:eastAsia="Times New Roman" w:hAnsi="Courier New" w:cs="Courier New"/>
@@ -904,9 +852,10 @@
           <w:sz w:val="20"/>
           <w:szCs w:val="20"/>
         </w:rPr>
-        <w:t xml:space="preserve">         </w:t>
-      </w:r>
-      <w:proofErr w:type="spellStart"/>
+        <w:t>         </w:t>
+      </w:r>
+      <w:proofErr w:type="spellStart"/>
+      <w:proofErr w:type="gramStart"/>
       <w:r>
         <w:rPr>
           <w:rFonts w:ascii="Courier New" w:eastAsia="Times New Roman" w:hAnsi="Courier New" w:cs="Courier New"/>
@@ -916,13 +865,14 @@
         <w:t>result.next</w:t>
       </w:r>
       <w:proofErr w:type="spellEnd"/>
-      <w:r>
-        <w:rPr>
-          <w:rFonts w:ascii="Courier New" w:eastAsia="Times New Roman" w:hAnsi="Courier New" w:cs="Courier New"/>
-          <w:sz w:val="20"/>
-          <w:szCs w:val="20"/>
-        </w:rPr>
-        <w:t xml:space="preserve"> = nil</w:t>
+      <w:proofErr w:type="gramEnd"/>
+      <w:r>
+        <w:rPr>
+          <w:rFonts w:ascii="Courier New" w:eastAsia="Times New Roman" w:hAnsi="Courier New" w:cs="Courier New"/>
+          <w:sz w:val="20"/>
+          <w:szCs w:val="20"/>
+        </w:rPr>
+        <w:t> = nil</w:t>
       </w:r>
     </w:p>
     <w:p>
@@ -958,27 +908,19 @@
           <w:sz w:val="20"/>
           <w:szCs w:val="20"/>
         </w:rPr>
-        <w:t xml:space="preserve">         </w:t>
-      </w:r>
-      <w:r>
-        <w:rPr>
-          <w:rFonts w:ascii="Courier New" w:eastAsia="Times New Roman" w:hAnsi="Courier New" w:cs="Courier New"/>
-          <w:b/>
-          <w:bCs/>
-          <w:sz w:val="20"/>
-          <w:szCs w:val="20"/>
-        </w:rPr>
-        <w:t>for</w:t>
-      </w:r>
-      <w:r>
-        <w:rPr>
-          <w:rFonts w:ascii="Courier New" w:eastAsia="Times New Roman" w:hAnsi="Courier New" w:cs="Courier New"/>
-          <w:sz w:val="20"/>
-          <w:szCs w:val="20"/>
-        </w:rPr>
-        <w:t>(</w:t>
-      </w:r>
-      <w:proofErr w:type="spellStart"/>
+        <w:t>         </w:t>
+      </w:r>
+      <w:proofErr w:type="gramStart"/>
+      <w:r>
+        <w:rPr>
+          <w:rFonts w:ascii="Courier New" w:eastAsia="Times New Roman" w:hAnsi="Courier New" w:cs="Courier New"/>
+          <w:sz w:val="20"/>
+          <w:szCs w:val="20"/>
+        </w:rPr>
+        <w:t>for(</w:t>
+      </w:r>
+      <w:proofErr w:type="spellStart"/>
+      <w:proofErr w:type="gramEnd"/>
       <w:r>
         <w:rPr>
           <w:rFonts w:ascii="Courier New" w:eastAsia="Times New Roman" w:hAnsi="Courier New" w:cs="Courier New"/>
@@ -994,7 +936,7 @@
           <w:sz w:val="20"/>
           <w:szCs w:val="20"/>
         </w:rPr>
-        <w:t xml:space="preserve"> = 0; (</w:t>
+        <w:t> = 0; (</w:t>
       </w:r>
       <w:proofErr w:type="spellStart"/>
       <w:r>
@@ -1012,7 +954,7 @@
           <w:sz w:val="20"/>
           <w:szCs w:val="20"/>
         </w:rPr>
-        <w:t xml:space="preserve"> &lt; 32) &amp;&amp; (array[</w:t>
+        <w:t> &lt; 32) &amp;&amp; (array[</w:t>
       </w:r>
       <w:proofErr w:type="spellStart"/>
       <w:r>
@@ -1030,7 +972,7 @@
           <w:sz w:val="20"/>
           <w:szCs w:val="20"/>
         </w:rPr>
-        <w:t xml:space="preserve">] != nil); </w:t>
+        <w:t>] != nil); </w:t>
       </w:r>
       <w:proofErr w:type="spellStart"/>
       <w:r>
@@ -1048,7 +990,7 @@
           <w:sz w:val="20"/>
           <w:szCs w:val="20"/>
         </w:rPr>
-        <w:t xml:space="preserve"> += 1)</w:t>
+        <w:t> += 1)</w:t>
       </w:r>
     </w:p>
     <w:p>
@@ -1084,7 +1026,7 @@
           <w:sz w:val="20"/>
           <w:szCs w:val="20"/>
         </w:rPr>
-        <w:t xml:space="preserve">              result = merge(array[</w:t>
+        <w:t>              result = merge(array[</w:t>
       </w:r>
       <w:proofErr w:type="spellStart"/>
       <w:r>
@@ -1102,7 +1044,7 @@
           <w:sz w:val="20"/>
           <w:szCs w:val="20"/>
         </w:rPr>
-        <w:t>], result)</w:t>
+        <w:t>], result)</w:t>
       </w:r>
     </w:p>
     <w:p>
@@ -1138,7 +1080,7 @@
           <w:sz w:val="20"/>
           <w:szCs w:val="20"/>
         </w:rPr>
-        <w:t xml:space="preserve">              array[</w:t>
+        <w:t>              array[</w:t>
       </w:r>
       <w:proofErr w:type="spellStart"/>
       <w:r>
@@ -1156,7 +1098,7 @@
           <w:sz w:val="20"/>
           <w:szCs w:val="20"/>
         </w:rPr>
-        <w:t>] = nil</w:t>
+        <w:t>] = nil</w:t>
       </w:r>
     </w:p>
     <w:p>
@@ -1192,7 +1134,7 @@
           <w:sz w:val="20"/>
           <w:szCs w:val="20"/>
         </w:rPr>
-        <w:t xml:space="preserve">         // do not go past end of array</w:t>
+        <w:t>         // do not go past end of array</w:t>
       </w:r>
     </w:p>
     <w:p>
@@ -1228,25 +1170,7 @@
           <w:sz w:val="20"/>
           <w:szCs w:val="20"/>
         </w:rPr>
-        <w:t xml:space="preserve">         </w:t>
-      </w:r>
-      <w:r>
-        <w:rPr>
-          <w:rFonts w:ascii="Courier New" w:eastAsia="Times New Roman" w:hAnsi="Courier New" w:cs="Courier New"/>
-          <w:b/>
-          <w:bCs/>
-          <w:sz w:val="20"/>
-          <w:szCs w:val="20"/>
-        </w:rPr>
-        <w:t>if</w:t>
-      </w:r>
-      <w:r>
-        <w:rPr>
-          <w:rFonts w:ascii="Courier New" w:eastAsia="Times New Roman" w:hAnsi="Courier New" w:cs="Courier New"/>
-          <w:sz w:val="20"/>
-          <w:szCs w:val="20"/>
-        </w:rPr>
-        <w:t xml:space="preserve"> (</w:t>
+        <w:t>         if (</w:t>
       </w:r>
       <w:proofErr w:type="spellStart"/>
       <w:r>
@@ -1264,7 +1188,7 @@
           <w:sz w:val="20"/>
           <w:szCs w:val="20"/>
         </w:rPr>
-        <w:t xml:space="preserve"> == 32)</w:t>
+        <w:t> == 32)</w:t>
       </w:r>
     </w:p>
     <w:p>
@@ -1300,7 +1224,7 @@
           <w:sz w:val="20"/>
           <w:szCs w:val="20"/>
         </w:rPr>
-        <w:t xml:space="preserve">               </w:t>
+        <w:t>               </w:t>
       </w:r>
       <w:proofErr w:type="spellStart"/>
       <w:r>
@@ -1318,7 +1242,7 @@
           <w:sz w:val="20"/>
           <w:szCs w:val="20"/>
         </w:rPr>
-        <w:t xml:space="preserve"> -= 1</w:t>
+        <w:t> -= 1</w:t>
       </w:r>
     </w:p>
     <w:p>
@@ -1354,7 +1278,7 @@
           <w:sz w:val="20"/>
           <w:szCs w:val="20"/>
         </w:rPr>
-        <w:t xml:space="preserve">         array[</w:t>
+        <w:t>         array[</w:t>
       </w:r>
       <w:proofErr w:type="spellStart"/>
       <w:r>
@@ -1372,7 +1296,7 @@
           <w:sz w:val="20"/>
           <w:szCs w:val="20"/>
         </w:rPr>
-        <w:t>] = result</w:t>
+        <w:t>] = result</w:t>
       </w:r>
     </w:p>
     <w:p>
@@ -1408,7 +1332,7 @@
           <w:sz w:val="20"/>
           <w:szCs w:val="20"/>
         </w:rPr>
-        <w:t xml:space="preserve">         result = next</w:t>
+        <w:t>         result = next</w:t>
       </w:r>
     </w:p>
     <w:p>
@@ -1444,7 +1368,7 @@
           <w:sz w:val="20"/>
           <w:szCs w:val="20"/>
         </w:rPr>
-        <w:t xml:space="preserve">    // merge array into single list</w:t>
+        <w:t>    // merge array into single list</w:t>
       </w:r>
     </w:p>
     <w:p>
@@ -1480,7 +1404,7 @@
           <w:sz w:val="20"/>
           <w:szCs w:val="20"/>
         </w:rPr>
-        <w:t xml:space="preserve">    result = nil</w:t>
+        <w:t>    result = nil</w:t>
       </w:r>
     </w:p>
     <w:p>
@@ -1516,25 +1440,7 @@
           <w:sz w:val="20"/>
           <w:szCs w:val="20"/>
         </w:rPr>
-        <w:t xml:space="preserve">    </w:t>
-      </w:r>
-      <w:r>
-        <w:rPr>
-          <w:rFonts w:ascii="Courier New" w:eastAsia="Times New Roman" w:hAnsi="Courier New" w:cs="Courier New"/>
-          <w:b/>
-          <w:bCs/>
-          <w:sz w:val="20"/>
-          <w:szCs w:val="20"/>
-        </w:rPr>
-        <w:t>for</w:t>
-      </w:r>
-      <w:r>
-        <w:rPr>
-          <w:rFonts w:ascii="Courier New" w:eastAsia="Times New Roman" w:hAnsi="Courier New" w:cs="Courier New"/>
-          <w:sz w:val="20"/>
-          <w:szCs w:val="20"/>
-        </w:rPr>
-        <w:t xml:space="preserve"> (</w:t>
+        <w:t>    for (</w:t>
       </w:r>
       <w:proofErr w:type="spellStart"/>
       <w:r>
@@ -1552,7 +1458,7 @@
           <w:sz w:val="20"/>
           <w:szCs w:val="20"/>
         </w:rPr>
-        <w:t xml:space="preserve"> = 0; </w:t>
+        <w:t> = 0; </w:t>
       </w:r>
       <w:proofErr w:type="spellStart"/>
       <w:r>
@@ -1570,7 +1476,7 @@
           <w:sz w:val="20"/>
           <w:szCs w:val="20"/>
         </w:rPr>
-        <w:t xml:space="preserve"> &lt; 32; </w:t>
+        <w:t> &lt; 32; </w:t>
       </w:r>
       <w:proofErr w:type="spellStart"/>
       <w:r>
@@ -1588,7 +1494,7 @@
           <w:sz w:val="20"/>
           <w:szCs w:val="20"/>
         </w:rPr>
-        <w:t xml:space="preserve"> += 1)</w:t>
+        <w:t> += 1)</w:t>
       </w:r>
     </w:p>
     <w:p>
@@ -1625,7 +1531,7 @@
           <w:szCs w:val="20"/>
         </w:rPr>
         <w:lastRenderedPageBreak/>
-        <w:t xml:space="preserve">         result = merge(array[</w:t>
+        <w:t>         result = merge(array[</w:t>
       </w:r>
       <w:proofErr w:type="spellStart"/>
       <w:r>
@@ -1643,7 +1549,7 @@
           <w:sz w:val="20"/>
           <w:szCs w:val="20"/>
         </w:rPr>
-        <w:t>], result)</w:t>
+        <w:t>], result)</w:t>
       </w:r>
     </w:p>
     <w:p>
@@ -1679,26 +1585,10 @@
           <w:sz w:val="20"/>
           <w:szCs w:val="20"/>
         </w:rPr>
-        <w:t xml:space="preserve">    </w:t>
-      </w:r>
-      <w:r>
-        <w:rPr>
-          <w:rFonts w:ascii="Courier New" w:eastAsia="Times New Roman" w:hAnsi="Courier New" w:cs="Courier New"/>
-          <w:b/>
-          <w:bCs/>
-          <w:sz w:val="20"/>
-          <w:szCs w:val="20"/>
-        </w:rPr>
-        <w:t>return</w:t>
-      </w:r>
-      <w:r>
-        <w:rPr>
-          <w:rFonts w:ascii="Courier New" w:eastAsia="Times New Roman" w:hAnsi="Courier New" w:cs="Courier New"/>
-          <w:sz w:val="20"/>
-          <w:szCs w:val="20"/>
-        </w:rPr>
-        <w:t xml:space="preserve"> result</w:t>
-      </w:r>
+        <w:t>    return result</w:t>
+      </w:r>
+      <w:bookmarkStart w:id="0" w:name="_GoBack"/>
+      <w:bookmarkEnd w:id="0"/>
     </w:p>
     <w:p>
       <w:pPr>
@@ -1727,6 +1617,7 @@
         <w:t># Merges two subarrays of </w:t>
       </w:r>
       <w:proofErr w:type="spellStart"/>
+      <w:proofErr w:type="gramStart"/>
       <w:r>
         <w:rPr>
           <w:rFonts w:ascii="MT2MIT" w:hAnsi="MT2MIT" w:cs="MT2MIT"/>
@@ -1738,7 +1629,14 @@
         <w:rPr>
           <w:rFonts w:ascii="MT2MIT" w:hAnsi="MT2MIT" w:cs="MT2MIT"/>
         </w:rPr>
-        <w:t>[].</w:t>
+        <w:t>[</w:t>
+      </w:r>
+      <w:proofErr w:type="gramEnd"/>
+      <w:r>
+        <w:rPr>
+          <w:rFonts w:ascii="MT2MIT" w:hAnsi="MT2MIT" w:cs="MT2MIT"/>
+        </w:rPr>
+        <w:t>].</w:t>
       </w:r>
     </w:p>
     <w:p>
@@ -1781,11 +1679,19 @@
         <w:t>[</w:t>
       </w:r>
       <w:proofErr w:type="spellStart"/>
-      <w:r>
-        <w:rPr>
-          <w:rFonts w:ascii="MT2MIT" w:hAnsi="MT2MIT" w:cs="MT2MIT"/>
-        </w:rPr>
-        <w:t>l..m</w:t>
+      <w:proofErr w:type="gramStart"/>
+      <w:r>
+        <w:rPr>
+          <w:rFonts w:ascii="MT2MIT" w:hAnsi="MT2MIT" w:cs="MT2MIT"/>
+        </w:rPr>
+        <w:t>l..</w:t>
+      </w:r>
+      <w:proofErr w:type="gramEnd"/>
+      <w:r>
+        <w:rPr>
+          <w:rFonts w:ascii="MT2MIT" w:hAnsi="MT2MIT" w:cs="MT2MIT"/>
+        </w:rPr>
+        <w:t>m</w:t>
       </w:r>
       <w:proofErr w:type="spellEnd"/>
       <w:r>
@@ -1832,35 +1738,57 @@
         <w:rPr>
           <w:rFonts w:ascii="MT2MIT" w:hAnsi="MT2MIT" w:cs="MT2MIT"/>
         </w:rPr>
-        <w:t>[m+1..r]</w:t>
-      </w:r>
-    </w:p>
-    <w:p>
-      <w:pPr>
-        <w:tabs>
-          <w:tab w:val="left" w:pos="3952"/>
-        </w:tabs>
-        <w:rPr>
-          <w:rFonts w:ascii="MT2MIT" w:hAnsi="MT2MIT" w:cs="MT2MIT"/>
-        </w:rPr>
-      </w:pPr>
-    </w:p>
-    <w:p>
-      <w:pPr>
-        <w:tabs>
-          <w:tab w:val="left" w:pos="3952"/>
-        </w:tabs>
-        <w:rPr>
-          <w:rFonts w:ascii="MT2MIT" w:hAnsi="MT2MIT" w:cs="MT2MIT"/>
-        </w:rPr>
-      </w:pPr>
-      <w:r>
-        <w:rPr>
-          <w:rFonts w:ascii="MT2MIT" w:hAnsi="MT2MIT" w:cs="MT2MIT"/>
-        </w:rPr>
-        <w:t>def merge(</w:t>
-      </w:r>
-      <w:proofErr w:type="spellStart"/>
+        <w:t>[m+</w:t>
+      </w:r>
+      <w:proofErr w:type="gramStart"/>
+      <w:r>
+        <w:rPr>
+          <w:rFonts w:ascii="MT2MIT" w:hAnsi="MT2MIT" w:cs="MT2MIT"/>
+        </w:rPr>
+        <w:t>1..</w:t>
+      </w:r>
+      <w:proofErr w:type="gramEnd"/>
+      <w:r>
+        <w:rPr>
+          <w:rFonts w:ascii="MT2MIT" w:hAnsi="MT2MIT" w:cs="MT2MIT"/>
+        </w:rPr>
+        <w:t>r]</w:t>
+      </w:r>
+    </w:p>
+    <w:p>
+      <w:pPr>
+        <w:tabs>
+          <w:tab w:val="left" w:pos="3952"/>
+        </w:tabs>
+        <w:rPr>
+          <w:rFonts w:ascii="MT2MIT" w:hAnsi="MT2MIT" w:cs="MT2MIT"/>
+        </w:rPr>
+      </w:pPr>
+    </w:p>
+    <w:p>
+      <w:pPr>
+        <w:tabs>
+          <w:tab w:val="left" w:pos="3952"/>
+        </w:tabs>
+        <w:rPr>
+          <w:rFonts w:ascii="MT2MIT" w:hAnsi="MT2MIT" w:cs="MT2MIT"/>
+        </w:rPr>
+      </w:pPr>
+      <w:r>
+        <w:rPr>
+          <w:rFonts w:ascii="MT2MIT" w:hAnsi="MT2MIT" w:cs="MT2MIT"/>
+        </w:rPr>
+        <w:t>def </w:t>
+      </w:r>
+      <w:proofErr w:type="gramStart"/>
+      <w:r>
+        <w:rPr>
+          <w:rFonts w:ascii="MT2MIT" w:hAnsi="MT2MIT" w:cs="MT2MIT"/>
+        </w:rPr>
+        <w:t>merge(</w:t>
+      </w:r>
+      <w:proofErr w:type="spellStart"/>
+      <w:proofErr w:type="gramEnd"/>
       <w:r>
         <w:rPr>
           <w:rFonts w:ascii="MT2MIT" w:hAnsi="MT2MIT" w:cs="MT2MIT"/>
@@ -2080,7 +2008,21 @@
         <w:rPr>
           <w:rFonts w:ascii="MT2MIT" w:hAnsi="MT2MIT" w:cs="MT2MIT"/>
         </w:rPr>
-        <w:t>    # Copy data to temp arrays L[] and R[]</w:t>
+        <w:t>    # Copy data to temp arrays </w:t>
+      </w:r>
+      <w:proofErr w:type="gramStart"/>
+      <w:r>
+        <w:rPr>
+          <w:rFonts w:ascii="MT2MIT" w:hAnsi="MT2MIT" w:cs="MT2MIT"/>
+        </w:rPr>
+        <w:t>L[</w:t>
+      </w:r>
+      <w:proofErr w:type="gramEnd"/>
+      <w:r>
+        <w:rPr>
+          <w:rFonts w:ascii="MT2MIT" w:hAnsi="MT2MIT" w:cs="MT2MIT"/>
+        </w:rPr>
+        <w:t>] and R[]</w:t>
       </w:r>
     </w:p>
     <w:p>
@@ -2120,7 +2062,21 @@
         <w:rPr>
           <w:rFonts w:ascii="MT2MIT" w:hAnsi="MT2MIT" w:cs="MT2MIT"/>
         </w:rPr>
-        <w:t> in range(0 , n1):</w:t>
+        <w:t> in </w:t>
+      </w:r>
+      <w:proofErr w:type="gramStart"/>
+      <w:r>
+        <w:rPr>
+          <w:rFonts w:ascii="MT2MIT" w:hAnsi="MT2MIT" w:cs="MT2MIT"/>
+        </w:rPr>
+        <w:t>range(</w:t>
+      </w:r>
+      <w:proofErr w:type="gramEnd"/>
+      <w:r>
+        <w:rPr>
+          <w:rFonts w:ascii="MT2MIT" w:hAnsi="MT2MIT" w:cs="MT2MIT"/>
+        </w:rPr>
+        <w:t>0 , n1):</w:t>
       </w:r>
     </w:p>
     <w:p>
@@ -2164,6 +2120,7 @@
         <w:t>] = </w:t>
       </w:r>
       <w:proofErr w:type="spellStart"/>
+      <w:proofErr w:type="gramStart"/>
       <w:r>
         <w:rPr>
           <w:rFonts w:ascii="MT2MIT" w:hAnsi="MT2MIT" w:cs="MT2MIT"/>
@@ -2175,7 +2132,14 @@
         <w:rPr>
           <w:rFonts w:ascii="MT2MIT" w:hAnsi="MT2MIT" w:cs="MT2MIT"/>
         </w:rPr>
-        <w:t>[l + </w:t>
+        <w:t>[</w:t>
+      </w:r>
+      <w:proofErr w:type="gramEnd"/>
+      <w:r>
+        <w:rPr>
+          <w:rFonts w:ascii="MT2MIT" w:hAnsi="MT2MIT" w:cs="MT2MIT"/>
+        </w:rPr>
+        <w:t>l + </w:t>
       </w:r>
       <w:proofErr w:type="spellStart"/>
       <w:r>
@@ -2241,7 +2205,21 @@
         <w:rPr>
           <w:rFonts w:ascii="MT2MIT" w:hAnsi="MT2MIT" w:cs="MT2MIT"/>
         </w:rPr>
-        <w:t>    for j in range(0 , n2):</w:t>
+        <w:t>    for j in </w:t>
+      </w:r>
+      <w:proofErr w:type="gramStart"/>
+      <w:r>
+        <w:rPr>
+          <w:rFonts w:ascii="MT2MIT" w:hAnsi="MT2MIT" w:cs="MT2MIT"/>
+        </w:rPr>
+        <w:t>range(</w:t>
+      </w:r>
+      <w:proofErr w:type="gramEnd"/>
+      <w:r>
+        <w:rPr>
+          <w:rFonts w:ascii="MT2MIT" w:hAnsi="MT2MIT" w:cs="MT2MIT"/>
+        </w:rPr>
+        <w:t>0 , n2):</w:t>
       </w:r>
     </w:p>
     <w:p>
@@ -2270,6 +2248,7 @@
         <w:t>        R[j] = </w:t>
       </w:r>
       <w:proofErr w:type="spellStart"/>
+      <w:proofErr w:type="gramStart"/>
       <w:r>
         <w:rPr>
           <w:rFonts w:ascii="MT2MIT" w:hAnsi="MT2MIT" w:cs="MT2MIT"/>
@@ -2281,7 +2260,14 @@
         <w:rPr>
           <w:rFonts w:ascii="MT2MIT" w:hAnsi="MT2MIT" w:cs="MT2MIT"/>
         </w:rPr>
-        <w:t>[m + 1 + j]</w:t>
+        <w:t>[</w:t>
+      </w:r>
+      <w:proofErr w:type="gramEnd"/>
+      <w:r>
+        <w:rPr>
+          <w:rFonts w:ascii="MT2MIT" w:hAnsi="MT2MIT" w:cs="MT2MIT"/>
+        </w:rPr>
+        <w:t>m + 1 + j]</w:t>
       </w:r>
     </w:p>
     <w:p>
@@ -2350,6 +2336,7 @@
         <w:t>[</w:t>
       </w:r>
       <w:proofErr w:type="spellStart"/>
+      <w:proofErr w:type="gramStart"/>
       <w:r>
         <w:rPr>
           <w:rFonts w:ascii="MT2MIT" w:hAnsi="MT2MIT" w:cs="MT2MIT"/>
@@ -2357,6 +2344,7 @@
         <w:t>l..r</w:t>
       </w:r>
       <w:proofErr w:type="spellEnd"/>
+      <w:proofErr w:type="gramEnd"/>
       <w:r>
         <w:rPr>
           <w:rFonts w:ascii="MT2MIT" w:hAnsi="MT2MIT" w:cs="MT2MIT"/>
@@ -2519,8 +2507,16 @@
         <w:rPr>
           <w:rFonts w:ascii="MT2MIT" w:hAnsi="MT2MIT" w:cs="MT2MIT"/>
         </w:rPr>
-        <w:t> &lt; n1 and j &lt; n2 :</w:t>
-      </w:r>
+        <w:t> &lt; n1 and j &lt; n</w:t>
+      </w:r>
+      <w:proofErr w:type="gramStart"/>
+      <w:r>
+        <w:rPr>
+          <w:rFonts w:ascii="MT2MIT" w:hAnsi="MT2MIT" w:cs="MT2MIT"/>
+        </w:rPr>
+        <w:t>2 :</w:t>
+      </w:r>
+      <w:proofErr w:type="gramEnd"/>
     </w:p>
     <w:p>
       <w:pPr>
@@ -2823,7 +2819,21 @@
         <w:rPr>
           <w:rFonts w:ascii="MT2MIT" w:hAnsi="MT2MIT" w:cs="MT2MIT"/>
         </w:rPr>
-        <w:t>    # Copy the remaining elements of L[], if there</w:t>
+        <w:t>    # Copy the remaining elements of </w:t>
+      </w:r>
+      <w:proofErr w:type="gramStart"/>
+      <w:r>
+        <w:rPr>
+          <w:rFonts w:ascii="MT2MIT" w:hAnsi="MT2MIT" w:cs="MT2MIT"/>
+        </w:rPr>
+        <w:t>L[</w:t>
+      </w:r>
+      <w:proofErr w:type="gramEnd"/>
+      <w:r>
+        <w:rPr>
+          <w:rFonts w:ascii="MT2MIT" w:hAnsi="MT2MIT" w:cs="MT2MIT"/>
+        </w:rPr>
+        <w:t>], if there</w:t>
       </w:r>
     </w:p>
     <w:p>
@@ -3061,7 +3071,21 @@
         <w:rPr>
           <w:rFonts w:ascii="MT2MIT" w:hAnsi="MT2MIT" w:cs="MT2MIT"/>
         </w:rPr>
-        <w:t>    # Copy the remaining elements of R[], if there</w:t>
+        <w:t>    # Copy the remaining elements of </w:t>
+      </w:r>
+      <w:proofErr w:type="gramStart"/>
+      <w:r>
+        <w:rPr>
+          <w:rFonts w:ascii="MT2MIT" w:hAnsi="MT2MIT" w:cs="MT2MIT"/>
+        </w:rPr>
+        <w:t>R[</w:t>
+      </w:r>
+      <w:proofErr w:type="gramEnd"/>
+      <w:r>
+        <w:rPr>
+          <w:rFonts w:ascii="MT2MIT" w:hAnsi="MT2MIT" w:cs="MT2MIT"/>
+        </w:rPr>
+        <w:t>], if there</w:t>
       </w:r>
     </w:p>
     <w:p>
@@ -3099,8 +3123,6 @@
           <w:rFonts w:ascii="MT2MIT" w:hAnsi="MT2MIT" w:cs="MT2MIT"/>
         </w:rPr>
       </w:pPr>
-      <w:bookmarkStart w:id="0" w:name="_GoBack"/>
-      <w:bookmarkEnd w:id="0"/>
     </w:p>
     <w:p>
       <w:pPr>
@@ -3343,11 +3365,19 @@
         <w:t>(</w:t>
       </w:r>
       <w:proofErr w:type="spellStart"/>
-      <w:r>
-        <w:rPr>
-          <w:rFonts w:ascii="MT2MIT" w:hAnsi="MT2MIT" w:cs="MT2MIT"/>
-        </w:rPr>
-        <w:t>arr,l,r</w:t>
+      <w:proofErr w:type="gramStart"/>
+      <w:r>
+        <w:rPr>
+          <w:rFonts w:ascii="MT2MIT" w:hAnsi="MT2MIT" w:cs="MT2MIT"/>
+        </w:rPr>
+        <w:t>arr,l</w:t>
+      </w:r>
+      <w:proofErr w:type="gramEnd"/>
+      <w:r>
+        <w:rPr>
+          <w:rFonts w:ascii="MT2MIT" w:hAnsi="MT2MIT" w:cs="MT2MIT"/>
+        </w:rPr>
+        <w:t>,r</w:t>
       </w:r>
       <w:proofErr w:type="spellEnd"/>
       <w:r>
@@ -3579,6 +3609,7 @@
         <w:t>        </w:t>
       </w:r>
       <w:proofErr w:type="spellStart"/>
+      <w:proofErr w:type="gramStart"/>
       <w:r>
         <w:rPr>
           <w:rFonts w:ascii="MT2MIT" w:hAnsi="MT2MIT" w:cs="MT2MIT"/>
@@ -3593,6 +3624,7 @@
         <w:t>(</w:t>
       </w:r>
       <w:proofErr w:type="spellStart"/>
+      <w:proofErr w:type="gramEnd"/>
       <w:r>
         <w:rPr>
           <w:rFonts w:ascii="MT2MIT" w:hAnsi="MT2MIT" w:cs="MT2MIT"/>
@@ -3633,6 +3665,7 @@
         <w:t>        </w:t>
       </w:r>
       <w:proofErr w:type="spellStart"/>
+      <w:proofErr w:type="gramStart"/>
       <w:r>
         <w:rPr>
           <w:rFonts w:ascii="MT2MIT" w:hAnsi="MT2MIT" w:cs="MT2MIT"/>
@@ -3647,6 +3680,7 @@
         <w:t>(</w:t>
       </w:r>
       <w:proofErr w:type="spellStart"/>
+      <w:proofErr w:type="gramEnd"/>
       <w:r>
         <w:rPr>
           <w:rFonts w:ascii="MT2MIT" w:hAnsi="MT2MIT" w:cs="MT2MIT"/>
@@ -3684,9 +3718,17 @@
         <w:rPr>
           <w:rFonts w:ascii="MT2MIT" w:hAnsi="MT2MIT" w:cs="MT2MIT"/>
         </w:rPr>
-        <w:t>        merge(</w:t>
-      </w:r>
-      <w:proofErr w:type="spellStart"/>
+        <w:t>        </w:t>
+      </w:r>
+      <w:proofErr w:type="gramStart"/>
+      <w:r>
+        <w:rPr>
+          <w:rFonts w:ascii="MT2MIT" w:hAnsi="MT2MIT" w:cs="MT2MIT"/>
+        </w:rPr>
+        <w:t>merge(</w:t>
+      </w:r>
+      <w:proofErr w:type="spellStart"/>
+      <w:proofErr w:type="gramEnd"/>
       <w:r>
         <w:rPr>
           <w:rFonts w:ascii="MT2MIT" w:hAnsi="MT2MIT" w:cs="MT2MIT"/>
@@ -3793,6 +3835,7 @@
         </w:rPr>
       </w:pPr>
       <w:proofErr w:type="spellStart"/>
+      <w:proofErr w:type="gramStart"/>
       <w:r>
         <w:rPr>
           <w:rFonts w:ascii="MT2MIT" w:hAnsi="MT2MIT" w:cs="MT2MIT"/>
@@ -3804,7 +3847,14 @@
         <w:rPr>
           <w:rFonts w:ascii="MT2MIT" w:hAnsi="MT2MIT" w:cs="MT2MIT"/>
         </w:rPr>
-        <w:t>(A, 0, </w:t>
+        <w:t>(</w:t>
+      </w:r>
+      <w:proofErr w:type="gramEnd"/>
+      <w:r>
+        <w:rPr>
+          <w:rFonts w:ascii="MT2MIT" w:hAnsi="MT2MIT" w:cs="MT2MIT"/>
+        </w:rPr>
+        <w:t>A, 0, </w:t>
       </w:r>
       <w:proofErr w:type="spellStart"/>
       <w:r>
